--- a/homework4/homework_v04.docx
+++ b/homework4/homework_v04.docx
@@ -52,7 +52,7 @@
                         </a:ln>
                         <a:extLst>
                           <a:ext uri="{91240B29-F687-4f45-9708-019B960494DF}">
-                            <a14:hiddenLine xmlns:a14="http://schemas.microsoft.com/office/drawing/2010/main" xmlns:w="http://schemas.openxmlformats.org/wordprocessingml/2006/main" xmlns:w10="urn:schemas-microsoft-com:office:word" xmlns:v="urn:schemas-microsoft-com:vml" xmlns:o="urn:schemas-microsoft-com:office:office" xmlns="" xmlns:mv="urn:schemas-microsoft-com:mac:vml" xmlns:mo="http://schemas.microsoft.com/office/mac/office/2008/main" w="9525">
+                            <a14:hiddenLine xmlns:mo="http://schemas.microsoft.com/office/mac/office/2008/main" xmlns:mv="urn:schemas-microsoft-com:mac:vml" xmlns="" xmlns:o="urn:schemas-microsoft-com:office:office" xmlns:v="urn:schemas-microsoft-com:vml" xmlns:w10="urn:schemas-microsoft-com:office:word" xmlns:w="http://schemas.openxmlformats.org/wordprocessingml/2006/main" xmlns:a14="http://schemas.microsoft.com/office/drawing/2010/main" w="9525">
                               <a:solidFill>
                                 <a:srgbClr val="000000"/>
                               </a:solidFill>
@@ -196,14 +196,14 @@
                         <a:effectLst/>
                         <a:extLst>
                           <a:ext uri="{909E8E84-426E-40dd-AFC4-6F175D3DCCD1}">
-                            <a14:hiddenFill xmlns:a14="http://schemas.microsoft.com/office/drawing/2010/main" xmlns:w="http://schemas.openxmlformats.org/wordprocessingml/2006/main" xmlns:w10="urn:schemas-microsoft-com:office:word" xmlns:v="urn:schemas-microsoft-com:vml" xmlns:o="urn:schemas-microsoft-com:office:office" xmlns="" xmlns:mv="urn:schemas-microsoft-com:mac:vml" xmlns:mo="http://schemas.microsoft.com/office/mac/office/2008/main">
+                            <a14:hiddenFill xmlns:mo="http://schemas.microsoft.com/office/mac/office/2008/main" xmlns:mv="urn:schemas-microsoft-com:mac:vml" xmlns="" xmlns:o="urn:schemas-microsoft-com:office:office" xmlns:v="urn:schemas-microsoft-com:vml" xmlns:w10="urn:schemas-microsoft-com:office:word" xmlns:w="http://schemas.openxmlformats.org/wordprocessingml/2006/main" xmlns:a14="http://schemas.microsoft.com/office/drawing/2010/main">
                               <a:solidFill>
                                 <a:srgbClr val="FFFFFF"/>
                               </a:solidFill>
                             </a14:hiddenFill>
                           </a:ext>
                           <a:ext uri="{AF507438-7753-43e0-B8FC-AC1667EBCBE1}">
-                            <a14:hiddenEffects xmlns:a14="http://schemas.microsoft.com/office/drawing/2010/main" xmlns:w="http://schemas.openxmlformats.org/wordprocessingml/2006/main" xmlns:w10="urn:schemas-microsoft-com:office:word" xmlns:v="urn:schemas-microsoft-com:vml" xmlns:o="urn:schemas-microsoft-com:office:office" xmlns="" xmlns:mv="urn:schemas-microsoft-com:mac:vml" xmlns:mo="http://schemas.microsoft.com/office/mac/office/2008/main">
+                            <a14:hiddenEffects xmlns:mo="http://schemas.microsoft.com/office/mac/office/2008/main" xmlns:mv="urn:schemas-microsoft-com:mac:vml" xmlns="" xmlns:o="urn:schemas-microsoft-com:office:office" xmlns:v="urn:schemas-microsoft-com:vml" xmlns:w10="urn:schemas-microsoft-com:office:word" xmlns:w="http://schemas.openxmlformats.org/wordprocessingml/2006/main" xmlns:a14="http://schemas.microsoft.com/office/drawing/2010/main">
                               <a:effectLst>
                                 <a:outerShdw dist="107763" dir="2700000" algn="ctr" rotWithShape="0">
                                   <a:srgbClr val="808080"/>
@@ -228,7 +228,7 @@
               </wp:anchor>
             </w:drawing>
           </mc:Choice>
-          <mc:Fallback xmlns:mv="urn:schemas-microsoft-com:mac:vml" xmlns:mo="http://schemas.microsoft.com/office/mac/office/2008/main">
+          <mc:Fallback xmlns:mo="http://schemas.microsoft.com/office/mac/office/2008/main" xmlns:mv="urn:schemas-microsoft-com:mac:vml">
             <w:pict>
               <v:rect w14:anchorId="21CB4454" id="Rectangle 3" o:spid="_x0000_s1026" style="position:absolute;margin-left:5.25pt;margin-top:5.25pt;width:468pt;height:9in;z-index:-251661312;visibility:visible;mso-wrap-style:square;mso-width-percent:0;mso-height-percent:0;mso-wrap-distance-left:9pt;mso-wrap-distance-top:0;mso-wrap-distance-right:9pt;mso-wrap-distance-bottom:0;mso-position-horizontal:absolute;mso-position-horizontal-relative:margin;mso-position-vertical:absolute;mso-position-vertical-relative:margin;mso-width-percent:0;mso-height-percent:0;mso-width-relative:page;mso-height-relative:page;v-text-anchor:top" o:gfxdata="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" filled="f" strokecolor="#339" strokeweight="3pt">
                 <o:lock v:ext="edit" aspectratio="t"/>
@@ -287,14 +287,14 @@
                         <a:effectLst/>
                         <a:extLst>
                           <a:ext uri="{909E8E84-426E-40dd-AFC4-6F175D3DCCD1}">
-                            <a14:hiddenFill xmlns:a14="http://schemas.microsoft.com/office/drawing/2010/main" xmlns:w="http://schemas.openxmlformats.org/wordprocessingml/2006/main" xmlns:w10="urn:schemas-microsoft-com:office:word" xmlns:v="urn:schemas-microsoft-com:vml" xmlns:o="urn:schemas-microsoft-com:office:office" xmlns="" xmlns:mv="urn:schemas-microsoft-com:mac:vml" xmlns:mo="http://schemas.microsoft.com/office/mac/office/2008/main">
+                            <a14:hiddenFill xmlns:mo="http://schemas.microsoft.com/office/mac/office/2008/main" xmlns:mv="urn:schemas-microsoft-com:mac:vml" xmlns="" xmlns:o="urn:schemas-microsoft-com:office:office" xmlns:v="urn:schemas-microsoft-com:vml" xmlns:w10="urn:schemas-microsoft-com:office:word" xmlns:w="http://schemas.openxmlformats.org/wordprocessingml/2006/main" xmlns:a14="http://schemas.microsoft.com/office/drawing/2010/main">
                               <a:solidFill>
                                 <a:srgbClr val="FFFFFF"/>
                               </a:solidFill>
                             </a14:hiddenFill>
                           </a:ext>
                           <a:ext uri="{AF507438-7753-43e0-B8FC-AC1667EBCBE1}">
-                            <a14:hiddenEffects xmlns:a14="http://schemas.microsoft.com/office/drawing/2010/main" xmlns:w="http://schemas.openxmlformats.org/wordprocessingml/2006/main" xmlns:w10="urn:schemas-microsoft-com:office:word" xmlns:v="urn:schemas-microsoft-com:vml" xmlns:o="urn:schemas-microsoft-com:office:office" xmlns="" xmlns:mv="urn:schemas-microsoft-com:mac:vml" xmlns:mo="http://schemas.microsoft.com/office/mac/office/2008/main">
+                            <a14:hiddenEffects xmlns:mo="http://schemas.microsoft.com/office/mac/office/2008/main" xmlns:mv="urn:schemas-microsoft-com:mac:vml" xmlns="" xmlns:o="urn:schemas-microsoft-com:office:office" xmlns:v="urn:schemas-microsoft-com:vml" xmlns:w10="urn:schemas-microsoft-com:office:word" xmlns:w="http://schemas.openxmlformats.org/wordprocessingml/2006/main" xmlns:a14="http://schemas.microsoft.com/office/drawing/2010/main">
                               <a:effectLst>
                                 <a:outerShdw dist="107763" dir="2700000" algn="ctr" rotWithShape="0">
                                   <a:srgbClr val="808080"/>
@@ -319,7 +319,7 @@
               </wp:anchor>
             </w:drawing>
           </mc:Choice>
-          <mc:Fallback xmlns:mv="urn:schemas-microsoft-com:mac:vml" xmlns:mo="http://schemas.microsoft.com/office/mac/office/2008/main">
+          <mc:Fallback xmlns:mo="http://schemas.microsoft.com/office/mac/office/2008/main" xmlns:mv="urn:schemas-microsoft-com:mac:vml">
             <w:pict>
               <v:rect w14:anchorId="0B36FB85" id="Rectangle 2" o:spid="_x0000_s1026" style="position:absolute;margin-left:0;margin-top:0;width:468pt;height:9in;z-index:-251660288;visibility:visible;mso-wrap-style:square;mso-width-percent:0;mso-height-percent:0;mso-wrap-distance-left:9pt;mso-wrap-distance-top:0;mso-wrap-distance-right:9pt;mso-wrap-distance-bottom:0;mso-position-horizontal:center;mso-position-horizontal-relative:margin;mso-position-vertical:center;mso-position-vertical-relative:margin;mso-width-percent:0;mso-height-percent:0;mso-width-relative:page;mso-height-relative:page;v-text-anchor:top" o:gfxdata="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" filled="f" strokecolor="#be0f34" strokeweight="3pt">
                 <o:lock v:ext="edit" aspectratio="t"/>
@@ -650,7 +650,7 @@
         <w:pStyle w:val="Heading1"/>
         <w:pageBreakBefore/>
         <w:rPr>
-          <w:ins w:id="13" w:author="Gavin Thomas Koma" w:date="2023-02-09T13:16:00Z"/>
+          <w:ins w:id="13" w:author="Gavin Thomas Koma" w:date="2023-02-11T19:59:00Z"/>
         </w:rPr>
       </w:pPr>
       <w:bookmarkStart w:id="14" w:name="_Ref49480580"/>
@@ -661,44 +661,1048 @@
     </w:p>
     <w:p>
       <w:pPr>
-        <w:pPrChange w:id="15" w:author="Gavin Thomas Koma" w:date="2023-02-09T13:16:00Z">
+        <w:rPr>
+          <w:ins w:id="15" w:author="Gavin Thomas Koma" w:date="2023-02-11T22:32:00Z"/>
+        </w:rPr>
+      </w:pPr>
+      <w:ins w:id="16" w:author="Gavin Thomas Koma" w:date="2023-02-11T19:59:00Z">
+        <w:r>
+          <w:t xml:space="preserve">The first of three tasks for this homework assignment </w:t>
+        </w:r>
+      </w:ins>
+      <w:proofErr w:type="gramStart"/>
+      <w:ins w:id="17" w:author="Gavin Thomas Koma" w:date="2023-02-11T21:48:00Z">
+        <w:r>
+          <w:t>was</w:t>
+        </w:r>
+        <w:proofErr w:type="gramEnd"/>
+        <w:r>
+          <w:t xml:space="preserve"> </w:t>
+        </w:r>
+      </w:ins>
+      <w:ins w:id="18" w:author="Gavin Thomas Koma" w:date="2023-02-11T19:59:00Z">
+        <w:r>
+          <w:t xml:space="preserve">to plot all sets of data for visualization. </w:t>
+        </w:r>
+      </w:ins>
+      <w:ins w:id="19" w:author="Gavin Thomas Koma" w:date="2023-02-11T21:48:00Z">
+        <w:r>
+          <w:t>The instructions state that all axes should have the same limits; however, different datasets have notably different limits for their data. Therefore, I have elected to use the same axes for data that comes from the same data set, but individual datasets will have their own axes to best visualize their datapoints.</w:t>
+        </w:r>
+      </w:ins>
+      <w:ins w:id="20" w:author="Gavin Thomas Koma" w:date="2023-02-11T21:49:00Z">
+        <w:r>
+          <w:t xml:space="preserve"> The first of these datasets was from dataset 8 and includes three subfolders: dev, eval, and train csv files. </w:t>
+        </w:r>
+      </w:ins>
+    </w:p>
+    <w:p>
+      <w:pPr>
+        <w:rPr>
+          <w:ins w:id="21" w:author="Gavin Thomas Koma" w:date="2023-02-11T22:49:00Z"/>
+        </w:rPr>
+      </w:pPr>
+      <w:ins w:id="22" w:author="Gavin Thomas Koma" w:date="2023-02-11T22:32:00Z">
+        <w:r>
+          <w:t>All graphs from the same dataset are placed onto one single page to prevent confusion during comparison and any mismatching that may occur.</w:t>
+        </w:r>
+      </w:ins>
+    </w:p>
+    <w:p>
+      <w:pPr>
+        <w:rPr>
+          <w:ins w:id="23" w:author="Gavin Thomas Koma" w:date="2023-02-11T22:32:00Z"/>
+        </w:rPr>
+      </w:pPr>
+      <w:ins w:id="24" w:author="Gavin Thomas Koma" w:date="2023-02-11T22:49:00Z">
+        <w:r>
+          <w:t xml:space="preserve">The code that was utilized to create these graphs worked by using a for-loop that created a dictionary of datasets. The titles were populated for each graph by using another dictionary and iterating through that via indexing of that dictionary. </w:t>
+        </w:r>
+      </w:ins>
+    </w:p>
+    <w:p>
+      <w:pPr>
+        <w:widowControl/>
+        <w:overflowPunct/>
+        <w:autoSpaceDE/>
+        <w:autoSpaceDN/>
+        <w:adjustRightInd/>
+        <w:spacing w:after="0"/>
+        <w:jc w:val="center"/>
+        <w:textAlignment w:val="auto"/>
+        <w:rPr>
+          <w:ins w:id="25" w:author="Gavin Thomas Koma" w:date="2023-02-11T22:32:00Z"/>
+        </w:rPr>
+        <w:pPrChange w:id="26" w:author="Gavin Thomas Koma" w:date="2023-02-11T22:50:00Z">
+          <w:pPr>
+            <w:widowControl/>
+            <w:overflowPunct/>
+            <w:autoSpaceDE/>
+            <w:autoSpaceDN/>
+            <w:adjustRightInd/>
+            <w:spacing w:after="0"/>
+            <w:jc w:val="left"/>
+            <w:textAlignment w:val="auto"/>
+          </w:pPr>
+        </w:pPrChange>
+      </w:pPr>
+      <w:ins w:id="27" w:author="Gavin Thomas Koma" w:date="2023-02-11T22:50:00Z">
+        <w:r>
+          <w:rPr>
+            <w:noProof/>
+          </w:rPr>
+          <w:drawing>
+            <wp:inline distT="0" distB="0" distL="0" distR="0" wp14:anchorId="2CEE94DC" wp14:editId="3EA9BB47">
+              <wp:extent cx="4607169" cy="5647720"/>
+              <wp:effectExtent l="0" t="0" r="3175" b="3810"/>
+              <wp:docPr id="21" name="Picture 21" descr="Text&#10;&#10;Description automatically generated"/>
+              <wp:cNvGraphicFramePr>
+                <a:graphicFrameLocks xmlns:a="http://schemas.openxmlformats.org/drawingml/2006/main" noChangeAspect="1"/>
+              </wp:cNvGraphicFramePr>
+              <a:graphic xmlns:a="http://schemas.openxmlformats.org/drawingml/2006/main">
+                <a:graphicData uri="http://schemas.openxmlformats.org/drawingml/2006/picture">
+                  <pic:pic xmlns:pic="http://schemas.openxmlformats.org/drawingml/2006/picture">
+                    <pic:nvPicPr>
+                      <pic:cNvPr id="21" name="Picture 21" descr="Text&#10;&#10;Description automatically generated"/>
+                      <pic:cNvPicPr/>
+                    </pic:nvPicPr>
+                    <pic:blipFill>
+                      <a:blip r:embed="rId8"/>
+                      <a:stretch>
+                        <a:fillRect/>
+                      </a:stretch>
+                    </pic:blipFill>
+                    <pic:spPr>
+                      <a:xfrm>
+                        <a:off x="0" y="0"/>
+                        <a:ext cx="4673878" cy="5729495"/>
+                      </a:xfrm>
+                      <a:prstGeom prst="rect">
+                        <a:avLst/>
+                      </a:prstGeom>
+                    </pic:spPr>
+                  </pic:pic>
+                </a:graphicData>
+              </a:graphic>
+            </wp:inline>
+          </w:drawing>
+        </w:r>
+      </w:ins>
+      <w:ins w:id="28" w:author="Gavin Thomas Koma" w:date="2023-02-11T22:32:00Z">
+        <w:r>
+          <w:br w:type="page"/>
+        </w:r>
+      </w:ins>
+    </w:p>
+    <w:p>
+      <w:pPr>
+        <w:rPr>
+          <w:ins w:id="29" w:author="Gavin Thomas Koma" w:date="2023-02-11T21:49:00Z"/>
+        </w:rPr>
+      </w:pPr>
+      <w:ins w:id="30" w:author="Gavin Thomas Koma" w:date="2023-02-11T22:20:00Z">
+        <w:r>
+          <w:rPr>
+            <w:noProof/>
+          </w:rPr>
+          <w:lastRenderedPageBreak/>
+          <w:drawing>
+            <wp:anchor distT="0" distB="0" distL="114300" distR="114300" simplePos="0" relativeHeight="251659264" behindDoc="1" locked="0" layoutInCell="1" allowOverlap="1" wp14:anchorId="6BEF6AD3" wp14:editId="106F9A35">
+              <wp:simplePos x="0" y="0"/>
+              <wp:positionH relativeFrom="column">
+                <wp:posOffset>-680085</wp:posOffset>
+              </wp:positionH>
+              <wp:positionV relativeFrom="paragraph">
+                <wp:posOffset>0</wp:posOffset>
+              </wp:positionV>
+              <wp:extent cx="3644265" cy="2555240"/>
+              <wp:effectExtent l="0" t="0" r="635" b="0"/>
+              <wp:wrapTight wrapText="bothSides">
+                <wp:wrapPolygon edited="0">
+                  <wp:start x="0" y="0"/>
+                  <wp:lineTo x="0" y="21471"/>
+                  <wp:lineTo x="21528" y="21471"/>
+                  <wp:lineTo x="21528" y="0"/>
+                  <wp:lineTo x="0" y="0"/>
+                </wp:wrapPolygon>
+              </wp:wrapTight>
+              <wp:docPr id="11" name="Picture 11" descr="Chart, bubble chart&#10;&#10;Description automatically generated"/>
+              <wp:cNvGraphicFramePr>
+                <a:graphicFrameLocks xmlns:a="http://schemas.openxmlformats.org/drawingml/2006/main" noChangeAspect="1"/>
+              </wp:cNvGraphicFramePr>
+              <a:graphic xmlns:a="http://schemas.openxmlformats.org/drawingml/2006/main">
+                <a:graphicData uri="http://schemas.openxmlformats.org/drawingml/2006/picture">
+                  <pic:pic xmlns:pic="http://schemas.openxmlformats.org/drawingml/2006/picture">
+                    <pic:nvPicPr>
+                      <pic:cNvPr id="11" name="Picture 11" descr="Chart, bubble chart&#10;&#10;Description automatically generated"/>
+                      <pic:cNvPicPr/>
+                    </pic:nvPicPr>
+                    <pic:blipFill>
+                      <a:blip r:embed="rId9"/>
+                      <a:stretch>
+                        <a:fillRect/>
+                      </a:stretch>
+                    </pic:blipFill>
+                    <pic:spPr>
+                      <a:xfrm>
+                        <a:off x="0" y="0"/>
+                        <a:ext cx="3644265" cy="2555240"/>
+                      </a:xfrm>
+                      <a:prstGeom prst="rect">
+                        <a:avLst/>
+                      </a:prstGeom>
+                    </pic:spPr>
+                  </pic:pic>
+                </a:graphicData>
+              </a:graphic>
+              <wp14:sizeRelH relativeFrom="page">
+                <wp14:pctWidth>0</wp14:pctWidth>
+              </wp14:sizeRelH>
+              <wp14:sizeRelV relativeFrom="page">
+                <wp14:pctHeight>0</wp14:pctHeight>
+              </wp14:sizeRelV>
+            </wp:anchor>
+          </w:drawing>
+        </w:r>
+      </w:ins>
+    </w:p>
+    <w:p>
+      <w:pPr>
+        <w:rPr>
+          <w:ins w:id="31" w:author="Gavin Thomas Koma" w:date="2023-02-11T21:50:00Z"/>
+        </w:rPr>
+      </w:pPr>
+      <w:ins w:id="32" w:author="Gavin Thomas Koma" w:date="2023-02-11T22:21:00Z">
+        <w:r>
+          <w:rPr>
+            <w:noProof/>
+          </w:rPr>
+          <w:drawing>
+            <wp:anchor distT="0" distB="0" distL="114300" distR="114300" simplePos="0" relativeHeight="251661312" behindDoc="1" locked="0" layoutInCell="1" allowOverlap="1" wp14:anchorId="274B9700" wp14:editId="44E15F1C">
+              <wp:simplePos x="0" y="0"/>
+              <wp:positionH relativeFrom="column">
+                <wp:posOffset>2438400</wp:posOffset>
+              </wp:positionH>
+              <wp:positionV relativeFrom="paragraph">
+                <wp:posOffset>5067300</wp:posOffset>
+              </wp:positionV>
+              <wp:extent cx="4051300" cy="2844800"/>
+              <wp:effectExtent l="0" t="0" r="0" b="0"/>
+              <wp:wrapTight wrapText="bothSides">
+                <wp:wrapPolygon edited="0">
+                  <wp:start x="0" y="0"/>
+                  <wp:lineTo x="0" y="21504"/>
+                  <wp:lineTo x="21532" y="21504"/>
+                  <wp:lineTo x="21532" y="0"/>
+                  <wp:lineTo x="0" y="0"/>
+                </wp:wrapPolygon>
+              </wp:wrapTight>
+              <wp:docPr id="13" name="Picture 13" descr="Chart, scatter chart&#10;&#10;Description automatically generated"/>
+              <wp:cNvGraphicFramePr>
+                <a:graphicFrameLocks xmlns:a="http://schemas.openxmlformats.org/drawingml/2006/main" noChangeAspect="1"/>
+              </wp:cNvGraphicFramePr>
+              <a:graphic xmlns:a="http://schemas.openxmlformats.org/drawingml/2006/main">
+                <a:graphicData uri="http://schemas.openxmlformats.org/drawingml/2006/picture">
+                  <pic:pic xmlns:pic="http://schemas.openxmlformats.org/drawingml/2006/picture">
+                    <pic:nvPicPr>
+                      <pic:cNvPr id="13" name="Picture 13" descr="Chart, scatter chart&#10;&#10;Description automatically generated"/>
+                      <pic:cNvPicPr/>
+                    </pic:nvPicPr>
+                    <pic:blipFill>
+                      <a:blip r:embed="rId10"/>
+                      <a:stretch>
+                        <a:fillRect/>
+                      </a:stretch>
+                    </pic:blipFill>
+                    <pic:spPr>
+                      <a:xfrm>
+                        <a:off x="0" y="0"/>
+                        <a:ext cx="4051300" cy="2844800"/>
+                      </a:xfrm>
+                      <a:prstGeom prst="rect">
+                        <a:avLst/>
+                      </a:prstGeom>
+                    </pic:spPr>
+                  </pic:pic>
+                </a:graphicData>
+              </a:graphic>
+              <wp14:sizeRelH relativeFrom="page">
+                <wp14:pctWidth>0</wp14:pctWidth>
+              </wp14:sizeRelH>
+              <wp14:sizeRelV relativeFrom="page">
+                <wp14:pctHeight>0</wp14:pctHeight>
+              </wp14:sizeRelV>
+            </wp:anchor>
+          </w:drawing>
+        </w:r>
+      </w:ins>
+      <w:ins w:id="33" w:author="Gavin Thomas Koma" w:date="2023-02-11T22:23:00Z">
+        <w:r>
+          <w:rPr>
+            <w:noProof/>
+          </w:rPr>
+          <w:drawing>
+            <wp:anchor distT="0" distB="0" distL="114300" distR="114300" simplePos="0" relativeHeight="251660288" behindDoc="1" locked="0" layoutInCell="1" allowOverlap="1" wp14:anchorId="756C8E2B" wp14:editId="7E251FE3">
+              <wp:simplePos x="0" y="0"/>
+              <wp:positionH relativeFrom="column">
+                <wp:posOffset>679450</wp:posOffset>
+              </wp:positionH>
+              <wp:positionV relativeFrom="paragraph">
+                <wp:posOffset>2242185</wp:posOffset>
+              </wp:positionV>
+              <wp:extent cx="4025900" cy="2832100"/>
+              <wp:effectExtent l="0" t="0" r="0" b="0"/>
+              <wp:wrapTight wrapText="bothSides">
+                <wp:wrapPolygon edited="0">
+                  <wp:start x="0" y="0"/>
+                  <wp:lineTo x="0" y="21503"/>
+                  <wp:lineTo x="21532" y="21503"/>
+                  <wp:lineTo x="21532" y="0"/>
+                  <wp:lineTo x="0" y="0"/>
+                </wp:wrapPolygon>
+              </wp:wrapTight>
+              <wp:docPr id="14" name="Picture 14" descr="Chart, scatter chart&#10;&#10;Description automatically generated"/>
+              <wp:cNvGraphicFramePr>
+                <a:graphicFrameLocks xmlns:a="http://schemas.openxmlformats.org/drawingml/2006/main" noChangeAspect="1"/>
+              </wp:cNvGraphicFramePr>
+              <a:graphic xmlns:a="http://schemas.openxmlformats.org/drawingml/2006/main">
+                <a:graphicData uri="http://schemas.openxmlformats.org/drawingml/2006/picture">
+                  <pic:pic xmlns:pic="http://schemas.openxmlformats.org/drawingml/2006/picture">
+                    <pic:nvPicPr>
+                      <pic:cNvPr id="14" name="Picture 14" descr="Chart, scatter chart&#10;&#10;Description automatically generated"/>
+                      <pic:cNvPicPr/>
+                    </pic:nvPicPr>
+                    <pic:blipFill>
+                      <a:blip r:embed="rId11"/>
+                      <a:stretch>
+                        <a:fillRect/>
+                      </a:stretch>
+                    </pic:blipFill>
+                    <pic:spPr>
+                      <a:xfrm>
+                        <a:off x="0" y="0"/>
+                        <a:ext cx="4025900" cy="2832100"/>
+                      </a:xfrm>
+                      <a:prstGeom prst="rect">
+                        <a:avLst/>
+                      </a:prstGeom>
+                    </pic:spPr>
+                  </pic:pic>
+                </a:graphicData>
+              </a:graphic>
+              <wp14:sizeRelH relativeFrom="page">
+                <wp14:pctWidth>0</wp14:pctWidth>
+              </wp14:sizeRelH>
+              <wp14:sizeRelV relativeFrom="page">
+                <wp14:pctHeight>0</wp14:pctHeight>
+              </wp14:sizeRelV>
+            </wp:anchor>
+          </w:drawing>
+        </w:r>
+      </w:ins>
+    </w:p>
+    <w:p>
+      <w:pPr>
+        <w:rPr>
+          <w:ins w:id="34" w:author="Gavin Thomas Koma" w:date="2023-02-11T21:49:00Z"/>
+        </w:rPr>
+      </w:pPr>
+    </w:p>
+    <w:p>
+      <w:pPr>
+        <w:rPr>
+          <w:ins w:id="35" w:author="Gavin Thomas Koma" w:date="2023-02-11T22:35:00Z"/>
+        </w:rPr>
+      </w:pPr>
+    </w:p>
+    <w:p>
+      <w:pPr>
+        <w:rPr>
+          <w:ins w:id="36" w:author="Gavin Thomas Koma" w:date="2023-02-11T22:35:00Z"/>
+        </w:rPr>
+      </w:pPr>
+    </w:p>
+    <w:p>
+      <w:pPr>
+        <w:rPr>
+          <w:ins w:id="37" w:author="Gavin Thomas Koma" w:date="2023-02-11T22:35:00Z"/>
+        </w:rPr>
+      </w:pPr>
+    </w:p>
+    <w:p>
+      <w:pPr>
+        <w:rPr>
+          <w:ins w:id="38" w:author="Gavin Thomas Koma" w:date="2023-02-11T22:35:00Z"/>
+        </w:rPr>
+      </w:pPr>
+    </w:p>
+    <w:p>
+      <w:pPr>
+        <w:rPr>
+          <w:ins w:id="39" w:author="Gavin Thomas Koma" w:date="2023-02-11T22:35:00Z"/>
+        </w:rPr>
+      </w:pPr>
+    </w:p>
+    <w:p>
+      <w:pPr>
+        <w:rPr>
+          <w:ins w:id="40" w:author="Gavin Thomas Koma" w:date="2023-02-11T22:35:00Z"/>
+        </w:rPr>
+      </w:pPr>
+    </w:p>
+    <w:p>
+      <w:pPr>
+        <w:rPr>
+          <w:ins w:id="41" w:author="Gavin Thomas Koma" w:date="2023-02-11T22:35:00Z"/>
+        </w:rPr>
+      </w:pPr>
+    </w:p>
+    <w:p>
+      <w:pPr>
+        <w:rPr>
+          <w:ins w:id="42" w:author="Gavin Thomas Koma" w:date="2023-02-11T22:35:00Z"/>
+        </w:rPr>
+      </w:pPr>
+    </w:p>
+    <w:p>
+      <w:pPr>
+        <w:rPr>
+          <w:ins w:id="43" w:author="Gavin Thomas Koma" w:date="2023-02-11T22:35:00Z"/>
+        </w:rPr>
+      </w:pPr>
+    </w:p>
+    <w:p>
+      <w:pPr>
+        <w:rPr>
+          <w:ins w:id="44" w:author="Gavin Thomas Koma" w:date="2023-02-11T22:35:00Z"/>
+        </w:rPr>
+      </w:pPr>
+    </w:p>
+    <w:p>
+      <w:pPr>
+        <w:rPr>
+          <w:ins w:id="45" w:author="Gavin Thomas Koma" w:date="2023-02-11T22:35:00Z"/>
+        </w:rPr>
+      </w:pPr>
+    </w:p>
+    <w:p>
+      <w:pPr>
+        <w:rPr>
+          <w:ins w:id="46" w:author="Gavin Thomas Koma" w:date="2023-02-11T22:35:00Z"/>
+        </w:rPr>
+      </w:pPr>
+    </w:p>
+    <w:p>
+      <w:pPr>
+        <w:rPr>
+          <w:ins w:id="47" w:author="Gavin Thomas Koma" w:date="2023-02-11T22:35:00Z"/>
+        </w:rPr>
+      </w:pPr>
+    </w:p>
+    <w:p>
+      <w:pPr>
+        <w:rPr>
+          <w:ins w:id="48" w:author="Gavin Thomas Koma" w:date="2023-02-11T22:35:00Z"/>
+        </w:rPr>
+      </w:pPr>
+    </w:p>
+    <w:p>
+      <w:pPr>
+        <w:rPr>
+          <w:ins w:id="49" w:author="Gavin Thomas Koma" w:date="2023-02-11T22:35:00Z"/>
+        </w:rPr>
+      </w:pPr>
+    </w:p>
+    <w:p>
+      <w:pPr>
+        <w:rPr>
+          <w:ins w:id="50" w:author="Gavin Thomas Koma" w:date="2023-02-11T22:36:00Z"/>
+        </w:rPr>
+      </w:pPr>
+    </w:p>
+    <w:p>
+      <w:pPr>
+        <w:rPr>
+          <w:ins w:id="51" w:author="Gavin Thomas Koma" w:date="2023-02-11T22:36:00Z"/>
+        </w:rPr>
+      </w:pPr>
+    </w:p>
+    <w:p>
+      <w:pPr>
+        <w:rPr>
+          <w:ins w:id="52" w:author="Gavin Thomas Koma" w:date="2023-02-11T22:36:00Z"/>
+        </w:rPr>
+      </w:pPr>
+    </w:p>
+    <w:p>
+      <w:pPr>
+        <w:rPr>
+          <w:ins w:id="53" w:author="Gavin Thomas Koma" w:date="2023-02-11T22:36:00Z"/>
+        </w:rPr>
+      </w:pPr>
+    </w:p>
+    <w:p>
+      <w:pPr>
+        <w:rPr>
+          <w:ins w:id="54" w:author="Gavin Thomas Koma" w:date="2023-02-11T22:36:00Z"/>
+        </w:rPr>
+      </w:pPr>
+    </w:p>
+    <w:p>
+      <w:pPr>
+        <w:rPr>
+          <w:ins w:id="55" w:author="Gavin Thomas Koma" w:date="2023-02-11T22:36:00Z"/>
+        </w:rPr>
+      </w:pPr>
+      <w:ins w:id="56" w:author="Gavin Thomas Koma" w:date="2023-02-11T22:36:00Z">
+        <w:r>
+          <w:br/>
+        </w:r>
+      </w:ins>
+    </w:p>
+    <w:p>
+      <w:pPr>
+        <w:rPr>
+          <w:ins w:id="57" w:author="Gavin Thomas Koma" w:date="2023-02-11T22:36:00Z"/>
+        </w:rPr>
+      </w:pPr>
+    </w:p>
+    <w:p>
+      <w:pPr>
+        <w:rPr>
+          <w:ins w:id="58" w:author="Gavin Thomas Koma" w:date="2023-02-11T22:36:00Z"/>
+        </w:rPr>
+      </w:pPr>
+    </w:p>
+    <w:p>
+      <w:pPr>
+        <w:rPr>
+          <w:ins w:id="59" w:author="Gavin Thomas Koma" w:date="2023-02-11T22:36:00Z"/>
+        </w:rPr>
+      </w:pPr>
+      <w:ins w:id="60" w:author="Gavin Thomas Koma" w:date="2023-02-11T22:30:00Z">
+        <w:r>
+          <w:rPr>
+            <w:noProof/>
+          </w:rPr>
+          <w:lastRenderedPageBreak/>
+          <w:drawing>
+            <wp:anchor distT="0" distB="0" distL="114300" distR="114300" simplePos="0" relativeHeight="251662336" behindDoc="1" locked="0" layoutInCell="1" allowOverlap="1" wp14:anchorId="740C123C" wp14:editId="7DDA35D4">
+              <wp:simplePos x="0" y="0"/>
+              <wp:positionH relativeFrom="column">
+                <wp:posOffset>-727075</wp:posOffset>
+              </wp:positionH>
+              <wp:positionV relativeFrom="paragraph">
+                <wp:posOffset>0</wp:posOffset>
+              </wp:positionV>
+              <wp:extent cx="3691255" cy="2696210"/>
+              <wp:effectExtent l="0" t="0" r="4445" b="0"/>
+              <wp:wrapTight wrapText="bothSides">
+                <wp:wrapPolygon edited="0">
+                  <wp:start x="0" y="0"/>
+                  <wp:lineTo x="0" y="21468"/>
+                  <wp:lineTo x="21552" y="21468"/>
+                  <wp:lineTo x="21552" y="0"/>
+                  <wp:lineTo x="0" y="0"/>
+                </wp:wrapPolygon>
+              </wp:wrapTight>
+              <wp:docPr id="17" name="Picture 17" descr="Chart, scatter chart&#10;&#10;Description automatically generated"/>
+              <wp:cNvGraphicFramePr>
+                <a:graphicFrameLocks xmlns:a="http://schemas.openxmlformats.org/drawingml/2006/main" noChangeAspect="1"/>
+              </wp:cNvGraphicFramePr>
+              <a:graphic xmlns:a="http://schemas.openxmlformats.org/drawingml/2006/main">
+                <a:graphicData uri="http://schemas.openxmlformats.org/drawingml/2006/picture">
+                  <pic:pic xmlns:pic="http://schemas.openxmlformats.org/drawingml/2006/picture">
+                    <pic:nvPicPr>
+                      <pic:cNvPr id="17" name="Picture 17" descr="Chart, scatter chart&#10;&#10;Description automatically generated"/>
+                      <pic:cNvPicPr/>
+                    </pic:nvPicPr>
+                    <pic:blipFill>
+                      <a:blip r:embed="rId12"/>
+                      <a:stretch>
+                        <a:fillRect/>
+                      </a:stretch>
+                    </pic:blipFill>
+                    <pic:spPr>
+                      <a:xfrm>
+                        <a:off x="0" y="0"/>
+                        <a:ext cx="3691255" cy="2696210"/>
+                      </a:xfrm>
+                      <a:prstGeom prst="rect">
+                        <a:avLst/>
+                      </a:prstGeom>
+                    </pic:spPr>
+                  </pic:pic>
+                </a:graphicData>
+              </a:graphic>
+              <wp14:sizeRelH relativeFrom="page">
+                <wp14:pctWidth>0</wp14:pctWidth>
+              </wp14:sizeRelH>
+              <wp14:sizeRelV relativeFrom="page">
+                <wp14:pctHeight>0</wp14:pctHeight>
+              </wp14:sizeRelV>
+            </wp:anchor>
+          </w:drawing>
+        </w:r>
+      </w:ins>
+    </w:p>
+    <w:p>
+      <w:pPr>
+        <w:rPr>
+          <w:ins w:id="61" w:author="Gavin Thomas Koma" w:date="2023-02-11T22:36:00Z"/>
+        </w:rPr>
+      </w:pPr>
+    </w:p>
+    <w:p>
+      <w:pPr>
+        <w:rPr>
+          <w:ins w:id="62" w:author="Gavin Thomas Koma" w:date="2023-02-11T22:36:00Z"/>
+        </w:rPr>
+      </w:pPr>
+    </w:p>
+    <w:p>
+      <w:pPr>
+        <w:widowControl/>
+        <w:overflowPunct/>
+        <w:autoSpaceDE/>
+        <w:autoSpaceDN/>
+        <w:adjustRightInd/>
+        <w:spacing w:after="0"/>
+        <w:jc w:val="left"/>
+        <w:textAlignment w:val="auto"/>
+        <w:rPr>
+          <w:ins w:id="63" w:author="Gavin Thomas Koma" w:date="2023-02-11T22:36:00Z"/>
+        </w:rPr>
+      </w:pPr>
+      <w:ins w:id="64" w:author="Gavin Thomas Koma" w:date="2023-02-11T22:29:00Z">
+        <w:r>
+          <w:rPr>
+            <w:noProof/>
+          </w:rPr>
+          <w:drawing>
+            <wp:anchor distT="0" distB="0" distL="114300" distR="114300" simplePos="0" relativeHeight="251664384" behindDoc="1" locked="0" layoutInCell="1" allowOverlap="1" wp14:anchorId="5E052078" wp14:editId="772A1C83">
+              <wp:simplePos x="0" y="0"/>
+              <wp:positionH relativeFrom="column">
+                <wp:posOffset>1065823</wp:posOffset>
+              </wp:positionH>
+              <wp:positionV relativeFrom="paragraph">
+                <wp:posOffset>1756410</wp:posOffset>
+              </wp:positionV>
+              <wp:extent cx="3745865" cy="2696210"/>
+              <wp:effectExtent l="0" t="0" r="635" b="0"/>
+              <wp:wrapTight wrapText="bothSides">
+                <wp:wrapPolygon edited="0">
+                  <wp:start x="0" y="0"/>
+                  <wp:lineTo x="0" y="21468"/>
+                  <wp:lineTo x="21530" y="21468"/>
+                  <wp:lineTo x="21530" y="0"/>
+                  <wp:lineTo x="0" y="0"/>
+                </wp:wrapPolygon>
+              </wp:wrapTight>
+              <wp:docPr id="15" name="Picture 15" descr="Chart, scatter chart&#10;&#10;Description automatically generated"/>
+              <wp:cNvGraphicFramePr>
+                <a:graphicFrameLocks xmlns:a="http://schemas.openxmlformats.org/drawingml/2006/main" noChangeAspect="1"/>
+              </wp:cNvGraphicFramePr>
+              <a:graphic xmlns:a="http://schemas.openxmlformats.org/drawingml/2006/main">
+                <a:graphicData uri="http://schemas.openxmlformats.org/drawingml/2006/picture">
+                  <pic:pic xmlns:pic="http://schemas.openxmlformats.org/drawingml/2006/picture">
+                    <pic:nvPicPr>
+                      <pic:cNvPr id="15" name="Picture 15" descr="Chart, scatter chart&#10;&#10;Description automatically generated"/>
+                      <pic:cNvPicPr/>
+                    </pic:nvPicPr>
+                    <pic:blipFill>
+                      <a:blip r:embed="rId13"/>
+                      <a:stretch>
+                        <a:fillRect/>
+                      </a:stretch>
+                    </pic:blipFill>
+                    <pic:spPr>
+                      <a:xfrm>
+                        <a:off x="0" y="0"/>
+                        <a:ext cx="3745865" cy="2696210"/>
+                      </a:xfrm>
+                      <a:prstGeom prst="rect">
+                        <a:avLst/>
+                      </a:prstGeom>
+                    </pic:spPr>
+                  </pic:pic>
+                </a:graphicData>
+              </a:graphic>
+              <wp14:sizeRelH relativeFrom="page">
+                <wp14:pctWidth>0</wp14:pctWidth>
+              </wp14:sizeRelH>
+              <wp14:sizeRelV relativeFrom="page">
+                <wp14:pctHeight>0</wp14:pctHeight>
+              </wp14:sizeRelV>
+            </wp:anchor>
+          </w:drawing>
+        </w:r>
+      </w:ins>
+      <w:ins w:id="65" w:author="Gavin Thomas Koma" w:date="2023-02-11T22:30:00Z">
+        <w:r>
+          <w:rPr>
+            <w:noProof/>
+          </w:rPr>
+          <w:drawing>
+            <wp:anchor distT="0" distB="0" distL="114300" distR="114300" simplePos="0" relativeHeight="251663360" behindDoc="1" locked="0" layoutInCell="1" allowOverlap="1" wp14:anchorId="149786C0" wp14:editId="21471DEA">
+              <wp:simplePos x="0" y="0"/>
+              <wp:positionH relativeFrom="column">
+                <wp:posOffset>2865657</wp:posOffset>
+              </wp:positionH>
+              <wp:positionV relativeFrom="paragraph">
+                <wp:posOffset>4404360</wp:posOffset>
+              </wp:positionV>
+              <wp:extent cx="3992880" cy="2879090"/>
+              <wp:effectExtent l="0" t="0" r="0" b="3810"/>
+              <wp:wrapTight wrapText="bothSides">
+                <wp:wrapPolygon edited="0">
+                  <wp:start x="0" y="0"/>
+                  <wp:lineTo x="0" y="21533"/>
+                  <wp:lineTo x="21504" y="21533"/>
+                  <wp:lineTo x="21504" y="0"/>
+                  <wp:lineTo x="0" y="0"/>
+                </wp:wrapPolygon>
+              </wp:wrapTight>
+              <wp:docPr id="16" name="Picture 16" descr="Chart, scatter chart, bubble chart&#10;&#10;Description automatically generated"/>
+              <wp:cNvGraphicFramePr>
+                <a:graphicFrameLocks xmlns:a="http://schemas.openxmlformats.org/drawingml/2006/main" noChangeAspect="1"/>
+              </wp:cNvGraphicFramePr>
+              <a:graphic xmlns:a="http://schemas.openxmlformats.org/drawingml/2006/main">
+                <a:graphicData uri="http://schemas.openxmlformats.org/drawingml/2006/picture">
+                  <pic:pic xmlns:pic="http://schemas.openxmlformats.org/drawingml/2006/picture">
+                    <pic:nvPicPr>
+                      <pic:cNvPr id="16" name="Picture 16" descr="Chart, scatter chart, bubble chart&#10;&#10;Description automatically generated"/>
+                      <pic:cNvPicPr/>
+                    </pic:nvPicPr>
+                    <pic:blipFill>
+                      <a:blip r:embed="rId14"/>
+                      <a:stretch>
+                        <a:fillRect/>
+                      </a:stretch>
+                    </pic:blipFill>
+                    <pic:spPr>
+                      <a:xfrm>
+                        <a:off x="0" y="0"/>
+                        <a:ext cx="3992880" cy="2879090"/>
+                      </a:xfrm>
+                      <a:prstGeom prst="rect">
+                        <a:avLst/>
+                      </a:prstGeom>
+                    </pic:spPr>
+                  </pic:pic>
+                </a:graphicData>
+              </a:graphic>
+              <wp14:sizeRelH relativeFrom="page">
+                <wp14:pctWidth>0</wp14:pctWidth>
+              </wp14:sizeRelH>
+              <wp14:sizeRelV relativeFrom="page">
+                <wp14:pctHeight>0</wp14:pctHeight>
+              </wp14:sizeRelV>
+            </wp:anchor>
+          </w:drawing>
+        </w:r>
+      </w:ins>
+      <w:ins w:id="66" w:author="Gavin Thomas Koma" w:date="2023-02-11T22:36:00Z">
+        <w:r>
+          <w:br w:type="page"/>
+        </w:r>
+      </w:ins>
+    </w:p>
+    <w:p>
+      <w:pPr>
+        <w:widowControl/>
+        <w:overflowPunct/>
+        <w:autoSpaceDE/>
+        <w:autoSpaceDN/>
+        <w:adjustRightInd/>
+        <w:spacing w:after="0"/>
+        <w:jc w:val="left"/>
+        <w:textAlignment w:val="auto"/>
+        <w:rPr>
+          <w:ins w:id="67" w:author="Gavin Thomas Koma" w:date="2023-02-11T22:37:00Z"/>
+        </w:rPr>
+      </w:pPr>
+      <w:ins w:id="68" w:author="Gavin Thomas Koma" w:date="2023-02-11T22:42:00Z">
+        <w:r>
+          <w:rPr>
+            <w:noProof/>
+          </w:rPr>
+          <w:lastRenderedPageBreak/>
+          <w:drawing>
+            <wp:anchor distT="0" distB="0" distL="114300" distR="114300" simplePos="0" relativeHeight="251666432" behindDoc="1" locked="0" layoutInCell="1" allowOverlap="1" wp14:anchorId="613DDD18" wp14:editId="01F54E1E">
+              <wp:simplePos x="0" y="0"/>
+              <wp:positionH relativeFrom="column">
+                <wp:posOffset>1124975</wp:posOffset>
+              </wp:positionH>
+              <wp:positionV relativeFrom="paragraph">
+                <wp:posOffset>2592998</wp:posOffset>
+              </wp:positionV>
+              <wp:extent cx="3774440" cy="2755265"/>
+              <wp:effectExtent l="0" t="0" r="0" b="635"/>
+              <wp:wrapTight wrapText="bothSides">
+                <wp:wrapPolygon edited="0">
+                  <wp:start x="0" y="0"/>
+                  <wp:lineTo x="0" y="21505"/>
+                  <wp:lineTo x="21513" y="21505"/>
+                  <wp:lineTo x="21513" y="0"/>
+                  <wp:lineTo x="0" y="0"/>
+                </wp:wrapPolygon>
+              </wp:wrapTight>
+              <wp:docPr id="19" name="Picture 19" descr="Chart, scatter chart&#10;&#10;Description automatically generated"/>
+              <wp:cNvGraphicFramePr>
+                <a:graphicFrameLocks xmlns:a="http://schemas.openxmlformats.org/drawingml/2006/main" noChangeAspect="1"/>
+              </wp:cNvGraphicFramePr>
+              <a:graphic xmlns:a="http://schemas.openxmlformats.org/drawingml/2006/main">
+                <a:graphicData uri="http://schemas.openxmlformats.org/drawingml/2006/picture">
+                  <pic:pic xmlns:pic="http://schemas.openxmlformats.org/drawingml/2006/picture">
+                    <pic:nvPicPr>
+                      <pic:cNvPr id="19" name="Picture 19" descr="Chart, scatter chart&#10;&#10;Description automatically generated"/>
+                      <pic:cNvPicPr/>
+                    </pic:nvPicPr>
+                    <pic:blipFill>
+                      <a:blip r:embed="rId15"/>
+                      <a:stretch>
+                        <a:fillRect/>
+                      </a:stretch>
+                    </pic:blipFill>
+                    <pic:spPr>
+                      <a:xfrm>
+                        <a:off x="0" y="0"/>
+                        <a:ext cx="3774440" cy="2755265"/>
+                      </a:xfrm>
+                      <a:prstGeom prst="rect">
+                        <a:avLst/>
+                      </a:prstGeom>
+                    </pic:spPr>
+                  </pic:pic>
+                </a:graphicData>
+              </a:graphic>
+              <wp14:sizeRelH relativeFrom="page">
+                <wp14:pctWidth>0</wp14:pctWidth>
+              </wp14:sizeRelH>
+              <wp14:sizeRelV relativeFrom="page">
+                <wp14:pctHeight>0</wp14:pctHeight>
+              </wp14:sizeRelV>
+            </wp:anchor>
+          </w:drawing>
+        </w:r>
+      </w:ins>
+      <w:ins w:id="69" w:author="Gavin Thomas Koma" w:date="2023-02-11T22:41:00Z">
+        <w:r>
+          <w:rPr>
+            <w:noProof/>
+          </w:rPr>
+          <w:drawing>
+            <wp:anchor distT="0" distB="0" distL="114300" distR="114300" simplePos="0" relativeHeight="251668480" behindDoc="1" locked="0" layoutInCell="1" allowOverlap="1" wp14:anchorId="32FBFC9F" wp14:editId="377CF29E">
+              <wp:simplePos x="0" y="0"/>
+              <wp:positionH relativeFrom="column">
+                <wp:posOffset>-609600</wp:posOffset>
+              </wp:positionH>
+              <wp:positionV relativeFrom="paragraph">
+                <wp:posOffset>0</wp:posOffset>
+              </wp:positionV>
+              <wp:extent cx="3703955" cy="2700655"/>
+              <wp:effectExtent l="0" t="0" r="4445" b="4445"/>
+              <wp:wrapTight wrapText="bothSides">
+                <wp:wrapPolygon edited="0">
+                  <wp:start x="0" y="0"/>
+                  <wp:lineTo x="0" y="21534"/>
+                  <wp:lineTo x="21552" y="21534"/>
+                  <wp:lineTo x="21552" y="0"/>
+                  <wp:lineTo x="0" y="0"/>
+                </wp:wrapPolygon>
+              </wp:wrapTight>
+              <wp:docPr id="18" name="Picture 18" descr="Chart, bubble chart&#10;&#10;Description automatically generated"/>
+              <wp:cNvGraphicFramePr>
+                <a:graphicFrameLocks xmlns:a="http://schemas.openxmlformats.org/drawingml/2006/main" noChangeAspect="1"/>
+              </wp:cNvGraphicFramePr>
+              <a:graphic xmlns:a="http://schemas.openxmlformats.org/drawingml/2006/main">
+                <a:graphicData uri="http://schemas.openxmlformats.org/drawingml/2006/picture">
+                  <pic:pic xmlns:pic="http://schemas.openxmlformats.org/drawingml/2006/picture">
+                    <pic:nvPicPr>
+                      <pic:cNvPr id="18" name="Picture 18" descr="Chart, bubble chart&#10;&#10;Description automatically generated"/>
+                      <pic:cNvPicPr/>
+                    </pic:nvPicPr>
+                    <pic:blipFill>
+                      <a:blip r:embed="rId16"/>
+                      <a:stretch>
+                        <a:fillRect/>
+                      </a:stretch>
+                    </pic:blipFill>
+                    <pic:spPr>
+                      <a:xfrm>
+                        <a:off x="0" y="0"/>
+                        <a:ext cx="3703955" cy="2700655"/>
+                      </a:xfrm>
+                      <a:prstGeom prst="rect">
+                        <a:avLst/>
+                      </a:prstGeom>
+                    </pic:spPr>
+                  </pic:pic>
+                </a:graphicData>
+              </a:graphic>
+              <wp14:sizeRelH relativeFrom="page">
+                <wp14:pctWidth>0</wp14:pctWidth>
+              </wp14:sizeRelH>
+              <wp14:sizeRelV relativeFrom="page">
+                <wp14:pctHeight>0</wp14:pctHeight>
+              </wp14:sizeRelV>
+            </wp:anchor>
+          </w:drawing>
+        </w:r>
+      </w:ins>
+      <w:ins w:id="70" w:author="Gavin Thomas Koma" w:date="2023-02-11T22:42:00Z">
+        <w:r>
+          <w:rPr>
+            <w:noProof/>
+          </w:rPr>
+          <w:drawing>
+            <wp:anchor distT="0" distB="0" distL="114300" distR="114300" simplePos="0" relativeHeight="251667456" behindDoc="1" locked="0" layoutInCell="1" allowOverlap="1" wp14:anchorId="19BDA655" wp14:editId="43D3B904">
+              <wp:simplePos x="0" y="0"/>
+              <wp:positionH relativeFrom="column">
+                <wp:posOffset>2892425</wp:posOffset>
+              </wp:positionH>
+              <wp:positionV relativeFrom="paragraph">
+                <wp:posOffset>5347335</wp:posOffset>
+              </wp:positionV>
+              <wp:extent cx="3965575" cy="2870835"/>
+              <wp:effectExtent l="0" t="0" r="0" b="0"/>
+              <wp:wrapTight wrapText="bothSides">
+                <wp:wrapPolygon edited="0">
+                  <wp:start x="0" y="0"/>
+                  <wp:lineTo x="0" y="21500"/>
+                  <wp:lineTo x="21514" y="21500"/>
+                  <wp:lineTo x="21514" y="0"/>
+                  <wp:lineTo x="0" y="0"/>
+                </wp:wrapPolygon>
+              </wp:wrapTight>
+              <wp:docPr id="20" name="Picture 20" descr="Chart, scatter chart&#10;&#10;Description automatically generated"/>
+              <wp:cNvGraphicFramePr>
+                <a:graphicFrameLocks xmlns:a="http://schemas.openxmlformats.org/drawingml/2006/main" noChangeAspect="1"/>
+              </wp:cNvGraphicFramePr>
+              <a:graphic xmlns:a="http://schemas.openxmlformats.org/drawingml/2006/main">
+                <a:graphicData uri="http://schemas.openxmlformats.org/drawingml/2006/picture">
+                  <pic:pic xmlns:pic="http://schemas.openxmlformats.org/drawingml/2006/picture">
+                    <pic:nvPicPr>
+                      <pic:cNvPr id="20" name="Picture 20" descr="Chart, scatter chart&#10;&#10;Description automatically generated"/>
+                      <pic:cNvPicPr/>
+                    </pic:nvPicPr>
+                    <pic:blipFill>
+                      <a:blip r:embed="rId17"/>
+                      <a:stretch>
+                        <a:fillRect/>
+                      </a:stretch>
+                    </pic:blipFill>
+                    <pic:spPr>
+                      <a:xfrm>
+                        <a:off x="0" y="0"/>
+                        <a:ext cx="3965575" cy="2870835"/>
+                      </a:xfrm>
+                      <a:prstGeom prst="rect">
+                        <a:avLst/>
+                      </a:prstGeom>
+                    </pic:spPr>
+                  </pic:pic>
+                </a:graphicData>
+              </a:graphic>
+              <wp14:sizeRelH relativeFrom="page">
+                <wp14:pctWidth>0</wp14:pctWidth>
+              </wp14:sizeRelH>
+              <wp14:sizeRelV relativeFrom="page">
+                <wp14:pctHeight>0</wp14:pctHeight>
+              </wp14:sizeRelV>
+            </wp:anchor>
+          </w:drawing>
+        </w:r>
+      </w:ins>
+      <w:ins w:id="71" w:author="Gavin Thomas Koma" w:date="2023-02-11T22:37:00Z">
+        <w:r>
+          <w:br w:type="page"/>
+        </w:r>
+      </w:ins>
+    </w:p>
+    <w:p>
+      <w:pPr>
+        <w:rPr>
+          <w:ins w:id="72" w:author="Gavin Thomas Koma" w:date="2023-02-11T19:59:00Z"/>
+        </w:rPr>
+        <w:pPrChange w:id="73" w:author="Gavin Thomas Koma" w:date="2023-02-11T19:59:00Z">
           <w:pPr>
             <w:pStyle w:val="Heading1"/>
             <w:pageBreakBefore/>
           </w:pPr>
         </w:pPrChange>
       </w:pPr>
-      <w:ins w:id="16" w:author="Gavin Thomas Koma" w:date="2023-02-09T13:17:00Z">
+    </w:p>
+    <w:p>
+      <w:pPr>
+        <w:pStyle w:val="Heading1"/>
+        <w:rPr>
+          <w:ins w:id="74" w:author="Gavin Thomas Koma" w:date="2023-02-09T13:16:00Z"/>
+        </w:rPr>
+        <w:pPrChange w:id="75" w:author="Gavin Thomas Koma" w:date="2023-02-11T22:35:00Z">
+          <w:pPr>
+            <w:pStyle w:val="Heading1"/>
+            <w:pageBreakBefore/>
+          </w:pPr>
+        </w:pPrChange>
+      </w:pPr>
+      <w:ins w:id="76" w:author="Gavin Thomas Koma" w:date="2023-02-11T19:59:00Z">
         <w:r>
-          <w:t>The goal for Task 1 was to complete the table below. For ease of reading, I have altered the values that I have calculated myself to be highlighted.</w:t>
+          <w:t>Task 2</w:t>
         </w:r>
       </w:ins>
-      <w:ins w:id="17" w:author="Gavin Thomas Koma" w:date="2023-02-09T13:18:00Z">
+    </w:p>
+    <w:p>
+      <w:pPr>
+        <w:pPrChange w:id="77" w:author="Gavin Thomas Koma" w:date="2023-02-09T13:16:00Z">
+          <w:pPr>
+            <w:pStyle w:val="Heading1"/>
+            <w:pageBreakBefore/>
+          </w:pPr>
+        </w:pPrChange>
+      </w:pPr>
+      <w:ins w:id="78" w:author="Gavin Thomas Koma" w:date="2023-02-09T13:17:00Z">
+        <w:r>
+          <w:t xml:space="preserve">The goal for Task </w:t>
+        </w:r>
+      </w:ins>
+      <w:ins w:id="79" w:author="Gavin Thomas Koma" w:date="2023-02-11T19:59:00Z">
+        <w:r>
+          <w:t>2</w:t>
+        </w:r>
+      </w:ins>
+      <w:ins w:id="80" w:author="Gavin Thomas Koma" w:date="2023-02-09T13:17:00Z">
+        <w:r>
+          <w:t xml:space="preserve"> was to complete the table below. For ease of reading, I have altered the values that I have calculated myself to be highlighted.</w:t>
+        </w:r>
+      </w:ins>
+      <w:ins w:id="81" w:author="Gavin Thomas Koma" w:date="2023-02-09T13:18:00Z">
         <w:r>
           <w:t xml:space="preserve"> Performing these calculations was relatively easy as we have performed </w:t>
         </w:r>
       </w:ins>
-      <w:ins w:id="18" w:author="Gavin Thomas Koma" w:date="2023-02-09T13:19:00Z">
+      <w:ins w:id="82" w:author="Gavin Thomas Koma" w:date="2023-02-09T13:19:00Z">
         <w:r>
           <w:t>a Quadratic Discriminant Analysis (</w:t>
         </w:r>
       </w:ins>
-      <w:ins w:id="19" w:author="Gavin Thomas Koma" w:date="2023-02-09T13:18:00Z">
+      <w:ins w:id="83" w:author="Gavin Thomas Koma" w:date="2023-02-09T13:18:00Z">
         <w:r>
           <w:t>QDA</w:t>
         </w:r>
       </w:ins>
-      <w:ins w:id="20" w:author="Gavin Thomas Koma" w:date="2023-02-09T13:19:00Z">
+      <w:ins w:id="84" w:author="Gavin Thomas Koma" w:date="2023-02-09T13:19:00Z">
         <w:r>
           <w:t>)</w:t>
         </w:r>
       </w:ins>
-      <w:ins w:id="21" w:author="Gavin Thomas Koma" w:date="2023-02-09T13:18:00Z">
+      <w:ins w:id="85" w:author="Gavin Thomas Koma" w:date="2023-02-09T13:18:00Z">
         <w:r>
           <w:t xml:space="preserve"> in a past assignment </w:t>
         </w:r>
       </w:ins>
-      <w:ins w:id="22" w:author="Gavin Thomas Koma" w:date="2023-02-09T13:19:00Z">
+      <w:ins w:id="86" w:author="Gavin Thomas Koma" w:date="2023-02-09T13:19:00Z">
         <w:r>
           <w:t xml:space="preserve">and Linear Discriminant Analysis (LDA) is quite easy to implement. Conducting the Class-Independent </w:t>
         </w:r>
@@ -711,7 +1715,7 @@
           <w:t xml:space="preserve"> Component Analysis (PCA), however</w:t>
         </w:r>
       </w:ins>
-      <w:ins w:id="23" w:author="Gavin Thomas Koma" w:date="2023-02-09T13:20:00Z">
+      <w:ins w:id="87" w:author="Gavin Thomas Koma" w:date="2023-02-09T13:20:00Z">
         <w:r>
           <w:t>, took a bit more time to complete and implement successfully.</w:t>
         </w:r>
@@ -719,7 +1723,7 @@
     </w:p>
     <w:tbl>
       <w:tblPr>
-        <w:tblW w:w="2885" w:type="pct"/>
+        <w:tblW w:w="4123" w:type="pct"/>
         <w:jc w:val="center"/>
         <w:tblBorders>
           <w:top w:val="single" w:sz="4" w:space="0" w:color="auto"/>
@@ -730,24 +1734,55 @@
           <w:insideV w:val="single" w:sz="4" w:space="0" w:color="auto"/>
         </w:tblBorders>
         <w:tblLook w:val="04A0" w:firstRow="1" w:lastRow="0" w:firstColumn="1" w:lastColumn="0" w:noHBand="0" w:noVBand="1"/>
+        <w:tblPrChange w:id="88" w:author="Gavin Thomas Koma" w:date="2023-02-11T22:52:00Z">
+          <w:tblPr>
+            <w:tblW w:w="2885" w:type="pct"/>
+            <w:jc w:val="center"/>
+            <w:tblBorders>
+              <w:top w:val="single" w:sz="4" w:space="0" w:color="auto"/>
+              <w:left w:val="single" w:sz="4" w:space="0" w:color="auto"/>
+              <w:bottom w:val="single" w:sz="4" w:space="0" w:color="auto"/>
+              <w:right w:val="single" w:sz="4" w:space="0" w:color="auto"/>
+              <w:insideH w:val="single" w:sz="4" w:space="0" w:color="auto"/>
+              <w:insideV w:val="single" w:sz="4" w:space="0" w:color="auto"/>
+            </w:tblBorders>
+            <w:tblLook w:val="04A0" w:firstRow="1" w:lastRow="0" w:firstColumn="1" w:lastColumn="0" w:noHBand="0" w:noVBand="1"/>
+          </w:tblPr>
+        </w:tblPrChange>
       </w:tblPr>
       <w:tblGrid>
-        <w:gridCol w:w="391"/>
-        <w:gridCol w:w="1044"/>
-        <w:gridCol w:w="1443"/>
-        <w:gridCol w:w="839"/>
-        <w:gridCol w:w="839"/>
-        <w:gridCol w:w="839"/>
+        <w:gridCol w:w="559"/>
+        <w:gridCol w:w="1493"/>
+        <w:gridCol w:w="2065"/>
+        <w:gridCol w:w="1198"/>
+        <w:gridCol w:w="1198"/>
+        <w:gridCol w:w="1197"/>
+        <w:tblGridChange w:id="89">
+          <w:tblGrid>
+            <w:gridCol w:w="391"/>
+            <w:gridCol w:w="1044"/>
+            <w:gridCol w:w="1443"/>
+            <w:gridCol w:w="839"/>
+            <w:gridCol w:w="839"/>
+            <w:gridCol w:w="839"/>
+          </w:tblGrid>
+        </w:tblGridChange>
       </w:tblGrid>
       <w:tr>
         <w:trPr>
-          <w:trHeight w:val="184"/>
+          <w:trHeight w:val="249"/>
           <w:jc w:val="center"/>
-          <w:ins w:id="24" w:author="Gavin Thomas Koma" w:date="2023-02-09T13:14:00Z"/>
+          <w:ins w:id="90" w:author="Gavin Thomas Koma" w:date="2023-02-09T13:14:00Z"/>
+          <w:trPrChange w:id="91" w:author="Gavin Thomas Koma" w:date="2023-02-11T22:52:00Z">
+            <w:trPr>
+              <w:trHeight w:val="184"/>
+              <w:jc w:val="center"/>
+            </w:trPr>
+          </w:trPrChange>
         </w:trPr>
         <w:tc>
           <w:tcPr>
-            <w:tcW w:w="361" w:type="pct"/>
+            <w:tcW w:w="363" w:type="pct"/>
             <w:shd w:val="clear" w:color="auto" w:fill="D9D9D9" w:themeFill="background1" w:themeFillShade="D9"/>
             <w:noWrap/>
             <w:tcMar>
@@ -757,13 +1792,27 @@
               <w:right w:w="58" w:type="dxa"/>
             </w:tcMar>
             <w:hideMark/>
+            <w:tcPrChange w:id="92" w:author="Gavin Thomas Koma" w:date="2023-02-11T22:52:00Z">
+              <w:tcPr>
+                <w:tcW w:w="361" w:type="pct"/>
+                <w:shd w:val="clear" w:color="auto" w:fill="D9D9D9" w:themeFill="background1" w:themeFillShade="D9"/>
+                <w:noWrap/>
+                <w:tcMar>
+                  <w:top w:w="29" w:type="dxa"/>
+                  <w:left w:w="58" w:type="dxa"/>
+                  <w:bottom w:w="29" w:type="dxa"/>
+                  <w:right w:w="58" w:type="dxa"/>
+                </w:tcMar>
+                <w:hideMark/>
+              </w:tcPr>
+            </w:tcPrChange>
           </w:tcPr>
           <w:p>
             <w:pPr>
               <w:spacing w:after="0"/>
               <w:jc w:val="center"/>
               <w:rPr>
-                <w:ins w:id="25" w:author="Gavin Thomas Koma" w:date="2023-02-09T13:14:00Z"/>
+                <w:ins w:id="93" w:author="Gavin Thomas Koma" w:date="2023-02-09T13:14:00Z"/>
                 <w:b/>
                 <w:bCs/>
                 <w:color w:val="000000"/>
@@ -771,8 +1820,8 @@
                 <w:szCs w:val="18"/>
               </w:rPr>
             </w:pPr>
-            <w:bookmarkStart w:id="26" w:name="_Hlk77777402"/>
-            <w:ins w:id="27" w:author="Gavin Thomas Koma" w:date="2023-02-09T13:14:00Z">
+            <w:bookmarkStart w:id="94" w:name="_Hlk77777402"/>
+            <w:ins w:id="95" w:author="Gavin Thomas Koma" w:date="2023-02-09T13:14:00Z">
               <w:r>
                 <w:rPr>
                   <w:b/>
@@ -788,7 +1837,7 @@
         </w:tc>
         <w:tc>
           <w:tcPr>
-            <w:tcW w:w="967" w:type="pct"/>
+            <w:tcW w:w="968" w:type="pct"/>
             <w:shd w:val="clear" w:color="auto" w:fill="D9D9D9" w:themeFill="background1" w:themeFillShade="D9"/>
             <w:tcMar>
               <w:top w:w="29" w:type="dxa"/>
@@ -796,13 +1845,25 @@
               <w:bottom w:w="29" w:type="dxa"/>
               <w:right w:w="58" w:type="dxa"/>
             </w:tcMar>
+            <w:tcPrChange w:id="96" w:author="Gavin Thomas Koma" w:date="2023-02-11T22:52:00Z">
+              <w:tcPr>
+                <w:tcW w:w="967" w:type="pct"/>
+                <w:shd w:val="clear" w:color="auto" w:fill="D9D9D9" w:themeFill="background1" w:themeFillShade="D9"/>
+                <w:tcMar>
+                  <w:top w:w="29" w:type="dxa"/>
+                  <w:left w:w="58" w:type="dxa"/>
+                  <w:bottom w:w="29" w:type="dxa"/>
+                  <w:right w:w="58" w:type="dxa"/>
+                </w:tcMar>
+              </w:tcPr>
+            </w:tcPrChange>
           </w:tcPr>
           <w:p>
             <w:pPr>
               <w:spacing w:after="0"/>
               <w:jc w:val="center"/>
               <w:rPr>
-                <w:ins w:id="28" w:author="Gavin Thomas Koma" w:date="2023-02-09T13:14:00Z"/>
+                <w:ins w:id="97" w:author="Gavin Thomas Koma" w:date="2023-02-09T13:14:00Z"/>
                 <w:b/>
                 <w:bCs/>
                 <w:color w:val="000000"/>
@@ -810,7 +1871,7 @@
                 <w:szCs w:val="18"/>
               </w:rPr>
             </w:pPr>
-            <w:ins w:id="29" w:author="Gavin Thomas Koma" w:date="2023-02-09T13:14:00Z">
+            <w:ins w:id="98" w:author="Gavin Thomas Koma" w:date="2023-02-09T13:14:00Z">
               <w:r>
                 <w:rPr>
                   <w:b/>
@@ -826,15 +1887,21 @@
         </w:tc>
         <w:tc>
           <w:tcPr>
-            <w:tcW w:w="1337" w:type="pct"/>
+            <w:tcW w:w="1339" w:type="pct"/>
             <w:shd w:val="clear" w:color="auto" w:fill="D9D9D9" w:themeFill="background1" w:themeFillShade="D9"/>
+            <w:tcPrChange w:id="99" w:author="Gavin Thomas Koma" w:date="2023-02-11T22:52:00Z">
+              <w:tcPr>
+                <w:tcW w:w="1337" w:type="pct"/>
+                <w:shd w:val="clear" w:color="auto" w:fill="D9D9D9" w:themeFill="background1" w:themeFillShade="D9"/>
+              </w:tcPr>
+            </w:tcPrChange>
           </w:tcPr>
           <w:p>
             <w:pPr>
               <w:spacing w:after="0"/>
               <w:jc w:val="center"/>
               <w:rPr>
-                <w:ins w:id="30" w:author="Gavin Thomas Koma" w:date="2023-02-09T13:14:00Z"/>
+                <w:ins w:id="100" w:author="Gavin Thomas Koma" w:date="2023-02-09T13:14:00Z"/>
                 <w:b/>
                 <w:bCs/>
                 <w:color w:val="000000"/>
@@ -842,7 +1909,7 @@
                 <w:szCs w:val="18"/>
               </w:rPr>
             </w:pPr>
-            <w:ins w:id="31" w:author="Gavin Thomas Koma" w:date="2023-02-09T13:14:00Z">
+            <w:ins w:id="101" w:author="Gavin Thomas Koma" w:date="2023-02-09T13:14:00Z">
               <w:r>
                 <w:rPr>
                   <w:b/>
@@ -858,7 +1925,7 @@
         </w:tc>
         <w:tc>
           <w:tcPr>
-            <w:tcW w:w="778" w:type="pct"/>
+            <w:tcW w:w="777" w:type="pct"/>
             <w:shd w:val="clear" w:color="auto" w:fill="D9D9D9" w:themeFill="background1" w:themeFillShade="D9"/>
             <w:noWrap/>
             <w:tcMar>
@@ -868,13 +1935,27 @@
               <w:right w:w="58" w:type="dxa"/>
             </w:tcMar>
             <w:vAlign w:val="center"/>
+            <w:tcPrChange w:id="102" w:author="Gavin Thomas Koma" w:date="2023-02-11T22:52:00Z">
+              <w:tcPr>
+                <w:tcW w:w="778" w:type="pct"/>
+                <w:shd w:val="clear" w:color="auto" w:fill="D9D9D9" w:themeFill="background1" w:themeFillShade="D9"/>
+                <w:noWrap/>
+                <w:tcMar>
+                  <w:top w:w="29" w:type="dxa"/>
+                  <w:left w:w="58" w:type="dxa"/>
+                  <w:bottom w:w="29" w:type="dxa"/>
+                  <w:right w:w="58" w:type="dxa"/>
+                </w:tcMar>
+                <w:vAlign w:val="center"/>
+              </w:tcPr>
+            </w:tcPrChange>
           </w:tcPr>
           <w:p>
             <w:pPr>
               <w:spacing w:after="0"/>
               <w:jc w:val="right"/>
               <w:rPr>
-                <w:ins w:id="32" w:author="Gavin Thomas Koma" w:date="2023-02-09T13:14:00Z"/>
+                <w:ins w:id="103" w:author="Gavin Thomas Koma" w:date="2023-02-09T13:14:00Z"/>
                 <w:b/>
                 <w:bCs/>
                 <w:color w:val="000000"/>
@@ -882,7 +1963,7 @@
                 <w:szCs w:val="18"/>
               </w:rPr>
             </w:pPr>
-            <w:ins w:id="33" w:author="Gavin Thomas Koma" w:date="2023-02-09T13:14:00Z">
+            <w:ins w:id="104" w:author="Gavin Thomas Koma" w:date="2023-02-09T13:14:00Z">
               <w:r>
                 <w:rPr>
                   <w:b/>
@@ -898,7 +1979,7 @@
         </w:tc>
         <w:tc>
           <w:tcPr>
-            <w:tcW w:w="778" w:type="pct"/>
+            <w:tcW w:w="777" w:type="pct"/>
             <w:shd w:val="clear" w:color="auto" w:fill="D9D9D9" w:themeFill="background1" w:themeFillShade="D9"/>
             <w:noWrap/>
             <w:tcMar>
@@ -909,13 +1990,28 @@
             </w:tcMar>
             <w:vAlign w:val="center"/>
             <w:hideMark/>
+            <w:tcPrChange w:id="105" w:author="Gavin Thomas Koma" w:date="2023-02-11T22:52:00Z">
+              <w:tcPr>
+                <w:tcW w:w="778" w:type="pct"/>
+                <w:shd w:val="clear" w:color="auto" w:fill="D9D9D9" w:themeFill="background1" w:themeFillShade="D9"/>
+                <w:noWrap/>
+                <w:tcMar>
+                  <w:top w:w="29" w:type="dxa"/>
+                  <w:left w:w="58" w:type="dxa"/>
+                  <w:bottom w:w="29" w:type="dxa"/>
+                  <w:right w:w="58" w:type="dxa"/>
+                </w:tcMar>
+                <w:vAlign w:val="center"/>
+                <w:hideMark/>
+              </w:tcPr>
+            </w:tcPrChange>
           </w:tcPr>
           <w:p>
             <w:pPr>
               <w:spacing w:after="0"/>
               <w:jc w:val="right"/>
               <w:rPr>
-                <w:ins w:id="34" w:author="Gavin Thomas Koma" w:date="2023-02-09T13:14:00Z"/>
+                <w:ins w:id="106" w:author="Gavin Thomas Koma" w:date="2023-02-09T13:14:00Z"/>
                 <w:b/>
                 <w:bCs/>
                 <w:color w:val="000000"/>
@@ -923,7 +2019,7 @@
                 <w:szCs w:val="18"/>
               </w:rPr>
             </w:pPr>
-            <w:ins w:id="35" w:author="Gavin Thomas Koma" w:date="2023-02-09T13:14:00Z">
+            <w:ins w:id="107" w:author="Gavin Thomas Koma" w:date="2023-02-09T13:14:00Z">
               <w:r>
                 <w:rPr>
                   <w:b/>
@@ -939,7 +2035,7 @@
         </w:tc>
         <w:tc>
           <w:tcPr>
-            <w:tcW w:w="778" w:type="pct"/>
+            <w:tcW w:w="777" w:type="pct"/>
             <w:shd w:val="clear" w:color="auto" w:fill="D9D9D9" w:themeFill="background1" w:themeFillShade="D9"/>
             <w:tcMar>
               <w:top w:w="29" w:type="dxa"/>
@@ -948,13 +2044,26 @@
               <w:right w:w="58" w:type="dxa"/>
             </w:tcMar>
             <w:vAlign w:val="center"/>
+            <w:tcPrChange w:id="108" w:author="Gavin Thomas Koma" w:date="2023-02-11T22:52:00Z">
+              <w:tcPr>
+                <w:tcW w:w="778" w:type="pct"/>
+                <w:shd w:val="clear" w:color="auto" w:fill="D9D9D9" w:themeFill="background1" w:themeFillShade="D9"/>
+                <w:tcMar>
+                  <w:top w:w="29" w:type="dxa"/>
+                  <w:left w:w="58" w:type="dxa"/>
+                  <w:bottom w:w="29" w:type="dxa"/>
+                  <w:right w:w="58" w:type="dxa"/>
+                </w:tcMar>
+                <w:vAlign w:val="center"/>
+              </w:tcPr>
+            </w:tcPrChange>
           </w:tcPr>
           <w:p>
             <w:pPr>
               <w:spacing w:after="0"/>
               <w:jc w:val="right"/>
               <w:rPr>
-                <w:ins w:id="36" w:author="Gavin Thomas Koma" w:date="2023-02-09T13:14:00Z"/>
+                <w:ins w:id="109" w:author="Gavin Thomas Koma" w:date="2023-02-09T13:14:00Z"/>
                 <w:b/>
                 <w:bCs/>
                 <w:color w:val="000000"/>
@@ -962,7 +2071,7 @@
                 <w:szCs w:val="18"/>
               </w:rPr>
             </w:pPr>
-            <w:ins w:id="37" w:author="Gavin Thomas Koma" w:date="2023-02-09T13:14:00Z">
+            <w:ins w:id="110" w:author="Gavin Thomas Koma" w:date="2023-02-09T13:14:00Z">
               <w:r>
                 <w:rPr>
                   <w:b/>
@@ -979,13 +2088,19 @@
       </w:tr>
       <w:tr>
         <w:trPr>
-          <w:trHeight w:val="75"/>
+          <w:trHeight w:val="101"/>
           <w:jc w:val="center"/>
-          <w:ins w:id="38" w:author="Gavin Thomas Koma" w:date="2023-02-09T13:14:00Z"/>
+          <w:ins w:id="111" w:author="Gavin Thomas Koma" w:date="2023-02-09T13:14:00Z"/>
+          <w:trPrChange w:id="112" w:author="Gavin Thomas Koma" w:date="2023-02-11T22:52:00Z">
+            <w:trPr>
+              <w:trHeight w:val="75"/>
+              <w:jc w:val="center"/>
+            </w:trPr>
+          </w:trPrChange>
         </w:trPr>
         <w:tc>
           <w:tcPr>
-            <w:tcW w:w="361" w:type="pct"/>
+            <w:tcW w:w="363" w:type="pct"/>
             <w:vMerge w:val="restart"/>
             <w:shd w:val="clear" w:color="auto" w:fill="auto"/>
             <w:noWrap/>
@@ -996,19 +2111,34 @@
               <w:right w:w="58" w:type="dxa"/>
             </w:tcMar>
             <w:vAlign w:val="center"/>
+            <w:tcPrChange w:id="113" w:author="Gavin Thomas Koma" w:date="2023-02-11T22:52:00Z">
+              <w:tcPr>
+                <w:tcW w:w="361" w:type="pct"/>
+                <w:vMerge w:val="restart"/>
+                <w:shd w:val="clear" w:color="auto" w:fill="auto"/>
+                <w:noWrap/>
+                <w:tcMar>
+                  <w:top w:w="29" w:type="dxa"/>
+                  <w:left w:w="58" w:type="dxa"/>
+                  <w:bottom w:w="29" w:type="dxa"/>
+                  <w:right w:w="58" w:type="dxa"/>
+                </w:tcMar>
+                <w:vAlign w:val="center"/>
+              </w:tcPr>
+            </w:tcPrChange>
           </w:tcPr>
           <w:p>
             <w:pPr>
               <w:spacing w:after="0"/>
               <w:jc w:val="center"/>
               <w:rPr>
-                <w:ins w:id="39" w:author="Gavin Thomas Koma" w:date="2023-02-09T13:14:00Z"/>
+                <w:ins w:id="114" w:author="Gavin Thomas Koma" w:date="2023-02-09T13:14:00Z"/>
                 <w:color w:val="000000"/>
                 <w:sz w:val="18"/>
                 <w:szCs w:val="18"/>
               </w:rPr>
             </w:pPr>
-            <w:ins w:id="40" w:author="Gavin Thomas Koma" w:date="2023-02-09T13:14:00Z">
+            <w:ins w:id="115" w:author="Gavin Thomas Koma" w:date="2023-02-09T13:14:00Z">
               <w:r>
                 <w:rPr>
                   <w:color w:val="000000"/>
@@ -1022,26 +2152,37 @@
         </w:tc>
         <w:tc>
           <w:tcPr>
-            <w:tcW w:w="967" w:type="pct"/>
+            <w:tcW w:w="968" w:type="pct"/>
             <w:tcMar>
               <w:top w:w="29" w:type="dxa"/>
               <w:left w:w="58" w:type="dxa"/>
               <w:bottom w:w="29" w:type="dxa"/>
               <w:right w:w="58" w:type="dxa"/>
             </w:tcMar>
+            <w:tcPrChange w:id="116" w:author="Gavin Thomas Koma" w:date="2023-02-11T22:52:00Z">
+              <w:tcPr>
+                <w:tcW w:w="967" w:type="pct"/>
+                <w:tcMar>
+                  <w:top w:w="29" w:type="dxa"/>
+                  <w:left w:w="58" w:type="dxa"/>
+                  <w:bottom w:w="29" w:type="dxa"/>
+                  <w:right w:w="58" w:type="dxa"/>
+                </w:tcMar>
+              </w:tcPr>
+            </w:tcPrChange>
           </w:tcPr>
           <w:p>
             <w:pPr>
               <w:spacing w:after="0"/>
               <w:jc w:val="center"/>
               <w:rPr>
-                <w:ins w:id="41" w:author="Gavin Thomas Koma" w:date="2023-02-09T13:14:00Z"/>
+                <w:ins w:id="117" w:author="Gavin Thomas Koma" w:date="2023-02-09T13:14:00Z"/>
                 <w:color w:val="000000"/>
                 <w:sz w:val="18"/>
                 <w:szCs w:val="18"/>
               </w:rPr>
             </w:pPr>
-            <w:ins w:id="42" w:author="Gavin Thomas Koma" w:date="2023-02-09T13:14:00Z">
+            <w:ins w:id="118" w:author="Gavin Thomas Koma" w:date="2023-02-09T13:14:00Z">
               <w:r>
                 <w:rPr>
                   <w:color w:val="000000"/>
@@ -1055,19 +2196,24 @@
         </w:tc>
         <w:tc>
           <w:tcPr>
-            <w:tcW w:w="1337" w:type="pct"/>
+            <w:tcW w:w="1339" w:type="pct"/>
+            <w:tcPrChange w:id="119" w:author="Gavin Thomas Koma" w:date="2023-02-11T22:52:00Z">
+              <w:tcPr>
+                <w:tcW w:w="1337" w:type="pct"/>
+              </w:tcPr>
+            </w:tcPrChange>
           </w:tcPr>
           <w:p>
             <w:pPr>
               <w:spacing w:after="0"/>
               <w:jc w:val="center"/>
               <w:rPr>
-                <w:ins w:id="43" w:author="Gavin Thomas Koma" w:date="2023-02-09T13:14:00Z"/>
-                <w:sz w:val="18"/>
-                <w:szCs w:val="18"/>
-              </w:rPr>
-            </w:pPr>
-            <w:ins w:id="44" w:author="Gavin Thomas Koma" w:date="2023-02-09T13:14:00Z">
+                <w:ins w:id="120" w:author="Gavin Thomas Koma" w:date="2023-02-09T13:14:00Z"/>
+                <w:sz w:val="18"/>
+                <w:szCs w:val="18"/>
+              </w:rPr>
+            </w:pPr>
+            <w:ins w:id="121" w:author="Gavin Thomas Koma" w:date="2023-02-09T13:14:00Z">
               <w:r>
                 <w:rPr>
                   <w:sz w:val="18"/>
@@ -1089,7 +2235,7 @@
         </w:tc>
         <w:tc>
           <w:tcPr>
-            <w:tcW w:w="778" w:type="pct"/>
+            <w:tcW w:w="777" w:type="pct"/>
             <w:shd w:val="clear" w:color="auto" w:fill="auto"/>
             <w:noWrap/>
             <w:tcMar>
@@ -1099,19 +2245,33 @@
               <w:right w:w="58" w:type="dxa"/>
             </w:tcMar>
             <w:vAlign w:val="center"/>
+            <w:tcPrChange w:id="122" w:author="Gavin Thomas Koma" w:date="2023-02-11T22:52:00Z">
+              <w:tcPr>
+                <w:tcW w:w="778" w:type="pct"/>
+                <w:shd w:val="clear" w:color="auto" w:fill="auto"/>
+                <w:noWrap/>
+                <w:tcMar>
+                  <w:top w:w="29" w:type="dxa"/>
+                  <w:left w:w="58" w:type="dxa"/>
+                  <w:bottom w:w="29" w:type="dxa"/>
+                  <w:right w:w="58" w:type="dxa"/>
+                </w:tcMar>
+                <w:vAlign w:val="center"/>
+              </w:tcPr>
+            </w:tcPrChange>
           </w:tcPr>
           <w:p>
             <w:pPr>
               <w:spacing w:after="0"/>
               <w:jc w:val="right"/>
               <w:rPr>
-                <w:ins w:id="45" w:author="Gavin Thomas Koma" w:date="2023-02-09T13:14:00Z"/>
+                <w:ins w:id="123" w:author="Gavin Thomas Koma" w:date="2023-02-09T13:14:00Z"/>
                 <w:color w:val="000000"/>
                 <w:sz w:val="18"/>
                 <w:szCs w:val="18"/>
               </w:rPr>
             </w:pPr>
-            <w:ins w:id="46" w:author="Gavin Thomas Koma" w:date="2023-02-09T13:14:00Z">
+            <w:ins w:id="124" w:author="Gavin Thomas Koma" w:date="2023-02-09T13:14:00Z">
               <w:r>
                 <w:rPr>
                   <w:sz w:val="18"/>
@@ -1124,7 +2284,7 @@
         </w:tc>
         <w:tc>
           <w:tcPr>
-            <w:tcW w:w="778" w:type="pct"/>
+            <w:tcW w:w="777" w:type="pct"/>
             <w:shd w:val="clear" w:color="auto" w:fill="auto"/>
             <w:noWrap/>
             <w:tcMar>
@@ -1134,19 +2294,33 @@
               <w:right w:w="58" w:type="dxa"/>
             </w:tcMar>
             <w:vAlign w:val="center"/>
+            <w:tcPrChange w:id="125" w:author="Gavin Thomas Koma" w:date="2023-02-11T22:52:00Z">
+              <w:tcPr>
+                <w:tcW w:w="778" w:type="pct"/>
+                <w:shd w:val="clear" w:color="auto" w:fill="auto"/>
+                <w:noWrap/>
+                <w:tcMar>
+                  <w:top w:w="29" w:type="dxa"/>
+                  <w:left w:w="58" w:type="dxa"/>
+                  <w:bottom w:w="29" w:type="dxa"/>
+                  <w:right w:w="58" w:type="dxa"/>
+                </w:tcMar>
+                <w:vAlign w:val="center"/>
+              </w:tcPr>
+            </w:tcPrChange>
           </w:tcPr>
           <w:p>
             <w:pPr>
               <w:spacing w:after="0"/>
               <w:jc w:val="right"/>
               <w:rPr>
-                <w:ins w:id="47" w:author="Gavin Thomas Koma" w:date="2023-02-09T13:14:00Z"/>
+                <w:ins w:id="126" w:author="Gavin Thomas Koma" w:date="2023-02-09T13:14:00Z"/>
                 <w:color w:val="000000"/>
                 <w:sz w:val="18"/>
                 <w:szCs w:val="18"/>
               </w:rPr>
             </w:pPr>
-            <w:ins w:id="48" w:author="Gavin Thomas Koma" w:date="2023-02-09T13:14:00Z">
+            <w:ins w:id="127" w:author="Gavin Thomas Koma" w:date="2023-02-09T13:14:00Z">
               <w:r>
                 <w:rPr>
                   <w:sz w:val="18"/>
@@ -1159,7 +2333,7 @@
         </w:tc>
         <w:tc>
           <w:tcPr>
-            <w:tcW w:w="778" w:type="pct"/>
+            <w:tcW w:w="777" w:type="pct"/>
             <w:tcMar>
               <w:top w:w="29" w:type="dxa"/>
               <w:left w:w="58" w:type="dxa"/>
@@ -1167,19 +2341,31 @@
               <w:right w:w="58" w:type="dxa"/>
             </w:tcMar>
             <w:vAlign w:val="center"/>
+            <w:tcPrChange w:id="128" w:author="Gavin Thomas Koma" w:date="2023-02-11T22:52:00Z">
+              <w:tcPr>
+                <w:tcW w:w="778" w:type="pct"/>
+                <w:tcMar>
+                  <w:top w:w="29" w:type="dxa"/>
+                  <w:left w:w="58" w:type="dxa"/>
+                  <w:bottom w:w="29" w:type="dxa"/>
+                  <w:right w:w="58" w:type="dxa"/>
+                </w:tcMar>
+                <w:vAlign w:val="center"/>
+              </w:tcPr>
+            </w:tcPrChange>
           </w:tcPr>
           <w:p>
             <w:pPr>
               <w:spacing w:after="0"/>
               <w:jc w:val="right"/>
               <w:rPr>
-                <w:ins w:id="49" w:author="Gavin Thomas Koma" w:date="2023-02-09T13:14:00Z"/>
+                <w:ins w:id="129" w:author="Gavin Thomas Koma" w:date="2023-02-09T13:14:00Z"/>
                 <w:color w:val="000000"/>
                 <w:sz w:val="18"/>
                 <w:szCs w:val="18"/>
               </w:rPr>
             </w:pPr>
-            <w:ins w:id="50" w:author="Gavin Thomas Koma" w:date="2023-02-09T13:14:00Z">
+            <w:ins w:id="130" w:author="Gavin Thomas Koma" w:date="2023-02-09T13:14:00Z">
               <w:r>
                 <w:rPr>
                   <w:sz w:val="18"/>
@@ -1193,13 +2379,19 @@
       </w:tr>
       <w:tr>
         <w:trPr>
-          <w:trHeight w:val="159"/>
+          <w:trHeight w:val="215"/>
           <w:jc w:val="center"/>
-          <w:ins w:id="51" w:author="Gavin Thomas Koma" w:date="2023-02-09T13:14:00Z"/>
+          <w:ins w:id="131" w:author="Gavin Thomas Koma" w:date="2023-02-09T13:14:00Z"/>
+          <w:trPrChange w:id="132" w:author="Gavin Thomas Koma" w:date="2023-02-11T22:52:00Z">
+            <w:trPr>
+              <w:trHeight w:val="159"/>
+              <w:jc w:val="center"/>
+            </w:trPr>
+          </w:trPrChange>
         </w:trPr>
         <w:tc>
           <w:tcPr>
-            <w:tcW w:w="361" w:type="pct"/>
+            <w:tcW w:w="363" w:type="pct"/>
             <w:vMerge/>
             <w:shd w:val="clear" w:color="auto" w:fill="auto"/>
             <w:noWrap/>
@@ -1209,13 +2401,27 @@
               <w:bottom w:w="29" w:type="dxa"/>
               <w:right w:w="58" w:type="dxa"/>
             </w:tcMar>
+            <w:tcPrChange w:id="133" w:author="Gavin Thomas Koma" w:date="2023-02-11T22:52:00Z">
+              <w:tcPr>
+                <w:tcW w:w="361" w:type="pct"/>
+                <w:vMerge/>
+                <w:shd w:val="clear" w:color="auto" w:fill="auto"/>
+                <w:noWrap/>
+                <w:tcMar>
+                  <w:top w:w="29" w:type="dxa"/>
+                  <w:left w:w="58" w:type="dxa"/>
+                  <w:bottom w:w="29" w:type="dxa"/>
+                  <w:right w:w="58" w:type="dxa"/>
+                </w:tcMar>
+              </w:tcPr>
+            </w:tcPrChange>
           </w:tcPr>
           <w:p>
             <w:pPr>
               <w:spacing w:after="0"/>
               <w:jc w:val="center"/>
               <w:rPr>
-                <w:ins w:id="52" w:author="Gavin Thomas Koma" w:date="2023-02-09T13:14:00Z"/>
+                <w:ins w:id="134" w:author="Gavin Thomas Koma" w:date="2023-02-09T13:14:00Z"/>
                 <w:color w:val="000000"/>
                 <w:sz w:val="18"/>
                 <w:szCs w:val="18"/>
@@ -1225,26 +2431,37 @@
         </w:tc>
         <w:tc>
           <w:tcPr>
-            <w:tcW w:w="967" w:type="pct"/>
+            <w:tcW w:w="968" w:type="pct"/>
             <w:tcMar>
               <w:top w:w="29" w:type="dxa"/>
               <w:left w:w="58" w:type="dxa"/>
               <w:bottom w:w="29" w:type="dxa"/>
               <w:right w:w="58" w:type="dxa"/>
             </w:tcMar>
+            <w:tcPrChange w:id="135" w:author="Gavin Thomas Koma" w:date="2023-02-11T22:52:00Z">
+              <w:tcPr>
+                <w:tcW w:w="967" w:type="pct"/>
+                <w:tcMar>
+                  <w:top w:w="29" w:type="dxa"/>
+                  <w:left w:w="58" w:type="dxa"/>
+                  <w:bottom w:w="29" w:type="dxa"/>
+                  <w:right w:w="58" w:type="dxa"/>
+                </w:tcMar>
+              </w:tcPr>
+            </w:tcPrChange>
           </w:tcPr>
           <w:p>
             <w:pPr>
               <w:spacing w:after="0"/>
               <w:jc w:val="center"/>
               <w:rPr>
-                <w:ins w:id="53" w:author="Gavin Thomas Koma" w:date="2023-02-09T13:14:00Z"/>
+                <w:ins w:id="136" w:author="Gavin Thomas Koma" w:date="2023-02-09T13:14:00Z"/>
                 <w:color w:val="000000"/>
                 <w:sz w:val="18"/>
                 <w:szCs w:val="18"/>
               </w:rPr>
             </w:pPr>
-            <w:ins w:id="54" w:author="Gavin Thomas Koma" w:date="2023-02-09T13:14:00Z">
+            <w:ins w:id="137" w:author="Gavin Thomas Koma" w:date="2023-02-09T13:14:00Z">
               <w:r>
                 <w:rPr>
                   <w:color w:val="000000"/>
@@ -1258,19 +2475,24 @@
         </w:tc>
         <w:tc>
           <w:tcPr>
-            <w:tcW w:w="1337" w:type="pct"/>
+            <w:tcW w:w="1339" w:type="pct"/>
+            <w:tcPrChange w:id="138" w:author="Gavin Thomas Koma" w:date="2023-02-11T22:52:00Z">
+              <w:tcPr>
+                <w:tcW w:w="1337" w:type="pct"/>
+              </w:tcPr>
+            </w:tcPrChange>
           </w:tcPr>
           <w:p>
             <w:pPr>
               <w:spacing w:after="0"/>
               <w:jc w:val="center"/>
               <w:rPr>
-                <w:ins w:id="55" w:author="Gavin Thomas Koma" w:date="2023-02-09T13:14:00Z"/>
-                <w:sz w:val="18"/>
-                <w:szCs w:val="18"/>
-              </w:rPr>
-            </w:pPr>
-            <w:ins w:id="56" w:author="Gavin Thomas Koma" w:date="2023-02-09T13:14:00Z">
+                <w:ins w:id="139" w:author="Gavin Thomas Koma" w:date="2023-02-09T13:14:00Z"/>
+                <w:sz w:val="18"/>
+                <w:szCs w:val="18"/>
+              </w:rPr>
+            </w:pPr>
+            <w:ins w:id="140" w:author="Gavin Thomas Koma" w:date="2023-02-09T13:14:00Z">
               <w:r>
                 <w:rPr>
                   <w:sz w:val="18"/>
@@ -1292,7 +2514,7 @@
         </w:tc>
         <w:tc>
           <w:tcPr>
-            <w:tcW w:w="778" w:type="pct"/>
+            <w:tcW w:w="777" w:type="pct"/>
             <w:shd w:val="clear" w:color="auto" w:fill="auto"/>
             <w:noWrap/>
             <w:tcMar>
@@ -1302,19 +2524,33 @@
               <w:right w:w="58" w:type="dxa"/>
             </w:tcMar>
             <w:vAlign w:val="center"/>
+            <w:tcPrChange w:id="141" w:author="Gavin Thomas Koma" w:date="2023-02-11T22:52:00Z">
+              <w:tcPr>
+                <w:tcW w:w="778" w:type="pct"/>
+                <w:shd w:val="clear" w:color="auto" w:fill="auto"/>
+                <w:noWrap/>
+                <w:tcMar>
+                  <w:top w:w="29" w:type="dxa"/>
+                  <w:left w:w="58" w:type="dxa"/>
+                  <w:bottom w:w="29" w:type="dxa"/>
+                  <w:right w:w="58" w:type="dxa"/>
+                </w:tcMar>
+                <w:vAlign w:val="center"/>
+              </w:tcPr>
+            </w:tcPrChange>
           </w:tcPr>
           <w:p>
             <w:pPr>
               <w:spacing w:after="0"/>
               <w:jc w:val="right"/>
               <w:rPr>
-                <w:ins w:id="57" w:author="Gavin Thomas Koma" w:date="2023-02-09T13:14:00Z"/>
+                <w:ins w:id="142" w:author="Gavin Thomas Koma" w:date="2023-02-09T13:14:00Z"/>
                 <w:color w:val="000000"/>
                 <w:sz w:val="18"/>
                 <w:szCs w:val="18"/>
               </w:rPr>
             </w:pPr>
-            <w:ins w:id="58" w:author="Gavin Thomas Koma" w:date="2023-02-09T13:14:00Z">
+            <w:ins w:id="143" w:author="Gavin Thomas Koma" w:date="2023-02-09T13:14:00Z">
               <w:r>
                 <w:rPr>
                   <w:sz w:val="18"/>
@@ -1327,7 +2563,7 @@
         </w:tc>
         <w:tc>
           <w:tcPr>
-            <w:tcW w:w="778" w:type="pct"/>
+            <w:tcW w:w="777" w:type="pct"/>
             <w:shd w:val="clear" w:color="auto" w:fill="auto"/>
             <w:noWrap/>
             <w:tcMar>
@@ -1337,19 +2573,33 @@
               <w:right w:w="58" w:type="dxa"/>
             </w:tcMar>
             <w:vAlign w:val="center"/>
+            <w:tcPrChange w:id="144" w:author="Gavin Thomas Koma" w:date="2023-02-11T22:52:00Z">
+              <w:tcPr>
+                <w:tcW w:w="778" w:type="pct"/>
+                <w:shd w:val="clear" w:color="auto" w:fill="auto"/>
+                <w:noWrap/>
+                <w:tcMar>
+                  <w:top w:w="29" w:type="dxa"/>
+                  <w:left w:w="58" w:type="dxa"/>
+                  <w:bottom w:w="29" w:type="dxa"/>
+                  <w:right w:w="58" w:type="dxa"/>
+                </w:tcMar>
+                <w:vAlign w:val="center"/>
+              </w:tcPr>
+            </w:tcPrChange>
           </w:tcPr>
           <w:p>
             <w:pPr>
               <w:spacing w:after="0"/>
               <w:jc w:val="right"/>
               <w:rPr>
-                <w:ins w:id="59" w:author="Gavin Thomas Koma" w:date="2023-02-09T13:14:00Z"/>
+                <w:ins w:id="145" w:author="Gavin Thomas Koma" w:date="2023-02-09T13:14:00Z"/>
                 <w:color w:val="000000"/>
                 <w:sz w:val="18"/>
                 <w:szCs w:val="18"/>
               </w:rPr>
             </w:pPr>
-            <w:ins w:id="60" w:author="Gavin Thomas Koma" w:date="2023-02-09T13:14:00Z">
+            <w:ins w:id="146" w:author="Gavin Thomas Koma" w:date="2023-02-09T13:14:00Z">
               <w:r>
                 <w:rPr>
                   <w:sz w:val="18"/>
@@ -1362,7 +2612,7 @@
         </w:tc>
         <w:tc>
           <w:tcPr>
-            <w:tcW w:w="778" w:type="pct"/>
+            <w:tcW w:w="777" w:type="pct"/>
             <w:tcMar>
               <w:top w:w="29" w:type="dxa"/>
               <w:left w:w="58" w:type="dxa"/>
@@ -1370,19 +2620,31 @@
               <w:right w:w="58" w:type="dxa"/>
             </w:tcMar>
             <w:vAlign w:val="center"/>
+            <w:tcPrChange w:id="147" w:author="Gavin Thomas Koma" w:date="2023-02-11T22:52:00Z">
+              <w:tcPr>
+                <w:tcW w:w="778" w:type="pct"/>
+                <w:tcMar>
+                  <w:top w:w="29" w:type="dxa"/>
+                  <w:left w:w="58" w:type="dxa"/>
+                  <w:bottom w:w="29" w:type="dxa"/>
+                  <w:right w:w="58" w:type="dxa"/>
+                </w:tcMar>
+                <w:vAlign w:val="center"/>
+              </w:tcPr>
+            </w:tcPrChange>
           </w:tcPr>
           <w:p>
             <w:pPr>
               <w:spacing w:after="0"/>
               <w:jc w:val="right"/>
               <w:rPr>
-                <w:ins w:id="61" w:author="Gavin Thomas Koma" w:date="2023-02-09T13:14:00Z"/>
+                <w:ins w:id="148" w:author="Gavin Thomas Koma" w:date="2023-02-09T13:14:00Z"/>
                 <w:color w:val="000000"/>
                 <w:sz w:val="18"/>
                 <w:szCs w:val="18"/>
               </w:rPr>
             </w:pPr>
-            <w:ins w:id="62" w:author="Gavin Thomas Koma" w:date="2023-02-09T13:14:00Z">
+            <w:ins w:id="149" w:author="Gavin Thomas Koma" w:date="2023-02-09T13:14:00Z">
               <w:r>
                 <w:rPr>
                   <w:sz w:val="18"/>
@@ -1396,13 +2658,19 @@
       </w:tr>
       <w:tr>
         <w:trPr>
-          <w:trHeight w:val="159"/>
+          <w:trHeight w:val="215"/>
           <w:jc w:val="center"/>
-          <w:ins w:id="63" w:author="Gavin Thomas Koma" w:date="2023-02-09T13:14:00Z"/>
+          <w:ins w:id="150" w:author="Gavin Thomas Koma" w:date="2023-02-09T13:14:00Z"/>
+          <w:trPrChange w:id="151" w:author="Gavin Thomas Koma" w:date="2023-02-11T22:52:00Z">
+            <w:trPr>
+              <w:trHeight w:val="159"/>
+              <w:jc w:val="center"/>
+            </w:trPr>
+          </w:trPrChange>
         </w:trPr>
         <w:tc>
           <w:tcPr>
-            <w:tcW w:w="361" w:type="pct"/>
+            <w:tcW w:w="363" w:type="pct"/>
             <w:vMerge/>
             <w:shd w:val="clear" w:color="auto" w:fill="auto"/>
             <w:noWrap/>
@@ -1412,13 +2680,27 @@
               <w:bottom w:w="29" w:type="dxa"/>
               <w:right w:w="58" w:type="dxa"/>
             </w:tcMar>
+            <w:tcPrChange w:id="152" w:author="Gavin Thomas Koma" w:date="2023-02-11T22:52:00Z">
+              <w:tcPr>
+                <w:tcW w:w="361" w:type="pct"/>
+                <w:vMerge/>
+                <w:shd w:val="clear" w:color="auto" w:fill="auto"/>
+                <w:noWrap/>
+                <w:tcMar>
+                  <w:top w:w="29" w:type="dxa"/>
+                  <w:left w:w="58" w:type="dxa"/>
+                  <w:bottom w:w="29" w:type="dxa"/>
+                  <w:right w:w="58" w:type="dxa"/>
+                </w:tcMar>
+              </w:tcPr>
+            </w:tcPrChange>
           </w:tcPr>
           <w:p>
             <w:pPr>
               <w:spacing w:after="0"/>
               <w:jc w:val="center"/>
               <w:rPr>
-                <w:ins w:id="64" w:author="Gavin Thomas Koma" w:date="2023-02-09T13:14:00Z"/>
+                <w:ins w:id="153" w:author="Gavin Thomas Koma" w:date="2023-02-09T13:14:00Z"/>
                 <w:color w:val="000000"/>
                 <w:sz w:val="18"/>
                 <w:szCs w:val="18"/>
@@ -1428,26 +2710,37 @@
         </w:tc>
         <w:tc>
           <w:tcPr>
-            <w:tcW w:w="967" w:type="pct"/>
+            <w:tcW w:w="968" w:type="pct"/>
             <w:tcMar>
               <w:top w:w="29" w:type="dxa"/>
               <w:left w:w="58" w:type="dxa"/>
               <w:bottom w:w="29" w:type="dxa"/>
               <w:right w:w="58" w:type="dxa"/>
             </w:tcMar>
+            <w:tcPrChange w:id="154" w:author="Gavin Thomas Koma" w:date="2023-02-11T22:52:00Z">
+              <w:tcPr>
+                <w:tcW w:w="967" w:type="pct"/>
+                <w:tcMar>
+                  <w:top w:w="29" w:type="dxa"/>
+                  <w:left w:w="58" w:type="dxa"/>
+                  <w:bottom w:w="29" w:type="dxa"/>
+                  <w:right w:w="58" w:type="dxa"/>
+                </w:tcMar>
+              </w:tcPr>
+            </w:tcPrChange>
           </w:tcPr>
           <w:p>
             <w:pPr>
               <w:spacing w:after="0"/>
               <w:jc w:val="center"/>
               <w:rPr>
-                <w:ins w:id="65" w:author="Gavin Thomas Koma" w:date="2023-02-09T13:14:00Z"/>
+                <w:ins w:id="155" w:author="Gavin Thomas Koma" w:date="2023-02-09T13:14:00Z"/>
                 <w:color w:val="000000"/>
                 <w:sz w:val="18"/>
                 <w:szCs w:val="18"/>
               </w:rPr>
             </w:pPr>
-            <w:ins w:id="66" w:author="Gavin Thomas Koma" w:date="2023-02-09T13:14:00Z">
+            <w:ins w:id="156" w:author="Gavin Thomas Koma" w:date="2023-02-09T13:14:00Z">
               <w:r>
                 <w:rPr>
                   <w:color w:val="000000"/>
@@ -1461,19 +2754,24 @@
         </w:tc>
         <w:tc>
           <w:tcPr>
-            <w:tcW w:w="1337" w:type="pct"/>
+            <w:tcW w:w="1339" w:type="pct"/>
+            <w:tcPrChange w:id="157" w:author="Gavin Thomas Koma" w:date="2023-02-11T22:52:00Z">
+              <w:tcPr>
+                <w:tcW w:w="1337" w:type="pct"/>
+              </w:tcPr>
+            </w:tcPrChange>
           </w:tcPr>
           <w:p>
             <w:pPr>
               <w:spacing w:after="0"/>
               <w:jc w:val="center"/>
               <w:rPr>
-                <w:ins w:id="67" w:author="Gavin Thomas Koma" w:date="2023-02-09T13:14:00Z"/>
-                <w:sz w:val="18"/>
-                <w:szCs w:val="18"/>
-              </w:rPr>
-            </w:pPr>
-            <w:ins w:id="68" w:author="Gavin Thomas Koma" w:date="2023-02-09T13:14:00Z">
+                <w:ins w:id="158" w:author="Gavin Thomas Koma" w:date="2023-02-09T13:14:00Z"/>
+                <w:sz w:val="18"/>
+                <w:szCs w:val="18"/>
+              </w:rPr>
+            </w:pPr>
+            <w:ins w:id="159" w:author="Gavin Thomas Koma" w:date="2023-02-09T13:14:00Z">
               <w:r>
                 <w:rPr>
                   <w:sz w:val="18"/>
@@ -1495,7 +2793,7 @@
         </w:tc>
         <w:tc>
           <w:tcPr>
-            <w:tcW w:w="778" w:type="pct"/>
+            <w:tcW w:w="777" w:type="pct"/>
             <w:shd w:val="clear" w:color="auto" w:fill="auto"/>
             <w:noWrap/>
             <w:tcMar>
@@ -1505,32 +2803,46 @@
               <w:right w:w="58" w:type="dxa"/>
             </w:tcMar>
             <w:vAlign w:val="center"/>
+            <w:tcPrChange w:id="160" w:author="Gavin Thomas Koma" w:date="2023-02-11T22:52:00Z">
+              <w:tcPr>
+                <w:tcW w:w="778" w:type="pct"/>
+                <w:shd w:val="clear" w:color="auto" w:fill="auto"/>
+                <w:noWrap/>
+                <w:tcMar>
+                  <w:top w:w="29" w:type="dxa"/>
+                  <w:left w:w="58" w:type="dxa"/>
+                  <w:bottom w:w="29" w:type="dxa"/>
+                  <w:right w:w="58" w:type="dxa"/>
+                </w:tcMar>
+                <w:vAlign w:val="center"/>
+              </w:tcPr>
+            </w:tcPrChange>
           </w:tcPr>
           <w:p>
             <w:pPr>
               <w:spacing w:after="0"/>
               <w:jc w:val="right"/>
               <w:rPr>
-                <w:ins w:id="69" w:author="Gavin Thomas Koma" w:date="2023-02-09T13:14:00Z"/>
+                <w:ins w:id="161" w:author="Gavin Thomas Koma" w:date="2023-02-09T13:14:00Z"/>
                 <w:sz w:val="18"/>
                 <w:szCs w:val="18"/>
                 <w:highlight w:val="yellow"/>
-                <w:rPrChange w:id="70" w:author="Gavin Thomas Koma" w:date="2023-02-09T13:17:00Z">
+                <w:rPrChange w:id="162" w:author="Gavin Thomas Koma" w:date="2023-02-09T13:17:00Z">
                   <w:rPr>
-                    <w:ins w:id="71" w:author="Gavin Thomas Koma" w:date="2023-02-09T13:14:00Z"/>
+                    <w:ins w:id="163" w:author="Gavin Thomas Koma" w:date="2023-02-09T13:14:00Z"/>
                     <w:sz w:val="18"/>
                     <w:szCs w:val="18"/>
                   </w:rPr>
                 </w:rPrChange>
               </w:rPr>
             </w:pPr>
-            <w:ins w:id="72" w:author="Gavin Thomas Koma" w:date="2023-02-09T13:14:00Z">
+            <w:ins w:id="164" w:author="Gavin Thomas Koma" w:date="2023-02-09T13:14:00Z">
               <w:r>
                 <w:rPr>
                   <w:sz w:val="18"/>
                   <w:szCs w:val="18"/>
                   <w:highlight w:val="yellow"/>
-                  <w:rPrChange w:id="73" w:author="Gavin Thomas Koma" w:date="2023-02-09T13:17:00Z">
+                  <w:rPrChange w:id="165" w:author="Gavin Thomas Koma" w:date="2023-02-09T13:17:00Z">
                     <w:rPr>
                       <w:sz w:val="18"/>
                       <w:szCs w:val="18"/>
@@ -1544,7 +2856,7 @@
         </w:tc>
         <w:tc>
           <w:tcPr>
-            <w:tcW w:w="778" w:type="pct"/>
+            <w:tcW w:w="777" w:type="pct"/>
             <w:shd w:val="clear" w:color="auto" w:fill="auto"/>
             <w:noWrap/>
             <w:tcMar>
@@ -1554,32 +2866,46 @@
               <w:right w:w="58" w:type="dxa"/>
             </w:tcMar>
             <w:vAlign w:val="center"/>
+            <w:tcPrChange w:id="166" w:author="Gavin Thomas Koma" w:date="2023-02-11T22:52:00Z">
+              <w:tcPr>
+                <w:tcW w:w="778" w:type="pct"/>
+                <w:shd w:val="clear" w:color="auto" w:fill="auto"/>
+                <w:noWrap/>
+                <w:tcMar>
+                  <w:top w:w="29" w:type="dxa"/>
+                  <w:left w:w="58" w:type="dxa"/>
+                  <w:bottom w:w="29" w:type="dxa"/>
+                  <w:right w:w="58" w:type="dxa"/>
+                </w:tcMar>
+                <w:vAlign w:val="center"/>
+              </w:tcPr>
+            </w:tcPrChange>
           </w:tcPr>
           <w:p>
             <w:pPr>
               <w:spacing w:after="0"/>
               <w:jc w:val="right"/>
               <w:rPr>
-                <w:ins w:id="74" w:author="Gavin Thomas Koma" w:date="2023-02-09T13:14:00Z"/>
+                <w:ins w:id="167" w:author="Gavin Thomas Koma" w:date="2023-02-09T13:14:00Z"/>
                 <w:sz w:val="18"/>
                 <w:szCs w:val="18"/>
                 <w:highlight w:val="yellow"/>
-                <w:rPrChange w:id="75" w:author="Gavin Thomas Koma" w:date="2023-02-09T13:17:00Z">
+                <w:rPrChange w:id="168" w:author="Gavin Thomas Koma" w:date="2023-02-09T13:17:00Z">
                   <w:rPr>
-                    <w:ins w:id="76" w:author="Gavin Thomas Koma" w:date="2023-02-09T13:14:00Z"/>
+                    <w:ins w:id="169" w:author="Gavin Thomas Koma" w:date="2023-02-09T13:14:00Z"/>
                     <w:sz w:val="18"/>
                     <w:szCs w:val="18"/>
                   </w:rPr>
                 </w:rPrChange>
               </w:rPr>
             </w:pPr>
-            <w:ins w:id="77" w:author="Gavin Thomas Koma" w:date="2023-02-09T13:14:00Z">
+            <w:ins w:id="170" w:author="Gavin Thomas Koma" w:date="2023-02-09T13:14:00Z">
               <w:r>
                 <w:rPr>
                   <w:sz w:val="18"/>
                   <w:szCs w:val="18"/>
                   <w:highlight w:val="yellow"/>
-                  <w:rPrChange w:id="78" w:author="Gavin Thomas Koma" w:date="2023-02-09T13:17:00Z">
+                  <w:rPrChange w:id="171" w:author="Gavin Thomas Koma" w:date="2023-02-09T13:17:00Z">
                     <w:rPr>
                       <w:sz w:val="18"/>
                       <w:szCs w:val="18"/>
@@ -1593,7 +2919,7 @@
         </w:tc>
         <w:tc>
           <w:tcPr>
-            <w:tcW w:w="778" w:type="pct"/>
+            <w:tcW w:w="777" w:type="pct"/>
             <w:tcMar>
               <w:top w:w="29" w:type="dxa"/>
               <w:left w:w="58" w:type="dxa"/>
@@ -1601,32 +2927,44 @@
               <w:right w:w="58" w:type="dxa"/>
             </w:tcMar>
             <w:vAlign w:val="center"/>
+            <w:tcPrChange w:id="172" w:author="Gavin Thomas Koma" w:date="2023-02-11T22:52:00Z">
+              <w:tcPr>
+                <w:tcW w:w="778" w:type="pct"/>
+                <w:tcMar>
+                  <w:top w:w="29" w:type="dxa"/>
+                  <w:left w:w="58" w:type="dxa"/>
+                  <w:bottom w:w="29" w:type="dxa"/>
+                  <w:right w:w="58" w:type="dxa"/>
+                </w:tcMar>
+                <w:vAlign w:val="center"/>
+              </w:tcPr>
+            </w:tcPrChange>
           </w:tcPr>
           <w:p>
             <w:pPr>
               <w:spacing w:after="0"/>
               <w:jc w:val="right"/>
               <w:rPr>
-                <w:ins w:id="79" w:author="Gavin Thomas Koma" w:date="2023-02-09T13:14:00Z"/>
+                <w:ins w:id="173" w:author="Gavin Thomas Koma" w:date="2023-02-09T13:14:00Z"/>
                 <w:sz w:val="18"/>
                 <w:szCs w:val="18"/>
                 <w:highlight w:val="yellow"/>
-                <w:rPrChange w:id="80" w:author="Gavin Thomas Koma" w:date="2023-02-09T13:17:00Z">
+                <w:rPrChange w:id="174" w:author="Gavin Thomas Koma" w:date="2023-02-09T13:17:00Z">
                   <w:rPr>
-                    <w:ins w:id="81" w:author="Gavin Thomas Koma" w:date="2023-02-09T13:14:00Z"/>
+                    <w:ins w:id="175" w:author="Gavin Thomas Koma" w:date="2023-02-09T13:14:00Z"/>
                     <w:sz w:val="18"/>
                     <w:szCs w:val="18"/>
                   </w:rPr>
                 </w:rPrChange>
               </w:rPr>
             </w:pPr>
-            <w:ins w:id="82" w:author="Gavin Thomas Koma" w:date="2023-02-09T13:14:00Z">
+            <w:ins w:id="176" w:author="Gavin Thomas Koma" w:date="2023-02-09T13:14:00Z">
               <w:r>
                 <w:rPr>
                   <w:sz w:val="18"/>
                   <w:szCs w:val="18"/>
                   <w:highlight w:val="yellow"/>
-                  <w:rPrChange w:id="83" w:author="Gavin Thomas Koma" w:date="2023-02-09T13:17:00Z">
+                  <w:rPrChange w:id="177" w:author="Gavin Thomas Koma" w:date="2023-02-09T13:17:00Z">
                     <w:rPr>
                       <w:sz w:val="18"/>
                       <w:szCs w:val="18"/>
@@ -1641,13 +2979,19 @@
       </w:tr>
       <w:tr>
         <w:trPr>
-          <w:trHeight w:val="159"/>
+          <w:trHeight w:val="215"/>
           <w:jc w:val="center"/>
-          <w:ins w:id="84" w:author="Gavin Thomas Koma" w:date="2023-02-09T13:14:00Z"/>
+          <w:ins w:id="178" w:author="Gavin Thomas Koma" w:date="2023-02-09T13:14:00Z"/>
+          <w:trPrChange w:id="179" w:author="Gavin Thomas Koma" w:date="2023-02-11T22:52:00Z">
+            <w:trPr>
+              <w:trHeight w:val="159"/>
+              <w:jc w:val="center"/>
+            </w:trPr>
+          </w:trPrChange>
         </w:trPr>
         <w:tc>
           <w:tcPr>
-            <w:tcW w:w="361" w:type="pct"/>
+            <w:tcW w:w="363" w:type="pct"/>
             <w:vMerge/>
             <w:shd w:val="clear" w:color="auto" w:fill="auto"/>
             <w:noWrap/>
@@ -1657,13 +3001,27 @@
               <w:bottom w:w="29" w:type="dxa"/>
               <w:right w:w="58" w:type="dxa"/>
             </w:tcMar>
+            <w:tcPrChange w:id="180" w:author="Gavin Thomas Koma" w:date="2023-02-11T22:52:00Z">
+              <w:tcPr>
+                <w:tcW w:w="361" w:type="pct"/>
+                <w:vMerge/>
+                <w:shd w:val="clear" w:color="auto" w:fill="auto"/>
+                <w:noWrap/>
+                <w:tcMar>
+                  <w:top w:w="29" w:type="dxa"/>
+                  <w:left w:w="58" w:type="dxa"/>
+                  <w:bottom w:w="29" w:type="dxa"/>
+                  <w:right w:w="58" w:type="dxa"/>
+                </w:tcMar>
+              </w:tcPr>
+            </w:tcPrChange>
           </w:tcPr>
           <w:p>
             <w:pPr>
               <w:spacing w:after="0"/>
               <w:jc w:val="center"/>
               <w:rPr>
-                <w:ins w:id="85" w:author="Gavin Thomas Koma" w:date="2023-02-09T13:14:00Z"/>
+                <w:ins w:id="181" w:author="Gavin Thomas Koma" w:date="2023-02-09T13:14:00Z"/>
                 <w:color w:val="000000"/>
                 <w:sz w:val="18"/>
                 <w:szCs w:val="18"/>
@@ -1673,26 +3031,37 @@
         </w:tc>
         <w:tc>
           <w:tcPr>
-            <w:tcW w:w="967" w:type="pct"/>
+            <w:tcW w:w="968" w:type="pct"/>
             <w:tcMar>
               <w:top w:w="29" w:type="dxa"/>
               <w:left w:w="58" w:type="dxa"/>
               <w:bottom w:w="29" w:type="dxa"/>
               <w:right w:w="58" w:type="dxa"/>
             </w:tcMar>
+            <w:tcPrChange w:id="182" w:author="Gavin Thomas Koma" w:date="2023-02-11T22:52:00Z">
+              <w:tcPr>
+                <w:tcW w:w="967" w:type="pct"/>
+                <w:tcMar>
+                  <w:top w:w="29" w:type="dxa"/>
+                  <w:left w:w="58" w:type="dxa"/>
+                  <w:bottom w:w="29" w:type="dxa"/>
+                  <w:right w:w="58" w:type="dxa"/>
+                </w:tcMar>
+              </w:tcPr>
+            </w:tcPrChange>
           </w:tcPr>
           <w:p>
             <w:pPr>
               <w:spacing w:after="0"/>
               <w:jc w:val="center"/>
               <w:rPr>
-                <w:ins w:id="86" w:author="Gavin Thomas Koma" w:date="2023-02-09T13:14:00Z"/>
+                <w:ins w:id="183" w:author="Gavin Thomas Koma" w:date="2023-02-09T13:14:00Z"/>
                 <w:color w:val="000000"/>
                 <w:sz w:val="18"/>
                 <w:szCs w:val="18"/>
               </w:rPr>
             </w:pPr>
-            <w:ins w:id="87" w:author="Gavin Thomas Koma" w:date="2023-02-09T13:14:00Z">
+            <w:ins w:id="184" w:author="Gavin Thomas Koma" w:date="2023-02-09T13:14:00Z">
               <w:r>
                 <w:rPr>
                   <w:color w:val="000000"/>
@@ -1706,19 +3075,24 @@
         </w:tc>
         <w:tc>
           <w:tcPr>
-            <w:tcW w:w="1337" w:type="pct"/>
+            <w:tcW w:w="1339" w:type="pct"/>
+            <w:tcPrChange w:id="185" w:author="Gavin Thomas Koma" w:date="2023-02-11T22:52:00Z">
+              <w:tcPr>
+                <w:tcW w:w="1337" w:type="pct"/>
+              </w:tcPr>
+            </w:tcPrChange>
           </w:tcPr>
           <w:p>
             <w:pPr>
               <w:spacing w:after="0"/>
               <w:jc w:val="center"/>
               <w:rPr>
-                <w:ins w:id="88" w:author="Gavin Thomas Koma" w:date="2023-02-09T13:14:00Z"/>
-                <w:sz w:val="18"/>
-                <w:szCs w:val="18"/>
-              </w:rPr>
-            </w:pPr>
-            <w:ins w:id="89" w:author="Gavin Thomas Koma" w:date="2023-02-09T13:14:00Z">
+                <w:ins w:id="186" w:author="Gavin Thomas Koma" w:date="2023-02-09T13:14:00Z"/>
+                <w:sz w:val="18"/>
+                <w:szCs w:val="18"/>
+              </w:rPr>
+            </w:pPr>
+            <w:ins w:id="187" w:author="Gavin Thomas Koma" w:date="2023-02-09T13:14:00Z">
               <w:r>
                 <w:rPr>
                   <w:sz w:val="18"/>
@@ -1740,7 +3114,7 @@
         </w:tc>
         <w:tc>
           <w:tcPr>
-            <w:tcW w:w="778" w:type="pct"/>
+            <w:tcW w:w="777" w:type="pct"/>
             <w:shd w:val="clear" w:color="auto" w:fill="auto"/>
             <w:noWrap/>
             <w:tcMar>
@@ -1750,32 +3124,46 @@
               <w:right w:w="58" w:type="dxa"/>
             </w:tcMar>
             <w:vAlign w:val="center"/>
+            <w:tcPrChange w:id="188" w:author="Gavin Thomas Koma" w:date="2023-02-11T22:52:00Z">
+              <w:tcPr>
+                <w:tcW w:w="778" w:type="pct"/>
+                <w:shd w:val="clear" w:color="auto" w:fill="auto"/>
+                <w:noWrap/>
+                <w:tcMar>
+                  <w:top w:w="29" w:type="dxa"/>
+                  <w:left w:w="58" w:type="dxa"/>
+                  <w:bottom w:w="29" w:type="dxa"/>
+                  <w:right w:w="58" w:type="dxa"/>
+                </w:tcMar>
+                <w:vAlign w:val="center"/>
+              </w:tcPr>
+            </w:tcPrChange>
           </w:tcPr>
           <w:p>
             <w:pPr>
               <w:spacing w:after="0"/>
               <w:jc w:val="right"/>
               <w:rPr>
-                <w:ins w:id="90" w:author="Gavin Thomas Koma" w:date="2023-02-09T13:14:00Z"/>
+                <w:ins w:id="189" w:author="Gavin Thomas Koma" w:date="2023-02-09T13:14:00Z"/>
                 <w:sz w:val="18"/>
                 <w:szCs w:val="18"/>
                 <w:highlight w:val="yellow"/>
-                <w:rPrChange w:id="91" w:author="Gavin Thomas Koma" w:date="2023-02-09T13:17:00Z">
+                <w:rPrChange w:id="190" w:author="Gavin Thomas Koma" w:date="2023-02-09T13:17:00Z">
                   <w:rPr>
-                    <w:ins w:id="92" w:author="Gavin Thomas Koma" w:date="2023-02-09T13:14:00Z"/>
+                    <w:ins w:id="191" w:author="Gavin Thomas Koma" w:date="2023-02-09T13:14:00Z"/>
                     <w:sz w:val="18"/>
                     <w:szCs w:val="18"/>
                   </w:rPr>
                 </w:rPrChange>
               </w:rPr>
             </w:pPr>
-            <w:ins w:id="93" w:author="Gavin Thomas Koma" w:date="2023-02-09T13:14:00Z">
+            <w:ins w:id="192" w:author="Gavin Thomas Koma" w:date="2023-02-09T13:14:00Z">
               <w:r>
                 <w:rPr>
                   <w:sz w:val="18"/>
                   <w:szCs w:val="18"/>
                   <w:highlight w:val="yellow"/>
-                  <w:rPrChange w:id="94" w:author="Gavin Thomas Koma" w:date="2023-02-09T13:17:00Z">
+                  <w:rPrChange w:id="193" w:author="Gavin Thomas Koma" w:date="2023-02-09T13:17:00Z">
                     <w:rPr>
                       <w:sz w:val="18"/>
                       <w:szCs w:val="18"/>
@@ -1789,7 +3177,7 @@
         </w:tc>
         <w:tc>
           <w:tcPr>
-            <w:tcW w:w="778" w:type="pct"/>
+            <w:tcW w:w="777" w:type="pct"/>
             <w:shd w:val="clear" w:color="auto" w:fill="auto"/>
             <w:noWrap/>
             <w:tcMar>
@@ -1799,32 +3187,46 @@
               <w:right w:w="58" w:type="dxa"/>
             </w:tcMar>
             <w:vAlign w:val="center"/>
+            <w:tcPrChange w:id="194" w:author="Gavin Thomas Koma" w:date="2023-02-11T22:52:00Z">
+              <w:tcPr>
+                <w:tcW w:w="778" w:type="pct"/>
+                <w:shd w:val="clear" w:color="auto" w:fill="auto"/>
+                <w:noWrap/>
+                <w:tcMar>
+                  <w:top w:w="29" w:type="dxa"/>
+                  <w:left w:w="58" w:type="dxa"/>
+                  <w:bottom w:w="29" w:type="dxa"/>
+                  <w:right w:w="58" w:type="dxa"/>
+                </w:tcMar>
+                <w:vAlign w:val="center"/>
+              </w:tcPr>
+            </w:tcPrChange>
           </w:tcPr>
           <w:p>
             <w:pPr>
               <w:spacing w:after="0"/>
               <w:jc w:val="right"/>
               <w:rPr>
-                <w:ins w:id="95" w:author="Gavin Thomas Koma" w:date="2023-02-09T13:14:00Z"/>
+                <w:ins w:id="195" w:author="Gavin Thomas Koma" w:date="2023-02-09T13:14:00Z"/>
                 <w:sz w:val="18"/>
                 <w:szCs w:val="18"/>
                 <w:highlight w:val="yellow"/>
-                <w:rPrChange w:id="96" w:author="Gavin Thomas Koma" w:date="2023-02-09T13:17:00Z">
+                <w:rPrChange w:id="196" w:author="Gavin Thomas Koma" w:date="2023-02-09T13:17:00Z">
                   <w:rPr>
-                    <w:ins w:id="97" w:author="Gavin Thomas Koma" w:date="2023-02-09T13:14:00Z"/>
+                    <w:ins w:id="197" w:author="Gavin Thomas Koma" w:date="2023-02-09T13:14:00Z"/>
                     <w:sz w:val="18"/>
                     <w:szCs w:val="18"/>
                   </w:rPr>
                 </w:rPrChange>
               </w:rPr>
             </w:pPr>
-            <w:ins w:id="98" w:author="Gavin Thomas Koma" w:date="2023-02-09T13:14:00Z">
+            <w:ins w:id="198" w:author="Gavin Thomas Koma" w:date="2023-02-09T13:14:00Z">
               <w:r>
                 <w:rPr>
                   <w:sz w:val="18"/>
                   <w:szCs w:val="18"/>
                   <w:highlight w:val="yellow"/>
-                  <w:rPrChange w:id="99" w:author="Gavin Thomas Koma" w:date="2023-02-09T13:17:00Z">
+                  <w:rPrChange w:id="199" w:author="Gavin Thomas Koma" w:date="2023-02-09T13:17:00Z">
                     <w:rPr>
                       <w:sz w:val="18"/>
                       <w:szCs w:val="18"/>
@@ -1838,7 +3240,7 @@
         </w:tc>
         <w:tc>
           <w:tcPr>
-            <w:tcW w:w="778" w:type="pct"/>
+            <w:tcW w:w="777" w:type="pct"/>
             <w:tcMar>
               <w:top w:w="29" w:type="dxa"/>
               <w:left w:w="58" w:type="dxa"/>
@@ -1846,32 +3248,44 @@
               <w:right w:w="58" w:type="dxa"/>
             </w:tcMar>
             <w:vAlign w:val="center"/>
+            <w:tcPrChange w:id="200" w:author="Gavin Thomas Koma" w:date="2023-02-11T22:52:00Z">
+              <w:tcPr>
+                <w:tcW w:w="778" w:type="pct"/>
+                <w:tcMar>
+                  <w:top w:w="29" w:type="dxa"/>
+                  <w:left w:w="58" w:type="dxa"/>
+                  <w:bottom w:w="29" w:type="dxa"/>
+                  <w:right w:w="58" w:type="dxa"/>
+                </w:tcMar>
+                <w:vAlign w:val="center"/>
+              </w:tcPr>
+            </w:tcPrChange>
           </w:tcPr>
           <w:p>
             <w:pPr>
               <w:spacing w:after="0"/>
               <w:jc w:val="right"/>
               <w:rPr>
-                <w:ins w:id="100" w:author="Gavin Thomas Koma" w:date="2023-02-09T13:14:00Z"/>
+                <w:ins w:id="201" w:author="Gavin Thomas Koma" w:date="2023-02-09T13:14:00Z"/>
                 <w:sz w:val="18"/>
                 <w:szCs w:val="18"/>
                 <w:highlight w:val="yellow"/>
-                <w:rPrChange w:id="101" w:author="Gavin Thomas Koma" w:date="2023-02-09T13:17:00Z">
+                <w:rPrChange w:id="202" w:author="Gavin Thomas Koma" w:date="2023-02-09T13:17:00Z">
                   <w:rPr>
-                    <w:ins w:id="102" w:author="Gavin Thomas Koma" w:date="2023-02-09T13:14:00Z"/>
+                    <w:ins w:id="203" w:author="Gavin Thomas Koma" w:date="2023-02-09T13:14:00Z"/>
                     <w:sz w:val="18"/>
                     <w:szCs w:val="18"/>
                   </w:rPr>
                 </w:rPrChange>
               </w:rPr>
             </w:pPr>
-            <w:ins w:id="103" w:author="Gavin Thomas Koma" w:date="2023-02-09T13:14:00Z">
+            <w:ins w:id="204" w:author="Gavin Thomas Koma" w:date="2023-02-09T13:14:00Z">
               <w:r>
                 <w:rPr>
                   <w:sz w:val="18"/>
                   <w:szCs w:val="18"/>
                   <w:highlight w:val="yellow"/>
-                  <w:rPrChange w:id="104" w:author="Gavin Thomas Koma" w:date="2023-02-09T13:17:00Z">
+                  <w:rPrChange w:id="205" w:author="Gavin Thomas Koma" w:date="2023-02-09T13:17:00Z">
                     <w:rPr>
                       <w:sz w:val="18"/>
                       <w:szCs w:val="18"/>
@@ -1886,13 +3300,19 @@
       </w:tr>
       <w:tr>
         <w:trPr>
-          <w:trHeight w:val="159"/>
+          <w:trHeight w:val="215"/>
           <w:jc w:val="center"/>
-          <w:ins w:id="105" w:author="Gavin Thomas Koma" w:date="2023-02-09T13:14:00Z"/>
+          <w:ins w:id="206" w:author="Gavin Thomas Koma" w:date="2023-02-09T13:14:00Z"/>
+          <w:trPrChange w:id="207" w:author="Gavin Thomas Koma" w:date="2023-02-11T22:52:00Z">
+            <w:trPr>
+              <w:trHeight w:val="159"/>
+              <w:jc w:val="center"/>
+            </w:trPr>
+          </w:trPrChange>
         </w:trPr>
         <w:tc>
           <w:tcPr>
-            <w:tcW w:w="361" w:type="pct"/>
+            <w:tcW w:w="363" w:type="pct"/>
             <w:vMerge/>
             <w:shd w:val="clear" w:color="auto" w:fill="auto"/>
             <w:noWrap/>
@@ -1902,13 +3322,27 @@
               <w:bottom w:w="29" w:type="dxa"/>
               <w:right w:w="58" w:type="dxa"/>
             </w:tcMar>
+            <w:tcPrChange w:id="208" w:author="Gavin Thomas Koma" w:date="2023-02-11T22:52:00Z">
+              <w:tcPr>
+                <w:tcW w:w="361" w:type="pct"/>
+                <w:vMerge/>
+                <w:shd w:val="clear" w:color="auto" w:fill="auto"/>
+                <w:noWrap/>
+                <w:tcMar>
+                  <w:top w:w="29" w:type="dxa"/>
+                  <w:left w:w="58" w:type="dxa"/>
+                  <w:bottom w:w="29" w:type="dxa"/>
+                  <w:right w:w="58" w:type="dxa"/>
+                </w:tcMar>
+              </w:tcPr>
+            </w:tcPrChange>
           </w:tcPr>
           <w:p>
             <w:pPr>
               <w:spacing w:after="0"/>
               <w:jc w:val="center"/>
               <w:rPr>
-                <w:ins w:id="106" w:author="Gavin Thomas Koma" w:date="2023-02-09T13:14:00Z"/>
+                <w:ins w:id="209" w:author="Gavin Thomas Koma" w:date="2023-02-09T13:14:00Z"/>
                 <w:color w:val="000000"/>
                 <w:sz w:val="18"/>
                 <w:szCs w:val="18"/>
@@ -1918,26 +3352,37 @@
         </w:tc>
         <w:tc>
           <w:tcPr>
-            <w:tcW w:w="967" w:type="pct"/>
+            <w:tcW w:w="968" w:type="pct"/>
             <w:tcMar>
               <w:top w:w="29" w:type="dxa"/>
               <w:left w:w="58" w:type="dxa"/>
               <w:bottom w:w="29" w:type="dxa"/>
               <w:right w:w="58" w:type="dxa"/>
             </w:tcMar>
+            <w:tcPrChange w:id="210" w:author="Gavin Thomas Koma" w:date="2023-02-11T22:52:00Z">
+              <w:tcPr>
+                <w:tcW w:w="967" w:type="pct"/>
+                <w:tcMar>
+                  <w:top w:w="29" w:type="dxa"/>
+                  <w:left w:w="58" w:type="dxa"/>
+                  <w:bottom w:w="29" w:type="dxa"/>
+                  <w:right w:w="58" w:type="dxa"/>
+                </w:tcMar>
+              </w:tcPr>
+            </w:tcPrChange>
           </w:tcPr>
           <w:p>
             <w:pPr>
               <w:spacing w:after="0"/>
               <w:jc w:val="center"/>
               <w:rPr>
-                <w:ins w:id="107" w:author="Gavin Thomas Koma" w:date="2023-02-09T13:14:00Z"/>
+                <w:ins w:id="211" w:author="Gavin Thomas Koma" w:date="2023-02-09T13:14:00Z"/>
                 <w:color w:val="000000"/>
                 <w:sz w:val="18"/>
                 <w:szCs w:val="18"/>
               </w:rPr>
             </w:pPr>
-            <w:ins w:id="108" w:author="Gavin Thomas Koma" w:date="2023-02-09T13:14:00Z">
+            <w:ins w:id="212" w:author="Gavin Thomas Koma" w:date="2023-02-09T13:14:00Z">
               <w:r>
                 <w:rPr>
                   <w:color w:val="000000"/>
@@ -1951,19 +3396,24 @@
         </w:tc>
         <w:tc>
           <w:tcPr>
-            <w:tcW w:w="1337" w:type="pct"/>
+            <w:tcW w:w="1339" w:type="pct"/>
+            <w:tcPrChange w:id="213" w:author="Gavin Thomas Koma" w:date="2023-02-11T22:52:00Z">
+              <w:tcPr>
+                <w:tcW w:w="1337" w:type="pct"/>
+              </w:tcPr>
+            </w:tcPrChange>
           </w:tcPr>
           <w:p>
             <w:pPr>
               <w:spacing w:after="0"/>
               <w:jc w:val="center"/>
               <w:rPr>
-                <w:ins w:id="109" w:author="Gavin Thomas Koma" w:date="2023-02-09T13:14:00Z"/>
-                <w:sz w:val="18"/>
-                <w:szCs w:val="18"/>
-              </w:rPr>
-            </w:pPr>
-            <w:ins w:id="110" w:author="Gavin Thomas Koma" w:date="2023-02-09T13:14:00Z">
+                <w:ins w:id="214" w:author="Gavin Thomas Koma" w:date="2023-02-09T13:14:00Z"/>
+                <w:sz w:val="18"/>
+                <w:szCs w:val="18"/>
+              </w:rPr>
+            </w:pPr>
+            <w:ins w:id="215" w:author="Gavin Thomas Koma" w:date="2023-02-09T13:14:00Z">
               <w:r>
                 <w:rPr>
                   <w:sz w:val="18"/>
@@ -1985,7 +3435,7 @@
         </w:tc>
         <w:tc>
           <w:tcPr>
-            <w:tcW w:w="778" w:type="pct"/>
+            <w:tcW w:w="777" w:type="pct"/>
             <w:shd w:val="clear" w:color="auto" w:fill="auto"/>
             <w:noWrap/>
             <w:tcMar>
@@ -1995,32 +3445,46 @@
               <w:right w:w="58" w:type="dxa"/>
             </w:tcMar>
             <w:vAlign w:val="center"/>
+            <w:tcPrChange w:id="216" w:author="Gavin Thomas Koma" w:date="2023-02-11T22:52:00Z">
+              <w:tcPr>
+                <w:tcW w:w="778" w:type="pct"/>
+                <w:shd w:val="clear" w:color="auto" w:fill="auto"/>
+                <w:noWrap/>
+                <w:tcMar>
+                  <w:top w:w="29" w:type="dxa"/>
+                  <w:left w:w="58" w:type="dxa"/>
+                  <w:bottom w:w="29" w:type="dxa"/>
+                  <w:right w:w="58" w:type="dxa"/>
+                </w:tcMar>
+                <w:vAlign w:val="center"/>
+              </w:tcPr>
+            </w:tcPrChange>
           </w:tcPr>
           <w:p>
             <w:pPr>
               <w:spacing w:after="0"/>
               <w:jc w:val="right"/>
               <w:rPr>
-                <w:ins w:id="111" w:author="Gavin Thomas Koma" w:date="2023-02-09T13:14:00Z"/>
+                <w:ins w:id="217" w:author="Gavin Thomas Koma" w:date="2023-02-09T13:14:00Z"/>
                 <w:sz w:val="18"/>
                 <w:szCs w:val="18"/>
                 <w:highlight w:val="yellow"/>
-                <w:rPrChange w:id="112" w:author="Gavin Thomas Koma" w:date="2023-02-09T13:17:00Z">
+                <w:rPrChange w:id="218" w:author="Gavin Thomas Koma" w:date="2023-02-09T13:17:00Z">
                   <w:rPr>
-                    <w:ins w:id="113" w:author="Gavin Thomas Koma" w:date="2023-02-09T13:14:00Z"/>
+                    <w:ins w:id="219" w:author="Gavin Thomas Koma" w:date="2023-02-09T13:14:00Z"/>
                     <w:sz w:val="18"/>
                     <w:szCs w:val="18"/>
                   </w:rPr>
                 </w:rPrChange>
               </w:rPr>
             </w:pPr>
-            <w:ins w:id="114" w:author="Gavin Thomas Koma" w:date="2023-02-09T13:14:00Z">
+            <w:ins w:id="220" w:author="Gavin Thomas Koma" w:date="2023-02-09T13:14:00Z">
               <w:r>
                 <w:rPr>
                   <w:sz w:val="18"/>
                   <w:szCs w:val="18"/>
                   <w:highlight w:val="yellow"/>
-                  <w:rPrChange w:id="115" w:author="Gavin Thomas Koma" w:date="2023-02-09T13:17:00Z">
+                  <w:rPrChange w:id="221" w:author="Gavin Thomas Koma" w:date="2023-02-09T13:17:00Z">
                     <w:rPr>
                       <w:sz w:val="18"/>
                       <w:szCs w:val="18"/>
@@ -2034,7 +3498,7 @@
         </w:tc>
         <w:tc>
           <w:tcPr>
-            <w:tcW w:w="778" w:type="pct"/>
+            <w:tcW w:w="777" w:type="pct"/>
             <w:shd w:val="clear" w:color="auto" w:fill="auto"/>
             <w:noWrap/>
             <w:tcMar>
@@ -2044,32 +3508,46 @@
               <w:right w:w="58" w:type="dxa"/>
             </w:tcMar>
             <w:vAlign w:val="center"/>
+            <w:tcPrChange w:id="222" w:author="Gavin Thomas Koma" w:date="2023-02-11T22:52:00Z">
+              <w:tcPr>
+                <w:tcW w:w="778" w:type="pct"/>
+                <w:shd w:val="clear" w:color="auto" w:fill="auto"/>
+                <w:noWrap/>
+                <w:tcMar>
+                  <w:top w:w="29" w:type="dxa"/>
+                  <w:left w:w="58" w:type="dxa"/>
+                  <w:bottom w:w="29" w:type="dxa"/>
+                  <w:right w:w="58" w:type="dxa"/>
+                </w:tcMar>
+                <w:vAlign w:val="center"/>
+              </w:tcPr>
+            </w:tcPrChange>
           </w:tcPr>
           <w:p>
             <w:pPr>
               <w:spacing w:after="0"/>
               <w:jc w:val="right"/>
               <w:rPr>
-                <w:ins w:id="116" w:author="Gavin Thomas Koma" w:date="2023-02-09T13:14:00Z"/>
+                <w:ins w:id="223" w:author="Gavin Thomas Koma" w:date="2023-02-09T13:14:00Z"/>
                 <w:sz w:val="18"/>
                 <w:szCs w:val="18"/>
                 <w:highlight w:val="yellow"/>
-                <w:rPrChange w:id="117" w:author="Gavin Thomas Koma" w:date="2023-02-09T13:17:00Z">
+                <w:rPrChange w:id="224" w:author="Gavin Thomas Koma" w:date="2023-02-09T13:17:00Z">
                   <w:rPr>
-                    <w:ins w:id="118" w:author="Gavin Thomas Koma" w:date="2023-02-09T13:14:00Z"/>
+                    <w:ins w:id="225" w:author="Gavin Thomas Koma" w:date="2023-02-09T13:14:00Z"/>
                     <w:sz w:val="18"/>
                     <w:szCs w:val="18"/>
                   </w:rPr>
                 </w:rPrChange>
               </w:rPr>
             </w:pPr>
-            <w:ins w:id="119" w:author="Gavin Thomas Koma" w:date="2023-02-09T13:14:00Z">
+            <w:ins w:id="226" w:author="Gavin Thomas Koma" w:date="2023-02-09T13:14:00Z">
               <w:r>
                 <w:rPr>
                   <w:sz w:val="18"/>
                   <w:szCs w:val="18"/>
                   <w:highlight w:val="yellow"/>
-                  <w:rPrChange w:id="120" w:author="Gavin Thomas Koma" w:date="2023-02-09T13:17:00Z">
+                  <w:rPrChange w:id="227" w:author="Gavin Thomas Koma" w:date="2023-02-09T13:17:00Z">
                     <w:rPr>
                       <w:sz w:val="18"/>
                       <w:szCs w:val="18"/>
@@ -2083,7 +3561,7 @@
         </w:tc>
         <w:tc>
           <w:tcPr>
-            <w:tcW w:w="778" w:type="pct"/>
+            <w:tcW w:w="777" w:type="pct"/>
             <w:tcMar>
               <w:top w:w="29" w:type="dxa"/>
               <w:left w:w="58" w:type="dxa"/>
@@ -2091,32 +3569,44 @@
               <w:right w:w="58" w:type="dxa"/>
             </w:tcMar>
             <w:vAlign w:val="center"/>
+            <w:tcPrChange w:id="228" w:author="Gavin Thomas Koma" w:date="2023-02-11T22:52:00Z">
+              <w:tcPr>
+                <w:tcW w:w="778" w:type="pct"/>
+                <w:tcMar>
+                  <w:top w:w="29" w:type="dxa"/>
+                  <w:left w:w="58" w:type="dxa"/>
+                  <w:bottom w:w="29" w:type="dxa"/>
+                  <w:right w:w="58" w:type="dxa"/>
+                </w:tcMar>
+                <w:vAlign w:val="center"/>
+              </w:tcPr>
+            </w:tcPrChange>
           </w:tcPr>
           <w:p>
             <w:pPr>
               <w:spacing w:after="0"/>
               <w:jc w:val="right"/>
               <w:rPr>
-                <w:ins w:id="121" w:author="Gavin Thomas Koma" w:date="2023-02-09T13:14:00Z"/>
+                <w:ins w:id="229" w:author="Gavin Thomas Koma" w:date="2023-02-09T13:14:00Z"/>
                 <w:sz w:val="18"/>
                 <w:szCs w:val="18"/>
                 <w:highlight w:val="yellow"/>
-                <w:rPrChange w:id="122" w:author="Gavin Thomas Koma" w:date="2023-02-09T13:17:00Z">
+                <w:rPrChange w:id="230" w:author="Gavin Thomas Koma" w:date="2023-02-09T13:17:00Z">
                   <w:rPr>
-                    <w:ins w:id="123" w:author="Gavin Thomas Koma" w:date="2023-02-09T13:14:00Z"/>
+                    <w:ins w:id="231" w:author="Gavin Thomas Koma" w:date="2023-02-09T13:14:00Z"/>
                     <w:sz w:val="18"/>
                     <w:szCs w:val="18"/>
                   </w:rPr>
                 </w:rPrChange>
               </w:rPr>
             </w:pPr>
-            <w:ins w:id="124" w:author="Gavin Thomas Koma" w:date="2023-02-09T13:14:00Z">
+            <w:ins w:id="232" w:author="Gavin Thomas Koma" w:date="2023-02-09T13:14:00Z">
               <w:r>
                 <w:rPr>
                   <w:sz w:val="18"/>
                   <w:szCs w:val="18"/>
                   <w:highlight w:val="yellow"/>
-                  <w:rPrChange w:id="125" w:author="Gavin Thomas Koma" w:date="2023-02-09T13:17:00Z">
+                  <w:rPrChange w:id="233" w:author="Gavin Thomas Koma" w:date="2023-02-09T13:17:00Z">
                     <w:rPr>
                       <w:sz w:val="18"/>
                       <w:szCs w:val="18"/>
@@ -2131,13 +3621,19 @@
       </w:tr>
       <w:tr>
         <w:trPr>
-          <w:trHeight w:val="159"/>
+          <w:trHeight w:val="215"/>
           <w:jc w:val="center"/>
-          <w:ins w:id="126" w:author="Gavin Thomas Koma" w:date="2023-02-09T13:14:00Z"/>
+          <w:ins w:id="234" w:author="Gavin Thomas Koma" w:date="2023-02-09T13:14:00Z"/>
+          <w:trPrChange w:id="235" w:author="Gavin Thomas Koma" w:date="2023-02-11T22:52:00Z">
+            <w:trPr>
+              <w:trHeight w:val="159"/>
+              <w:jc w:val="center"/>
+            </w:trPr>
+          </w:trPrChange>
         </w:trPr>
         <w:tc>
           <w:tcPr>
-            <w:tcW w:w="361" w:type="pct"/>
+            <w:tcW w:w="363" w:type="pct"/>
             <w:vMerge/>
             <w:shd w:val="clear" w:color="auto" w:fill="auto"/>
             <w:noWrap/>
@@ -2147,13 +3643,27 @@
               <w:bottom w:w="29" w:type="dxa"/>
               <w:right w:w="58" w:type="dxa"/>
             </w:tcMar>
+            <w:tcPrChange w:id="236" w:author="Gavin Thomas Koma" w:date="2023-02-11T22:52:00Z">
+              <w:tcPr>
+                <w:tcW w:w="361" w:type="pct"/>
+                <w:vMerge/>
+                <w:shd w:val="clear" w:color="auto" w:fill="auto"/>
+                <w:noWrap/>
+                <w:tcMar>
+                  <w:top w:w="29" w:type="dxa"/>
+                  <w:left w:w="58" w:type="dxa"/>
+                  <w:bottom w:w="29" w:type="dxa"/>
+                  <w:right w:w="58" w:type="dxa"/>
+                </w:tcMar>
+              </w:tcPr>
+            </w:tcPrChange>
           </w:tcPr>
           <w:p>
             <w:pPr>
               <w:spacing w:after="0"/>
               <w:jc w:val="center"/>
               <w:rPr>
-                <w:ins w:id="127" w:author="Gavin Thomas Koma" w:date="2023-02-09T13:14:00Z"/>
+                <w:ins w:id="237" w:author="Gavin Thomas Koma" w:date="2023-02-09T13:14:00Z"/>
                 <w:color w:val="000000"/>
                 <w:sz w:val="18"/>
                 <w:szCs w:val="18"/>
@@ -2163,26 +3673,37 @@
         </w:tc>
         <w:tc>
           <w:tcPr>
-            <w:tcW w:w="967" w:type="pct"/>
+            <w:tcW w:w="968" w:type="pct"/>
             <w:tcMar>
               <w:top w:w="29" w:type="dxa"/>
               <w:left w:w="58" w:type="dxa"/>
               <w:bottom w:w="29" w:type="dxa"/>
               <w:right w:w="58" w:type="dxa"/>
             </w:tcMar>
+            <w:tcPrChange w:id="238" w:author="Gavin Thomas Koma" w:date="2023-02-11T22:52:00Z">
+              <w:tcPr>
+                <w:tcW w:w="967" w:type="pct"/>
+                <w:tcMar>
+                  <w:top w:w="29" w:type="dxa"/>
+                  <w:left w:w="58" w:type="dxa"/>
+                  <w:bottom w:w="29" w:type="dxa"/>
+                  <w:right w:w="58" w:type="dxa"/>
+                </w:tcMar>
+              </w:tcPr>
+            </w:tcPrChange>
           </w:tcPr>
           <w:p>
             <w:pPr>
               <w:spacing w:after="0"/>
               <w:jc w:val="center"/>
               <w:rPr>
-                <w:ins w:id="128" w:author="Gavin Thomas Koma" w:date="2023-02-09T13:14:00Z"/>
+                <w:ins w:id="239" w:author="Gavin Thomas Koma" w:date="2023-02-09T13:14:00Z"/>
                 <w:color w:val="000000"/>
                 <w:sz w:val="18"/>
                 <w:szCs w:val="18"/>
               </w:rPr>
             </w:pPr>
-            <w:ins w:id="129" w:author="Gavin Thomas Koma" w:date="2023-02-09T13:14:00Z">
+            <w:ins w:id="240" w:author="Gavin Thomas Koma" w:date="2023-02-09T13:14:00Z">
               <w:r>
                 <w:rPr>
                   <w:color w:val="000000"/>
@@ -2196,19 +3717,24 @@
         </w:tc>
         <w:tc>
           <w:tcPr>
-            <w:tcW w:w="1337" w:type="pct"/>
+            <w:tcW w:w="1339" w:type="pct"/>
+            <w:tcPrChange w:id="241" w:author="Gavin Thomas Koma" w:date="2023-02-11T22:52:00Z">
+              <w:tcPr>
+                <w:tcW w:w="1337" w:type="pct"/>
+              </w:tcPr>
+            </w:tcPrChange>
           </w:tcPr>
           <w:p>
             <w:pPr>
               <w:spacing w:after="0"/>
               <w:jc w:val="center"/>
               <w:rPr>
-                <w:ins w:id="130" w:author="Gavin Thomas Koma" w:date="2023-02-09T13:14:00Z"/>
-                <w:sz w:val="18"/>
-                <w:szCs w:val="18"/>
-              </w:rPr>
-            </w:pPr>
-            <w:ins w:id="131" w:author="Gavin Thomas Koma" w:date="2023-02-09T13:14:00Z">
+                <w:ins w:id="242" w:author="Gavin Thomas Koma" w:date="2023-02-09T13:14:00Z"/>
+                <w:sz w:val="18"/>
+                <w:szCs w:val="18"/>
+              </w:rPr>
+            </w:pPr>
+            <w:ins w:id="243" w:author="Gavin Thomas Koma" w:date="2023-02-09T13:14:00Z">
               <w:r>
                 <w:rPr>
                   <w:sz w:val="18"/>
@@ -2221,7 +3747,7 @@
         </w:tc>
         <w:tc>
           <w:tcPr>
-            <w:tcW w:w="778" w:type="pct"/>
+            <w:tcW w:w="777" w:type="pct"/>
             <w:shd w:val="clear" w:color="auto" w:fill="auto"/>
             <w:noWrap/>
             <w:tcMar>
@@ -2231,32 +3757,46 @@
               <w:right w:w="58" w:type="dxa"/>
             </w:tcMar>
             <w:vAlign w:val="center"/>
+            <w:tcPrChange w:id="244" w:author="Gavin Thomas Koma" w:date="2023-02-11T22:52:00Z">
+              <w:tcPr>
+                <w:tcW w:w="778" w:type="pct"/>
+                <w:shd w:val="clear" w:color="auto" w:fill="auto"/>
+                <w:noWrap/>
+                <w:tcMar>
+                  <w:top w:w="29" w:type="dxa"/>
+                  <w:left w:w="58" w:type="dxa"/>
+                  <w:bottom w:w="29" w:type="dxa"/>
+                  <w:right w:w="58" w:type="dxa"/>
+                </w:tcMar>
+                <w:vAlign w:val="center"/>
+              </w:tcPr>
+            </w:tcPrChange>
           </w:tcPr>
           <w:p>
             <w:pPr>
               <w:spacing w:after="0"/>
               <w:jc w:val="right"/>
               <w:rPr>
-                <w:ins w:id="132" w:author="Gavin Thomas Koma" w:date="2023-02-09T13:14:00Z"/>
+                <w:ins w:id="245" w:author="Gavin Thomas Koma" w:date="2023-02-09T13:14:00Z"/>
                 <w:sz w:val="18"/>
                 <w:szCs w:val="18"/>
                 <w:highlight w:val="yellow"/>
-                <w:rPrChange w:id="133" w:author="Gavin Thomas Koma" w:date="2023-02-09T13:17:00Z">
+                <w:rPrChange w:id="246" w:author="Gavin Thomas Koma" w:date="2023-02-09T13:17:00Z">
                   <w:rPr>
-                    <w:ins w:id="134" w:author="Gavin Thomas Koma" w:date="2023-02-09T13:14:00Z"/>
+                    <w:ins w:id="247" w:author="Gavin Thomas Koma" w:date="2023-02-09T13:14:00Z"/>
                     <w:sz w:val="18"/>
                     <w:szCs w:val="18"/>
                   </w:rPr>
                 </w:rPrChange>
               </w:rPr>
             </w:pPr>
-            <w:ins w:id="135" w:author="Gavin Thomas Koma" w:date="2023-02-09T13:14:00Z">
+            <w:ins w:id="248" w:author="Gavin Thomas Koma" w:date="2023-02-09T13:14:00Z">
               <w:r>
                 <w:rPr>
                   <w:sz w:val="18"/>
                   <w:szCs w:val="18"/>
                   <w:highlight w:val="yellow"/>
-                  <w:rPrChange w:id="136" w:author="Gavin Thomas Koma" w:date="2023-02-09T13:17:00Z">
+                  <w:rPrChange w:id="249" w:author="Gavin Thomas Koma" w:date="2023-02-09T13:17:00Z">
                     <w:rPr>
                       <w:sz w:val="18"/>
                       <w:szCs w:val="18"/>
@@ -2270,7 +3810,7 @@
         </w:tc>
         <w:tc>
           <w:tcPr>
-            <w:tcW w:w="778" w:type="pct"/>
+            <w:tcW w:w="777" w:type="pct"/>
             <w:shd w:val="clear" w:color="auto" w:fill="auto"/>
             <w:noWrap/>
             <w:tcMar>
@@ -2280,32 +3820,46 @@
               <w:right w:w="58" w:type="dxa"/>
             </w:tcMar>
             <w:vAlign w:val="center"/>
+            <w:tcPrChange w:id="250" w:author="Gavin Thomas Koma" w:date="2023-02-11T22:52:00Z">
+              <w:tcPr>
+                <w:tcW w:w="778" w:type="pct"/>
+                <w:shd w:val="clear" w:color="auto" w:fill="auto"/>
+                <w:noWrap/>
+                <w:tcMar>
+                  <w:top w:w="29" w:type="dxa"/>
+                  <w:left w:w="58" w:type="dxa"/>
+                  <w:bottom w:w="29" w:type="dxa"/>
+                  <w:right w:w="58" w:type="dxa"/>
+                </w:tcMar>
+                <w:vAlign w:val="center"/>
+              </w:tcPr>
+            </w:tcPrChange>
           </w:tcPr>
           <w:p>
             <w:pPr>
               <w:spacing w:after="0"/>
               <w:jc w:val="right"/>
               <w:rPr>
-                <w:ins w:id="137" w:author="Gavin Thomas Koma" w:date="2023-02-09T13:14:00Z"/>
+                <w:ins w:id="251" w:author="Gavin Thomas Koma" w:date="2023-02-09T13:14:00Z"/>
                 <w:sz w:val="18"/>
                 <w:szCs w:val="18"/>
                 <w:highlight w:val="yellow"/>
-                <w:rPrChange w:id="138" w:author="Gavin Thomas Koma" w:date="2023-02-09T13:17:00Z">
+                <w:rPrChange w:id="252" w:author="Gavin Thomas Koma" w:date="2023-02-09T13:17:00Z">
                   <w:rPr>
-                    <w:ins w:id="139" w:author="Gavin Thomas Koma" w:date="2023-02-09T13:14:00Z"/>
+                    <w:ins w:id="253" w:author="Gavin Thomas Koma" w:date="2023-02-09T13:14:00Z"/>
                     <w:sz w:val="18"/>
                     <w:szCs w:val="18"/>
                   </w:rPr>
                 </w:rPrChange>
               </w:rPr>
             </w:pPr>
-            <w:ins w:id="140" w:author="Gavin Thomas Koma" w:date="2023-02-09T13:14:00Z">
+            <w:ins w:id="254" w:author="Gavin Thomas Koma" w:date="2023-02-09T13:14:00Z">
               <w:r>
                 <w:rPr>
                   <w:sz w:val="18"/>
                   <w:szCs w:val="18"/>
                   <w:highlight w:val="yellow"/>
-                  <w:rPrChange w:id="141" w:author="Gavin Thomas Koma" w:date="2023-02-09T13:17:00Z">
+                  <w:rPrChange w:id="255" w:author="Gavin Thomas Koma" w:date="2023-02-09T13:17:00Z">
                     <w:rPr>
                       <w:sz w:val="18"/>
                       <w:szCs w:val="18"/>
@@ -2319,7 +3873,7 @@
         </w:tc>
         <w:tc>
           <w:tcPr>
-            <w:tcW w:w="778" w:type="pct"/>
+            <w:tcW w:w="777" w:type="pct"/>
             <w:tcMar>
               <w:top w:w="29" w:type="dxa"/>
               <w:left w:w="58" w:type="dxa"/>
@@ -2327,32 +3881,44 @@
               <w:right w:w="58" w:type="dxa"/>
             </w:tcMar>
             <w:vAlign w:val="center"/>
+            <w:tcPrChange w:id="256" w:author="Gavin Thomas Koma" w:date="2023-02-11T22:52:00Z">
+              <w:tcPr>
+                <w:tcW w:w="778" w:type="pct"/>
+                <w:tcMar>
+                  <w:top w:w="29" w:type="dxa"/>
+                  <w:left w:w="58" w:type="dxa"/>
+                  <w:bottom w:w="29" w:type="dxa"/>
+                  <w:right w:w="58" w:type="dxa"/>
+                </w:tcMar>
+                <w:vAlign w:val="center"/>
+              </w:tcPr>
+            </w:tcPrChange>
           </w:tcPr>
           <w:p>
             <w:pPr>
               <w:spacing w:after="0"/>
               <w:jc w:val="right"/>
               <w:rPr>
-                <w:ins w:id="142" w:author="Gavin Thomas Koma" w:date="2023-02-09T13:14:00Z"/>
+                <w:ins w:id="257" w:author="Gavin Thomas Koma" w:date="2023-02-09T13:14:00Z"/>
                 <w:sz w:val="18"/>
                 <w:szCs w:val="18"/>
                 <w:highlight w:val="yellow"/>
-                <w:rPrChange w:id="143" w:author="Gavin Thomas Koma" w:date="2023-02-09T13:17:00Z">
+                <w:rPrChange w:id="258" w:author="Gavin Thomas Koma" w:date="2023-02-09T13:17:00Z">
                   <w:rPr>
-                    <w:ins w:id="144" w:author="Gavin Thomas Koma" w:date="2023-02-09T13:14:00Z"/>
+                    <w:ins w:id="259" w:author="Gavin Thomas Koma" w:date="2023-02-09T13:14:00Z"/>
                     <w:sz w:val="18"/>
                     <w:szCs w:val="18"/>
                   </w:rPr>
                 </w:rPrChange>
               </w:rPr>
             </w:pPr>
-            <w:ins w:id="145" w:author="Gavin Thomas Koma" w:date="2023-02-09T13:14:00Z">
+            <w:ins w:id="260" w:author="Gavin Thomas Koma" w:date="2023-02-09T13:14:00Z">
               <w:r>
                 <w:rPr>
                   <w:sz w:val="18"/>
                   <w:szCs w:val="18"/>
                   <w:highlight w:val="yellow"/>
-                  <w:rPrChange w:id="146" w:author="Gavin Thomas Koma" w:date="2023-02-09T13:17:00Z">
+                  <w:rPrChange w:id="261" w:author="Gavin Thomas Koma" w:date="2023-02-09T13:17:00Z">
                     <w:rPr>
                       <w:sz w:val="18"/>
                       <w:szCs w:val="18"/>
@@ -2367,13 +3933,19 @@
       </w:tr>
       <w:tr>
         <w:trPr>
-          <w:trHeight w:val="159"/>
+          <w:trHeight w:val="215"/>
           <w:jc w:val="center"/>
-          <w:ins w:id="147" w:author="Gavin Thomas Koma" w:date="2023-02-09T13:14:00Z"/>
+          <w:ins w:id="262" w:author="Gavin Thomas Koma" w:date="2023-02-09T13:14:00Z"/>
+          <w:trPrChange w:id="263" w:author="Gavin Thomas Koma" w:date="2023-02-11T22:52:00Z">
+            <w:trPr>
+              <w:trHeight w:val="159"/>
+              <w:jc w:val="center"/>
+            </w:trPr>
+          </w:trPrChange>
         </w:trPr>
         <w:tc>
           <w:tcPr>
-            <w:tcW w:w="361" w:type="pct"/>
+            <w:tcW w:w="363" w:type="pct"/>
             <w:vMerge/>
             <w:shd w:val="clear" w:color="auto" w:fill="auto"/>
             <w:noWrap/>
@@ -2383,13 +3955,27 @@
               <w:bottom w:w="29" w:type="dxa"/>
               <w:right w:w="58" w:type="dxa"/>
             </w:tcMar>
+            <w:tcPrChange w:id="264" w:author="Gavin Thomas Koma" w:date="2023-02-11T22:52:00Z">
+              <w:tcPr>
+                <w:tcW w:w="361" w:type="pct"/>
+                <w:vMerge/>
+                <w:shd w:val="clear" w:color="auto" w:fill="auto"/>
+                <w:noWrap/>
+                <w:tcMar>
+                  <w:top w:w="29" w:type="dxa"/>
+                  <w:left w:w="58" w:type="dxa"/>
+                  <w:bottom w:w="29" w:type="dxa"/>
+                  <w:right w:w="58" w:type="dxa"/>
+                </w:tcMar>
+              </w:tcPr>
+            </w:tcPrChange>
           </w:tcPr>
           <w:p>
             <w:pPr>
               <w:spacing w:after="0"/>
               <w:jc w:val="center"/>
               <w:rPr>
-                <w:ins w:id="148" w:author="Gavin Thomas Koma" w:date="2023-02-09T13:14:00Z"/>
+                <w:ins w:id="265" w:author="Gavin Thomas Koma" w:date="2023-02-09T13:14:00Z"/>
                 <w:color w:val="000000"/>
                 <w:sz w:val="18"/>
                 <w:szCs w:val="18"/>
@@ -2399,26 +3985,37 @@
         </w:tc>
         <w:tc>
           <w:tcPr>
-            <w:tcW w:w="967" w:type="pct"/>
+            <w:tcW w:w="968" w:type="pct"/>
             <w:tcMar>
               <w:top w:w="29" w:type="dxa"/>
               <w:left w:w="58" w:type="dxa"/>
               <w:bottom w:w="29" w:type="dxa"/>
               <w:right w:w="58" w:type="dxa"/>
             </w:tcMar>
+            <w:tcPrChange w:id="266" w:author="Gavin Thomas Koma" w:date="2023-02-11T22:52:00Z">
+              <w:tcPr>
+                <w:tcW w:w="967" w:type="pct"/>
+                <w:tcMar>
+                  <w:top w:w="29" w:type="dxa"/>
+                  <w:left w:w="58" w:type="dxa"/>
+                  <w:bottom w:w="29" w:type="dxa"/>
+                  <w:right w:w="58" w:type="dxa"/>
+                </w:tcMar>
+              </w:tcPr>
+            </w:tcPrChange>
           </w:tcPr>
           <w:p>
             <w:pPr>
               <w:spacing w:after="0"/>
               <w:jc w:val="center"/>
               <w:rPr>
-                <w:ins w:id="149" w:author="Gavin Thomas Koma" w:date="2023-02-09T13:14:00Z"/>
+                <w:ins w:id="267" w:author="Gavin Thomas Koma" w:date="2023-02-09T13:14:00Z"/>
                 <w:color w:val="000000"/>
                 <w:sz w:val="18"/>
                 <w:szCs w:val="18"/>
               </w:rPr>
             </w:pPr>
-            <w:ins w:id="150" w:author="Gavin Thomas Koma" w:date="2023-02-09T13:14:00Z">
+            <w:ins w:id="268" w:author="Gavin Thomas Koma" w:date="2023-02-09T13:14:00Z">
               <w:r>
                 <w:rPr>
                   <w:color w:val="000000"/>
@@ -2432,19 +4029,24 @@
         </w:tc>
         <w:tc>
           <w:tcPr>
-            <w:tcW w:w="1337" w:type="pct"/>
+            <w:tcW w:w="1339" w:type="pct"/>
+            <w:tcPrChange w:id="269" w:author="Gavin Thomas Koma" w:date="2023-02-11T22:52:00Z">
+              <w:tcPr>
+                <w:tcW w:w="1337" w:type="pct"/>
+              </w:tcPr>
+            </w:tcPrChange>
           </w:tcPr>
           <w:p>
             <w:pPr>
               <w:spacing w:after="0"/>
               <w:jc w:val="center"/>
               <w:rPr>
-                <w:ins w:id="151" w:author="Gavin Thomas Koma" w:date="2023-02-09T13:14:00Z"/>
-                <w:sz w:val="18"/>
-                <w:szCs w:val="18"/>
-              </w:rPr>
-            </w:pPr>
-            <w:ins w:id="152" w:author="Gavin Thomas Koma" w:date="2023-02-09T13:14:00Z">
+                <w:ins w:id="270" w:author="Gavin Thomas Koma" w:date="2023-02-09T13:14:00Z"/>
+                <w:sz w:val="18"/>
+                <w:szCs w:val="18"/>
+              </w:rPr>
+            </w:pPr>
+            <w:ins w:id="271" w:author="Gavin Thomas Koma" w:date="2023-02-09T13:14:00Z">
               <w:r>
                 <w:rPr>
                   <w:sz w:val="18"/>
@@ -2457,7 +4059,7 @@
         </w:tc>
         <w:tc>
           <w:tcPr>
-            <w:tcW w:w="778" w:type="pct"/>
+            <w:tcW w:w="777" w:type="pct"/>
             <w:shd w:val="clear" w:color="auto" w:fill="auto"/>
             <w:noWrap/>
             <w:tcMar>
@@ -2467,32 +4069,46 @@
               <w:right w:w="58" w:type="dxa"/>
             </w:tcMar>
             <w:vAlign w:val="center"/>
+            <w:tcPrChange w:id="272" w:author="Gavin Thomas Koma" w:date="2023-02-11T22:52:00Z">
+              <w:tcPr>
+                <w:tcW w:w="778" w:type="pct"/>
+                <w:shd w:val="clear" w:color="auto" w:fill="auto"/>
+                <w:noWrap/>
+                <w:tcMar>
+                  <w:top w:w="29" w:type="dxa"/>
+                  <w:left w:w="58" w:type="dxa"/>
+                  <w:bottom w:w="29" w:type="dxa"/>
+                  <w:right w:w="58" w:type="dxa"/>
+                </w:tcMar>
+                <w:vAlign w:val="center"/>
+              </w:tcPr>
+            </w:tcPrChange>
           </w:tcPr>
           <w:p>
             <w:pPr>
               <w:spacing w:after="0"/>
               <w:jc w:val="right"/>
               <w:rPr>
-                <w:ins w:id="153" w:author="Gavin Thomas Koma" w:date="2023-02-09T13:14:00Z"/>
+                <w:ins w:id="273" w:author="Gavin Thomas Koma" w:date="2023-02-09T13:14:00Z"/>
                 <w:sz w:val="18"/>
                 <w:szCs w:val="18"/>
                 <w:highlight w:val="yellow"/>
-                <w:rPrChange w:id="154" w:author="Gavin Thomas Koma" w:date="2023-02-09T13:17:00Z">
+                <w:rPrChange w:id="274" w:author="Gavin Thomas Koma" w:date="2023-02-09T13:17:00Z">
                   <w:rPr>
-                    <w:ins w:id="155" w:author="Gavin Thomas Koma" w:date="2023-02-09T13:14:00Z"/>
+                    <w:ins w:id="275" w:author="Gavin Thomas Koma" w:date="2023-02-09T13:14:00Z"/>
                     <w:sz w:val="18"/>
                     <w:szCs w:val="18"/>
                   </w:rPr>
                 </w:rPrChange>
               </w:rPr>
             </w:pPr>
-            <w:ins w:id="156" w:author="Gavin Thomas Koma" w:date="2023-02-09T13:14:00Z">
+            <w:ins w:id="276" w:author="Gavin Thomas Koma" w:date="2023-02-09T13:14:00Z">
               <w:r>
                 <w:rPr>
                   <w:sz w:val="18"/>
                   <w:szCs w:val="18"/>
                   <w:highlight w:val="yellow"/>
-                  <w:rPrChange w:id="157" w:author="Gavin Thomas Koma" w:date="2023-02-09T13:17:00Z">
+                  <w:rPrChange w:id="277" w:author="Gavin Thomas Koma" w:date="2023-02-09T13:17:00Z">
                     <w:rPr>
                       <w:sz w:val="18"/>
                       <w:szCs w:val="18"/>
@@ -2506,7 +4122,7 @@
         </w:tc>
         <w:tc>
           <w:tcPr>
-            <w:tcW w:w="778" w:type="pct"/>
+            <w:tcW w:w="777" w:type="pct"/>
             <w:shd w:val="clear" w:color="auto" w:fill="auto"/>
             <w:noWrap/>
             <w:tcMar>
@@ -2516,32 +4132,46 @@
               <w:right w:w="58" w:type="dxa"/>
             </w:tcMar>
             <w:vAlign w:val="center"/>
+            <w:tcPrChange w:id="278" w:author="Gavin Thomas Koma" w:date="2023-02-11T22:52:00Z">
+              <w:tcPr>
+                <w:tcW w:w="778" w:type="pct"/>
+                <w:shd w:val="clear" w:color="auto" w:fill="auto"/>
+                <w:noWrap/>
+                <w:tcMar>
+                  <w:top w:w="29" w:type="dxa"/>
+                  <w:left w:w="58" w:type="dxa"/>
+                  <w:bottom w:w="29" w:type="dxa"/>
+                  <w:right w:w="58" w:type="dxa"/>
+                </w:tcMar>
+                <w:vAlign w:val="center"/>
+              </w:tcPr>
+            </w:tcPrChange>
           </w:tcPr>
           <w:p>
             <w:pPr>
               <w:spacing w:after="0"/>
               <w:jc w:val="right"/>
               <w:rPr>
-                <w:ins w:id="158" w:author="Gavin Thomas Koma" w:date="2023-02-09T13:14:00Z"/>
+                <w:ins w:id="279" w:author="Gavin Thomas Koma" w:date="2023-02-09T13:14:00Z"/>
                 <w:sz w:val="18"/>
                 <w:szCs w:val="18"/>
                 <w:highlight w:val="yellow"/>
-                <w:rPrChange w:id="159" w:author="Gavin Thomas Koma" w:date="2023-02-09T13:17:00Z">
+                <w:rPrChange w:id="280" w:author="Gavin Thomas Koma" w:date="2023-02-09T13:17:00Z">
                   <w:rPr>
-                    <w:ins w:id="160" w:author="Gavin Thomas Koma" w:date="2023-02-09T13:14:00Z"/>
+                    <w:ins w:id="281" w:author="Gavin Thomas Koma" w:date="2023-02-09T13:14:00Z"/>
                     <w:sz w:val="18"/>
                     <w:szCs w:val="18"/>
                   </w:rPr>
                 </w:rPrChange>
               </w:rPr>
             </w:pPr>
-            <w:ins w:id="161" w:author="Gavin Thomas Koma" w:date="2023-02-09T13:14:00Z">
+            <w:ins w:id="282" w:author="Gavin Thomas Koma" w:date="2023-02-09T13:14:00Z">
               <w:r>
                 <w:rPr>
                   <w:sz w:val="18"/>
                   <w:szCs w:val="18"/>
                   <w:highlight w:val="yellow"/>
-                  <w:rPrChange w:id="162" w:author="Gavin Thomas Koma" w:date="2023-02-09T13:17:00Z">
+                  <w:rPrChange w:id="283" w:author="Gavin Thomas Koma" w:date="2023-02-09T13:17:00Z">
                     <w:rPr>
                       <w:sz w:val="18"/>
                       <w:szCs w:val="18"/>
@@ -2555,7 +4185,7 @@
         </w:tc>
         <w:tc>
           <w:tcPr>
-            <w:tcW w:w="778" w:type="pct"/>
+            <w:tcW w:w="777" w:type="pct"/>
             <w:tcMar>
               <w:top w:w="29" w:type="dxa"/>
               <w:left w:w="58" w:type="dxa"/>
@@ -2563,32 +4193,44 @@
               <w:right w:w="58" w:type="dxa"/>
             </w:tcMar>
             <w:vAlign w:val="center"/>
+            <w:tcPrChange w:id="284" w:author="Gavin Thomas Koma" w:date="2023-02-11T22:52:00Z">
+              <w:tcPr>
+                <w:tcW w:w="778" w:type="pct"/>
+                <w:tcMar>
+                  <w:top w:w="29" w:type="dxa"/>
+                  <w:left w:w="58" w:type="dxa"/>
+                  <w:bottom w:w="29" w:type="dxa"/>
+                  <w:right w:w="58" w:type="dxa"/>
+                </w:tcMar>
+                <w:vAlign w:val="center"/>
+              </w:tcPr>
+            </w:tcPrChange>
           </w:tcPr>
           <w:p>
             <w:pPr>
               <w:spacing w:after="0"/>
               <w:jc w:val="right"/>
               <w:rPr>
-                <w:ins w:id="163" w:author="Gavin Thomas Koma" w:date="2023-02-09T13:14:00Z"/>
+                <w:ins w:id="285" w:author="Gavin Thomas Koma" w:date="2023-02-09T13:14:00Z"/>
                 <w:sz w:val="18"/>
                 <w:szCs w:val="18"/>
                 <w:highlight w:val="yellow"/>
-                <w:rPrChange w:id="164" w:author="Gavin Thomas Koma" w:date="2023-02-09T13:17:00Z">
+                <w:rPrChange w:id="286" w:author="Gavin Thomas Koma" w:date="2023-02-09T13:17:00Z">
                   <w:rPr>
-                    <w:ins w:id="165" w:author="Gavin Thomas Koma" w:date="2023-02-09T13:14:00Z"/>
+                    <w:ins w:id="287" w:author="Gavin Thomas Koma" w:date="2023-02-09T13:14:00Z"/>
                     <w:sz w:val="18"/>
                     <w:szCs w:val="18"/>
                   </w:rPr>
                 </w:rPrChange>
               </w:rPr>
             </w:pPr>
-            <w:ins w:id="166" w:author="Gavin Thomas Koma" w:date="2023-02-09T13:14:00Z">
+            <w:ins w:id="288" w:author="Gavin Thomas Koma" w:date="2023-02-09T13:14:00Z">
               <w:r>
                 <w:rPr>
                   <w:sz w:val="18"/>
                   <w:szCs w:val="18"/>
                   <w:highlight w:val="yellow"/>
-                  <w:rPrChange w:id="167" w:author="Gavin Thomas Koma" w:date="2023-02-09T13:17:00Z">
+                  <w:rPrChange w:id="289" w:author="Gavin Thomas Koma" w:date="2023-02-09T13:17:00Z">
                     <w:rPr>
                       <w:sz w:val="18"/>
                       <w:szCs w:val="18"/>
@@ -2603,13 +4245,19 @@
       </w:tr>
       <w:tr>
         <w:trPr>
-          <w:trHeight w:val="159"/>
+          <w:trHeight w:val="215"/>
           <w:jc w:val="center"/>
-          <w:ins w:id="168" w:author="Gavin Thomas Koma" w:date="2023-02-09T13:14:00Z"/>
+          <w:ins w:id="290" w:author="Gavin Thomas Koma" w:date="2023-02-09T13:14:00Z"/>
+          <w:trPrChange w:id="291" w:author="Gavin Thomas Koma" w:date="2023-02-11T22:52:00Z">
+            <w:trPr>
+              <w:trHeight w:val="159"/>
+              <w:jc w:val="center"/>
+            </w:trPr>
+          </w:trPrChange>
         </w:trPr>
         <w:tc>
           <w:tcPr>
-            <w:tcW w:w="361" w:type="pct"/>
+            <w:tcW w:w="363" w:type="pct"/>
             <w:vMerge/>
             <w:shd w:val="clear" w:color="auto" w:fill="auto"/>
             <w:noWrap/>
@@ -2619,13 +4267,27 @@
               <w:bottom w:w="29" w:type="dxa"/>
               <w:right w:w="58" w:type="dxa"/>
             </w:tcMar>
+            <w:tcPrChange w:id="292" w:author="Gavin Thomas Koma" w:date="2023-02-11T22:52:00Z">
+              <w:tcPr>
+                <w:tcW w:w="361" w:type="pct"/>
+                <w:vMerge/>
+                <w:shd w:val="clear" w:color="auto" w:fill="auto"/>
+                <w:noWrap/>
+                <w:tcMar>
+                  <w:top w:w="29" w:type="dxa"/>
+                  <w:left w:w="58" w:type="dxa"/>
+                  <w:bottom w:w="29" w:type="dxa"/>
+                  <w:right w:w="58" w:type="dxa"/>
+                </w:tcMar>
+              </w:tcPr>
+            </w:tcPrChange>
           </w:tcPr>
           <w:p>
             <w:pPr>
               <w:spacing w:after="0"/>
               <w:jc w:val="center"/>
               <w:rPr>
-                <w:ins w:id="169" w:author="Gavin Thomas Koma" w:date="2023-02-09T13:14:00Z"/>
+                <w:ins w:id="293" w:author="Gavin Thomas Koma" w:date="2023-02-09T13:14:00Z"/>
                 <w:color w:val="000000"/>
                 <w:sz w:val="18"/>
                 <w:szCs w:val="18"/>
@@ -2635,26 +4297,37 @@
         </w:tc>
         <w:tc>
           <w:tcPr>
-            <w:tcW w:w="967" w:type="pct"/>
+            <w:tcW w:w="968" w:type="pct"/>
             <w:tcMar>
               <w:top w:w="29" w:type="dxa"/>
               <w:left w:w="58" w:type="dxa"/>
               <w:bottom w:w="29" w:type="dxa"/>
               <w:right w:w="58" w:type="dxa"/>
             </w:tcMar>
+            <w:tcPrChange w:id="294" w:author="Gavin Thomas Koma" w:date="2023-02-11T22:52:00Z">
+              <w:tcPr>
+                <w:tcW w:w="967" w:type="pct"/>
+                <w:tcMar>
+                  <w:top w:w="29" w:type="dxa"/>
+                  <w:left w:w="58" w:type="dxa"/>
+                  <w:bottom w:w="29" w:type="dxa"/>
+                  <w:right w:w="58" w:type="dxa"/>
+                </w:tcMar>
+              </w:tcPr>
+            </w:tcPrChange>
           </w:tcPr>
           <w:p>
             <w:pPr>
               <w:spacing w:after="0"/>
               <w:jc w:val="center"/>
               <w:rPr>
-                <w:ins w:id="170" w:author="Gavin Thomas Koma" w:date="2023-02-09T13:14:00Z"/>
+                <w:ins w:id="295" w:author="Gavin Thomas Koma" w:date="2023-02-09T13:14:00Z"/>
                 <w:color w:val="000000"/>
                 <w:sz w:val="18"/>
                 <w:szCs w:val="18"/>
               </w:rPr>
             </w:pPr>
-            <w:ins w:id="171" w:author="Gavin Thomas Koma" w:date="2023-02-09T13:14:00Z">
+            <w:ins w:id="296" w:author="Gavin Thomas Koma" w:date="2023-02-09T13:14:00Z">
               <w:r>
                 <w:rPr>
                   <w:color w:val="000000"/>
@@ -2668,19 +4341,24 @@
         </w:tc>
         <w:tc>
           <w:tcPr>
-            <w:tcW w:w="1337" w:type="pct"/>
+            <w:tcW w:w="1339" w:type="pct"/>
+            <w:tcPrChange w:id="297" w:author="Gavin Thomas Koma" w:date="2023-02-11T22:52:00Z">
+              <w:tcPr>
+                <w:tcW w:w="1337" w:type="pct"/>
+              </w:tcPr>
+            </w:tcPrChange>
           </w:tcPr>
           <w:p>
             <w:pPr>
               <w:spacing w:after="0"/>
               <w:jc w:val="center"/>
               <w:rPr>
-                <w:ins w:id="172" w:author="Gavin Thomas Koma" w:date="2023-02-09T13:14:00Z"/>
-                <w:sz w:val="18"/>
-                <w:szCs w:val="18"/>
-              </w:rPr>
-            </w:pPr>
-            <w:ins w:id="173" w:author="Gavin Thomas Koma" w:date="2023-02-09T13:14:00Z">
+                <w:ins w:id="298" w:author="Gavin Thomas Koma" w:date="2023-02-09T13:14:00Z"/>
+                <w:sz w:val="18"/>
+                <w:szCs w:val="18"/>
+              </w:rPr>
+            </w:pPr>
+            <w:ins w:id="299" w:author="Gavin Thomas Koma" w:date="2023-02-09T13:14:00Z">
               <w:r>
                 <w:rPr>
                   <w:sz w:val="18"/>
@@ -2693,7 +4371,7 @@
         </w:tc>
         <w:tc>
           <w:tcPr>
-            <w:tcW w:w="778" w:type="pct"/>
+            <w:tcW w:w="777" w:type="pct"/>
             <w:shd w:val="clear" w:color="auto" w:fill="auto"/>
             <w:noWrap/>
             <w:tcMar>
@@ -2703,32 +4381,46 @@
               <w:right w:w="58" w:type="dxa"/>
             </w:tcMar>
             <w:vAlign w:val="center"/>
+            <w:tcPrChange w:id="300" w:author="Gavin Thomas Koma" w:date="2023-02-11T22:52:00Z">
+              <w:tcPr>
+                <w:tcW w:w="778" w:type="pct"/>
+                <w:shd w:val="clear" w:color="auto" w:fill="auto"/>
+                <w:noWrap/>
+                <w:tcMar>
+                  <w:top w:w="29" w:type="dxa"/>
+                  <w:left w:w="58" w:type="dxa"/>
+                  <w:bottom w:w="29" w:type="dxa"/>
+                  <w:right w:w="58" w:type="dxa"/>
+                </w:tcMar>
+                <w:vAlign w:val="center"/>
+              </w:tcPr>
+            </w:tcPrChange>
           </w:tcPr>
           <w:p>
             <w:pPr>
               <w:spacing w:after="0"/>
               <w:jc w:val="right"/>
               <w:rPr>
-                <w:ins w:id="174" w:author="Gavin Thomas Koma" w:date="2023-02-09T13:14:00Z"/>
+                <w:ins w:id="301" w:author="Gavin Thomas Koma" w:date="2023-02-09T13:14:00Z"/>
                 <w:sz w:val="18"/>
                 <w:szCs w:val="18"/>
                 <w:highlight w:val="yellow"/>
-                <w:rPrChange w:id="175" w:author="Gavin Thomas Koma" w:date="2023-02-09T13:17:00Z">
+                <w:rPrChange w:id="302" w:author="Gavin Thomas Koma" w:date="2023-02-09T13:17:00Z">
                   <w:rPr>
-                    <w:ins w:id="176" w:author="Gavin Thomas Koma" w:date="2023-02-09T13:14:00Z"/>
+                    <w:ins w:id="303" w:author="Gavin Thomas Koma" w:date="2023-02-09T13:14:00Z"/>
                     <w:sz w:val="18"/>
                     <w:szCs w:val="18"/>
                   </w:rPr>
                 </w:rPrChange>
               </w:rPr>
             </w:pPr>
-            <w:ins w:id="177" w:author="Gavin Thomas Koma" w:date="2023-02-09T13:14:00Z">
+            <w:ins w:id="304" w:author="Gavin Thomas Koma" w:date="2023-02-09T13:14:00Z">
               <w:r>
                 <w:rPr>
                   <w:sz w:val="18"/>
                   <w:szCs w:val="18"/>
                   <w:highlight w:val="yellow"/>
-                  <w:rPrChange w:id="178" w:author="Gavin Thomas Koma" w:date="2023-02-09T13:17:00Z">
+                  <w:rPrChange w:id="305" w:author="Gavin Thomas Koma" w:date="2023-02-09T13:17:00Z">
                     <w:rPr>
                       <w:sz w:val="18"/>
                       <w:szCs w:val="18"/>
@@ -2742,7 +4434,7 @@
         </w:tc>
         <w:tc>
           <w:tcPr>
-            <w:tcW w:w="778" w:type="pct"/>
+            <w:tcW w:w="777" w:type="pct"/>
             <w:shd w:val="clear" w:color="auto" w:fill="auto"/>
             <w:noWrap/>
             <w:tcMar>
@@ -2752,32 +4444,46 @@
               <w:right w:w="58" w:type="dxa"/>
             </w:tcMar>
             <w:vAlign w:val="center"/>
+            <w:tcPrChange w:id="306" w:author="Gavin Thomas Koma" w:date="2023-02-11T22:52:00Z">
+              <w:tcPr>
+                <w:tcW w:w="778" w:type="pct"/>
+                <w:shd w:val="clear" w:color="auto" w:fill="auto"/>
+                <w:noWrap/>
+                <w:tcMar>
+                  <w:top w:w="29" w:type="dxa"/>
+                  <w:left w:w="58" w:type="dxa"/>
+                  <w:bottom w:w="29" w:type="dxa"/>
+                  <w:right w:w="58" w:type="dxa"/>
+                </w:tcMar>
+                <w:vAlign w:val="center"/>
+              </w:tcPr>
+            </w:tcPrChange>
           </w:tcPr>
           <w:p>
             <w:pPr>
               <w:spacing w:after="0"/>
               <w:jc w:val="right"/>
               <w:rPr>
-                <w:ins w:id="179" w:author="Gavin Thomas Koma" w:date="2023-02-09T13:14:00Z"/>
+                <w:ins w:id="307" w:author="Gavin Thomas Koma" w:date="2023-02-09T13:14:00Z"/>
                 <w:sz w:val="18"/>
                 <w:szCs w:val="18"/>
                 <w:highlight w:val="yellow"/>
-                <w:rPrChange w:id="180" w:author="Gavin Thomas Koma" w:date="2023-02-09T13:17:00Z">
+                <w:rPrChange w:id="308" w:author="Gavin Thomas Koma" w:date="2023-02-09T13:17:00Z">
                   <w:rPr>
-                    <w:ins w:id="181" w:author="Gavin Thomas Koma" w:date="2023-02-09T13:14:00Z"/>
+                    <w:ins w:id="309" w:author="Gavin Thomas Koma" w:date="2023-02-09T13:14:00Z"/>
                     <w:sz w:val="18"/>
                     <w:szCs w:val="18"/>
                   </w:rPr>
                 </w:rPrChange>
               </w:rPr>
             </w:pPr>
-            <w:ins w:id="182" w:author="Gavin Thomas Koma" w:date="2023-02-09T13:14:00Z">
+            <w:ins w:id="310" w:author="Gavin Thomas Koma" w:date="2023-02-09T13:14:00Z">
               <w:r>
                 <w:rPr>
                   <w:sz w:val="18"/>
                   <w:szCs w:val="18"/>
                   <w:highlight w:val="yellow"/>
-                  <w:rPrChange w:id="183" w:author="Gavin Thomas Koma" w:date="2023-02-09T13:17:00Z">
+                  <w:rPrChange w:id="311" w:author="Gavin Thomas Koma" w:date="2023-02-09T13:17:00Z">
                     <w:rPr>
                       <w:sz w:val="18"/>
                       <w:szCs w:val="18"/>
@@ -2791,7 +4497,7 @@
         </w:tc>
         <w:tc>
           <w:tcPr>
-            <w:tcW w:w="778" w:type="pct"/>
+            <w:tcW w:w="777" w:type="pct"/>
             <w:tcMar>
               <w:top w:w="29" w:type="dxa"/>
               <w:left w:w="58" w:type="dxa"/>
@@ -2799,32 +4505,44 @@
               <w:right w:w="58" w:type="dxa"/>
             </w:tcMar>
             <w:vAlign w:val="center"/>
+            <w:tcPrChange w:id="312" w:author="Gavin Thomas Koma" w:date="2023-02-11T22:52:00Z">
+              <w:tcPr>
+                <w:tcW w:w="778" w:type="pct"/>
+                <w:tcMar>
+                  <w:top w:w="29" w:type="dxa"/>
+                  <w:left w:w="58" w:type="dxa"/>
+                  <w:bottom w:w="29" w:type="dxa"/>
+                  <w:right w:w="58" w:type="dxa"/>
+                </w:tcMar>
+                <w:vAlign w:val="center"/>
+              </w:tcPr>
+            </w:tcPrChange>
           </w:tcPr>
           <w:p>
             <w:pPr>
               <w:spacing w:after="0"/>
               <w:jc w:val="right"/>
               <w:rPr>
-                <w:ins w:id="184" w:author="Gavin Thomas Koma" w:date="2023-02-09T13:14:00Z"/>
+                <w:ins w:id="313" w:author="Gavin Thomas Koma" w:date="2023-02-09T13:14:00Z"/>
                 <w:sz w:val="18"/>
                 <w:szCs w:val="18"/>
                 <w:highlight w:val="yellow"/>
-                <w:rPrChange w:id="185" w:author="Gavin Thomas Koma" w:date="2023-02-09T13:17:00Z">
+                <w:rPrChange w:id="314" w:author="Gavin Thomas Koma" w:date="2023-02-09T13:17:00Z">
                   <w:rPr>
-                    <w:ins w:id="186" w:author="Gavin Thomas Koma" w:date="2023-02-09T13:14:00Z"/>
+                    <w:ins w:id="315" w:author="Gavin Thomas Koma" w:date="2023-02-09T13:14:00Z"/>
                     <w:sz w:val="18"/>
                     <w:szCs w:val="18"/>
                   </w:rPr>
                 </w:rPrChange>
               </w:rPr>
             </w:pPr>
-            <w:ins w:id="187" w:author="Gavin Thomas Koma" w:date="2023-02-09T13:14:00Z">
+            <w:ins w:id="316" w:author="Gavin Thomas Koma" w:date="2023-02-09T13:14:00Z">
               <w:r>
                 <w:rPr>
                   <w:sz w:val="18"/>
                   <w:szCs w:val="18"/>
                   <w:highlight w:val="yellow"/>
-                  <w:rPrChange w:id="188" w:author="Gavin Thomas Koma" w:date="2023-02-09T13:17:00Z">
+                  <w:rPrChange w:id="317" w:author="Gavin Thomas Koma" w:date="2023-02-09T13:17:00Z">
                     <w:rPr>
                       <w:sz w:val="18"/>
                       <w:szCs w:val="18"/>
@@ -2839,13 +4557,19 @@
       </w:tr>
       <w:tr>
         <w:trPr>
-          <w:trHeight w:val="53"/>
+          <w:trHeight w:val="71"/>
           <w:jc w:val="center"/>
-          <w:ins w:id="189" w:author="Gavin Thomas Koma" w:date="2023-02-09T13:14:00Z"/>
+          <w:ins w:id="318" w:author="Gavin Thomas Koma" w:date="2023-02-09T13:14:00Z"/>
+          <w:trPrChange w:id="319" w:author="Gavin Thomas Koma" w:date="2023-02-11T22:52:00Z">
+            <w:trPr>
+              <w:trHeight w:val="53"/>
+              <w:jc w:val="center"/>
+            </w:trPr>
+          </w:trPrChange>
         </w:trPr>
         <w:tc>
           <w:tcPr>
-            <w:tcW w:w="361" w:type="pct"/>
+            <w:tcW w:w="363" w:type="pct"/>
             <w:vMerge w:val="restart"/>
             <w:tcBorders>
               <w:top w:val="double" w:sz="4" w:space="0" w:color="auto"/>
@@ -2859,19 +4583,37 @@
               <w:right w:w="58" w:type="dxa"/>
             </w:tcMar>
             <w:vAlign w:val="center"/>
+            <w:tcPrChange w:id="320" w:author="Gavin Thomas Koma" w:date="2023-02-11T22:52:00Z">
+              <w:tcPr>
+                <w:tcW w:w="361" w:type="pct"/>
+                <w:vMerge w:val="restart"/>
+                <w:tcBorders>
+                  <w:top w:val="double" w:sz="4" w:space="0" w:color="auto"/>
+                </w:tcBorders>
+                <w:shd w:val="clear" w:color="auto" w:fill="auto"/>
+                <w:noWrap/>
+                <w:tcMar>
+                  <w:top w:w="29" w:type="dxa"/>
+                  <w:left w:w="58" w:type="dxa"/>
+                  <w:bottom w:w="29" w:type="dxa"/>
+                  <w:right w:w="58" w:type="dxa"/>
+                </w:tcMar>
+                <w:vAlign w:val="center"/>
+              </w:tcPr>
+            </w:tcPrChange>
           </w:tcPr>
           <w:p>
             <w:pPr>
               <w:spacing w:after="0"/>
               <w:jc w:val="center"/>
               <w:rPr>
-                <w:ins w:id="190" w:author="Gavin Thomas Koma" w:date="2023-02-09T13:14:00Z"/>
+                <w:ins w:id="321" w:author="Gavin Thomas Koma" w:date="2023-02-09T13:14:00Z"/>
                 <w:color w:val="000000"/>
                 <w:sz w:val="18"/>
                 <w:szCs w:val="18"/>
               </w:rPr>
             </w:pPr>
-            <w:ins w:id="191" w:author="Gavin Thomas Koma" w:date="2023-02-09T13:14:00Z">
+            <w:ins w:id="322" w:author="Gavin Thomas Koma" w:date="2023-02-09T13:14:00Z">
               <w:r>
                 <w:rPr>
                   <w:color w:val="000000"/>
@@ -2893,7 +4635,7 @@
         </w:tc>
         <w:tc>
           <w:tcPr>
-            <w:tcW w:w="967" w:type="pct"/>
+            <w:tcW w:w="968" w:type="pct"/>
             <w:tcBorders>
               <w:top w:val="double" w:sz="4" w:space="0" w:color="auto"/>
             </w:tcBorders>
@@ -2903,19 +4645,33 @@
               <w:bottom w:w="29" w:type="dxa"/>
               <w:right w:w="58" w:type="dxa"/>
             </w:tcMar>
+            <w:tcPrChange w:id="323" w:author="Gavin Thomas Koma" w:date="2023-02-11T22:52:00Z">
+              <w:tcPr>
+                <w:tcW w:w="967" w:type="pct"/>
+                <w:tcBorders>
+                  <w:top w:val="double" w:sz="4" w:space="0" w:color="auto"/>
+                </w:tcBorders>
+                <w:tcMar>
+                  <w:top w:w="29" w:type="dxa"/>
+                  <w:left w:w="58" w:type="dxa"/>
+                  <w:bottom w:w="29" w:type="dxa"/>
+                  <w:right w:w="58" w:type="dxa"/>
+                </w:tcMar>
+              </w:tcPr>
+            </w:tcPrChange>
           </w:tcPr>
           <w:p>
             <w:pPr>
               <w:spacing w:after="0"/>
               <w:jc w:val="center"/>
               <w:rPr>
-                <w:ins w:id="192" w:author="Gavin Thomas Koma" w:date="2023-02-09T13:14:00Z"/>
+                <w:ins w:id="324" w:author="Gavin Thomas Koma" w:date="2023-02-09T13:14:00Z"/>
                 <w:color w:val="000000"/>
                 <w:sz w:val="18"/>
                 <w:szCs w:val="18"/>
               </w:rPr>
             </w:pPr>
-            <w:ins w:id="193" w:author="Gavin Thomas Koma" w:date="2023-02-09T13:14:00Z">
+            <w:ins w:id="325" w:author="Gavin Thomas Koma" w:date="2023-02-09T13:14:00Z">
               <w:r>
                 <w:rPr>
                   <w:color w:val="000000"/>
@@ -2929,22 +4685,30 @@
         </w:tc>
         <w:tc>
           <w:tcPr>
-            <w:tcW w:w="1337" w:type="pct"/>
+            <w:tcW w:w="1339" w:type="pct"/>
             <w:tcBorders>
               <w:top w:val="double" w:sz="4" w:space="0" w:color="auto"/>
             </w:tcBorders>
+            <w:tcPrChange w:id="326" w:author="Gavin Thomas Koma" w:date="2023-02-11T22:52:00Z">
+              <w:tcPr>
+                <w:tcW w:w="1337" w:type="pct"/>
+                <w:tcBorders>
+                  <w:top w:val="double" w:sz="4" w:space="0" w:color="auto"/>
+                </w:tcBorders>
+              </w:tcPr>
+            </w:tcPrChange>
           </w:tcPr>
           <w:p>
             <w:pPr>
               <w:spacing w:after="0"/>
               <w:jc w:val="center"/>
               <w:rPr>
-                <w:ins w:id="194" w:author="Gavin Thomas Koma" w:date="2023-02-09T13:14:00Z"/>
-                <w:sz w:val="18"/>
-                <w:szCs w:val="18"/>
-              </w:rPr>
-            </w:pPr>
-            <w:ins w:id="195" w:author="Gavin Thomas Koma" w:date="2023-02-09T13:14:00Z">
+                <w:ins w:id="327" w:author="Gavin Thomas Koma" w:date="2023-02-09T13:14:00Z"/>
+                <w:sz w:val="18"/>
+                <w:szCs w:val="18"/>
+              </w:rPr>
+            </w:pPr>
+            <w:ins w:id="328" w:author="Gavin Thomas Koma" w:date="2023-02-09T13:14:00Z">
               <w:r>
                 <w:rPr>
                   <w:sz w:val="18"/>
@@ -2966,7 +4730,7 @@
         </w:tc>
         <w:tc>
           <w:tcPr>
-            <w:tcW w:w="778" w:type="pct"/>
+            <w:tcW w:w="777" w:type="pct"/>
             <w:tcBorders>
               <w:top w:val="double" w:sz="4" w:space="0" w:color="auto"/>
             </w:tcBorders>
@@ -2979,19 +4743,36 @@
               <w:right w:w="58" w:type="dxa"/>
             </w:tcMar>
             <w:vAlign w:val="center"/>
+            <w:tcPrChange w:id="329" w:author="Gavin Thomas Koma" w:date="2023-02-11T22:52:00Z">
+              <w:tcPr>
+                <w:tcW w:w="778" w:type="pct"/>
+                <w:tcBorders>
+                  <w:top w:val="double" w:sz="4" w:space="0" w:color="auto"/>
+                </w:tcBorders>
+                <w:shd w:val="clear" w:color="auto" w:fill="auto"/>
+                <w:noWrap/>
+                <w:tcMar>
+                  <w:top w:w="29" w:type="dxa"/>
+                  <w:left w:w="58" w:type="dxa"/>
+                  <w:bottom w:w="29" w:type="dxa"/>
+                  <w:right w:w="58" w:type="dxa"/>
+                </w:tcMar>
+                <w:vAlign w:val="center"/>
+              </w:tcPr>
+            </w:tcPrChange>
           </w:tcPr>
           <w:p>
             <w:pPr>
               <w:spacing w:after="0"/>
               <w:jc w:val="right"/>
               <w:rPr>
-                <w:ins w:id="196" w:author="Gavin Thomas Koma" w:date="2023-02-09T13:14:00Z"/>
+                <w:ins w:id="330" w:author="Gavin Thomas Koma" w:date="2023-02-09T13:14:00Z"/>
                 <w:color w:val="000000"/>
                 <w:sz w:val="18"/>
                 <w:szCs w:val="18"/>
               </w:rPr>
             </w:pPr>
-            <w:ins w:id="197" w:author="Gavin Thomas Koma" w:date="2023-02-09T13:14:00Z">
+            <w:ins w:id="331" w:author="Gavin Thomas Koma" w:date="2023-02-09T13:14:00Z">
               <w:r>
                 <w:rPr>
                   <w:sz w:val="18"/>
@@ -3004,7 +4785,7 @@
         </w:tc>
         <w:tc>
           <w:tcPr>
-            <w:tcW w:w="778" w:type="pct"/>
+            <w:tcW w:w="777" w:type="pct"/>
             <w:tcBorders>
               <w:top w:val="double" w:sz="4" w:space="0" w:color="auto"/>
             </w:tcBorders>
@@ -3017,19 +4798,36 @@
               <w:right w:w="58" w:type="dxa"/>
             </w:tcMar>
             <w:vAlign w:val="center"/>
+            <w:tcPrChange w:id="332" w:author="Gavin Thomas Koma" w:date="2023-02-11T22:52:00Z">
+              <w:tcPr>
+                <w:tcW w:w="778" w:type="pct"/>
+                <w:tcBorders>
+                  <w:top w:val="double" w:sz="4" w:space="0" w:color="auto"/>
+                </w:tcBorders>
+                <w:shd w:val="clear" w:color="auto" w:fill="auto"/>
+                <w:noWrap/>
+                <w:tcMar>
+                  <w:top w:w="29" w:type="dxa"/>
+                  <w:left w:w="58" w:type="dxa"/>
+                  <w:bottom w:w="29" w:type="dxa"/>
+                  <w:right w:w="58" w:type="dxa"/>
+                </w:tcMar>
+                <w:vAlign w:val="center"/>
+              </w:tcPr>
+            </w:tcPrChange>
           </w:tcPr>
           <w:p>
             <w:pPr>
               <w:spacing w:after="0"/>
               <w:jc w:val="right"/>
               <w:rPr>
-                <w:ins w:id="198" w:author="Gavin Thomas Koma" w:date="2023-02-09T13:14:00Z"/>
+                <w:ins w:id="333" w:author="Gavin Thomas Koma" w:date="2023-02-09T13:14:00Z"/>
                 <w:color w:val="000000"/>
                 <w:sz w:val="18"/>
                 <w:szCs w:val="18"/>
               </w:rPr>
             </w:pPr>
-            <w:ins w:id="199" w:author="Gavin Thomas Koma" w:date="2023-02-09T13:14:00Z">
+            <w:ins w:id="334" w:author="Gavin Thomas Koma" w:date="2023-02-09T13:14:00Z">
               <w:r>
                 <w:rPr>
                   <w:sz w:val="18"/>
@@ -3042,7 +4840,7 @@
         </w:tc>
         <w:tc>
           <w:tcPr>
-            <w:tcW w:w="778" w:type="pct"/>
+            <w:tcW w:w="777" w:type="pct"/>
             <w:tcBorders>
               <w:top w:val="double" w:sz="4" w:space="0" w:color="auto"/>
             </w:tcBorders>
@@ -3053,19 +4851,34 @@
               <w:right w:w="58" w:type="dxa"/>
             </w:tcMar>
             <w:vAlign w:val="center"/>
+            <w:tcPrChange w:id="335" w:author="Gavin Thomas Koma" w:date="2023-02-11T22:52:00Z">
+              <w:tcPr>
+                <w:tcW w:w="778" w:type="pct"/>
+                <w:tcBorders>
+                  <w:top w:val="double" w:sz="4" w:space="0" w:color="auto"/>
+                </w:tcBorders>
+                <w:tcMar>
+                  <w:top w:w="29" w:type="dxa"/>
+                  <w:left w:w="58" w:type="dxa"/>
+                  <w:bottom w:w="29" w:type="dxa"/>
+                  <w:right w:w="58" w:type="dxa"/>
+                </w:tcMar>
+                <w:vAlign w:val="center"/>
+              </w:tcPr>
+            </w:tcPrChange>
           </w:tcPr>
           <w:p>
             <w:pPr>
               <w:spacing w:after="0"/>
               <w:jc w:val="right"/>
               <w:rPr>
-                <w:ins w:id="200" w:author="Gavin Thomas Koma" w:date="2023-02-09T13:14:00Z"/>
+                <w:ins w:id="336" w:author="Gavin Thomas Koma" w:date="2023-02-09T13:14:00Z"/>
                 <w:color w:val="000000"/>
                 <w:sz w:val="18"/>
                 <w:szCs w:val="18"/>
               </w:rPr>
             </w:pPr>
-            <w:ins w:id="201" w:author="Gavin Thomas Koma" w:date="2023-02-09T13:14:00Z">
+            <w:ins w:id="337" w:author="Gavin Thomas Koma" w:date="2023-02-09T13:14:00Z">
               <w:r>
                 <w:rPr>
                   <w:sz w:val="18"/>
@@ -3079,13 +4892,19 @@
       </w:tr>
       <w:tr>
         <w:trPr>
-          <w:trHeight w:val="78"/>
+          <w:trHeight w:val="106"/>
           <w:jc w:val="center"/>
-          <w:ins w:id="202" w:author="Gavin Thomas Koma" w:date="2023-02-09T13:14:00Z"/>
+          <w:ins w:id="338" w:author="Gavin Thomas Koma" w:date="2023-02-09T13:14:00Z"/>
+          <w:trPrChange w:id="339" w:author="Gavin Thomas Koma" w:date="2023-02-11T22:52:00Z">
+            <w:trPr>
+              <w:trHeight w:val="78"/>
+              <w:jc w:val="center"/>
+            </w:trPr>
+          </w:trPrChange>
         </w:trPr>
         <w:tc>
           <w:tcPr>
-            <w:tcW w:w="361" w:type="pct"/>
+            <w:tcW w:w="363" w:type="pct"/>
             <w:vMerge/>
             <w:shd w:val="clear" w:color="auto" w:fill="auto"/>
             <w:noWrap/>
@@ -3095,13 +4914,27 @@
               <w:bottom w:w="29" w:type="dxa"/>
               <w:right w:w="58" w:type="dxa"/>
             </w:tcMar>
+            <w:tcPrChange w:id="340" w:author="Gavin Thomas Koma" w:date="2023-02-11T22:52:00Z">
+              <w:tcPr>
+                <w:tcW w:w="361" w:type="pct"/>
+                <w:vMerge/>
+                <w:shd w:val="clear" w:color="auto" w:fill="auto"/>
+                <w:noWrap/>
+                <w:tcMar>
+                  <w:top w:w="29" w:type="dxa"/>
+                  <w:left w:w="58" w:type="dxa"/>
+                  <w:bottom w:w="29" w:type="dxa"/>
+                  <w:right w:w="58" w:type="dxa"/>
+                </w:tcMar>
+              </w:tcPr>
+            </w:tcPrChange>
           </w:tcPr>
           <w:p>
             <w:pPr>
               <w:spacing w:after="0"/>
               <w:jc w:val="center"/>
               <w:rPr>
-                <w:ins w:id="203" w:author="Gavin Thomas Koma" w:date="2023-02-09T13:14:00Z"/>
+                <w:ins w:id="341" w:author="Gavin Thomas Koma" w:date="2023-02-09T13:14:00Z"/>
                 <w:color w:val="000000"/>
                 <w:sz w:val="18"/>
                 <w:szCs w:val="18"/>
@@ -3111,26 +4944,37 @@
         </w:tc>
         <w:tc>
           <w:tcPr>
-            <w:tcW w:w="967" w:type="pct"/>
+            <w:tcW w:w="968" w:type="pct"/>
             <w:tcMar>
               <w:top w:w="29" w:type="dxa"/>
               <w:left w:w="58" w:type="dxa"/>
               <w:bottom w:w="29" w:type="dxa"/>
               <w:right w:w="58" w:type="dxa"/>
             </w:tcMar>
+            <w:tcPrChange w:id="342" w:author="Gavin Thomas Koma" w:date="2023-02-11T22:52:00Z">
+              <w:tcPr>
+                <w:tcW w:w="967" w:type="pct"/>
+                <w:tcMar>
+                  <w:top w:w="29" w:type="dxa"/>
+                  <w:left w:w="58" w:type="dxa"/>
+                  <w:bottom w:w="29" w:type="dxa"/>
+                  <w:right w:w="58" w:type="dxa"/>
+                </w:tcMar>
+              </w:tcPr>
+            </w:tcPrChange>
           </w:tcPr>
           <w:p>
             <w:pPr>
               <w:spacing w:after="0"/>
               <w:jc w:val="center"/>
               <w:rPr>
-                <w:ins w:id="204" w:author="Gavin Thomas Koma" w:date="2023-02-09T13:14:00Z"/>
+                <w:ins w:id="343" w:author="Gavin Thomas Koma" w:date="2023-02-09T13:14:00Z"/>
                 <w:color w:val="000000"/>
                 <w:sz w:val="18"/>
                 <w:szCs w:val="18"/>
               </w:rPr>
             </w:pPr>
-            <w:ins w:id="205" w:author="Gavin Thomas Koma" w:date="2023-02-09T13:14:00Z">
+            <w:ins w:id="344" w:author="Gavin Thomas Koma" w:date="2023-02-09T13:14:00Z">
               <w:r>
                 <w:rPr>
                   <w:color w:val="000000"/>
@@ -3144,19 +4988,24 @@
         </w:tc>
         <w:tc>
           <w:tcPr>
-            <w:tcW w:w="1337" w:type="pct"/>
+            <w:tcW w:w="1339" w:type="pct"/>
+            <w:tcPrChange w:id="345" w:author="Gavin Thomas Koma" w:date="2023-02-11T22:52:00Z">
+              <w:tcPr>
+                <w:tcW w:w="1337" w:type="pct"/>
+              </w:tcPr>
+            </w:tcPrChange>
           </w:tcPr>
           <w:p>
             <w:pPr>
               <w:spacing w:after="0"/>
               <w:jc w:val="center"/>
               <w:rPr>
-                <w:ins w:id="206" w:author="Gavin Thomas Koma" w:date="2023-02-09T13:14:00Z"/>
-                <w:sz w:val="18"/>
-                <w:szCs w:val="18"/>
-              </w:rPr>
-            </w:pPr>
-            <w:ins w:id="207" w:author="Gavin Thomas Koma" w:date="2023-02-09T13:14:00Z">
+                <w:ins w:id="346" w:author="Gavin Thomas Koma" w:date="2023-02-09T13:14:00Z"/>
+                <w:sz w:val="18"/>
+                <w:szCs w:val="18"/>
+              </w:rPr>
+            </w:pPr>
+            <w:ins w:id="347" w:author="Gavin Thomas Koma" w:date="2023-02-09T13:14:00Z">
               <w:r>
                 <w:rPr>
                   <w:sz w:val="18"/>
@@ -3178,7 +5027,7 @@
         </w:tc>
         <w:tc>
           <w:tcPr>
-            <w:tcW w:w="778" w:type="pct"/>
+            <w:tcW w:w="777" w:type="pct"/>
             <w:shd w:val="clear" w:color="auto" w:fill="auto"/>
             <w:noWrap/>
             <w:tcMar>
@@ -3188,19 +5037,33 @@
               <w:right w:w="58" w:type="dxa"/>
             </w:tcMar>
             <w:vAlign w:val="center"/>
+            <w:tcPrChange w:id="348" w:author="Gavin Thomas Koma" w:date="2023-02-11T22:52:00Z">
+              <w:tcPr>
+                <w:tcW w:w="778" w:type="pct"/>
+                <w:shd w:val="clear" w:color="auto" w:fill="auto"/>
+                <w:noWrap/>
+                <w:tcMar>
+                  <w:top w:w="29" w:type="dxa"/>
+                  <w:left w:w="58" w:type="dxa"/>
+                  <w:bottom w:w="29" w:type="dxa"/>
+                  <w:right w:w="58" w:type="dxa"/>
+                </w:tcMar>
+                <w:vAlign w:val="center"/>
+              </w:tcPr>
+            </w:tcPrChange>
           </w:tcPr>
           <w:p>
             <w:pPr>
               <w:spacing w:after="0"/>
               <w:jc w:val="right"/>
               <w:rPr>
-                <w:ins w:id="208" w:author="Gavin Thomas Koma" w:date="2023-02-09T13:14:00Z"/>
+                <w:ins w:id="349" w:author="Gavin Thomas Koma" w:date="2023-02-09T13:14:00Z"/>
                 <w:color w:val="000000"/>
                 <w:sz w:val="18"/>
                 <w:szCs w:val="18"/>
               </w:rPr>
             </w:pPr>
-            <w:ins w:id="209" w:author="Gavin Thomas Koma" w:date="2023-02-09T13:14:00Z">
+            <w:ins w:id="350" w:author="Gavin Thomas Koma" w:date="2023-02-09T13:14:00Z">
               <w:r>
                 <w:rPr>
                   <w:sz w:val="18"/>
@@ -3213,7 +5076,7 @@
         </w:tc>
         <w:tc>
           <w:tcPr>
-            <w:tcW w:w="778" w:type="pct"/>
+            <w:tcW w:w="777" w:type="pct"/>
             <w:shd w:val="clear" w:color="auto" w:fill="auto"/>
             <w:noWrap/>
             <w:tcMar>
@@ -3223,19 +5086,33 @@
               <w:right w:w="58" w:type="dxa"/>
             </w:tcMar>
             <w:vAlign w:val="center"/>
+            <w:tcPrChange w:id="351" w:author="Gavin Thomas Koma" w:date="2023-02-11T22:52:00Z">
+              <w:tcPr>
+                <w:tcW w:w="778" w:type="pct"/>
+                <w:shd w:val="clear" w:color="auto" w:fill="auto"/>
+                <w:noWrap/>
+                <w:tcMar>
+                  <w:top w:w="29" w:type="dxa"/>
+                  <w:left w:w="58" w:type="dxa"/>
+                  <w:bottom w:w="29" w:type="dxa"/>
+                  <w:right w:w="58" w:type="dxa"/>
+                </w:tcMar>
+                <w:vAlign w:val="center"/>
+              </w:tcPr>
+            </w:tcPrChange>
           </w:tcPr>
           <w:p>
             <w:pPr>
               <w:spacing w:after="0"/>
               <w:jc w:val="right"/>
               <w:rPr>
-                <w:ins w:id="210" w:author="Gavin Thomas Koma" w:date="2023-02-09T13:14:00Z"/>
+                <w:ins w:id="352" w:author="Gavin Thomas Koma" w:date="2023-02-09T13:14:00Z"/>
                 <w:color w:val="000000"/>
                 <w:sz w:val="18"/>
                 <w:szCs w:val="18"/>
               </w:rPr>
             </w:pPr>
-            <w:ins w:id="211" w:author="Gavin Thomas Koma" w:date="2023-02-09T13:14:00Z">
+            <w:ins w:id="353" w:author="Gavin Thomas Koma" w:date="2023-02-09T13:14:00Z">
               <w:r>
                 <w:rPr>
                   <w:sz w:val="18"/>
@@ -3248,7 +5125,7 @@
         </w:tc>
         <w:tc>
           <w:tcPr>
-            <w:tcW w:w="778" w:type="pct"/>
+            <w:tcW w:w="777" w:type="pct"/>
             <w:tcMar>
               <w:top w:w="29" w:type="dxa"/>
               <w:left w:w="58" w:type="dxa"/>
@@ -3256,19 +5133,31 @@
               <w:right w:w="58" w:type="dxa"/>
             </w:tcMar>
             <w:vAlign w:val="center"/>
+            <w:tcPrChange w:id="354" w:author="Gavin Thomas Koma" w:date="2023-02-11T22:52:00Z">
+              <w:tcPr>
+                <w:tcW w:w="778" w:type="pct"/>
+                <w:tcMar>
+                  <w:top w:w="29" w:type="dxa"/>
+                  <w:left w:w="58" w:type="dxa"/>
+                  <w:bottom w:w="29" w:type="dxa"/>
+                  <w:right w:w="58" w:type="dxa"/>
+                </w:tcMar>
+                <w:vAlign w:val="center"/>
+              </w:tcPr>
+            </w:tcPrChange>
           </w:tcPr>
           <w:p>
             <w:pPr>
               <w:spacing w:after="0"/>
               <w:jc w:val="right"/>
               <w:rPr>
-                <w:ins w:id="212" w:author="Gavin Thomas Koma" w:date="2023-02-09T13:14:00Z"/>
+                <w:ins w:id="355" w:author="Gavin Thomas Koma" w:date="2023-02-09T13:14:00Z"/>
                 <w:color w:val="000000"/>
                 <w:sz w:val="18"/>
                 <w:szCs w:val="18"/>
               </w:rPr>
             </w:pPr>
-            <w:ins w:id="213" w:author="Gavin Thomas Koma" w:date="2023-02-09T13:14:00Z">
+            <w:ins w:id="356" w:author="Gavin Thomas Koma" w:date="2023-02-09T13:14:00Z">
               <w:r>
                 <w:rPr>
                   <w:sz w:val="18"/>
@@ -3282,13 +5171,19 @@
       </w:tr>
       <w:tr>
         <w:trPr>
-          <w:trHeight w:val="53"/>
+          <w:trHeight w:val="71"/>
           <w:jc w:val="center"/>
-          <w:ins w:id="214" w:author="Gavin Thomas Koma" w:date="2023-02-09T13:14:00Z"/>
+          <w:ins w:id="357" w:author="Gavin Thomas Koma" w:date="2023-02-09T13:14:00Z"/>
+          <w:trPrChange w:id="358" w:author="Gavin Thomas Koma" w:date="2023-02-11T22:52:00Z">
+            <w:trPr>
+              <w:trHeight w:val="53"/>
+              <w:jc w:val="center"/>
+            </w:trPr>
+          </w:trPrChange>
         </w:trPr>
         <w:tc>
           <w:tcPr>
-            <w:tcW w:w="361" w:type="pct"/>
+            <w:tcW w:w="363" w:type="pct"/>
             <w:vMerge/>
             <w:shd w:val="clear" w:color="auto" w:fill="auto"/>
             <w:noWrap/>
@@ -3298,13 +5193,27 @@
               <w:bottom w:w="29" w:type="dxa"/>
               <w:right w:w="58" w:type="dxa"/>
             </w:tcMar>
+            <w:tcPrChange w:id="359" w:author="Gavin Thomas Koma" w:date="2023-02-11T22:52:00Z">
+              <w:tcPr>
+                <w:tcW w:w="361" w:type="pct"/>
+                <w:vMerge/>
+                <w:shd w:val="clear" w:color="auto" w:fill="auto"/>
+                <w:noWrap/>
+                <w:tcMar>
+                  <w:top w:w="29" w:type="dxa"/>
+                  <w:left w:w="58" w:type="dxa"/>
+                  <w:bottom w:w="29" w:type="dxa"/>
+                  <w:right w:w="58" w:type="dxa"/>
+                </w:tcMar>
+              </w:tcPr>
+            </w:tcPrChange>
           </w:tcPr>
           <w:p>
             <w:pPr>
               <w:spacing w:after="0"/>
               <w:jc w:val="center"/>
               <w:rPr>
-                <w:ins w:id="215" w:author="Gavin Thomas Koma" w:date="2023-02-09T13:14:00Z"/>
+                <w:ins w:id="360" w:author="Gavin Thomas Koma" w:date="2023-02-09T13:14:00Z"/>
                 <w:color w:val="000000"/>
                 <w:sz w:val="18"/>
                 <w:szCs w:val="18"/>
@@ -3314,26 +5223,37 @@
         </w:tc>
         <w:tc>
           <w:tcPr>
-            <w:tcW w:w="967" w:type="pct"/>
+            <w:tcW w:w="968" w:type="pct"/>
             <w:tcMar>
               <w:top w:w="29" w:type="dxa"/>
               <w:left w:w="58" w:type="dxa"/>
               <w:bottom w:w="29" w:type="dxa"/>
               <w:right w:w="58" w:type="dxa"/>
             </w:tcMar>
+            <w:tcPrChange w:id="361" w:author="Gavin Thomas Koma" w:date="2023-02-11T22:52:00Z">
+              <w:tcPr>
+                <w:tcW w:w="967" w:type="pct"/>
+                <w:tcMar>
+                  <w:top w:w="29" w:type="dxa"/>
+                  <w:left w:w="58" w:type="dxa"/>
+                  <w:bottom w:w="29" w:type="dxa"/>
+                  <w:right w:w="58" w:type="dxa"/>
+                </w:tcMar>
+              </w:tcPr>
+            </w:tcPrChange>
           </w:tcPr>
           <w:p>
             <w:pPr>
               <w:spacing w:after="0"/>
               <w:jc w:val="center"/>
               <w:rPr>
-                <w:ins w:id="216" w:author="Gavin Thomas Koma" w:date="2023-02-09T13:14:00Z"/>
+                <w:ins w:id="362" w:author="Gavin Thomas Koma" w:date="2023-02-09T13:14:00Z"/>
                 <w:color w:val="000000"/>
                 <w:sz w:val="18"/>
                 <w:szCs w:val="18"/>
               </w:rPr>
             </w:pPr>
-            <w:ins w:id="217" w:author="Gavin Thomas Koma" w:date="2023-02-09T13:14:00Z">
+            <w:ins w:id="363" w:author="Gavin Thomas Koma" w:date="2023-02-09T13:14:00Z">
               <w:r>
                 <w:rPr>
                   <w:color w:val="000000"/>
@@ -3347,19 +5267,24 @@
         </w:tc>
         <w:tc>
           <w:tcPr>
-            <w:tcW w:w="1337" w:type="pct"/>
+            <w:tcW w:w="1339" w:type="pct"/>
+            <w:tcPrChange w:id="364" w:author="Gavin Thomas Koma" w:date="2023-02-11T22:52:00Z">
+              <w:tcPr>
+                <w:tcW w:w="1337" w:type="pct"/>
+              </w:tcPr>
+            </w:tcPrChange>
           </w:tcPr>
           <w:p>
             <w:pPr>
               <w:spacing w:after="0"/>
               <w:jc w:val="center"/>
               <w:rPr>
-                <w:ins w:id="218" w:author="Gavin Thomas Koma" w:date="2023-02-09T13:14:00Z"/>
-                <w:sz w:val="18"/>
-                <w:szCs w:val="18"/>
-              </w:rPr>
-            </w:pPr>
-            <w:ins w:id="219" w:author="Gavin Thomas Koma" w:date="2023-02-09T13:14:00Z">
+                <w:ins w:id="365" w:author="Gavin Thomas Koma" w:date="2023-02-09T13:14:00Z"/>
+                <w:sz w:val="18"/>
+                <w:szCs w:val="18"/>
+              </w:rPr>
+            </w:pPr>
+            <w:ins w:id="366" w:author="Gavin Thomas Koma" w:date="2023-02-09T13:14:00Z">
               <w:r>
                 <w:rPr>
                   <w:sz w:val="18"/>
@@ -3381,7 +5306,7 @@
         </w:tc>
         <w:tc>
           <w:tcPr>
-            <w:tcW w:w="778" w:type="pct"/>
+            <w:tcW w:w="777" w:type="pct"/>
             <w:shd w:val="clear" w:color="auto" w:fill="auto"/>
             <w:noWrap/>
             <w:tcMar>
@@ -3391,32 +5316,46 @@
               <w:right w:w="58" w:type="dxa"/>
             </w:tcMar>
             <w:vAlign w:val="center"/>
+            <w:tcPrChange w:id="367" w:author="Gavin Thomas Koma" w:date="2023-02-11T22:52:00Z">
+              <w:tcPr>
+                <w:tcW w:w="778" w:type="pct"/>
+                <w:shd w:val="clear" w:color="auto" w:fill="auto"/>
+                <w:noWrap/>
+                <w:tcMar>
+                  <w:top w:w="29" w:type="dxa"/>
+                  <w:left w:w="58" w:type="dxa"/>
+                  <w:bottom w:w="29" w:type="dxa"/>
+                  <w:right w:w="58" w:type="dxa"/>
+                </w:tcMar>
+                <w:vAlign w:val="center"/>
+              </w:tcPr>
+            </w:tcPrChange>
           </w:tcPr>
           <w:p>
             <w:pPr>
               <w:spacing w:after="0"/>
               <w:jc w:val="right"/>
               <w:rPr>
-                <w:ins w:id="220" w:author="Gavin Thomas Koma" w:date="2023-02-09T13:14:00Z"/>
+                <w:ins w:id="368" w:author="Gavin Thomas Koma" w:date="2023-02-09T13:14:00Z"/>
                 <w:sz w:val="18"/>
                 <w:szCs w:val="18"/>
                 <w:highlight w:val="yellow"/>
-                <w:rPrChange w:id="221" w:author="Gavin Thomas Koma" w:date="2023-02-09T13:17:00Z">
+                <w:rPrChange w:id="369" w:author="Gavin Thomas Koma" w:date="2023-02-09T13:17:00Z">
                   <w:rPr>
-                    <w:ins w:id="222" w:author="Gavin Thomas Koma" w:date="2023-02-09T13:14:00Z"/>
+                    <w:ins w:id="370" w:author="Gavin Thomas Koma" w:date="2023-02-09T13:14:00Z"/>
                     <w:sz w:val="18"/>
                     <w:szCs w:val="18"/>
                   </w:rPr>
                 </w:rPrChange>
               </w:rPr>
             </w:pPr>
-            <w:ins w:id="223" w:author="Gavin Thomas Koma" w:date="2023-02-09T13:14:00Z">
+            <w:ins w:id="371" w:author="Gavin Thomas Koma" w:date="2023-02-09T13:14:00Z">
               <w:r>
                 <w:rPr>
                   <w:sz w:val="18"/>
                   <w:szCs w:val="18"/>
                   <w:highlight w:val="yellow"/>
-                  <w:rPrChange w:id="224" w:author="Gavin Thomas Koma" w:date="2023-02-09T13:17:00Z">
+                  <w:rPrChange w:id="372" w:author="Gavin Thomas Koma" w:date="2023-02-09T13:17:00Z">
                     <w:rPr>
                       <w:sz w:val="18"/>
                       <w:szCs w:val="18"/>
@@ -3430,7 +5369,7 @@
         </w:tc>
         <w:tc>
           <w:tcPr>
-            <w:tcW w:w="778" w:type="pct"/>
+            <w:tcW w:w="777" w:type="pct"/>
             <w:shd w:val="clear" w:color="auto" w:fill="auto"/>
             <w:noWrap/>
             <w:tcMar>
@@ -3440,32 +5379,46 @@
               <w:right w:w="58" w:type="dxa"/>
             </w:tcMar>
             <w:vAlign w:val="center"/>
+            <w:tcPrChange w:id="373" w:author="Gavin Thomas Koma" w:date="2023-02-11T22:52:00Z">
+              <w:tcPr>
+                <w:tcW w:w="778" w:type="pct"/>
+                <w:shd w:val="clear" w:color="auto" w:fill="auto"/>
+                <w:noWrap/>
+                <w:tcMar>
+                  <w:top w:w="29" w:type="dxa"/>
+                  <w:left w:w="58" w:type="dxa"/>
+                  <w:bottom w:w="29" w:type="dxa"/>
+                  <w:right w:w="58" w:type="dxa"/>
+                </w:tcMar>
+                <w:vAlign w:val="center"/>
+              </w:tcPr>
+            </w:tcPrChange>
           </w:tcPr>
           <w:p>
             <w:pPr>
               <w:spacing w:after="0"/>
               <w:jc w:val="right"/>
               <w:rPr>
-                <w:ins w:id="225" w:author="Gavin Thomas Koma" w:date="2023-02-09T13:14:00Z"/>
+                <w:ins w:id="374" w:author="Gavin Thomas Koma" w:date="2023-02-09T13:14:00Z"/>
                 <w:sz w:val="18"/>
                 <w:szCs w:val="18"/>
                 <w:highlight w:val="yellow"/>
-                <w:rPrChange w:id="226" w:author="Gavin Thomas Koma" w:date="2023-02-09T13:17:00Z">
+                <w:rPrChange w:id="375" w:author="Gavin Thomas Koma" w:date="2023-02-09T13:17:00Z">
                   <w:rPr>
-                    <w:ins w:id="227" w:author="Gavin Thomas Koma" w:date="2023-02-09T13:14:00Z"/>
+                    <w:ins w:id="376" w:author="Gavin Thomas Koma" w:date="2023-02-09T13:14:00Z"/>
                     <w:sz w:val="18"/>
                     <w:szCs w:val="18"/>
                   </w:rPr>
                 </w:rPrChange>
               </w:rPr>
             </w:pPr>
-            <w:ins w:id="228" w:author="Gavin Thomas Koma" w:date="2023-02-09T13:14:00Z">
+            <w:ins w:id="377" w:author="Gavin Thomas Koma" w:date="2023-02-09T13:14:00Z">
               <w:r>
                 <w:rPr>
                   <w:sz w:val="18"/>
                   <w:szCs w:val="18"/>
                   <w:highlight w:val="yellow"/>
-                  <w:rPrChange w:id="229" w:author="Gavin Thomas Koma" w:date="2023-02-09T13:17:00Z">
+                  <w:rPrChange w:id="378" w:author="Gavin Thomas Koma" w:date="2023-02-09T13:17:00Z">
                     <w:rPr>
                       <w:sz w:val="18"/>
                       <w:szCs w:val="18"/>
@@ -3479,7 +5432,7 @@
         </w:tc>
         <w:tc>
           <w:tcPr>
-            <w:tcW w:w="778" w:type="pct"/>
+            <w:tcW w:w="777" w:type="pct"/>
             <w:tcMar>
               <w:top w:w="29" w:type="dxa"/>
               <w:left w:w="58" w:type="dxa"/>
@@ -3487,32 +5440,44 @@
               <w:right w:w="58" w:type="dxa"/>
             </w:tcMar>
             <w:vAlign w:val="center"/>
+            <w:tcPrChange w:id="379" w:author="Gavin Thomas Koma" w:date="2023-02-11T22:52:00Z">
+              <w:tcPr>
+                <w:tcW w:w="778" w:type="pct"/>
+                <w:tcMar>
+                  <w:top w:w="29" w:type="dxa"/>
+                  <w:left w:w="58" w:type="dxa"/>
+                  <w:bottom w:w="29" w:type="dxa"/>
+                  <w:right w:w="58" w:type="dxa"/>
+                </w:tcMar>
+                <w:vAlign w:val="center"/>
+              </w:tcPr>
+            </w:tcPrChange>
           </w:tcPr>
           <w:p>
             <w:pPr>
               <w:spacing w:after="0"/>
               <w:jc w:val="right"/>
               <w:rPr>
-                <w:ins w:id="230" w:author="Gavin Thomas Koma" w:date="2023-02-09T13:14:00Z"/>
+                <w:ins w:id="380" w:author="Gavin Thomas Koma" w:date="2023-02-09T13:14:00Z"/>
                 <w:sz w:val="18"/>
                 <w:szCs w:val="18"/>
                 <w:highlight w:val="yellow"/>
-                <w:rPrChange w:id="231" w:author="Gavin Thomas Koma" w:date="2023-02-09T13:17:00Z">
+                <w:rPrChange w:id="381" w:author="Gavin Thomas Koma" w:date="2023-02-09T13:17:00Z">
                   <w:rPr>
-                    <w:ins w:id="232" w:author="Gavin Thomas Koma" w:date="2023-02-09T13:14:00Z"/>
+                    <w:ins w:id="382" w:author="Gavin Thomas Koma" w:date="2023-02-09T13:14:00Z"/>
                     <w:sz w:val="18"/>
                     <w:szCs w:val="18"/>
                   </w:rPr>
                 </w:rPrChange>
               </w:rPr>
             </w:pPr>
-            <w:ins w:id="233" w:author="Gavin Thomas Koma" w:date="2023-02-09T13:14:00Z">
+            <w:ins w:id="383" w:author="Gavin Thomas Koma" w:date="2023-02-09T13:14:00Z">
               <w:r>
                 <w:rPr>
                   <w:sz w:val="18"/>
                   <w:szCs w:val="18"/>
                   <w:highlight w:val="yellow"/>
-                  <w:rPrChange w:id="234" w:author="Gavin Thomas Koma" w:date="2023-02-09T13:17:00Z">
+                  <w:rPrChange w:id="384" w:author="Gavin Thomas Koma" w:date="2023-02-09T13:17:00Z">
                     <w:rPr>
                       <w:sz w:val="18"/>
                       <w:szCs w:val="18"/>
@@ -3527,13 +5492,19 @@
       </w:tr>
       <w:tr>
         <w:trPr>
-          <w:trHeight w:val="53"/>
+          <w:trHeight w:val="71"/>
           <w:jc w:val="center"/>
-          <w:ins w:id="235" w:author="Gavin Thomas Koma" w:date="2023-02-09T13:14:00Z"/>
+          <w:ins w:id="385" w:author="Gavin Thomas Koma" w:date="2023-02-09T13:14:00Z"/>
+          <w:trPrChange w:id="386" w:author="Gavin Thomas Koma" w:date="2023-02-11T22:52:00Z">
+            <w:trPr>
+              <w:trHeight w:val="53"/>
+              <w:jc w:val="center"/>
+            </w:trPr>
+          </w:trPrChange>
         </w:trPr>
         <w:tc>
           <w:tcPr>
-            <w:tcW w:w="361" w:type="pct"/>
+            <w:tcW w:w="363" w:type="pct"/>
             <w:vMerge/>
             <w:shd w:val="clear" w:color="auto" w:fill="auto"/>
             <w:noWrap/>
@@ -3543,13 +5514,27 @@
               <w:bottom w:w="29" w:type="dxa"/>
               <w:right w:w="58" w:type="dxa"/>
             </w:tcMar>
+            <w:tcPrChange w:id="387" w:author="Gavin Thomas Koma" w:date="2023-02-11T22:52:00Z">
+              <w:tcPr>
+                <w:tcW w:w="361" w:type="pct"/>
+                <w:vMerge/>
+                <w:shd w:val="clear" w:color="auto" w:fill="auto"/>
+                <w:noWrap/>
+                <w:tcMar>
+                  <w:top w:w="29" w:type="dxa"/>
+                  <w:left w:w="58" w:type="dxa"/>
+                  <w:bottom w:w="29" w:type="dxa"/>
+                  <w:right w:w="58" w:type="dxa"/>
+                </w:tcMar>
+              </w:tcPr>
+            </w:tcPrChange>
           </w:tcPr>
           <w:p>
             <w:pPr>
               <w:spacing w:after="0"/>
               <w:jc w:val="center"/>
               <w:rPr>
-                <w:ins w:id="236" w:author="Gavin Thomas Koma" w:date="2023-02-09T13:14:00Z"/>
+                <w:ins w:id="388" w:author="Gavin Thomas Koma" w:date="2023-02-09T13:14:00Z"/>
                 <w:color w:val="000000"/>
                 <w:sz w:val="18"/>
                 <w:szCs w:val="18"/>
@@ -3559,26 +5544,37 @@
         </w:tc>
         <w:tc>
           <w:tcPr>
-            <w:tcW w:w="967" w:type="pct"/>
+            <w:tcW w:w="968" w:type="pct"/>
             <w:tcMar>
               <w:top w:w="29" w:type="dxa"/>
               <w:left w:w="58" w:type="dxa"/>
               <w:bottom w:w="29" w:type="dxa"/>
               <w:right w:w="58" w:type="dxa"/>
             </w:tcMar>
+            <w:tcPrChange w:id="389" w:author="Gavin Thomas Koma" w:date="2023-02-11T22:52:00Z">
+              <w:tcPr>
+                <w:tcW w:w="967" w:type="pct"/>
+                <w:tcMar>
+                  <w:top w:w="29" w:type="dxa"/>
+                  <w:left w:w="58" w:type="dxa"/>
+                  <w:bottom w:w="29" w:type="dxa"/>
+                  <w:right w:w="58" w:type="dxa"/>
+                </w:tcMar>
+              </w:tcPr>
+            </w:tcPrChange>
           </w:tcPr>
           <w:p>
             <w:pPr>
               <w:spacing w:after="0"/>
               <w:jc w:val="center"/>
               <w:rPr>
-                <w:ins w:id="237" w:author="Gavin Thomas Koma" w:date="2023-02-09T13:14:00Z"/>
+                <w:ins w:id="390" w:author="Gavin Thomas Koma" w:date="2023-02-09T13:14:00Z"/>
                 <w:color w:val="000000"/>
                 <w:sz w:val="18"/>
                 <w:szCs w:val="18"/>
               </w:rPr>
             </w:pPr>
-            <w:ins w:id="238" w:author="Gavin Thomas Koma" w:date="2023-02-09T13:14:00Z">
+            <w:ins w:id="391" w:author="Gavin Thomas Koma" w:date="2023-02-09T13:14:00Z">
               <w:r>
                 <w:rPr>
                   <w:color w:val="000000"/>
@@ -3592,19 +5588,24 @@
         </w:tc>
         <w:tc>
           <w:tcPr>
-            <w:tcW w:w="1337" w:type="pct"/>
+            <w:tcW w:w="1339" w:type="pct"/>
+            <w:tcPrChange w:id="392" w:author="Gavin Thomas Koma" w:date="2023-02-11T22:52:00Z">
+              <w:tcPr>
+                <w:tcW w:w="1337" w:type="pct"/>
+              </w:tcPr>
+            </w:tcPrChange>
           </w:tcPr>
           <w:p>
             <w:pPr>
               <w:spacing w:after="0"/>
               <w:jc w:val="center"/>
               <w:rPr>
-                <w:ins w:id="239" w:author="Gavin Thomas Koma" w:date="2023-02-09T13:14:00Z"/>
-                <w:sz w:val="18"/>
-                <w:szCs w:val="18"/>
-              </w:rPr>
-            </w:pPr>
-            <w:ins w:id="240" w:author="Gavin Thomas Koma" w:date="2023-02-09T13:14:00Z">
+                <w:ins w:id="393" w:author="Gavin Thomas Koma" w:date="2023-02-09T13:14:00Z"/>
+                <w:sz w:val="18"/>
+                <w:szCs w:val="18"/>
+              </w:rPr>
+            </w:pPr>
+            <w:ins w:id="394" w:author="Gavin Thomas Koma" w:date="2023-02-09T13:14:00Z">
               <w:r>
                 <w:rPr>
                   <w:sz w:val="18"/>
@@ -3626,7 +5627,7 @@
         </w:tc>
         <w:tc>
           <w:tcPr>
-            <w:tcW w:w="778" w:type="pct"/>
+            <w:tcW w:w="777" w:type="pct"/>
             <w:shd w:val="clear" w:color="auto" w:fill="auto"/>
             <w:noWrap/>
             <w:tcMar>
@@ -3636,32 +5637,46 @@
               <w:right w:w="58" w:type="dxa"/>
             </w:tcMar>
             <w:vAlign w:val="center"/>
+            <w:tcPrChange w:id="395" w:author="Gavin Thomas Koma" w:date="2023-02-11T22:52:00Z">
+              <w:tcPr>
+                <w:tcW w:w="778" w:type="pct"/>
+                <w:shd w:val="clear" w:color="auto" w:fill="auto"/>
+                <w:noWrap/>
+                <w:tcMar>
+                  <w:top w:w="29" w:type="dxa"/>
+                  <w:left w:w="58" w:type="dxa"/>
+                  <w:bottom w:w="29" w:type="dxa"/>
+                  <w:right w:w="58" w:type="dxa"/>
+                </w:tcMar>
+                <w:vAlign w:val="center"/>
+              </w:tcPr>
+            </w:tcPrChange>
           </w:tcPr>
           <w:p>
             <w:pPr>
               <w:spacing w:after="0"/>
               <w:jc w:val="right"/>
               <w:rPr>
-                <w:ins w:id="241" w:author="Gavin Thomas Koma" w:date="2023-02-09T13:14:00Z"/>
+                <w:ins w:id="396" w:author="Gavin Thomas Koma" w:date="2023-02-09T13:14:00Z"/>
                 <w:sz w:val="18"/>
                 <w:szCs w:val="18"/>
                 <w:highlight w:val="yellow"/>
-                <w:rPrChange w:id="242" w:author="Gavin Thomas Koma" w:date="2023-02-09T13:17:00Z">
+                <w:rPrChange w:id="397" w:author="Gavin Thomas Koma" w:date="2023-02-09T13:17:00Z">
                   <w:rPr>
-                    <w:ins w:id="243" w:author="Gavin Thomas Koma" w:date="2023-02-09T13:14:00Z"/>
+                    <w:ins w:id="398" w:author="Gavin Thomas Koma" w:date="2023-02-09T13:14:00Z"/>
                     <w:sz w:val="18"/>
                     <w:szCs w:val="18"/>
                   </w:rPr>
                 </w:rPrChange>
               </w:rPr>
             </w:pPr>
-            <w:ins w:id="244" w:author="Gavin Thomas Koma" w:date="2023-02-09T13:14:00Z">
+            <w:ins w:id="399" w:author="Gavin Thomas Koma" w:date="2023-02-09T13:14:00Z">
               <w:r>
                 <w:rPr>
                   <w:sz w:val="18"/>
                   <w:szCs w:val="18"/>
                   <w:highlight w:val="yellow"/>
-                  <w:rPrChange w:id="245" w:author="Gavin Thomas Koma" w:date="2023-02-09T13:17:00Z">
+                  <w:rPrChange w:id="400" w:author="Gavin Thomas Koma" w:date="2023-02-09T13:17:00Z">
                     <w:rPr>
                       <w:sz w:val="18"/>
                       <w:szCs w:val="18"/>
@@ -3675,7 +5690,7 @@
         </w:tc>
         <w:tc>
           <w:tcPr>
-            <w:tcW w:w="778" w:type="pct"/>
+            <w:tcW w:w="777" w:type="pct"/>
             <w:shd w:val="clear" w:color="auto" w:fill="auto"/>
             <w:noWrap/>
             <w:tcMar>
@@ -3685,32 +5700,46 @@
               <w:right w:w="58" w:type="dxa"/>
             </w:tcMar>
             <w:vAlign w:val="center"/>
+            <w:tcPrChange w:id="401" w:author="Gavin Thomas Koma" w:date="2023-02-11T22:52:00Z">
+              <w:tcPr>
+                <w:tcW w:w="778" w:type="pct"/>
+                <w:shd w:val="clear" w:color="auto" w:fill="auto"/>
+                <w:noWrap/>
+                <w:tcMar>
+                  <w:top w:w="29" w:type="dxa"/>
+                  <w:left w:w="58" w:type="dxa"/>
+                  <w:bottom w:w="29" w:type="dxa"/>
+                  <w:right w:w="58" w:type="dxa"/>
+                </w:tcMar>
+                <w:vAlign w:val="center"/>
+              </w:tcPr>
+            </w:tcPrChange>
           </w:tcPr>
           <w:p>
             <w:pPr>
               <w:spacing w:after="0"/>
               <w:jc w:val="right"/>
               <w:rPr>
-                <w:ins w:id="246" w:author="Gavin Thomas Koma" w:date="2023-02-09T13:14:00Z"/>
+                <w:ins w:id="402" w:author="Gavin Thomas Koma" w:date="2023-02-09T13:14:00Z"/>
                 <w:sz w:val="18"/>
                 <w:szCs w:val="18"/>
                 <w:highlight w:val="yellow"/>
-                <w:rPrChange w:id="247" w:author="Gavin Thomas Koma" w:date="2023-02-09T13:17:00Z">
+                <w:rPrChange w:id="403" w:author="Gavin Thomas Koma" w:date="2023-02-09T13:17:00Z">
                   <w:rPr>
-                    <w:ins w:id="248" w:author="Gavin Thomas Koma" w:date="2023-02-09T13:14:00Z"/>
+                    <w:ins w:id="404" w:author="Gavin Thomas Koma" w:date="2023-02-09T13:14:00Z"/>
                     <w:sz w:val="18"/>
                     <w:szCs w:val="18"/>
                   </w:rPr>
                 </w:rPrChange>
               </w:rPr>
             </w:pPr>
-            <w:ins w:id="249" w:author="Gavin Thomas Koma" w:date="2023-02-09T13:14:00Z">
+            <w:ins w:id="405" w:author="Gavin Thomas Koma" w:date="2023-02-09T13:14:00Z">
               <w:r>
                 <w:rPr>
                   <w:sz w:val="18"/>
                   <w:szCs w:val="18"/>
                   <w:highlight w:val="yellow"/>
-                  <w:rPrChange w:id="250" w:author="Gavin Thomas Koma" w:date="2023-02-09T13:17:00Z">
+                  <w:rPrChange w:id="406" w:author="Gavin Thomas Koma" w:date="2023-02-09T13:17:00Z">
                     <w:rPr>
                       <w:sz w:val="18"/>
                       <w:szCs w:val="18"/>
@@ -3724,7 +5753,7 @@
         </w:tc>
         <w:tc>
           <w:tcPr>
-            <w:tcW w:w="778" w:type="pct"/>
+            <w:tcW w:w="777" w:type="pct"/>
             <w:tcMar>
               <w:top w:w="29" w:type="dxa"/>
               <w:left w:w="58" w:type="dxa"/>
@@ -3732,32 +5761,44 @@
               <w:right w:w="58" w:type="dxa"/>
             </w:tcMar>
             <w:vAlign w:val="center"/>
+            <w:tcPrChange w:id="407" w:author="Gavin Thomas Koma" w:date="2023-02-11T22:52:00Z">
+              <w:tcPr>
+                <w:tcW w:w="778" w:type="pct"/>
+                <w:tcMar>
+                  <w:top w:w="29" w:type="dxa"/>
+                  <w:left w:w="58" w:type="dxa"/>
+                  <w:bottom w:w="29" w:type="dxa"/>
+                  <w:right w:w="58" w:type="dxa"/>
+                </w:tcMar>
+                <w:vAlign w:val="center"/>
+              </w:tcPr>
+            </w:tcPrChange>
           </w:tcPr>
           <w:p>
             <w:pPr>
               <w:spacing w:after="0"/>
               <w:jc w:val="right"/>
               <w:rPr>
-                <w:ins w:id="251" w:author="Gavin Thomas Koma" w:date="2023-02-09T13:14:00Z"/>
+                <w:ins w:id="408" w:author="Gavin Thomas Koma" w:date="2023-02-09T13:14:00Z"/>
                 <w:sz w:val="18"/>
                 <w:szCs w:val="18"/>
                 <w:highlight w:val="yellow"/>
-                <w:rPrChange w:id="252" w:author="Gavin Thomas Koma" w:date="2023-02-09T13:17:00Z">
+                <w:rPrChange w:id="409" w:author="Gavin Thomas Koma" w:date="2023-02-09T13:17:00Z">
                   <w:rPr>
-                    <w:ins w:id="253" w:author="Gavin Thomas Koma" w:date="2023-02-09T13:14:00Z"/>
+                    <w:ins w:id="410" w:author="Gavin Thomas Koma" w:date="2023-02-09T13:14:00Z"/>
                     <w:sz w:val="18"/>
                     <w:szCs w:val="18"/>
                   </w:rPr>
                 </w:rPrChange>
               </w:rPr>
             </w:pPr>
-            <w:ins w:id="254" w:author="Gavin Thomas Koma" w:date="2023-02-09T13:14:00Z">
+            <w:ins w:id="411" w:author="Gavin Thomas Koma" w:date="2023-02-09T13:14:00Z">
               <w:r>
                 <w:rPr>
                   <w:sz w:val="18"/>
                   <w:szCs w:val="18"/>
                   <w:highlight w:val="yellow"/>
-                  <w:rPrChange w:id="255" w:author="Gavin Thomas Koma" w:date="2023-02-09T13:17:00Z">
+                  <w:rPrChange w:id="412" w:author="Gavin Thomas Koma" w:date="2023-02-09T13:17:00Z">
                     <w:rPr>
                       <w:sz w:val="18"/>
                       <w:szCs w:val="18"/>
@@ -3772,13 +5813,19 @@
       </w:tr>
       <w:tr>
         <w:trPr>
-          <w:trHeight w:val="53"/>
+          <w:trHeight w:val="71"/>
           <w:jc w:val="center"/>
-          <w:ins w:id="256" w:author="Gavin Thomas Koma" w:date="2023-02-09T13:14:00Z"/>
+          <w:ins w:id="413" w:author="Gavin Thomas Koma" w:date="2023-02-09T13:14:00Z"/>
+          <w:trPrChange w:id="414" w:author="Gavin Thomas Koma" w:date="2023-02-11T22:52:00Z">
+            <w:trPr>
+              <w:trHeight w:val="53"/>
+              <w:jc w:val="center"/>
+            </w:trPr>
+          </w:trPrChange>
         </w:trPr>
         <w:tc>
           <w:tcPr>
-            <w:tcW w:w="361" w:type="pct"/>
+            <w:tcW w:w="363" w:type="pct"/>
             <w:vMerge/>
             <w:shd w:val="clear" w:color="auto" w:fill="auto"/>
             <w:noWrap/>
@@ -3788,13 +5835,27 @@
               <w:bottom w:w="29" w:type="dxa"/>
               <w:right w:w="58" w:type="dxa"/>
             </w:tcMar>
+            <w:tcPrChange w:id="415" w:author="Gavin Thomas Koma" w:date="2023-02-11T22:52:00Z">
+              <w:tcPr>
+                <w:tcW w:w="361" w:type="pct"/>
+                <w:vMerge/>
+                <w:shd w:val="clear" w:color="auto" w:fill="auto"/>
+                <w:noWrap/>
+                <w:tcMar>
+                  <w:top w:w="29" w:type="dxa"/>
+                  <w:left w:w="58" w:type="dxa"/>
+                  <w:bottom w:w="29" w:type="dxa"/>
+                  <w:right w:w="58" w:type="dxa"/>
+                </w:tcMar>
+              </w:tcPr>
+            </w:tcPrChange>
           </w:tcPr>
           <w:p>
             <w:pPr>
               <w:spacing w:after="0"/>
               <w:jc w:val="center"/>
               <w:rPr>
-                <w:ins w:id="257" w:author="Gavin Thomas Koma" w:date="2023-02-09T13:14:00Z"/>
+                <w:ins w:id="416" w:author="Gavin Thomas Koma" w:date="2023-02-09T13:14:00Z"/>
                 <w:color w:val="000000"/>
                 <w:sz w:val="18"/>
                 <w:szCs w:val="18"/>
@@ -3804,26 +5865,37 @@
         </w:tc>
         <w:tc>
           <w:tcPr>
-            <w:tcW w:w="967" w:type="pct"/>
+            <w:tcW w:w="968" w:type="pct"/>
             <w:tcMar>
               <w:top w:w="29" w:type="dxa"/>
               <w:left w:w="58" w:type="dxa"/>
               <w:bottom w:w="29" w:type="dxa"/>
               <w:right w:w="58" w:type="dxa"/>
             </w:tcMar>
+            <w:tcPrChange w:id="417" w:author="Gavin Thomas Koma" w:date="2023-02-11T22:52:00Z">
+              <w:tcPr>
+                <w:tcW w:w="967" w:type="pct"/>
+                <w:tcMar>
+                  <w:top w:w="29" w:type="dxa"/>
+                  <w:left w:w="58" w:type="dxa"/>
+                  <w:bottom w:w="29" w:type="dxa"/>
+                  <w:right w:w="58" w:type="dxa"/>
+                </w:tcMar>
+              </w:tcPr>
+            </w:tcPrChange>
           </w:tcPr>
           <w:p>
             <w:pPr>
               <w:spacing w:after="0"/>
               <w:jc w:val="center"/>
               <w:rPr>
-                <w:ins w:id="258" w:author="Gavin Thomas Koma" w:date="2023-02-09T13:14:00Z"/>
+                <w:ins w:id="418" w:author="Gavin Thomas Koma" w:date="2023-02-09T13:14:00Z"/>
                 <w:color w:val="000000"/>
                 <w:sz w:val="18"/>
                 <w:szCs w:val="18"/>
               </w:rPr>
             </w:pPr>
-            <w:ins w:id="259" w:author="Gavin Thomas Koma" w:date="2023-02-09T13:14:00Z">
+            <w:ins w:id="419" w:author="Gavin Thomas Koma" w:date="2023-02-09T13:14:00Z">
               <w:r>
                 <w:rPr>
                   <w:color w:val="000000"/>
@@ -3837,19 +5909,24 @@
         </w:tc>
         <w:tc>
           <w:tcPr>
-            <w:tcW w:w="1337" w:type="pct"/>
+            <w:tcW w:w="1339" w:type="pct"/>
+            <w:tcPrChange w:id="420" w:author="Gavin Thomas Koma" w:date="2023-02-11T22:52:00Z">
+              <w:tcPr>
+                <w:tcW w:w="1337" w:type="pct"/>
+              </w:tcPr>
+            </w:tcPrChange>
           </w:tcPr>
           <w:p>
             <w:pPr>
               <w:spacing w:after="0"/>
               <w:jc w:val="center"/>
               <w:rPr>
-                <w:ins w:id="260" w:author="Gavin Thomas Koma" w:date="2023-02-09T13:14:00Z"/>
-                <w:sz w:val="18"/>
-                <w:szCs w:val="18"/>
-              </w:rPr>
-            </w:pPr>
-            <w:ins w:id="261" w:author="Gavin Thomas Koma" w:date="2023-02-09T13:14:00Z">
+                <w:ins w:id="421" w:author="Gavin Thomas Koma" w:date="2023-02-09T13:14:00Z"/>
+                <w:sz w:val="18"/>
+                <w:szCs w:val="18"/>
+              </w:rPr>
+            </w:pPr>
+            <w:ins w:id="422" w:author="Gavin Thomas Koma" w:date="2023-02-09T13:14:00Z">
               <w:r>
                 <w:rPr>
                   <w:sz w:val="18"/>
@@ -3871,7 +5948,7 @@
         </w:tc>
         <w:tc>
           <w:tcPr>
-            <w:tcW w:w="778" w:type="pct"/>
+            <w:tcW w:w="777" w:type="pct"/>
             <w:shd w:val="clear" w:color="auto" w:fill="auto"/>
             <w:noWrap/>
             <w:tcMar>
@@ -3881,32 +5958,46 @@
               <w:right w:w="58" w:type="dxa"/>
             </w:tcMar>
             <w:vAlign w:val="center"/>
+            <w:tcPrChange w:id="423" w:author="Gavin Thomas Koma" w:date="2023-02-11T22:52:00Z">
+              <w:tcPr>
+                <w:tcW w:w="778" w:type="pct"/>
+                <w:shd w:val="clear" w:color="auto" w:fill="auto"/>
+                <w:noWrap/>
+                <w:tcMar>
+                  <w:top w:w="29" w:type="dxa"/>
+                  <w:left w:w="58" w:type="dxa"/>
+                  <w:bottom w:w="29" w:type="dxa"/>
+                  <w:right w:w="58" w:type="dxa"/>
+                </w:tcMar>
+                <w:vAlign w:val="center"/>
+              </w:tcPr>
+            </w:tcPrChange>
           </w:tcPr>
           <w:p>
             <w:pPr>
               <w:spacing w:after="0"/>
               <w:jc w:val="right"/>
               <w:rPr>
-                <w:ins w:id="262" w:author="Gavin Thomas Koma" w:date="2023-02-09T13:14:00Z"/>
+                <w:ins w:id="424" w:author="Gavin Thomas Koma" w:date="2023-02-09T13:14:00Z"/>
                 <w:sz w:val="18"/>
                 <w:szCs w:val="18"/>
                 <w:highlight w:val="yellow"/>
-                <w:rPrChange w:id="263" w:author="Gavin Thomas Koma" w:date="2023-02-09T13:17:00Z">
+                <w:rPrChange w:id="425" w:author="Gavin Thomas Koma" w:date="2023-02-09T13:17:00Z">
                   <w:rPr>
-                    <w:ins w:id="264" w:author="Gavin Thomas Koma" w:date="2023-02-09T13:14:00Z"/>
+                    <w:ins w:id="426" w:author="Gavin Thomas Koma" w:date="2023-02-09T13:14:00Z"/>
                     <w:sz w:val="18"/>
                     <w:szCs w:val="18"/>
                   </w:rPr>
                 </w:rPrChange>
               </w:rPr>
             </w:pPr>
-            <w:ins w:id="265" w:author="Gavin Thomas Koma" w:date="2023-02-09T13:14:00Z">
+            <w:ins w:id="427" w:author="Gavin Thomas Koma" w:date="2023-02-09T13:14:00Z">
               <w:r>
                 <w:rPr>
                   <w:sz w:val="18"/>
                   <w:szCs w:val="18"/>
                   <w:highlight w:val="yellow"/>
-                  <w:rPrChange w:id="266" w:author="Gavin Thomas Koma" w:date="2023-02-09T13:17:00Z">
+                  <w:rPrChange w:id="428" w:author="Gavin Thomas Koma" w:date="2023-02-09T13:17:00Z">
                     <w:rPr>
                       <w:sz w:val="18"/>
                       <w:szCs w:val="18"/>
@@ -3920,7 +6011,7 @@
         </w:tc>
         <w:tc>
           <w:tcPr>
-            <w:tcW w:w="778" w:type="pct"/>
+            <w:tcW w:w="777" w:type="pct"/>
             <w:shd w:val="clear" w:color="auto" w:fill="auto"/>
             <w:noWrap/>
             <w:tcMar>
@@ -3930,32 +6021,46 @@
               <w:right w:w="58" w:type="dxa"/>
             </w:tcMar>
             <w:vAlign w:val="center"/>
+            <w:tcPrChange w:id="429" w:author="Gavin Thomas Koma" w:date="2023-02-11T22:52:00Z">
+              <w:tcPr>
+                <w:tcW w:w="778" w:type="pct"/>
+                <w:shd w:val="clear" w:color="auto" w:fill="auto"/>
+                <w:noWrap/>
+                <w:tcMar>
+                  <w:top w:w="29" w:type="dxa"/>
+                  <w:left w:w="58" w:type="dxa"/>
+                  <w:bottom w:w="29" w:type="dxa"/>
+                  <w:right w:w="58" w:type="dxa"/>
+                </w:tcMar>
+                <w:vAlign w:val="center"/>
+              </w:tcPr>
+            </w:tcPrChange>
           </w:tcPr>
           <w:p>
             <w:pPr>
               <w:spacing w:after="0"/>
               <w:jc w:val="right"/>
               <w:rPr>
-                <w:ins w:id="267" w:author="Gavin Thomas Koma" w:date="2023-02-09T13:14:00Z"/>
+                <w:ins w:id="430" w:author="Gavin Thomas Koma" w:date="2023-02-09T13:14:00Z"/>
                 <w:sz w:val="18"/>
                 <w:szCs w:val="18"/>
                 <w:highlight w:val="yellow"/>
-                <w:rPrChange w:id="268" w:author="Gavin Thomas Koma" w:date="2023-02-09T13:17:00Z">
+                <w:rPrChange w:id="431" w:author="Gavin Thomas Koma" w:date="2023-02-09T13:17:00Z">
                   <w:rPr>
-                    <w:ins w:id="269" w:author="Gavin Thomas Koma" w:date="2023-02-09T13:14:00Z"/>
+                    <w:ins w:id="432" w:author="Gavin Thomas Koma" w:date="2023-02-09T13:14:00Z"/>
                     <w:sz w:val="18"/>
                     <w:szCs w:val="18"/>
                   </w:rPr>
                 </w:rPrChange>
               </w:rPr>
             </w:pPr>
-            <w:ins w:id="270" w:author="Gavin Thomas Koma" w:date="2023-02-09T13:14:00Z">
+            <w:ins w:id="433" w:author="Gavin Thomas Koma" w:date="2023-02-09T13:14:00Z">
               <w:r>
                 <w:rPr>
                   <w:sz w:val="18"/>
                   <w:szCs w:val="18"/>
                   <w:highlight w:val="yellow"/>
-                  <w:rPrChange w:id="271" w:author="Gavin Thomas Koma" w:date="2023-02-09T13:17:00Z">
+                  <w:rPrChange w:id="434" w:author="Gavin Thomas Koma" w:date="2023-02-09T13:17:00Z">
                     <w:rPr>
                       <w:sz w:val="18"/>
                       <w:szCs w:val="18"/>
@@ -3969,7 +6074,7 @@
         </w:tc>
         <w:tc>
           <w:tcPr>
-            <w:tcW w:w="778" w:type="pct"/>
+            <w:tcW w:w="777" w:type="pct"/>
             <w:tcMar>
               <w:top w:w="29" w:type="dxa"/>
               <w:left w:w="58" w:type="dxa"/>
@@ -3977,32 +6082,44 @@
               <w:right w:w="58" w:type="dxa"/>
             </w:tcMar>
             <w:vAlign w:val="center"/>
+            <w:tcPrChange w:id="435" w:author="Gavin Thomas Koma" w:date="2023-02-11T22:52:00Z">
+              <w:tcPr>
+                <w:tcW w:w="778" w:type="pct"/>
+                <w:tcMar>
+                  <w:top w:w="29" w:type="dxa"/>
+                  <w:left w:w="58" w:type="dxa"/>
+                  <w:bottom w:w="29" w:type="dxa"/>
+                  <w:right w:w="58" w:type="dxa"/>
+                </w:tcMar>
+                <w:vAlign w:val="center"/>
+              </w:tcPr>
+            </w:tcPrChange>
           </w:tcPr>
           <w:p>
             <w:pPr>
               <w:spacing w:after="0"/>
               <w:jc w:val="right"/>
               <w:rPr>
-                <w:ins w:id="272" w:author="Gavin Thomas Koma" w:date="2023-02-09T13:14:00Z"/>
+                <w:ins w:id="436" w:author="Gavin Thomas Koma" w:date="2023-02-09T13:14:00Z"/>
                 <w:sz w:val="18"/>
                 <w:szCs w:val="18"/>
                 <w:highlight w:val="yellow"/>
-                <w:rPrChange w:id="273" w:author="Gavin Thomas Koma" w:date="2023-02-09T13:17:00Z">
+                <w:rPrChange w:id="437" w:author="Gavin Thomas Koma" w:date="2023-02-09T13:17:00Z">
                   <w:rPr>
-                    <w:ins w:id="274" w:author="Gavin Thomas Koma" w:date="2023-02-09T13:14:00Z"/>
+                    <w:ins w:id="438" w:author="Gavin Thomas Koma" w:date="2023-02-09T13:14:00Z"/>
                     <w:sz w:val="18"/>
                     <w:szCs w:val="18"/>
                   </w:rPr>
                 </w:rPrChange>
               </w:rPr>
             </w:pPr>
-            <w:ins w:id="275" w:author="Gavin Thomas Koma" w:date="2023-02-09T13:14:00Z">
+            <w:ins w:id="439" w:author="Gavin Thomas Koma" w:date="2023-02-09T13:14:00Z">
               <w:r>
                 <w:rPr>
                   <w:sz w:val="18"/>
                   <w:szCs w:val="18"/>
                   <w:highlight w:val="yellow"/>
-                  <w:rPrChange w:id="276" w:author="Gavin Thomas Koma" w:date="2023-02-09T13:17:00Z">
+                  <w:rPrChange w:id="440" w:author="Gavin Thomas Koma" w:date="2023-02-09T13:17:00Z">
                     <w:rPr>
                       <w:sz w:val="18"/>
                       <w:szCs w:val="18"/>
@@ -4017,13 +6134,19 @@
       </w:tr>
       <w:tr>
         <w:trPr>
-          <w:trHeight w:val="53"/>
+          <w:trHeight w:val="71"/>
           <w:jc w:val="center"/>
-          <w:ins w:id="277" w:author="Gavin Thomas Koma" w:date="2023-02-09T13:14:00Z"/>
+          <w:ins w:id="441" w:author="Gavin Thomas Koma" w:date="2023-02-09T13:14:00Z"/>
+          <w:trPrChange w:id="442" w:author="Gavin Thomas Koma" w:date="2023-02-11T22:52:00Z">
+            <w:trPr>
+              <w:trHeight w:val="53"/>
+              <w:jc w:val="center"/>
+            </w:trPr>
+          </w:trPrChange>
         </w:trPr>
         <w:tc>
           <w:tcPr>
-            <w:tcW w:w="361" w:type="pct"/>
+            <w:tcW w:w="363" w:type="pct"/>
             <w:vMerge/>
             <w:shd w:val="clear" w:color="auto" w:fill="auto"/>
             <w:noWrap/>
@@ -4033,13 +6156,27 @@
               <w:bottom w:w="29" w:type="dxa"/>
               <w:right w:w="58" w:type="dxa"/>
             </w:tcMar>
+            <w:tcPrChange w:id="443" w:author="Gavin Thomas Koma" w:date="2023-02-11T22:52:00Z">
+              <w:tcPr>
+                <w:tcW w:w="361" w:type="pct"/>
+                <w:vMerge/>
+                <w:shd w:val="clear" w:color="auto" w:fill="auto"/>
+                <w:noWrap/>
+                <w:tcMar>
+                  <w:top w:w="29" w:type="dxa"/>
+                  <w:left w:w="58" w:type="dxa"/>
+                  <w:bottom w:w="29" w:type="dxa"/>
+                  <w:right w:w="58" w:type="dxa"/>
+                </w:tcMar>
+              </w:tcPr>
+            </w:tcPrChange>
           </w:tcPr>
           <w:p>
             <w:pPr>
               <w:spacing w:after="0"/>
               <w:jc w:val="center"/>
               <w:rPr>
-                <w:ins w:id="278" w:author="Gavin Thomas Koma" w:date="2023-02-09T13:14:00Z"/>
+                <w:ins w:id="444" w:author="Gavin Thomas Koma" w:date="2023-02-09T13:14:00Z"/>
                 <w:color w:val="000000"/>
                 <w:sz w:val="18"/>
                 <w:szCs w:val="18"/>
@@ -4049,26 +6186,37 @@
         </w:tc>
         <w:tc>
           <w:tcPr>
-            <w:tcW w:w="967" w:type="pct"/>
+            <w:tcW w:w="968" w:type="pct"/>
             <w:tcMar>
               <w:top w:w="29" w:type="dxa"/>
               <w:left w:w="58" w:type="dxa"/>
               <w:bottom w:w="29" w:type="dxa"/>
               <w:right w:w="58" w:type="dxa"/>
             </w:tcMar>
+            <w:tcPrChange w:id="445" w:author="Gavin Thomas Koma" w:date="2023-02-11T22:52:00Z">
+              <w:tcPr>
+                <w:tcW w:w="967" w:type="pct"/>
+                <w:tcMar>
+                  <w:top w:w="29" w:type="dxa"/>
+                  <w:left w:w="58" w:type="dxa"/>
+                  <w:bottom w:w="29" w:type="dxa"/>
+                  <w:right w:w="58" w:type="dxa"/>
+                </w:tcMar>
+              </w:tcPr>
+            </w:tcPrChange>
           </w:tcPr>
           <w:p>
             <w:pPr>
               <w:spacing w:after="0"/>
               <w:jc w:val="center"/>
               <w:rPr>
-                <w:ins w:id="279" w:author="Gavin Thomas Koma" w:date="2023-02-09T13:14:00Z"/>
+                <w:ins w:id="446" w:author="Gavin Thomas Koma" w:date="2023-02-09T13:14:00Z"/>
                 <w:color w:val="000000"/>
                 <w:sz w:val="18"/>
                 <w:szCs w:val="18"/>
               </w:rPr>
             </w:pPr>
-            <w:ins w:id="280" w:author="Gavin Thomas Koma" w:date="2023-02-09T13:14:00Z">
+            <w:ins w:id="447" w:author="Gavin Thomas Koma" w:date="2023-02-09T13:14:00Z">
               <w:r>
                 <w:rPr>
                   <w:color w:val="000000"/>
@@ -4082,19 +6230,24 @@
         </w:tc>
         <w:tc>
           <w:tcPr>
-            <w:tcW w:w="1337" w:type="pct"/>
+            <w:tcW w:w="1339" w:type="pct"/>
+            <w:tcPrChange w:id="448" w:author="Gavin Thomas Koma" w:date="2023-02-11T22:52:00Z">
+              <w:tcPr>
+                <w:tcW w:w="1337" w:type="pct"/>
+              </w:tcPr>
+            </w:tcPrChange>
           </w:tcPr>
           <w:p>
             <w:pPr>
               <w:spacing w:after="0"/>
               <w:jc w:val="center"/>
               <w:rPr>
-                <w:ins w:id="281" w:author="Gavin Thomas Koma" w:date="2023-02-09T13:14:00Z"/>
-                <w:sz w:val="18"/>
-                <w:szCs w:val="18"/>
-              </w:rPr>
-            </w:pPr>
-            <w:ins w:id="282" w:author="Gavin Thomas Koma" w:date="2023-02-09T13:14:00Z">
+                <w:ins w:id="449" w:author="Gavin Thomas Koma" w:date="2023-02-09T13:14:00Z"/>
+                <w:sz w:val="18"/>
+                <w:szCs w:val="18"/>
+              </w:rPr>
+            </w:pPr>
+            <w:ins w:id="450" w:author="Gavin Thomas Koma" w:date="2023-02-09T13:14:00Z">
               <w:r>
                 <w:rPr>
                   <w:sz w:val="18"/>
@@ -4107,7 +6260,7 @@
         </w:tc>
         <w:tc>
           <w:tcPr>
-            <w:tcW w:w="778" w:type="pct"/>
+            <w:tcW w:w="777" w:type="pct"/>
             <w:shd w:val="clear" w:color="auto" w:fill="auto"/>
             <w:noWrap/>
             <w:tcMar>
@@ -4117,32 +6270,46 @@
               <w:right w:w="58" w:type="dxa"/>
             </w:tcMar>
             <w:vAlign w:val="center"/>
+            <w:tcPrChange w:id="451" w:author="Gavin Thomas Koma" w:date="2023-02-11T22:52:00Z">
+              <w:tcPr>
+                <w:tcW w:w="778" w:type="pct"/>
+                <w:shd w:val="clear" w:color="auto" w:fill="auto"/>
+                <w:noWrap/>
+                <w:tcMar>
+                  <w:top w:w="29" w:type="dxa"/>
+                  <w:left w:w="58" w:type="dxa"/>
+                  <w:bottom w:w="29" w:type="dxa"/>
+                  <w:right w:w="58" w:type="dxa"/>
+                </w:tcMar>
+                <w:vAlign w:val="center"/>
+              </w:tcPr>
+            </w:tcPrChange>
           </w:tcPr>
           <w:p>
             <w:pPr>
               <w:spacing w:after="0"/>
               <w:jc w:val="right"/>
               <w:rPr>
-                <w:ins w:id="283" w:author="Gavin Thomas Koma" w:date="2023-02-09T13:14:00Z"/>
+                <w:ins w:id="452" w:author="Gavin Thomas Koma" w:date="2023-02-09T13:14:00Z"/>
                 <w:sz w:val="18"/>
                 <w:szCs w:val="18"/>
                 <w:highlight w:val="yellow"/>
-                <w:rPrChange w:id="284" w:author="Gavin Thomas Koma" w:date="2023-02-09T13:17:00Z">
+                <w:rPrChange w:id="453" w:author="Gavin Thomas Koma" w:date="2023-02-09T13:17:00Z">
                   <w:rPr>
-                    <w:ins w:id="285" w:author="Gavin Thomas Koma" w:date="2023-02-09T13:14:00Z"/>
+                    <w:ins w:id="454" w:author="Gavin Thomas Koma" w:date="2023-02-09T13:14:00Z"/>
                     <w:sz w:val="18"/>
                     <w:szCs w:val="18"/>
                   </w:rPr>
                 </w:rPrChange>
               </w:rPr>
             </w:pPr>
-            <w:ins w:id="286" w:author="Gavin Thomas Koma" w:date="2023-02-09T13:14:00Z">
+            <w:ins w:id="455" w:author="Gavin Thomas Koma" w:date="2023-02-09T13:14:00Z">
               <w:r>
                 <w:rPr>
                   <w:sz w:val="18"/>
                   <w:szCs w:val="18"/>
                   <w:highlight w:val="yellow"/>
-                  <w:rPrChange w:id="287" w:author="Gavin Thomas Koma" w:date="2023-02-09T13:17:00Z">
+                  <w:rPrChange w:id="456" w:author="Gavin Thomas Koma" w:date="2023-02-09T13:17:00Z">
                     <w:rPr>
                       <w:sz w:val="18"/>
                       <w:szCs w:val="18"/>
@@ -4156,7 +6323,7 @@
         </w:tc>
         <w:tc>
           <w:tcPr>
-            <w:tcW w:w="778" w:type="pct"/>
+            <w:tcW w:w="777" w:type="pct"/>
             <w:shd w:val="clear" w:color="auto" w:fill="auto"/>
             <w:noWrap/>
             <w:tcMar>
@@ -4166,32 +6333,46 @@
               <w:right w:w="58" w:type="dxa"/>
             </w:tcMar>
             <w:vAlign w:val="center"/>
+            <w:tcPrChange w:id="457" w:author="Gavin Thomas Koma" w:date="2023-02-11T22:52:00Z">
+              <w:tcPr>
+                <w:tcW w:w="778" w:type="pct"/>
+                <w:shd w:val="clear" w:color="auto" w:fill="auto"/>
+                <w:noWrap/>
+                <w:tcMar>
+                  <w:top w:w="29" w:type="dxa"/>
+                  <w:left w:w="58" w:type="dxa"/>
+                  <w:bottom w:w="29" w:type="dxa"/>
+                  <w:right w:w="58" w:type="dxa"/>
+                </w:tcMar>
+                <w:vAlign w:val="center"/>
+              </w:tcPr>
+            </w:tcPrChange>
           </w:tcPr>
           <w:p>
             <w:pPr>
               <w:spacing w:after="0"/>
               <w:jc w:val="right"/>
               <w:rPr>
-                <w:ins w:id="288" w:author="Gavin Thomas Koma" w:date="2023-02-09T13:14:00Z"/>
+                <w:ins w:id="458" w:author="Gavin Thomas Koma" w:date="2023-02-09T13:14:00Z"/>
                 <w:sz w:val="18"/>
                 <w:szCs w:val="18"/>
                 <w:highlight w:val="yellow"/>
-                <w:rPrChange w:id="289" w:author="Gavin Thomas Koma" w:date="2023-02-09T13:17:00Z">
+                <w:rPrChange w:id="459" w:author="Gavin Thomas Koma" w:date="2023-02-09T13:17:00Z">
                   <w:rPr>
-                    <w:ins w:id="290" w:author="Gavin Thomas Koma" w:date="2023-02-09T13:14:00Z"/>
+                    <w:ins w:id="460" w:author="Gavin Thomas Koma" w:date="2023-02-09T13:14:00Z"/>
                     <w:sz w:val="18"/>
                     <w:szCs w:val="18"/>
                   </w:rPr>
                 </w:rPrChange>
               </w:rPr>
             </w:pPr>
-            <w:ins w:id="291" w:author="Gavin Thomas Koma" w:date="2023-02-09T13:14:00Z">
+            <w:ins w:id="461" w:author="Gavin Thomas Koma" w:date="2023-02-09T13:14:00Z">
               <w:r>
                 <w:rPr>
                   <w:sz w:val="18"/>
                   <w:szCs w:val="18"/>
                   <w:highlight w:val="yellow"/>
-                  <w:rPrChange w:id="292" w:author="Gavin Thomas Koma" w:date="2023-02-09T13:17:00Z">
+                  <w:rPrChange w:id="462" w:author="Gavin Thomas Koma" w:date="2023-02-09T13:17:00Z">
                     <w:rPr>
                       <w:sz w:val="18"/>
                       <w:szCs w:val="18"/>
@@ -4205,7 +6386,7 @@
         </w:tc>
         <w:tc>
           <w:tcPr>
-            <w:tcW w:w="778" w:type="pct"/>
+            <w:tcW w:w="777" w:type="pct"/>
             <w:tcMar>
               <w:top w:w="29" w:type="dxa"/>
               <w:left w:w="58" w:type="dxa"/>
@@ -4213,32 +6394,44 @@
               <w:right w:w="58" w:type="dxa"/>
             </w:tcMar>
             <w:vAlign w:val="center"/>
+            <w:tcPrChange w:id="463" w:author="Gavin Thomas Koma" w:date="2023-02-11T22:52:00Z">
+              <w:tcPr>
+                <w:tcW w:w="778" w:type="pct"/>
+                <w:tcMar>
+                  <w:top w:w="29" w:type="dxa"/>
+                  <w:left w:w="58" w:type="dxa"/>
+                  <w:bottom w:w="29" w:type="dxa"/>
+                  <w:right w:w="58" w:type="dxa"/>
+                </w:tcMar>
+                <w:vAlign w:val="center"/>
+              </w:tcPr>
+            </w:tcPrChange>
           </w:tcPr>
           <w:p>
             <w:pPr>
               <w:spacing w:after="0"/>
               <w:jc w:val="right"/>
               <w:rPr>
-                <w:ins w:id="293" w:author="Gavin Thomas Koma" w:date="2023-02-09T13:14:00Z"/>
+                <w:ins w:id="464" w:author="Gavin Thomas Koma" w:date="2023-02-09T13:14:00Z"/>
                 <w:sz w:val="18"/>
                 <w:szCs w:val="18"/>
                 <w:highlight w:val="yellow"/>
-                <w:rPrChange w:id="294" w:author="Gavin Thomas Koma" w:date="2023-02-09T13:17:00Z">
+                <w:rPrChange w:id="465" w:author="Gavin Thomas Koma" w:date="2023-02-09T13:17:00Z">
                   <w:rPr>
-                    <w:ins w:id="295" w:author="Gavin Thomas Koma" w:date="2023-02-09T13:14:00Z"/>
+                    <w:ins w:id="466" w:author="Gavin Thomas Koma" w:date="2023-02-09T13:14:00Z"/>
                     <w:sz w:val="18"/>
                     <w:szCs w:val="18"/>
                   </w:rPr>
                 </w:rPrChange>
               </w:rPr>
             </w:pPr>
-            <w:ins w:id="296" w:author="Gavin Thomas Koma" w:date="2023-02-09T13:14:00Z">
+            <w:ins w:id="467" w:author="Gavin Thomas Koma" w:date="2023-02-09T13:14:00Z">
               <w:r>
                 <w:rPr>
                   <w:sz w:val="18"/>
                   <w:szCs w:val="18"/>
                   <w:highlight w:val="yellow"/>
-                  <w:rPrChange w:id="297" w:author="Gavin Thomas Koma" w:date="2023-02-09T13:17:00Z">
+                  <w:rPrChange w:id="468" w:author="Gavin Thomas Koma" w:date="2023-02-09T13:17:00Z">
                     <w:rPr>
                       <w:sz w:val="18"/>
                       <w:szCs w:val="18"/>
@@ -4253,13 +6446,19 @@
       </w:tr>
       <w:tr>
         <w:trPr>
-          <w:trHeight w:val="53"/>
+          <w:trHeight w:val="71"/>
           <w:jc w:val="center"/>
-          <w:ins w:id="298" w:author="Gavin Thomas Koma" w:date="2023-02-09T13:14:00Z"/>
+          <w:ins w:id="469" w:author="Gavin Thomas Koma" w:date="2023-02-09T13:14:00Z"/>
+          <w:trPrChange w:id="470" w:author="Gavin Thomas Koma" w:date="2023-02-11T22:52:00Z">
+            <w:trPr>
+              <w:trHeight w:val="53"/>
+              <w:jc w:val="center"/>
+            </w:trPr>
+          </w:trPrChange>
         </w:trPr>
         <w:tc>
           <w:tcPr>
-            <w:tcW w:w="361" w:type="pct"/>
+            <w:tcW w:w="363" w:type="pct"/>
             <w:vMerge/>
             <w:shd w:val="clear" w:color="auto" w:fill="auto"/>
             <w:noWrap/>
@@ -4269,13 +6468,27 @@
               <w:bottom w:w="29" w:type="dxa"/>
               <w:right w:w="58" w:type="dxa"/>
             </w:tcMar>
+            <w:tcPrChange w:id="471" w:author="Gavin Thomas Koma" w:date="2023-02-11T22:52:00Z">
+              <w:tcPr>
+                <w:tcW w:w="361" w:type="pct"/>
+                <w:vMerge/>
+                <w:shd w:val="clear" w:color="auto" w:fill="auto"/>
+                <w:noWrap/>
+                <w:tcMar>
+                  <w:top w:w="29" w:type="dxa"/>
+                  <w:left w:w="58" w:type="dxa"/>
+                  <w:bottom w:w="29" w:type="dxa"/>
+                  <w:right w:w="58" w:type="dxa"/>
+                </w:tcMar>
+              </w:tcPr>
+            </w:tcPrChange>
           </w:tcPr>
           <w:p>
             <w:pPr>
               <w:spacing w:after="0"/>
               <w:jc w:val="center"/>
               <w:rPr>
-                <w:ins w:id="299" w:author="Gavin Thomas Koma" w:date="2023-02-09T13:14:00Z"/>
+                <w:ins w:id="472" w:author="Gavin Thomas Koma" w:date="2023-02-09T13:14:00Z"/>
                 <w:color w:val="000000"/>
                 <w:sz w:val="18"/>
                 <w:szCs w:val="18"/>
@@ -4285,26 +6498,37 @@
         </w:tc>
         <w:tc>
           <w:tcPr>
-            <w:tcW w:w="967" w:type="pct"/>
+            <w:tcW w:w="968" w:type="pct"/>
             <w:tcMar>
               <w:top w:w="29" w:type="dxa"/>
               <w:left w:w="58" w:type="dxa"/>
               <w:bottom w:w="29" w:type="dxa"/>
               <w:right w:w="58" w:type="dxa"/>
             </w:tcMar>
+            <w:tcPrChange w:id="473" w:author="Gavin Thomas Koma" w:date="2023-02-11T22:52:00Z">
+              <w:tcPr>
+                <w:tcW w:w="967" w:type="pct"/>
+                <w:tcMar>
+                  <w:top w:w="29" w:type="dxa"/>
+                  <w:left w:w="58" w:type="dxa"/>
+                  <w:bottom w:w="29" w:type="dxa"/>
+                  <w:right w:w="58" w:type="dxa"/>
+                </w:tcMar>
+              </w:tcPr>
+            </w:tcPrChange>
           </w:tcPr>
           <w:p>
             <w:pPr>
               <w:spacing w:after="0"/>
               <w:jc w:val="center"/>
               <w:rPr>
-                <w:ins w:id="300" w:author="Gavin Thomas Koma" w:date="2023-02-09T13:14:00Z"/>
+                <w:ins w:id="474" w:author="Gavin Thomas Koma" w:date="2023-02-09T13:14:00Z"/>
                 <w:color w:val="000000"/>
                 <w:sz w:val="18"/>
                 <w:szCs w:val="18"/>
               </w:rPr>
             </w:pPr>
-            <w:ins w:id="301" w:author="Gavin Thomas Koma" w:date="2023-02-09T13:14:00Z">
+            <w:ins w:id="475" w:author="Gavin Thomas Koma" w:date="2023-02-09T13:14:00Z">
               <w:r>
                 <w:rPr>
                   <w:color w:val="000000"/>
@@ -4318,19 +6542,24 @@
         </w:tc>
         <w:tc>
           <w:tcPr>
-            <w:tcW w:w="1337" w:type="pct"/>
+            <w:tcW w:w="1339" w:type="pct"/>
+            <w:tcPrChange w:id="476" w:author="Gavin Thomas Koma" w:date="2023-02-11T22:52:00Z">
+              <w:tcPr>
+                <w:tcW w:w="1337" w:type="pct"/>
+              </w:tcPr>
+            </w:tcPrChange>
           </w:tcPr>
           <w:p>
             <w:pPr>
               <w:spacing w:after="0"/>
               <w:jc w:val="center"/>
               <w:rPr>
-                <w:ins w:id="302" w:author="Gavin Thomas Koma" w:date="2023-02-09T13:14:00Z"/>
-                <w:sz w:val="18"/>
-                <w:szCs w:val="18"/>
-              </w:rPr>
-            </w:pPr>
-            <w:ins w:id="303" w:author="Gavin Thomas Koma" w:date="2023-02-09T13:14:00Z">
+                <w:ins w:id="477" w:author="Gavin Thomas Koma" w:date="2023-02-09T13:14:00Z"/>
+                <w:sz w:val="18"/>
+                <w:szCs w:val="18"/>
+              </w:rPr>
+            </w:pPr>
+            <w:ins w:id="478" w:author="Gavin Thomas Koma" w:date="2023-02-09T13:14:00Z">
               <w:r>
                 <w:rPr>
                   <w:sz w:val="18"/>
@@ -4343,7 +6572,7 @@
         </w:tc>
         <w:tc>
           <w:tcPr>
-            <w:tcW w:w="778" w:type="pct"/>
+            <w:tcW w:w="777" w:type="pct"/>
             <w:shd w:val="clear" w:color="auto" w:fill="auto"/>
             <w:noWrap/>
             <w:tcMar>
@@ -4353,32 +6582,46 @@
               <w:right w:w="58" w:type="dxa"/>
             </w:tcMar>
             <w:vAlign w:val="center"/>
+            <w:tcPrChange w:id="479" w:author="Gavin Thomas Koma" w:date="2023-02-11T22:52:00Z">
+              <w:tcPr>
+                <w:tcW w:w="778" w:type="pct"/>
+                <w:shd w:val="clear" w:color="auto" w:fill="auto"/>
+                <w:noWrap/>
+                <w:tcMar>
+                  <w:top w:w="29" w:type="dxa"/>
+                  <w:left w:w="58" w:type="dxa"/>
+                  <w:bottom w:w="29" w:type="dxa"/>
+                  <w:right w:w="58" w:type="dxa"/>
+                </w:tcMar>
+                <w:vAlign w:val="center"/>
+              </w:tcPr>
+            </w:tcPrChange>
           </w:tcPr>
           <w:p>
             <w:pPr>
               <w:spacing w:after="0"/>
               <w:jc w:val="right"/>
               <w:rPr>
-                <w:ins w:id="304" w:author="Gavin Thomas Koma" w:date="2023-02-09T13:14:00Z"/>
+                <w:ins w:id="480" w:author="Gavin Thomas Koma" w:date="2023-02-09T13:14:00Z"/>
                 <w:sz w:val="18"/>
                 <w:szCs w:val="18"/>
                 <w:highlight w:val="yellow"/>
-                <w:rPrChange w:id="305" w:author="Gavin Thomas Koma" w:date="2023-02-09T13:17:00Z">
+                <w:rPrChange w:id="481" w:author="Gavin Thomas Koma" w:date="2023-02-09T13:17:00Z">
                   <w:rPr>
-                    <w:ins w:id="306" w:author="Gavin Thomas Koma" w:date="2023-02-09T13:14:00Z"/>
+                    <w:ins w:id="482" w:author="Gavin Thomas Koma" w:date="2023-02-09T13:14:00Z"/>
                     <w:sz w:val="18"/>
                     <w:szCs w:val="18"/>
                   </w:rPr>
                 </w:rPrChange>
               </w:rPr>
             </w:pPr>
-            <w:ins w:id="307" w:author="Gavin Thomas Koma" w:date="2023-02-09T13:14:00Z">
+            <w:ins w:id="483" w:author="Gavin Thomas Koma" w:date="2023-02-09T13:14:00Z">
               <w:r>
                 <w:rPr>
                   <w:sz w:val="18"/>
                   <w:szCs w:val="18"/>
                   <w:highlight w:val="yellow"/>
-                  <w:rPrChange w:id="308" w:author="Gavin Thomas Koma" w:date="2023-02-09T13:17:00Z">
+                  <w:rPrChange w:id="484" w:author="Gavin Thomas Koma" w:date="2023-02-09T13:17:00Z">
                     <w:rPr>
                       <w:sz w:val="18"/>
                       <w:szCs w:val="18"/>
@@ -4392,7 +6635,7 @@
         </w:tc>
         <w:tc>
           <w:tcPr>
-            <w:tcW w:w="778" w:type="pct"/>
+            <w:tcW w:w="777" w:type="pct"/>
             <w:shd w:val="clear" w:color="auto" w:fill="auto"/>
             <w:noWrap/>
             <w:tcMar>
@@ -4402,32 +6645,46 @@
               <w:right w:w="58" w:type="dxa"/>
             </w:tcMar>
             <w:vAlign w:val="center"/>
+            <w:tcPrChange w:id="485" w:author="Gavin Thomas Koma" w:date="2023-02-11T22:52:00Z">
+              <w:tcPr>
+                <w:tcW w:w="778" w:type="pct"/>
+                <w:shd w:val="clear" w:color="auto" w:fill="auto"/>
+                <w:noWrap/>
+                <w:tcMar>
+                  <w:top w:w="29" w:type="dxa"/>
+                  <w:left w:w="58" w:type="dxa"/>
+                  <w:bottom w:w="29" w:type="dxa"/>
+                  <w:right w:w="58" w:type="dxa"/>
+                </w:tcMar>
+                <w:vAlign w:val="center"/>
+              </w:tcPr>
+            </w:tcPrChange>
           </w:tcPr>
           <w:p>
             <w:pPr>
               <w:spacing w:after="0"/>
               <w:jc w:val="right"/>
               <w:rPr>
-                <w:ins w:id="309" w:author="Gavin Thomas Koma" w:date="2023-02-09T13:14:00Z"/>
+                <w:ins w:id="486" w:author="Gavin Thomas Koma" w:date="2023-02-09T13:14:00Z"/>
                 <w:sz w:val="18"/>
                 <w:szCs w:val="18"/>
                 <w:highlight w:val="yellow"/>
-                <w:rPrChange w:id="310" w:author="Gavin Thomas Koma" w:date="2023-02-09T13:17:00Z">
+                <w:rPrChange w:id="487" w:author="Gavin Thomas Koma" w:date="2023-02-09T13:17:00Z">
                   <w:rPr>
-                    <w:ins w:id="311" w:author="Gavin Thomas Koma" w:date="2023-02-09T13:14:00Z"/>
+                    <w:ins w:id="488" w:author="Gavin Thomas Koma" w:date="2023-02-09T13:14:00Z"/>
                     <w:sz w:val="18"/>
                     <w:szCs w:val="18"/>
                   </w:rPr>
                 </w:rPrChange>
               </w:rPr>
             </w:pPr>
-            <w:ins w:id="312" w:author="Gavin Thomas Koma" w:date="2023-02-09T13:14:00Z">
+            <w:ins w:id="489" w:author="Gavin Thomas Koma" w:date="2023-02-09T13:14:00Z">
               <w:r>
                 <w:rPr>
                   <w:sz w:val="18"/>
                   <w:szCs w:val="18"/>
                   <w:highlight w:val="yellow"/>
-                  <w:rPrChange w:id="313" w:author="Gavin Thomas Koma" w:date="2023-02-09T13:17:00Z">
+                  <w:rPrChange w:id="490" w:author="Gavin Thomas Koma" w:date="2023-02-09T13:17:00Z">
                     <w:rPr>
                       <w:sz w:val="18"/>
                       <w:szCs w:val="18"/>
@@ -4441,7 +6698,7 @@
         </w:tc>
         <w:tc>
           <w:tcPr>
-            <w:tcW w:w="778" w:type="pct"/>
+            <w:tcW w:w="777" w:type="pct"/>
             <w:tcMar>
               <w:top w:w="29" w:type="dxa"/>
               <w:left w:w="58" w:type="dxa"/>
@@ -4449,32 +6706,44 @@
               <w:right w:w="58" w:type="dxa"/>
             </w:tcMar>
             <w:vAlign w:val="center"/>
+            <w:tcPrChange w:id="491" w:author="Gavin Thomas Koma" w:date="2023-02-11T22:52:00Z">
+              <w:tcPr>
+                <w:tcW w:w="778" w:type="pct"/>
+                <w:tcMar>
+                  <w:top w:w="29" w:type="dxa"/>
+                  <w:left w:w="58" w:type="dxa"/>
+                  <w:bottom w:w="29" w:type="dxa"/>
+                  <w:right w:w="58" w:type="dxa"/>
+                </w:tcMar>
+                <w:vAlign w:val="center"/>
+              </w:tcPr>
+            </w:tcPrChange>
           </w:tcPr>
           <w:p>
             <w:pPr>
               <w:spacing w:after="0"/>
               <w:jc w:val="right"/>
               <w:rPr>
-                <w:ins w:id="314" w:author="Gavin Thomas Koma" w:date="2023-02-09T13:14:00Z"/>
+                <w:ins w:id="492" w:author="Gavin Thomas Koma" w:date="2023-02-09T13:14:00Z"/>
                 <w:sz w:val="18"/>
                 <w:szCs w:val="18"/>
                 <w:highlight w:val="yellow"/>
-                <w:rPrChange w:id="315" w:author="Gavin Thomas Koma" w:date="2023-02-09T13:17:00Z">
+                <w:rPrChange w:id="493" w:author="Gavin Thomas Koma" w:date="2023-02-09T13:17:00Z">
                   <w:rPr>
-                    <w:ins w:id="316" w:author="Gavin Thomas Koma" w:date="2023-02-09T13:14:00Z"/>
+                    <w:ins w:id="494" w:author="Gavin Thomas Koma" w:date="2023-02-09T13:14:00Z"/>
                     <w:sz w:val="18"/>
                     <w:szCs w:val="18"/>
                   </w:rPr>
                 </w:rPrChange>
               </w:rPr>
             </w:pPr>
-            <w:ins w:id="317" w:author="Gavin Thomas Koma" w:date="2023-02-09T13:14:00Z">
+            <w:ins w:id="495" w:author="Gavin Thomas Koma" w:date="2023-02-09T13:14:00Z">
               <w:r>
                 <w:rPr>
                   <w:sz w:val="18"/>
                   <w:szCs w:val="18"/>
                   <w:highlight w:val="yellow"/>
-                  <w:rPrChange w:id="318" w:author="Gavin Thomas Koma" w:date="2023-02-09T13:17:00Z">
+                  <w:rPrChange w:id="496" w:author="Gavin Thomas Koma" w:date="2023-02-09T13:17:00Z">
                     <w:rPr>
                       <w:sz w:val="18"/>
                       <w:szCs w:val="18"/>
@@ -4489,13 +6758,19 @@
       </w:tr>
       <w:tr>
         <w:trPr>
-          <w:trHeight w:val="53"/>
+          <w:trHeight w:val="71"/>
           <w:jc w:val="center"/>
-          <w:ins w:id="319" w:author="Gavin Thomas Koma" w:date="2023-02-09T13:14:00Z"/>
+          <w:ins w:id="497" w:author="Gavin Thomas Koma" w:date="2023-02-09T13:14:00Z"/>
+          <w:trPrChange w:id="498" w:author="Gavin Thomas Koma" w:date="2023-02-11T22:52:00Z">
+            <w:trPr>
+              <w:trHeight w:val="53"/>
+              <w:jc w:val="center"/>
+            </w:trPr>
+          </w:trPrChange>
         </w:trPr>
         <w:tc>
           <w:tcPr>
-            <w:tcW w:w="361" w:type="pct"/>
+            <w:tcW w:w="363" w:type="pct"/>
             <w:vMerge/>
             <w:shd w:val="clear" w:color="auto" w:fill="auto"/>
             <w:noWrap/>
@@ -4505,13 +6780,27 @@
               <w:bottom w:w="29" w:type="dxa"/>
               <w:right w:w="58" w:type="dxa"/>
             </w:tcMar>
+            <w:tcPrChange w:id="499" w:author="Gavin Thomas Koma" w:date="2023-02-11T22:52:00Z">
+              <w:tcPr>
+                <w:tcW w:w="361" w:type="pct"/>
+                <w:vMerge/>
+                <w:shd w:val="clear" w:color="auto" w:fill="auto"/>
+                <w:noWrap/>
+                <w:tcMar>
+                  <w:top w:w="29" w:type="dxa"/>
+                  <w:left w:w="58" w:type="dxa"/>
+                  <w:bottom w:w="29" w:type="dxa"/>
+                  <w:right w:w="58" w:type="dxa"/>
+                </w:tcMar>
+              </w:tcPr>
+            </w:tcPrChange>
           </w:tcPr>
           <w:p>
             <w:pPr>
               <w:spacing w:after="0"/>
               <w:jc w:val="center"/>
               <w:rPr>
-                <w:ins w:id="320" w:author="Gavin Thomas Koma" w:date="2023-02-09T13:14:00Z"/>
+                <w:ins w:id="500" w:author="Gavin Thomas Koma" w:date="2023-02-09T13:14:00Z"/>
                 <w:color w:val="000000"/>
                 <w:sz w:val="18"/>
                 <w:szCs w:val="18"/>
@@ -4521,26 +6810,37 @@
         </w:tc>
         <w:tc>
           <w:tcPr>
-            <w:tcW w:w="967" w:type="pct"/>
+            <w:tcW w:w="968" w:type="pct"/>
             <w:tcMar>
               <w:top w:w="29" w:type="dxa"/>
               <w:left w:w="58" w:type="dxa"/>
               <w:bottom w:w="29" w:type="dxa"/>
               <w:right w:w="58" w:type="dxa"/>
             </w:tcMar>
+            <w:tcPrChange w:id="501" w:author="Gavin Thomas Koma" w:date="2023-02-11T22:52:00Z">
+              <w:tcPr>
+                <w:tcW w:w="967" w:type="pct"/>
+                <w:tcMar>
+                  <w:top w:w="29" w:type="dxa"/>
+                  <w:left w:w="58" w:type="dxa"/>
+                  <w:bottom w:w="29" w:type="dxa"/>
+                  <w:right w:w="58" w:type="dxa"/>
+                </w:tcMar>
+              </w:tcPr>
+            </w:tcPrChange>
           </w:tcPr>
           <w:p>
             <w:pPr>
               <w:spacing w:after="0"/>
               <w:jc w:val="center"/>
               <w:rPr>
-                <w:ins w:id="321" w:author="Gavin Thomas Koma" w:date="2023-02-09T13:14:00Z"/>
+                <w:ins w:id="502" w:author="Gavin Thomas Koma" w:date="2023-02-09T13:14:00Z"/>
                 <w:color w:val="000000"/>
                 <w:sz w:val="18"/>
                 <w:szCs w:val="18"/>
               </w:rPr>
             </w:pPr>
-            <w:ins w:id="322" w:author="Gavin Thomas Koma" w:date="2023-02-09T13:14:00Z">
+            <w:ins w:id="503" w:author="Gavin Thomas Koma" w:date="2023-02-09T13:14:00Z">
               <w:r>
                 <w:rPr>
                   <w:color w:val="000000"/>
@@ -4554,19 +6854,24 @@
         </w:tc>
         <w:tc>
           <w:tcPr>
-            <w:tcW w:w="1337" w:type="pct"/>
+            <w:tcW w:w="1339" w:type="pct"/>
+            <w:tcPrChange w:id="504" w:author="Gavin Thomas Koma" w:date="2023-02-11T22:52:00Z">
+              <w:tcPr>
+                <w:tcW w:w="1337" w:type="pct"/>
+              </w:tcPr>
+            </w:tcPrChange>
           </w:tcPr>
           <w:p>
             <w:pPr>
               <w:spacing w:after="0"/>
               <w:jc w:val="center"/>
               <w:rPr>
-                <w:ins w:id="323" w:author="Gavin Thomas Koma" w:date="2023-02-09T13:14:00Z"/>
-                <w:sz w:val="18"/>
-                <w:szCs w:val="18"/>
-              </w:rPr>
-            </w:pPr>
-            <w:ins w:id="324" w:author="Gavin Thomas Koma" w:date="2023-02-09T13:14:00Z">
+                <w:ins w:id="505" w:author="Gavin Thomas Koma" w:date="2023-02-09T13:14:00Z"/>
+                <w:sz w:val="18"/>
+                <w:szCs w:val="18"/>
+              </w:rPr>
+            </w:pPr>
+            <w:ins w:id="506" w:author="Gavin Thomas Koma" w:date="2023-02-09T13:14:00Z">
               <w:r>
                 <w:rPr>
                   <w:sz w:val="18"/>
@@ -4579,7 +6884,7 @@
         </w:tc>
         <w:tc>
           <w:tcPr>
-            <w:tcW w:w="778" w:type="pct"/>
+            <w:tcW w:w="777" w:type="pct"/>
             <w:shd w:val="clear" w:color="auto" w:fill="auto"/>
             <w:noWrap/>
             <w:tcMar>
@@ -4589,32 +6894,46 @@
               <w:right w:w="58" w:type="dxa"/>
             </w:tcMar>
             <w:vAlign w:val="center"/>
+            <w:tcPrChange w:id="507" w:author="Gavin Thomas Koma" w:date="2023-02-11T22:52:00Z">
+              <w:tcPr>
+                <w:tcW w:w="778" w:type="pct"/>
+                <w:shd w:val="clear" w:color="auto" w:fill="auto"/>
+                <w:noWrap/>
+                <w:tcMar>
+                  <w:top w:w="29" w:type="dxa"/>
+                  <w:left w:w="58" w:type="dxa"/>
+                  <w:bottom w:w="29" w:type="dxa"/>
+                  <w:right w:w="58" w:type="dxa"/>
+                </w:tcMar>
+                <w:vAlign w:val="center"/>
+              </w:tcPr>
+            </w:tcPrChange>
           </w:tcPr>
           <w:p>
             <w:pPr>
               <w:spacing w:after="0"/>
               <w:jc w:val="right"/>
               <w:rPr>
-                <w:ins w:id="325" w:author="Gavin Thomas Koma" w:date="2023-02-09T13:14:00Z"/>
+                <w:ins w:id="508" w:author="Gavin Thomas Koma" w:date="2023-02-09T13:14:00Z"/>
                 <w:sz w:val="18"/>
                 <w:szCs w:val="18"/>
                 <w:highlight w:val="yellow"/>
-                <w:rPrChange w:id="326" w:author="Gavin Thomas Koma" w:date="2023-02-09T13:17:00Z">
+                <w:rPrChange w:id="509" w:author="Gavin Thomas Koma" w:date="2023-02-09T13:17:00Z">
                   <w:rPr>
-                    <w:ins w:id="327" w:author="Gavin Thomas Koma" w:date="2023-02-09T13:14:00Z"/>
+                    <w:ins w:id="510" w:author="Gavin Thomas Koma" w:date="2023-02-09T13:14:00Z"/>
                     <w:sz w:val="18"/>
                     <w:szCs w:val="18"/>
                   </w:rPr>
                 </w:rPrChange>
               </w:rPr>
             </w:pPr>
-            <w:ins w:id="328" w:author="Gavin Thomas Koma" w:date="2023-02-09T13:14:00Z">
+            <w:ins w:id="511" w:author="Gavin Thomas Koma" w:date="2023-02-09T13:14:00Z">
               <w:r>
                 <w:rPr>
                   <w:sz w:val="18"/>
                   <w:szCs w:val="18"/>
                   <w:highlight w:val="yellow"/>
-                  <w:rPrChange w:id="329" w:author="Gavin Thomas Koma" w:date="2023-02-09T13:17:00Z">
+                  <w:rPrChange w:id="512" w:author="Gavin Thomas Koma" w:date="2023-02-09T13:17:00Z">
                     <w:rPr>
                       <w:sz w:val="18"/>
                       <w:szCs w:val="18"/>
@@ -4628,7 +6947,7 @@
         </w:tc>
         <w:tc>
           <w:tcPr>
-            <w:tcW w:w="778" w:type="pct"/>
+            <w:tcW w:w="777" w:type="pct"/>
             <w:shd w:val="clear" w:color="auto" w:fill="auto"/>
             <w:noWrap/>
             <w:tcMar>
@@ -4638,32 +6957,46 @@
               <w:right w:w="58" w:type="dxa"/>
             </w:tcMar>
             <w:vAlign w:val="center"/>
+            <w:tcPrChange w:id="513" w:author="Gavin Thomas Koma" w:date="2023-02-11T22:52:00Z">
+              <w:tcPr>
+                <w:tcW w:w="778" w:type="pct"/>
+                <w:shd w:val="clear" w:color="auto" w:fill="auto"/>
+                <w:noWrap/>
+                <w:tcMar>
+                  <w:top w:w="29" w:type="dxa"/>
+                  <w:left w:w="58" w:type="dxa"/>
+                  <w:bottom w:w="29" w:type="dxa"/>
+                  <w:right w:w="58" w:type="dxa"/>
+                </w:tcMar>
+                <w:vAlign w:val="center"/>
+              </w:tcPr>
+            </w:tcPrChange>
           </w:tcPr>
           <w:p>
             <w:pPr>
               <w:spacing w:after="0"/>
               <w:jc w:val="right"/>
               <w:rPr>
-                <w:ins w:id="330" w:author="Gavin Thomas Koma" w:date="2023-02-09T13:14:00Z"/>
+                <w:ins w:id="514" w:author="Gavin Thomas Koma" w:date="2023-02-09T13:14:00Z"/>
                 <w:sz w:val="18"/>
                 <w:szCs w:val="18"/>
                 <w:highlight w:val="yellow"/>
-                <w:rPrChange w:id="331" w:author="Gavin Thomas Koma" w:date="2023-02-09T13:17:00Z">
+                <w:rPrChange w:id="515" w:author="Gavin Thomas Koma" w:date="2023-02-09T13:17:00Z">
                   <w:rPr>
-                    <w:ins w:id="332" w:author="Gavin Thomas Koma" w:date="2023-02-09T13:14:00Z"/>
+                    <w:ins w:id="516" w:author="Gavin Thomas Koma" w:date="2023-02-09T13:14:00Z"/>
                     <w:sz w:val="18"/>
                     <w:szCs w:val="18"/>
                   </w:rPr>
                 </w:rPrChange>
               </w:rPr>
             </w:pPr>
-            <w:ins w:id="333" w:author="Gavin Thomas Koma" w:date="2023-02-09T13:14:00Z">
+            <w:ins w:id="517" w:author="Gavin Thomas Koma" w:date="2023-02-09T13:14:00Z">
               <w:r>
                 <w:rPr>
                   <w:sz w:val="18"/>
                   <w:szCs w:val="18"/>
                   <w:highlight w:val="yellow"/>
-                  <w:rPrChange w:id="334" w:author="Gavin Thomas Koma" w:date="2023-02-09T13:17:00Z">
+                  <w:rPrChange w:id="518" w:author="Gavin Thomas Koma" w:date="2023-02-09T13:17:00Z">
                     <w:rPr>
                       <w:sz w:val="18"/>
                       <w:szCs w:val="18"/>
@@ -4677,7 +7010,7 @@
         </w:tc>
         <w:tc>
           <w:tcPr>
-            <w:tcW w:w="778" w:type="pct"/>
+            <w:tcW w:w="777" w:type="pct"/>
             <w:tcMar>
               <w:top w:w="29" w:type="dxa"/>
               <w:left w:w="58" w:type="dxa"/>
@@ -4685,32 +7018,44 @@
               <w:right w:w="58" w:type="dxa"/>
             </w:tcMar>
             <w:vAlign w:val="center"/>
+            <w:tcPrChange w:id="519" w:author="Gavin Thomas Koma" w:date="2023-02-11T22:52:00Z">
+              <w:tcPr>
+                <w:tcW w:w="778" w:type="pct"/>
+                <w:tcMar>
+                  <w:top w:w="29" w:type="dxa"/>
+                  <w:left w:w="58" w:type="dxa"/>
+                  <w:bottom w:w="29" w:type="dxa"/>
+                  <w:right w:w="58" w:type="dxa"/>
+                </w:tcMar>
+                <w:vAlign w:val="center"/>
+              </w:tcPr>
+            </w:tcPrChange>
           </w:tcPr>
           <w:p>
             <w:pPr>
               <w:spacing w:after="0"/>
               <w:jc w:val="right"/>
               <w:rPr>
-                <w:ins w:id="335" w:author="Gavin Thomas Koma" w:date="2023-02-09T13:14:00Z"/>
+                <w:ins w:id="520" w:author="Gavin Thomas Koma" w:date="2023-02-09T13:14:00Z"/>
                 <w:sz w:val="18"/>
                 <w:szCs w:val="18"/>
                 <w:highlight w:val="yellow"/>
-                <w:rPrChange w:id="336" w:author="Gavin Thomas Koma" w:date="2023-02-09T13:17:00Z">
+                <w:rPrChange w:id="521" w:author="Gavin Thomas Koma" w:date="2023-02-09T13:17:00Z">
                   <w:rPr>
-                    <w:ins w:id="337" w:author="Gavin Thomas Koma" w:date="2023-02-09T13:14:00Z"/>
+                    <w:ins w:id="522" w:author="Gavin Thomas Koma" w:date="2023-02-09T13:14:00Z"/>
                     <w:sz w:val="18"/>
                     <w:szCs w:val="18"/>
                   </w:rPr>
                 </w:rPrChange>
               </w:rPr>
             </w:pPr>
-            <w:ins w:id="338" w:author="Gavin Thomas Koma" w:date="2023-02-09T13:14:00Z">
+            <w:ins w:id="523" w:author="Gavin Thomas Koma" w:date="2023-02-09T13:14:00Z">
               <w:r>
                 <w:rPr>
                   <w:sz w:val="18"/>
                   <w:szCs w:val="18"/>
                   <w:highlight w:val="yellow"/>
-                  <w:rPrChange w:id="339" w:author="Gavin Thomas Koma" w:date="2023-02-09T13:17:00Z">
+                  <w:rPrChange w:id="524" w:author="Gavin Thomas Koma" w:date="2023-02-09T13:17:00Z">
                     <w:rPr>
                       <w:sz w:val="18"/>
                       <w:szCs w:val="18"/>
@@ -4725,13 +7070,19 @@
       </w:tr>
       <w:tr>
         <w:trPr>
-          <w:trHeight w:val="53"/>
+          <w:trHeight w:val="71"/>
           <w:jc w:val="center"/>
-          <w:ins w:id="340" w:author="Gavin Thomas Koma" w:date="2023-02-09T13:14:00Z"/>
+          <w:ins w:id="525" w:author="Gavin Thomas Koma" w:date="2023-02-09T13:14:00Z"/>
+          <w:trPrChange w:id="526" w:author="Gavin Thomas Koma" w:date="2023-02-11T22:52:00Z">
+            <w:trPr>
+              <w:trHeight w:val="53"/>
+              <w:jc w:val="center"/>
+            </w:trPr>
+          </w:trPrChange>
         </w:trPr>
         <w:tc>
           <w:tcPr>
-            <w:tcW w:w="361" w:type="pct"/>
+            <w:tcW w:w="363" w:type="pct"/>
             <w:vMerge w:val="restart"/>
             <w:tcBorders>
               <w:top w:val="double" w:sz="4" w:space="0" w:color="auto"/>
@@ -4745,19 +7096,37 @@
               <w:right w:w="58" w:type="dxa"/>
             </w:tcMar>
             <w:vAlign w:val="center"/>
+            <w:tcPrChange w:id="527" w:author="Gavin Thomas Koma" w:date="2023-02-11T22:52:00Z">
+              <w:tcPr>
+                <w:tcW w:w="361" w:type="pct"/>
+                <w:vMerge w:val="restart"/>
+                <w:tcBorders>
+                  <w:top w:val="double" w:sz="4" w:space="0" w:color="auto"/>
+                </w:tcBorders>
+                <w:shd w:val="clear" w:color="auto" w:fill="auto"/>
+                <w:noWrap/>
+                <w:tcMar>
+                  <w:top w:w="29" w:type="dxa"/>
+                  <w:left w:w="58" w:type="dxa"/>
+                  <w:bottom w:w="29" w:type="dxa"/>
+                  <w:right w:w="58" w:type="dxa"/>
+                </w:tcMar>
+                <w:vAlign w:val="center"/>
+              </w:tcPr>
+            </w:tcPrChange>
           </w:tcPr>
           <w:p>
             <w:pPr>
               <w:spacing w:after="0"/>
               <w:jc w:val="center"/>
               <w:rPr>
-                <w:ins w:id="341" w:author="Gavin Thomas Koma" w:date="2023-02-09T13:14:00Z"/>
+                <w:ins w:id="528" w:author="Gavin Thomas Koma" w:date="2023-02-09T13:14:00Z"/>
                 <w:color w:val="000000"/>
                 <w:sz w:val="18"/>
                 <w:szCs w:val="18"/>
               </w:rPr>
             </w:pPr>
-            <w:ins w:id="342" w:author="Gavin Thomas Koma" w:date="2023-02-09T13:14:00Z">
+            <w:ins w:id="529" w:author="Gavin Thomas Koma" w:date="2023-02-09T13:14:00Z">
               <w:r>
                 <w:rPr>
                   <w:color w:val="000000"/>
@@ -4771,7 +7140,7 @@
         </w:tc>
         <w:tc>
           <w:tcPr>
-            <w:tcW w:w="967" w:type="pct"/>
+            <w:tcW w:w="968" w:type="pct"/>
             <w:tcBorders>
               <w:top w:val="double" w:sz="4" w:space="0" w:color="auto"/>
               <w:bottom w:val="single" w:sz="4" w:space="0" w:color="000000"/>
@@ -4782,19 +7151,34 @@
               <w:bottom w:w="29" w:type="dxa"/>
               <w:right w:w="58" w:type="dxa"/>
             </w:tcMar>
+            <w:tcPrChange w:id="530" w:author="Gavin Thomas Koma" w:date="2023-02-11T22:52:00Z">
+              <w:tcPr>
+                <w:tcW w:w="967" w:type="pct"/>
+                <w:tcBorders>
+                  <w:top w:val="double" w:sz="4" w:space="0" w:color="auto"/>
+                  <w:bottom w:val="single" w:sz="4" w:space="0" w:color="000000"/>
+                </w:tcBorders>
+                <w:tcMar>
+                  <w:top w:w="29" w:type="dxa"/>
+                  <w:left w:w="58" w:type="dxa"/>
+                  <w:bottom w:w="29" w:type="dxa"/>
+                  <w:right w:w="58" w:type="dxa"/>
+                </w:tcMar>
+              </w:tcPr>
+            </w:tcPrChange>
           </w:tcPr>
           <w:p>
             <w:pPr>
               <w:spacing w:after="0"/>
               <w:jc w:val="center"/>
               <w:rPr>
-                <w:ins w:id="343" w:author="Gavin Thomas Koma" w:date="2023-02-09T13:14:00Z"/>
+                <w:ins w:id="531" w:author="Gavin Thomas Koma" w:date="2023-02-09T13:14:00Z"/>
                 <w:color w:val="000000"/>
                 <w:sz w:val="18"/>
                 <w:szCs w:val="18"/>
               </w:rPr>
             </w:pPr>
-            <w:ins w:id="344" w:author="Gavin Thomas Koma" w:date="2023-02-09T13:14:00Z">
+            <w:ins w:id="532" w:author="Gavin Thomas Koma" w:date="2023-02-09T13:14:00Z">
               <w:r>
                 <w:rPr>
                   <w:color w:val="000000"/>
@@ -4808,24 +7192,33 @@
         </w:tc>
         <w:tc>
           <w:tcPr>
-            <w:tcW w:w="1337" w:type="pct"/>
+            <w:tcW w:w="1339" w:type="pct"/>
             <w:tcBorders>
               <w:top w:val="double" w:sz="4" w:space="0" w:color="auto"/>
               <w:bottom w:val="single" w:sz="4" w:space="0" w:color="000000"/>
             </w:tcBorders>
+            <w:tcPrChange w:id="533" w:author="Gavin Thomas Koma" w:date="2023-02-11T22:52:00Z">
+              <w:tcPr>
+                <w:tcW w:w="1337" w:type="pct"/>
+                <w:tcBorders>
+                  <w:top w:val="double" w:sz="4" w:space="0" w:color="auto"/>
+                  <w:bottom w:val="single" w:sz="4" w:space="0" w:color="000000"/>
+                </w:tcBorders>
+              </w:tcPr>
+            </w:tcPrChange>
           </w:tcPr>
           <w:p>
             <w:pPr>
               <w:spacing w:after="0"/>
               <w:jc w:val="center"/>
               <w:rPr>
-                <w:ins w:id="345" w:author="Gavin Thomas Koma" w:date="2023-02-09T13:14:00Z"/>
+                <w:ins w:id="534" w:author="Gavin Thomas Koma" w:date="2023-02-09T13:14:00Z"/>
                 <w:color w:val="000000"/>
                 <w:sz w:val="18"/>
                 <w:szCs w:val="18"/>
               </w:rPr>
             </w:pPr>
-            <w:ins w:id="346" w:author="Gavin Thomas Koma" w:date="2023-02-09T13:14:00Z">
+            <w:ins w:id="535" w:author="Gavin Thomas Koma" w:date="2023-02-09T13:14:00Z">
               <w:r>
                 <w:rPr>
                   <w:color w:val="000000"/>
@@ -4849,7 +7242,7 @@
         </w:tc>
         <w:tc>
           <w:tcPr>
-            <w:tcW w:w="778" w:type="pct"/>
+            <w:tcW w:w="777" w:type="pct"/>
             <w:tcBorders>
               <w:top w:val="double" w:sz="4" w:space="0" w:color="auto"/>
               <w:bottom w:val="single" w:sz="4" w:space="0" w:color="000000"/>
@@ -4863,19 +7256,37 @@
               <w:right w:w="58" w:type="dxa"/>
             </w:tcMar>
             <w:vAlign w:val="center"/>
+            <w:tcPrChange w:id="536" w:author="Gavin Thomas Koma" w:date="2023-02-11T22:52:00Z">
+              <w:tcPr>
+                <w:tcW w:w="778" w:type="pct"/>
+                <w:tcBorders>
+                  <w:top w:val="double" w:sz="4" w:space="0" w:color="auto"/>
+                  <w:bottom w:val="single" w:sz="4" w:space="0" w:color="000000"/>
+                </w:tcBorders>
+                <w:shd w:val="clear" w:color="auto" w:fill="auto"/>
+                <w:noWrap/>
+                <w:tcMar>
+                  <w:top w:w="29" w:type="dxa"/>
+                  <w:left w:w="58" w:type="dxa"/>
+                  <w:bottom w:w="29" w:type="dxa"/>
+                  <w:right w:w="58" w:type="dxa"/>
+                </w:tcMar>
+                <w:vAlign w:val="center"/>
+              </w:tcPr>
+            </w:tcPrChange>
           </w:tcPr>
           <w:p>
             <w:pPr>
               <w:spacing w:after="0"/>
               <w:jc w:val="right"/>
               <w:rPr>
-                <w:ins w:id="347" w:author="Gavin Thomas Koma" w:date="2023-02-09T13:14:00Z"/>
+                <w:ins w:id="537" w:author="Gavin Thomas Koma" w:date="2023-02-09T13:14:00Z"/>
                 <w:color w:val="000000"/>
                 <w:sz w:val="18"/>
                 <w:szCs w:val="18"/>
               </w:rPr>
             </w:pPr>
-            <w:ins w:id="348" w:author="Gavin Thomas Koma" w:date="2023-02-09T13:14:00Z">
+            <w:ins w:id="538" w:author="Gavin Thomas Koma" w:date="2023-02-09T13:14:00Z">
               <w:r>
                 <w:rPr>
                   <w:color w:val="000000"/>
@@ -4889,7 +7300,7 @@
         </w:tc>
         <w:tc>
           <w:tcPr>
-            <w:tcW w:w="778" w:type="pct"/>
+            <w:tcW w:w="777" w:type="pct"/>
             <w:tcBorders>
               <w:top w:val="double" w:sz="4" w:space="0" w:color="auto"/>
               <w:bottom w:val="single" w:sz="4" w:space="0" w:color="000000"/>
@@ -4903,19 +7314,37 @@
               <w:right w:w="58" w:type="dxa"/>
             </w:tcMar>
             <w:vAlign w:val="center"/>
+            <w:tcPrChange w:id="539" w:author="Gavin Thomas Koma" w:date="2023-02-11T22:52:00Z">
+              <w:tcPr>
+                <w:tcW w:w="778" w:type="pct"/>
+                <w:tcBorders>
+                  <w:top w:val="double" w:sz="4" w:space="0" w:color="auto"/>
+                  <w:bottom w:val="single" w:sz="4" w:space="0" w:color="000000"/>
+                </w:tcBorders>
+                <w:shd w:val="clear" w:color="auto" w:fill="auto"/>
+                <w:noWrap/>
+                <w:tcMar>
+                  <w:top w:w="29" w:type="dxa"/>
+                  <w:left w:w="58" w:type="dxa"/>
+                  <w:bottom w:w="29" w:type="dxa"/>
+                  <w:right w:w="58" w:type="dxa"/>
+                </w:tcMar>
+                <w:vAlign w:val="center"/>
+              </w:tcPr>
+            </w:tcPrChange>
           </w:tcPr>
           <w:p>
             <w:pPr>
               <w:spacing w:after="0"/>
               <w:jc w:val="right"/>
               <w:rPr>
-                <w:ins w:id="349" w:author="Gavin Thomas Koma" w:date="2023-02-09T13:14:00Z"/>
+                <w:ins w:id="540" w:author="Gavin Thomas Koma" w:date="2023-02-09T13:14:00Z"/>
                 <w:color w:val="000000"/>
                 <w:sz w:val="18"/>
                 <w:szCs w:val="18"/>
               </w:rPr>
             </w:pPr>
-            <w:ins w:id="350" w:author="Gavin Thomas Koma" w:date="2023-02-09T13:14:00Z">
+            <w:ins w:id="541" w:author="Gavin Thomas Koma" w:date="2023-02-09T13:14:00Z">
               <w:r>
                 <w:rPr>
                   <w:color w:val="000000"/>
@@ -4929,7 +7358,7 @@
         </w:tc>
         <w:tc>
           <w:tcPr>
-            <w:tcW w:w="778" w:type="pct"/>
+            <w:tcW w:w="777" w:type="pct"/>
             <w:tcBorders>
               <w:top w:val="double" w:sz="4" w:space="0" w:color="auto"/>
               <w:bottom w:val="single" w:sz="4" w:space="0" w:color="000000"/>
@@ -4941,19 +7370,35 @@
               <w:right w:w="58" w:type="dxa"/>
             </w:tcMar>
             <w:vAlign w:val="center"/>
+            <w:tcPrChange w:id="542" w:author="Gavin Thomas Koma" w:date="2023-02-11T22:52:00Z">
+              <w:tcPr>
+                <w:tcW w:w="778" w:type="pct"/>
+                <w:tcBorders>
+                  <w:top w:val="double" w:sz="4" w:space="0" w:color="auto"/>
+                  <w:bottom w:val="single" w:sz="4" w:space="0" w:color="000000"/>
+                </w:tcBorders>
+                <w:tcMar>
+                  <w:top w:w="29" w:type="dxa"/>
+                  <w:left w:w="58" w:type="dxa"/>
+                  <w:bottom w:w="29" w:type="dxa"/>
+                  <w:right w:w="58" w:type="dxa"/>
+                </w:tcMar>
+                <w:vAlign w:val="center"/>
+              </w:tcPr>
+            </w:tcPrChange>
           </w:tcPr>
           <w:p>
             <w:pPr>
               <w:spacing w:after="0"/>
               <w:jc w:val="right"/>
               <w:rPr>
-                <w:ins w:id="351" w:author="Gavin Thomas Koma" w:date="2023-02-09T13:14:00Z"/>
+                <w:ins w:id="543" w:author="Gavin Thomas Koma" w:date="2023-02-09T13:14:00Z"/>
                 <w:color w:val="000000"/>
                 <w:sz w:val="18"/>
                 <w:szCs w:val="18"/>
               </w:rPr>
             </w:pPr>
-            <w:ins w:id="352" w:author="Gavin Thomas Koma" w:date="2023-02-09T13:14:00Z">
+            <w:ins w:id="544" w:author="Gavin Thomas Koma" w:date="2023-02-09T13:14:00Z">
               <w:r>
                 <w:rPr>
                   <w:color w:val="000000"/>
@@ -4968,13 +7413,19 @@
       </w:tr>
       <w:tr>
         <w:trPr>
-          <w:trHeight w:val="53"/>
+          <w:trHeight w:val="71"/>
           <w:jc w:val="center"/>
-          <w:ins w:id="353" w:author="Gavin Thomas Koma" w:date="2023-02-09T13:14:00Z"/>
+          <w:ins w:id="545" w:author="Gavin Thomas Koma" w:date="2023-02-09T13:14:00Z"/>
+          <w:trPrChange w:id="546" w:author="Gavin Thomas Koma" w:date="2023-02-11T22:52:00Z">
+            <w:trPr>
+              <w:trHeight w:val="53"/>
+              <w:jc w:val="center"/>
+            </w:trPr>
+          </w:trPrChange>
         </w:trPr>
         <w:tc>
           <w:tcPr>
-            <w:tcW w:w="361" w:type="pct"/>
+            <w:tcW w:w="363" w:type="pct"/>
             <w:vMerge/>
             <w:shd w:val="clear" w:color="auto" w:fill="auto"/>
             <w:noWrap/>
@@ -4984,13 +7435,27 @@
               <w:bottom w:w="29" w:type="dxa"/>
               <w:right w:w="58" w:type="dxa"/>
             </w:tcMar>
+            <w:tcPrChange w:id="547" w:author="Gavin Thomas Koma" w:date="2023-02-11T22:52:00Z">
+              <w:tcPr>
+                <w:tcW w:w="361" w:type="pct"/>
+                <w:vMerge/>
+                <w:shd w:val="clear" w:color="auto" w:fill="auto"/>
+                <w:noWrap/>
+                <w:tcMar>
+                  <w:top w:w="29" w:type="dxa"/>
+                  <w:left w:w="58" w:type="dxa"/>
+                  <w:bottom w:w="29" w:type="dxa"/>
+                  <w:right w:w="58" w:type="dxa"/>
+                </w:tcMar>
+              </w:tcPr>
+            </w:tcPrChange>
           </w:tcPr>
           <w:p>
             <w:pPr>
               <w:spacing w:after="0"/>
               <w:jc w:val="center"/>
               <w:rPr>
-                <w:ins w:id="354" w:author="Gavin Thomas Koma" w:date="2023-02-09T13:14:00Z"/>
+                <w:ins w:id="548" w:author="Gavin Thomas Koma" w:date="2023-02-09T13:14:00Z"/>
                 <w:color w:val="000000"/>
                 <w:sz w:val="18"/>
                 <w:szCs w:val="18"/>
@@ -5000,7 +7465,7 @@
         </w:tc>
         <w:tc>
           <w:tcPr>
-            <w:tcW w:w="967" w:type="pct"/>
+            <w:tcW w:w="968" w:type="pct"/>
             <w:tcBorders>
               <w:top w:val="single" w:sz="4" w:space="0" w:color="000000"/>
               <w:bottom w:val="single" w:sz="4" w:space="0" w:color="000000"/>
@@ -5011,19 +7476,34 @@
               <w:bottom w:w="29" w:type="dxa"/>
               <w:right w:w="58" w:type="dxa"/>
             </w:tcMar>
+            <w:tcPrChange w:id="549" w:author="Gavin Thomas Koma" w:date="2023-02-11T22:52:00Z">
+              <w:tcPr>
+                <w:tcW w:w="967" w:type="pct"/>
+                <w:tcBorders>
+                  <w:top w:val="single" w:sz="4" w:space="0" w:color="000000"/>
+                  <w:bottom w:val="single" w:sz="4" w:space="0" w:color="000000"/>
+                </w:tcBorders>
+                <w:tcMar>
+                  <w:top w:w="29" w:type="dxa"/>
+                  <w:left w:w="58" w:type="dxa"/>
+                  <w:bottom w:w="29" w:type="dxa"/>
+                  <w:right w:w="58" w:type="dxa"/>
+                </w:tcMar>
+              </w:tcPr>
+            </w:tcPrChange>
           </w:tcPr>
           <w:p>
             <w:pPr>
               <w:spacing w:after="0"/>
               <w:jc w:val="center"/>
               <w:rPr>
-                <w:ins w:id="355" w:author="Gavin Thomas Koma" w:date="2023-02-09T13:14:00Z"/>
+                <w:ins w:id="550" w:author="Gavin Thomas Koma" w:date="2023-02-09T13:14:00Z"/>
                 <w:color w:val="000000"/>
                 <w:sz w:val="18"/>
                 <w:szCs w:val="18"/>
               </w:rPr>
             </w:pPr>
-            <w:ins w:id="356" w:author="Gavin Thomas Koma" w:date="2023-02-09T13:14:00Z">
+            <w:ins w:id="551" w:author="Gavin Thomas Koma" w:date="2023-02-09T13:14:00Z">
               <w:r>
                 <w:rPr>
                   <w:color w:val="000000"/>
@@ -5037,24 +7517,33 @@
         </w:tc>
         <w:tc>
           <w:tcPr>
-            <w:tcW w:w="1337" w:type="pct"/>
+            <w:tcW w:w="1339" w:type="pct"/>
             <w:tcBorders>
               <w:top w:val="single" w:sz="4" w:space="0" w:color="000000"/>
               <w:bottom w:val="single" w:sz="4" w:space="0" w:color="000000"/>
             </w:tcBorders>
+            <w:tcPrChange w:id="552" w:author="Gavin Thomas Koma" w:date="2023-02-11T22:52:00Z">
+              <w:tcPr>
+                <w:tcW w:w="1337" w:type="pct"/>
+                <w:tcBorders>
+                  <w:top w:val="single" w:sz="4" w:space="0" w:color="000000"/>
+                  <w:bottom w:val="single" w:sz="4" w:space="0" w:color="000000"/>
+                </w:tcBorders>
+              </w:tcPr>
+            </w:tcPrChange>
           </w:tcPr>
           <w:p>
             <w:pPr>
               <w:spacing w:after="0"/>
               <w:jc w:val="center"/>
               <w:rPr>
-                <w:ins w:id="357" w:author="Gavin Thomas Koma" w:date="2023-02-09T13:14:00Z"/>
+                <w:ins w:id="553" w:author="Gavin Thomas Koma" w:date="2023-02-09T13:14:00Z"/>
                 <w:color w:val="000000"/>
                 <w:sz w:val="18"/>
                 <w:szCs w:val="18"/>
               </w:rPr>
             </w:pPr>
-            <w:ins w:id="358" w:author="Gavin Thomas Koma" w:date="2023-02-09T13:14:00Z">
+            <w:ins w:id="554" w:author="Gavin Thomas Koma" w:date="2023-02-09T13:14:00Z">
               <w:r>
                 <w:rPr>
                   <w:color w:val="000000"/>
@@ -5078,7 +7567,7 @@
         </w:tc>
         <w:tc>
           <w:tcPr>
-            <w:tcW w:w="778" w:type="pct"/>
+            <w:tcW w:w="777" w:type="pct"/>
             <w:tcBorders>
               <w:top w:val="single" w:sz="4" w:space="0" w:color="000000"/>
               <w:bottom w:val="single" w:sz="4" w:space="0" w:color="000000"/>
@@ -5092,19 +7581,37 @@
               <w:right w:w="58" w:type="dxa"/>
             </w:tcMar>
             <w:vAlign w:val="center"/>
+            <w:tcPrChange w:id="555" w:author="Gavin Thomas Koma" w:date="2023-02-11T22:52:00Z">
+              <w:tcPr>
+                <w:tcW w:w="778" w:type="pct"/>
+                <w:tcBorders>
+                  <w:top w:val="single" w:sz="4" w:space="0" w:color="000000"/>
+                  <w:bottom w:val="single" w:sz="4" w:space="0" w:color="000000"/>
+                </w:tcBorders>
+                <w:shd w:val="clear" w:color="auto" w:fill="auto"/>
+                <w:noWrap/>
+                <w:tcMar>
+                  <w:top w:w="29" w:type="dxa"/>
+                  <w:left w:w="58" w:type="dxa"/>
+                  <w:bottom w:w="29" w:type="dxa"/>
+                  <w:right w:w="58" w:type="dxa"/>
+                </w:tcMar>
+                <w:vAlign w:val="center"/>
+              </w:tcPr>
+            </w:tcPrChange>
           </w:tcPr>
           <w:p>
             <w:pPr>
               <w:spacing w:after="0"/>
               <w:jc w:val="right"/>
               <w:rPr>
-                <w:ins w:id="359" w:author="Gavin Thomas Koma" w:date="2023-02-09T13:14:00Z"/>
+                <w:ins w:id="556" w:author="Gavin Thomas Koma" w:date="2023-02-09T13:14:00Z"/>
                 <w:color w:val="000000"/>
                 <w:sz w:val="18"/>
                 <w:szCs w:val="18"/>
               </w:rPr>
             </w:pPr>
-            <w:ins w:id="360" w:author="Gavin Thomas Koma" w:date="2023-02-09T13:14:00Z">
+            <w:ins w:id="557" w:author="Gavin Thomas Koma" w:date="2023-02-09T13:14:00Z">
               <w:r>
                 <w:rPr>
                   <w:color w:val="000000"/>
@@ -5118,7 +7625,7 @@
         </w:tc>
         <w:tc>
           <w:tcPr>
-            <w:tcW w:w="778" w:type="pct"/>
+            <w:tcW w:w="777" w:type="pct"/>
             <w:tcBorders>
               <w:top w:val="single" w:sz="4" w:space="0" w:color="000000"/>
               <w:bottom w:val="single" w:sz="4" w:space="0" w:color="000000"/>
@@ -5132,19 +7639,37 @@
               <w:right w:w="58" w:type="dxa"/>
             </w:tcMar>
             <w:vAlign w:val="center"/>
+            <w:tcPrChange w:id="558" w:author="Gavin Thomas Koma" w:date="2023-02-11T22:52:00Z">
+              <w:tcPr>
+                <w:tcW w:w="778" w:type="pct"/>
+                <w:tcBorders>
+                  <w:top w:val="single" w:sz="4" w:space="0" w:color="000000"/>
+                  <w:bottom w:val="single" w:sz="4" w:space="0" w:color="000000"/>
+                </w:tcBorders>
+                <w:shd w:val="clear" w:color="auto" w:fill="auto"/>
+                <w:noWrap/>
+                <w:tcMar>
+                  <w:top w:w="29" w:type="dxa"/>
+                  <w:left w:w="58" w:type="dxa"/>
+                  <w:bottom w:w="29" w:type="dxa"/>
+                  <w:right w:w="58" w:type="dxa"/>
+                </w:tcMar>
+                <w:vAlign w:val="center"/>
+              </w:tcPr>
+            </w:tcPrChange>
           </w:tcPr>
           <w:p>
             <w:pPr>
               <w:spacing w:after="0"/>
               <w:jc w:val="right"/>
               <w:rPr>
-                <w:ins w:id="361" w:author="Gavin Thomas Koma" w:date="2023-02-09T13:14:00Z"/>
+                <w:ins w:id="559" w:author="Gavin Thomas Koma" w:date="2023-02-09T13:14:00Z"/>
                 <w:color w:val="000000"/>
                 <w:sz w:val="18"/>
                 <w:szCs w:val="18"/>
               </w:rPr>
             </w:pPr>
-            <w:ins w:id="362" w:author="Gavin Thomas Koma" w:date="2023-02-09T13:14:00Z">
+            <w:ins w:id="560" w:author="Gavin Thomas Koma" w:date="2023-02-09T13:14:00Z">
               <w:r>
                 <w:rPr>
                   <w:color w:val="000000"/>
@@ -5158,7 +7683,7 @@
         </w:tc>
         <w:tc>
           <w:tcPr>
-            <w:tcW w:w="778" w:type="pct"/>
+            <w:tcW w:w="777" w:type="pct"/>
             <w:tcBorders>
               <w:top w:val="single" w:sz="4" w:space="0" w:color="000000"/>
               <w:bottom w:val="single" w:sz="4" w:space="0" w:color="000000"/>
@@ -5170,19 +7695,35 @@
               <w:right w:w="58" w:type="dxa"/>
             </w:tcMar>
             <w:vAlign w:val="center"/>
+            <w:tcPrChange w:id="561" w:author="Gavin Thomas Koma" w:date="2023-02-11T22:52:00Z">
+              <w:tcPr>
+                <w:tcW w:w="778" w:type="pct"/>
+                <w:tcBorders>
+                  <w:top w:val="single" w:sz="4" w:space="0" w:color="000000"/>
+                  <w:bottom w:val="single" w:sz="4" w:space="0" w:color="000000"/>
+                </w:tcBorders>
+                <w:tcMar>
+                  <w:top w:w="29" w:type="dxa"/>
+                  <w:left w:w="58" w:type="dxa"/>
+                  <w:bottom w:w="29" w:type="dxa"/>
+                  <w:right w:w="58" w:type="dxa"/>
+                </w:tcMar>
+                <w:vAlign w:val="center"/>
+              </w:tcPr>
+            </w:tcPrChange>
           </w:tcPr>
           <w:p>
             <w:pPr>
               <w:spacing w:after="0"/>
               <w:jc w:val="right"/>
               <w:rPr>
-                <w:ins w:id="363" w:author="Gavin Thomas Koma" w:date="2023-02-09T13:14:00Z"/>
+                <w:ins w:id="562" w:author="Gavin Thomas Koma" w:date="2023-02-09T13:14:00Z"/>
                 <w:color w:val="000000"/>
                 <w:sz w:val="18"/>
                 <w:szCs w:val="18"/>
               </w:rPr>
             </w:pPr>
-            <w:ins w:id="364" w:author="Gavin Thomas Koma" w:date="2023-02-09T13:14:00Z">
+            <w:ins w:id="563" w:author="Gavin Thomas Koma" w:date="2023-02-09T13:14:00Z">
               <w:r>
                 <w:rPr>
                   <w:color w:val="000000"/>
@@ -5197,13 +7738,19 @@
       </w:tr>
       <w:tr>
         <w:trPr>
-          <w:trHeight w:val="53"/>
+          <w:trHeight w:val="71"/>
           <w:jc w:val="center"/>
-          <w:ins w:id="365" w:author="Gavin Thomas Koma" w:date="2023-02-09T13:14:00Z"/>
+          <w:ins w:id="564" w:author="Gavin Thomas Koma" w:date="2023-02-09T13:14:00Z"/>
+          <w:trPrChange w:id="565" w:author="Gavin Thomas Koma" w:date="2023-02-11T22:52:00Z">
+            <w:trPr>
+              <w:trHeight w:val="53"/>
+              <w:jc w:val="center"/>
+            </w:trPr>
+          </w:trPrChange>
         </w:trPr>
         <w:tc>
           <w:tcPr>
-            <w:tcW w:w="361" w:type="pct"/>
+            <w:tcW w:w="363" w:type="pct"/>
             <w:vMerge/>
             <w:shd w:val="clear" w:color="auto" w:fill="auto"/>
             <w:noWrap/>
@@ -5213,13 +7760,27 @@
               <w:bottom w:w="29" w:type="dxa"/>
               <w:right w:w="58" w:type="dxa"/>
             </w:tcMar>
+            <w:tcPrChange w:id="566" w:author="Gavin Thomas Koma" w:date="2023-02-11T22:52:00Z">
+              <w:tcPr>
+                <w:tcW w:w="361" w:type="pct"/>
+                <w:vMerge/>
+                <w:shd w:val="clear" w:color="auto" w:fill="auto"/>
+                <w:noWrap/>
+                <w:tcMar>
+                  <w:top w:w="29" w:type="dxa"/>
+                  <w:left w:w="58" w:type="dxa"/>
+                  <w:bottom w:w="29" w:type="dxa"/>
+                  <w:right w:w="58" w:type="dxa"/>
+                </w:tcMar>
+              </w:tcPr>
+            </w:tcPrChange>
           </w:tcPr>
           <w:p>
             <w:pPr>
               <w:spacing w:after="0"/>
               <w:jc w:val="center"/>
               <w:rPr>
-                <w:ins w:id="366" w:author="Gavin Thomas Koma" w:date="2023-02-09T13:14:00Z"/>
+                <w:ins w:id="567" w:author="Gavin Thomas Koma" w:date="2023-02-09T13:14:00Z"/>
                 <w:color w:val="000000"/>
                 <w:sz w:val="18"/>
                 <w:szCs w:val="18"/>
@@ -5229,7 +7790,7 @@
         </w:tc>
         <w:tc>
           <w:tcPr>
-            <w:tcW w:w="967" w:type="pct"/>
+            <w:tcW w:w="968" w:type="pct"/>
             <w:tcBorders>
               <w:top w:val="single" w:sz="4" w:space="0" w:color="000000"/>
               <w:bottom w:val="single" w:sz="4" w:space="0" w:color="000000"/>
@@ -5240,19 +7801,34 @@
               <w:bottom w:w="29" w:type="dxa"/>
               <w:right w:w="58" w:type="dxa"/>
             </w:tcMar>
+            <w:tcPrChange w:id="568" w:author="Gavin Thomas Koma" w:date="2023-02-11T22:52:00Z">
+              <w:tcPr>
+                <w:tcW w:w="967" w:type="pct"/>
+                <w:tcBorders>
+                  <w:top w:val="single" w:sz="4" w:space="0" w:color="000000"/>
+                  <w:bottom w:val="single" w:sz="4" w:space="0" w:color="000000"/>
+                </w:tcBorders>
+                <w:tcMar>
+                  <w:top w:w="29" w:type="dxa"/>
+                  <w:left w:w="58" w:type="dxa"/>
+                  <w:bottom w:w="29" w:type="dxa"/>
+                  <w:right w:w="58" w:type="dxa"/>
+                </w:tcMar>
+              </w:tcPr>
+            </w:tcPrChange>
           </w:tcPr>
           <w:p>
             <w:pPr>
               <w:spacing w:after="0"/>
               <w:jc w:val="center"/>
               <w:rPr>
-                <w:ins w:id="367" w:author="Gavin Thomas Koma" w:date="2023-02-09T13:14:00Z"/>
+                <w:ins w:id="569" w:author="Gavin Thomas Koma" w:date="2023-02-09T13:14:00Z"/>
                 <w:color w:val="000000"/>
                 <w:sz w:val="18"/>
                 <w:szCs w:val="18"/>
               </w:rPr>
             </w:pPr>
-            <w:ins w:id="368" w:author="Gavin Thomas Koma" w:date="2023-02-09T13:14:00Z">
+            <w:ins w:id="570" w:author="Gavin Thomas Koma" w:date="2023-02-09T13:14:00Z">
               <w:r>
                 <w:rPr>
                   <w:color w:val="000000"/>
@@ -5266,24 +7842,33 @@
         </w:tc>
         <w:tc>
           <w:tcPr>
-            <w:tcW w:w="1337" w:type="pct"/>
+            <w:tcW w:w="1339" w:type="pct"/>
             <w:tcBorders>
               <w:top w:val="single" w:sz="4" w:space="0" w:color="000000"/>
               <w:bottom w:val="single" w:sz="4" w:space="0" w:color="000000"/>
             </w:tcBorders>
+            <w:tcPrChange w:id="571" w:author="Gavin Thomas Koma" w:date="2023-02-11T22:52:00Z">
+              <w:tcPr>
+                <w:tcW w:w="1337" w:type="pct"/>
+                <w:tcBorders>
+                  <w:top w:val="single" w:sz="4" w:space="0" w:color="000000"/>
+                  <w:bottom w:val="single" w:sz="4" w:space="0" w:color="000000"/>
+                </w:tcBorders>
+              </w:tcPr>
+            </w:tcPrChange>
           </w:tcPr>
           <w:p>
             <w:pPr>
               <w:spacing w:after="0"/>
               <w:jc w:val="center"/>
               <w:rPr>
-                <w:ins w:id="369" w:author="Gavin Thomas Koma" w:date="2023-02-09T13:14:00Z"/>
+                <w:ins w:id="572" w:author="Gavin Thomas Koma" w:date="2023-02-09T13:14:00Z"/>
                 <w:color w:val="000000"/>
                 <w:sz w:val="18"/>
                 <w:szCs w:val="18"/>
               </w:rPr>
             </w:pPr>
-            <w:ins w:id="370" w:author="Gavin Thomas Koma" w:date="2023-02-09T13:14:00Z">
+            <w:ins w:id="573" w:author="Gavin Thomas Koma" w:date="2023-02-09T13:14:00Z">
               <w:r>
                 <w:rPr>
                   <w:sz w:val="18"/>
@@ -5305,7 +7890,7 @@
         </w:tc>
         <w:tc>
           <w:tcPr>
-            <w:tcW w:w="778" w:type="pct"/>
+            <w:tcW w:w="777" w:type="pct"/>
             <w:tcBorders>
               <w:top w:val="single" w:sz="4" w:space="0" w:color="000000"/>
               <w:bottom w:val="single" w:sz="4" w:space="0" w:color="000000"/>
@@ -5319,20 +7904,38 @@
               <w:right w:w="58" w:type="dxa"/>
             </w:tcMar>
             <w:vAlign w:val="center"/>
+            <w:tcPrChange w:id="574" w:author="Gavin Thomas Koma" w:date="2023-02-11T22:52:00Z">
+              <w:tcPr>
+                <w:tcW w:w="778" w:type="pct"/>
+                <w:tcBorders>
+                  <w:top w:val="single" w:sz="4" w:space="0" w:color="000000"/>
+                  <w:bottom w:val="single" w:sz="4" w:space="0" w:color="000000"/>
+                </w:tcBorders>
+                <w:shd w:val="clear" w:color="auto" w:fill="auto"/>
+                <w:noWrap/>
+                <w:tcMar>
+                  <w:top w:w="29" w:type="dxa"/>
+                  <w:left w:w="58" w:type="dxa"/>
+                  <w:bottom w:w="29" w:type="dxa"/>
+                  <w:right w:w="58" w:type="dxa"/>
+                </w:tcMar>
+                <w:vAlign w:val="center"/>
+              </w:tcPr>
+            </w:tcPrChange>
           </w:tcPr>
           <w:p>
             <w:pPr>
               <w:spacing w:after="0"/>
               <w:jc w:val="right"/>
               <w:rPr>
-                <w:ins w:id="371" w:author="Gavin Thomas Koma" w:date="2023-02-09T13:14:00Z"/>
+                <w:ins w:id="575" w:author="Gavin Thomas Koma" w:date="2023-02-09T13:14:00Z"/>
                 <w:color w:val="000000"/>
                 <w:sz w:val="18"/>
                 <w:szCs w:val="18"/>
                 <w:highlight w:val="yellow"/>
-                <w:rPrChange w:id="372" w:author="Gavin Thomas Koma" w:date="2023-02-09T13:18:00Z">
+                <w:rPrChange w:id="576" w:author="Gavin Thomas Koma" w:date="2023-02-09T13:18:00Z">
                   <w:rPr>
-                    <w:ins w:id="373" w:author="Gavin Thomas Koma" w:date="2023-02-09T13:14:00Z"/>
+                    <w:ins w:id="577" w:author="Gavin Thomas Koma" w:date="2023-02-09T13:14:00Z"/>
                     <w:color w:val="000000"/>
                     <w:sz w:val="18"/>
                     <w:szCs w:val="18"/>
@@ -5340,13 +7943,13 @@
                 </w:rPrChange>
               </w:rPr>
             </w:pPr>
-            <w:ins w:id="374" w:author="Gavin Thomas Koma" w:date="2023-02-09T13:14:00Z">
+            <w:ins w:id="578" w:author="Gavin Thomas Koma" w:date="2023-02-09T13:14:00Z">
               <w:r>
                 <w:rPr>
                   <w:sz w:val="18"/>
                   <w:szCs w:val="18"/>
                   <w:highlight w:val="yellow"/>
-                  <w:rPrChange w:id="375" w:author="Gavin Thomas Koma" w:date="2023-02-09T13:18:00Z">
+                  <w:rPrChange w:id="579" w:author="Gavin Thomas Koma" w:date="2023-02-09T13:18:00Z">
                     <w:rPr>
                       <w:sz w:val="18"/>
                       <w:szCs w:val="18"/>
@@ -5360,7 +7963,7 @@
         </w:tc>
         <w:tc>
           <w:tcPr>
-            <w:tcW w:w="778" w:type="pct"/>
+            <w:tcW w:w="777" w:type="pct"/>
             <w:tcBorders>
               <w:top w:val="single" w:sz="4" w:space="0" w:color="000000"/>
               <w:bottom w:val="single" w:sz="4" w:space="0" w:color="000000"/>
@@ -5374,20 +7977,38 @@
               <w:right w:w="58" w:type="dxa"/>
             </w:tcMar>
             <w:vAlign w:val="center"/>
+            <w:tcPrChange w:id="580" w:author="Gavin Thomas Koma" w:date="2023-02-11T22:52:00Z">
+              <w:tcPr>
+                <w:tcW w:w="778" w:type="pct"/>
+                <w:tcBorders>
+                  <w:top w:val="single" w:sz="4" w:space="0" w:color="000000"/>
+                  <w:bottom w:val="single" w:sz="4" w:space="0" w:color="000000"/>
+                </w:tcBorders>
+                <w:shd w:val="clear" w:color="auto" w:fill="auto"/>
+                <w:noWrap/>
+                <w:tcMar>
+                  <w:top w:w="29" w:type="dxa"/>
+                  <w:left w:w="58" w:type="dxa"/>
+                  <w:bottom w:w="29" w:type="dxa"/>
+                  <w:right w:w="58" w:type="dxa"/>
+                </w:tcMar>
+                <w:vAlign w:val="center"/>
+              </w:tcPr>
+            </w:tcPrChange>
           </w:tcPr>
           <w:p>
             <w:pPr>
               <w:spacing w:after="0"/>
               <w:jc w:val="right"/>
               <w:rPr>
-                <w:ins w:id="376" w:author="Gavin Thomas Koma" w:date="2023-02-09T13:14:00Z"/>
+                <w:ins w:id="581" w:author="Gavin Thomas Koma" w:date="2023-02-09T13:14:00Z"/>
                 <w:color w:val="000000"/>
                 <w:sz w:val="18"/>
                 <w:szCs w:val="18"/>
                 <w:highlight w:val="yellow"/>
-                <w:rPrChange w:id="377" w:author="Gavin Thomas Koma" w:date="2023-02-09T13:18:00Z">
+                <w:rPrChange w:id="582" w:author="Gavin Thomas Koma" w:date="2023-02-09T13:18:00Z">
                   <w:rPr>
-                    <w:ins w:id="378" w:author="Gavin Thomas Koma" w:date="2023-02-09T13:14:00Z"/>
+                    <w:ins w:id="583" w:author="Gavin Thomas Koma" w:date="2023-02-09T13:14:00Z"/>
                     <w:color w:val="000000"/>
                     <w:sz w:val="18"/>
                     <w:szCs w:val="18"/>
@@ -5395,13 +8016,13 @@
                 </w:rPrChange>
               </w:rPr>
             </w:pPr>
-            <w:ins w:id="379" w:author="Gavin Thomas Koma" w:date="2023-02-09T13:14:00Z">
+            <w:ins w:id="584" w:author="Gavin Thomas Koma" w:date="2023-02-09T13:14:00Z">
               <w:r>
                 <w:rPr>
                   <w:sz w:val="18"/>
                   <w:szCs w:val="18"/>
                   <w:highlight w:val="yellow"/>
-                  <w:rPrChange w:id="380" w:author="Gavin Thomas Koma" w:date="2023-02-09T13:18:00Z">
+                  <w:rPrChange w:id="585" w:author="Gavin Thomas Koma" w:date="2023-02-09T13:18:00Z">
                     <w:rPr>
                       <w:sz w:val="18"/>
                       <w:szCs w:val="18"/>
@@ -5415,7 +8036,7 @@
         </w:tc>
         <w:tc>
           <w:tcPr>
-            <w:tcW w:w="778" w:type="pct"/>
+            <w:tcW w:w="777" w:type="pct"/>
             <w:tcBorders>
               <w:top w:val="single" w:sz="4" w:space="0" w:color="000000"/>
               <w:bottom w:val="single" w:sz="4" w:space="0" w:color="000000"/>
@@ -5427,20 +8048,36 @@
               <w:right w:w="58" w:type="dxa"/>
             </w:tcMar>
             <w:vAlign w:val="center"/>
+            <w:tcPrChange w:id="586" w:author="Gavin Thomas Koma" w:date="2023-02-11T22:52:00Z">
+              <w:tcPr>
+                <w:tcW w:w="778" w:type="pct"/>
+                <w:tcBorders>
+                  <w:top w:val="single" w:sz="4" w:space="0" w:color="000000"/>
+                  <w:bottom w:val="single" w:sz="4" w:space="0" w:color="000000"/>
+                </w:tcBorders>
+                <w:tcMar>
+                  <w:top w:w="29" w:type="dxa"/>
+                  <w:left w:w="58" w:type="dxa"/>
+                  <w:bottom w:w="29" w:type="dxa"/>
+                  <w:right w:w="58" w:type="dxa"/>
+                </w:tcMar>
+                <w:vAlign w:val="center"/>
+              </w:tcPr>
+            </w:tcPrChange>
           </w:tcPr>
           <w:p>
             <w:pPr>
               <w:spacing w:after="0"/>
               <w:jc w:val="right"/>
               <w:rPr>
-                <w:ins w:id="381" w:author="Gavin Thomas Koma" w:date="2023-02-09T13:14:00Z"/>
+                <w:ins w:id="587" w:author="Gavin Thomas Koma" w:date="2023-02-09T13:14:00Z"/>
                 <w:color w:val="000000"/>
                 <w:sz w:val="18"/>
                 <w:szCs w:val="18"/>
                 <w:highlight w:val="yellow"/>
-                <w:rPrChange w:id="382" w:author="Gavin Thomas Koma" w:date="2023-02-09T13:18:00Z">
+                <w:rPrChange w:id="588" w:author="Gavin Thomas Koma" w:date="2023-02-09T13:18:00Z">
                   <w:rPr>
-                    <w:ins w:id="383" w:author="Gavin Thomas Koma" w:date="2023-02-09T13:14:00Z"/>
+                    <w:ins w:id="589" w:author="Gavin Thomas Koma" w:date="2023-02-09T13:14:00Z"/>
                     <w:color w:val="000000"/>
                     <w:sz w:val="18"/>
                     <w:szCs w:val="18"/>
@@ -5448,13 +8085,13 @@
                 </w:rPrChange>
               </w:rPr>
             </w:pPr>
-            <w:ins w:id="384" w:author="Gavin Thomas Koma" w:date="2023-02-09T13:14:00Z">
+            <w:ins w:id="590" w:author="Gavin Thomas Koma" w:date="2023-02-09T13:14:00Z">
               <w:r>
                 <w:rPr>
                   <w:sz w:val="18"/>
                   <w:szCs w:val="18"/>
                   <w:highlight w:val="yellow"/>
-                  <w:rPrChange w:id="385" w:author="Gavin Thomas Koma" w:date="2023-02-09T13:18:00Z">
+                  <w:rPrChange w:id="591" w:author="Gavin Thomas Koma" w:date="2023-02-09T13:18:00Z">
                     <w:rPr>
                       <w:sz w:val="18"/>
                       <w:szCs w:val="18"/>
@@ -5469,13 +8106,19 @@
       </w:tr>
       <w:tr>
         <w:trPr>
-          <w:trHeight w:val="53"/>
+          <w:trHeight w:val="71"/>
           <w:jc w:val="center"/>
-          <w:ins w:id="386" w:author="Gavin Thomas Koma" w:date="2023-02-09T13:14:00Z"/>
+          <w:ins w:id="592" w:author="Gavin Thomas Koma" w:date="2023-02-09T13:14:00Z"/>
+          <w:trPrChange w:id="593" w:author="Gavin Thomas Koma" w:date="2023-02-11T22:52:00Z">
+            <w:trPr>
+              <w:trHeight w:val="53"/>
+              <w:jc w:val="center"/>
+            </w:trPr>
+          </w:trPrChange>
         </w:trPr>
         <w:tc>
           <w:tcPr>
-            <w:tcW w:w="361" w:type="pct"/>
+            <w:tcW w:w="363" w:type="pct"/>
             <w:vMerge/>
             <w:shd w:val="clear" w:color="auto" w:fill="auto"/>
             <w:noWrap/>
@@ -5485,13 +8128,27 @@
               <w:bottom w:w="29" w:type="dxa"/>
               <w:right w:w="58" w:type="dxa"/>
             </w:tcMar>
+            <w:tcPrChange w:id="594" w:author="Gavin Thomas Koma" w:date="2023-02-11T22:52:00Z">
+              <w:tcPr>
+                <w:tcW w:w="361" w:type="pct"/>
+                <w:vMerge/>
+                <w:shd w:val="clear" w:color="auto" w:fill="auto"/>
+                <w:noWrap/>
+                <w:tcMar>
+                  <w:top w:w="29" w:type="dxa"/>
+                  <w:left w:w="58" w:type="dxa"/>
+                  <w:bottom w:w="29" w:type="dxa"/>
+                  <w:right w:w="58" w:type="dxa"/>
+                </w:tcMar>
+              </w:tcPr>
+            </w:tcPrChange>
           </w:tcPr>
           <w:p>
             <w:pPr>
               <w:spacing w:after="0"/>
               <w:jc w:val="center"/>
               <w:rPr>
-                <w:ins w:id="387" w:author="Gavin Thomas Koma" w:date="2023-02-09T13:14:00Z"/>
+                <w:ins w:id="595" w:author="Gavin Thomas Koma" w:date="2023-02-09T13:14:00Z"/>
                 <w:color w:val="000000"/>
                 <w:sz w:val="18"/>
                 <w:szCs w:val="18"/>
@@ -5501,7 +8158,7 @@
         </w:tc>
         <w:tc>
           <w:tcPr>
-            <w:tcW w:w="967" w:type="pct"/>
+            <w:tcW w:w="968" w:type="pct"/>
             <w:tcBorders>
               <w:top w:val="single" w:sz="4" w:space="0" w:color="000000"/>
               <w:bottom w:val="single" w:sz="4" w:space="0" w:color="000000"/>
@@ -5512,19 +8169,34 @@
               <w:bottom w:w="29" w:type="dxa"/>
               <w:right w:w="58" w:type="dxa"/>
             </w:tcMar>
+            <w:tcPrChange w:id="596" w:author="Gavin Thomas Koma" w:date="2023-02-11T22:52:00Z">
+              <w:tcPr>
+                <w:tcW w:w="967" w:type="pct"/>
+                <w:tcBorders>
+                  <w:top w:val="single" w:sz="4" w:space="0" w:color="000000"/>
+                  <w:bottom w:val="single" w:sz="4" w:space="0" w:color="000000"/>
+                </w:tcBorders>
+                <w:tcMar>
+                  <w:top w:w="29" w:type="dxa"/>
+                  <w:left w:w="58" w:type="dxa"/>
+                  <w:bottom w:w="29" w:type="dxa"/>
+                  <w:right w:w="58" w:type="dxa"/>
+                </w:tcMar>
+              </w:tcPr>
+            </w:tcPrChange>
           </w:tcPr>
           <w:p>
             <w:pPr>
               <w:spacing w:after="0"/>
               <w:jc w:val="center"/>
               <w:rPr>
-                <w:ins w:id="388" w:author="Gavin Thomas Koma" w:date="2023-02-09T13:14:00Z"/>
+                <w:ins w:id="597" w:author="Gavin Thomas Koma" w:date="2023-02-09T13:14:00Z"/>
                 <w:color w:val="000000"/>
                 <w:sz w:val="18"/>
                 <w:szCs w:val="18"/>
               </w:rPr>
             </w:pPr>
-            <w:ins w:id="389" w:author="Gavin Thomas Koma" w:date="2023-02-09T13:14:00Z">
+            <w:ins w:id="598" w:author="Gavin Thomas Koma" w:date="2023-02-09T13:14:00Z">
               <w:r>
                 <w:rPr>
                   <w:color w:val="000000"/>
@@ -5538,24 +8210,33 @@
         </w:tc>
         <w:tc>
           <w:tcPr>
-            <w:tcW w:w="1337" w:type="pct"/>
+            <w:tcW w:w="1339" w:type="pct"/>
             <w:tcBorders>
               <w:top w:val="single" w:sz="4" w:space="0" w:color="000000"/>
               <w:bottom w:val="single" w:sz="4" w:space="0" w:color="000000"/>
             </w:tcBorders>
+            <w:tcPrChange w:id="599" w:author="Gavin Thomas Koma" w:date="2023-02-11T22:52:00Z">
+              <w:tcPr>
+                <w:tcW w:w="1337" w:type="pct"/>
+                <w:tcBorders>
+                  <w:top w:val="single" w:sz="4" w:space="0" w:color="000000"/>
+                  <w:bottom w:val="single" w:sz="4" w:space="0" w:color="000000"/>
+                </w:tcBorders>
+              </w:tcPr>
+            </w:tcPrChange>
           </w:tcPr>
           <w:p>
             <w:pPr>
               <w:spacing w:after="0"/>
               <w:jc w:val="center"/>
               <w:rPr>
-                <w:ins w:id="390" w:author="Gavin Thomas Koma" w:date="2023-02-09T13:14:00Z"/>
+                <w:ins w:id="600" w:author="Gavin Thomas Koma" w:date="2023-02-09T13:14:00Z"/>
                 <w:color w:val="000000"/>
                 <w:sz w:val="18"/>
                 <w:szCs w:val="18"/>
               </w:rPr>
             </w:pPr>
-            <w:ins w:id="391" w:author="Gavin Thomas Koma" w:date="2023-02-09T13:14:00Z">
+            <w:ins w:id="601" w:author="Gavin Thomas Koma" w:date="2023-02-09T13:14:00Z">
               <w:r>
                 <w:rPr>
                   <w:sz w:val="18"/>
@@ -5577,7 +8258,7 @@
         </w:tc>
         <w:tc>
           <w:tcPr>
-            <w:tcW w:w="778" w:type="pct"/>
+            <w:tcW w:w="777" w:type="pct"/>
             <w:tcBorders>
               <w:top w:val="single" w:sz="4" w:space="0" w:color="000000"/>
               <w:bottom w:val="single" w:sz="4" w:space="0" w:color="000000"/>
@@ -5591,20 +8272,38 @@
               <w:right w:w="58" w:type="dxa"/>
             </w:tcMar>
             <w:vAlign w:val="center"/>
+            <w:tcPrChange w:id="602" w:author="Gavin Thomas Koma" w:date="2023-02-11T22:52:00Z">
+              <w:tcPr>
+                <w:tcW w:w="778" w:type="pct"/>
+                <w:tcBorders>
+                  <w:top w:val="single" w:sz="4" w:space="0" w:color="000000"/>
+                  <w:bottom w:val="single" w:sz="4" w:space="0" w:color="000000"/>
+                </w:tcBorders>
+                <w:shd w:val="clear" w:color="auto" w:fill="auto"/>
+                <w:noWrap/>
+                <w:tcMar>
+                  <w:top w:w="29" w:type="dxa"/>
+                  <w:left w:w="58" w:type="dxa"/>
+                  <w:bottom w:w="29" w:type="dxa"/>
+                  <w:right w:w="58" w:type="dxa"/>
+                </w:tcMar>
+                <w:vAlign w:val="center"/>
+              </w:tcPr>
+            </w:tcPrChange>
           </w:tcPr>
           <w:p>
             <w:pPr>
               <w:spacing w:after="0"/>
               <w:jc w:val="right"/>
               <w:rPr>
-                <w:ins w:id="392" w:author="Gavin Thomas Koma" w:date="2023-02-09T13:14:00Z"/>
+                <w:ins w:id="603" w:author="Gavin Thomas Koma" w:date="2023-02-09T13:14:00Z"/>
                 <w:color w:val="000000"/>
                 <w:sz w:val="18"/>
                 <w:szCs w:val="18"/>
                 <w:highlight w:val="yellow"/>
-                <w:rPrChange w:id="393" w:author="Gavin Thomas Koma" w:date="2023-02-09T13:18:00Z">
+                <w:rPrChange w:id="604" w:author="Gavin Thomas Koma" w:date="2023-02-09T13:18:00Z">
                   <w:rPr>
-                    <w:ins w:id="394" w:author="Gavin Thomas Koma" w:date="2023-02-09T13:14:00Z"/>
+                    <w:ins w:id="605" w:author="Gavin Thomas Koma" w:date="2023-02-09T13:14:00Z"/>
                     <w:color w:val="000000"/>
                     <w:sz w:val="18"/>
                     <w:szCs w:val="18"/>
@@ -5612,13 +8311,13 @@
                 </w:rPrChange>
               </w:rPr>
             </w:pPr>
-            <w:ins w:id="395" w:author="Gavin Thomas Koma" w:date="2023-02-09T13:14:00Z">
+            <w:ins w:id="606" w:author="Gavin Thomas Koma" w:date="2023-02-09T13:14:00Z">
               <w:r>
                 <w:rPr>
                   <w:sz w:val="18"/>
                   <w:szCs w:val="18"/>
                   <w:highlight w:val="yellow"/>
-                  <w:rPrChange w:id="396" w:author="Gavin Thomas Koma" w:date="2023-02-09T13:18:00Z">
+                  <w:rPrChange w:id="607" w:author="Gavin Thomas Koma" w:date="2023-02-09T13:18:00Z">
                     <w:rPr>
                       <w:sz w:val="18"/>
                       <w:szCs w:val="18"/>
@@ -5632,7 +8331,7 @@
         </w:tc>
         <w:tc>
           <w:tcPr>
-            <w:tcW w:w="778" w:type="pct"/>
+            <w:tcW w:w="777" w:type="pct"/>
             <w:tcBorders>
               <w:top w:val="single" w:sz="4" w:space="0" w:color="000000"/>
               <w:bottom w:val="single" w:sz="4" w:space="0" w:color="000000"/>
@@ -5646,20 +8345,38 @@
               <w:right w:w="58" w:type="dxa"/>
             </w:tcMar>
             <w:vAlign w:val="center"/>
+            <w:tcPrChange w:id="608" w:author="Gavin Thomas Koma" w:date="2023-02-11T22:52:00Z">
+              <w:tcPr>
+                <w:tcW w:w="778" w:type="pct"/>
+                <w:tcBorders>
+                  <w:top w:val="single" w:sz="4" w:space="0" w:color="000000"/>
+                  <w:bottom w:val="single" w:sz="4" w:space="0" w:color="000000"/>
+                </w:tcBorders>
+                <w:shd w:val="clear" w:color="auto" w:fill="auto"/>
+                <w:noWrap/>
+                <w:tcMar>
+                  <w:top w:w="29" w:type="dxa"/>
+                  <w:left w:w="58" w:type="dxa"/>
+                  <w:bottom w:w="29" w:type="dxa"/>
+                  <w:right w:w="58" w:type="dxa"/>
+                </w:tcMar>
+                <w:vAlign w:val="center"/>
+              </w:tcPr>
+            </w:tcPrChange>
           </w:tcPr>
           <w:p>
             <w:pPr>
               <w:spacing w:after="0"/>
               <w:jc w:val="right"/>
               <w:rPr>
-                <w:ins w:id="397" w:author="Gavin Thomas Koma" w:date="2023-02-09T13:14:00Z"/>
+                <w:ins w:id="609" w:author="Gavin Thomas Koma" w:date="2023-02-09T13:14:00Z"/>
                 <w:color w:val="000000"/>
                 <w:sz w:val="18"/>
                 <w:szCs w:val="18"/>
                 <w:highlight w:val="yellow"/>
-                <w:rPrChange w:id="398" w:author="Gavin Thomas Koma" w:date="2023-02-09T13:18:00Z">
+                <w:rPrChange w:id="610" w:author="Gavin Thomas Koma" w:date="2023-02-09T13:18:00Z">
                   <w:rPr>
-                    <w:ins w:id="399" w:author="Gavin Thomas Koma" w:date="2023-02-09T13:14:00Z"/>
+                    <w:ins w:id="611" w:author="Gavin Thomas Koma" w:date="2023-02-09T13:14:00Z"/>
                     <w:color w:val="000000"/>
                     <w:sz w:val="18"/>
                     <w:szCs w:val="18"/>
@@ -5667,13 +8384,13 @@
                 </w:rPrChange>
               </w:rPr>
             </w:pPr>
-            <w:ins w:id="400" w:author="Gavin Thomas Koma" w:date="2023-02-09T13:14:00Z">
+            <w:ins w:id="612" w:author="Gavin Thomas Koma" w:date="2023-02-09T13:14:00Z">
               <w:r>
                 <w:rPr>
                   <w:sz w:val="18"/>
                   <w:szCs w:val="18"/>
                   <w:highlight w:val="yellow"/>
-                  <w:rPrChange w:id="401" w:author="Gavin Thomas Koma" w:date="2023-02-09T13:18:00Z">
+                  <w:rPrChange w:id="613" w:author="Gavin Thomas Koma" w:date="2023-02-09T13:18:00Z">
                     <w:rPr>
                       <w:sz w:val="18"/>
                       <w:szCs w:val="18"/>
@@ -5687,7 +8404,7 @@
         </w:tc>
         <w:tc>
           <w:tcPr>
-            <w:tcW w:w="778" w:type="pct"/>
+            <w:tcW w:w="777" w:type="pct"/>
             <w:tcBorders>
               <w:top w:val="single" w:sz="4" w:space="0" w:color="000000"/>
               <w:bottom w:val="single" w:sz="4" w:space="0" w:color="000000"/>
@@ -5699,20 +8416,36 @@
               <w:right w:w="58" w:type="dxa"/>
             </w:tcMar>
             <w:vAlign w:val="center"/>
+            <w:tcPrChange w:id="614" w:author="Gavin Thomas Koma" w:date="2023-02-11T22:52:00Z">
+              <w:tcPr>
+                <w:tcW w:w="778" w:type="pct"/>
+                <w:tcBorders>
+                  <w:top w:val="single" w:sz="4" w:space="0" w:color="000000"/>
+                  <w:bottom w:val="single" w:sz="4" w:space="0" w:color="000000"/>
+                </w:tcBorders>
+                <w:tcMar>
+                  <w:top w:w="29" w:type="dxa"/>
+                  <w:left w:w="58" w:type="dxa"/>
+                  <w:bottom w:w="29" w:type="dxa"/>
+                  <w:right w:w="58" w:type="dxa"/>
+                </w:tcMar>
+                <w:vAlign w:val="center"/>
+              </w:tcPr>
+            </w:tcPrChange>
           </w:tcPr>
           <w:p>
             <w:pPr>
               <w:spacing w:after="0"/>
               <w:jc w:val="right"/>
               <w:rPr>
-                <w:ins w:id="402" w:author="Gavin Thomas Koma" w:date="2023-02-09T13:14:00Z"/>
+                <w:ins w:id="615" w:author="Gavin Thomas Koma" w:date="2023-02-09T13:14:00Z"/>
                 <w:color w:val="000000"/>
                 <w:sz w:val="18"/>
                 <w:szCs w:val="18"/>
                 <w:highlight w:val="yellow"/>
-                <w:rPrChange w:id="403" w:author="Gavin Thomas Koma" w:date="2023-02-09T13:18:00Z">
+                <w:rPrChange w:id="616" w:author="Gavin Thomas Koma" w:date="2023-02-09T13:18:00Z">
                   <w:rPr>
-                    <w:ins w:id="404" w:author="Gavin Thomas Koma" w:date="2023-02-09T13:14:00Z"/>
+                    <w:ins w:id="617" w:author="Gavin Thomas Koma" w:date="2023-02-09T13:14:00Z"/>
                     <w:color w:val="000000"/>
                     <w:sz w:val="18"/>
                     <w:szCs w:val="18"/>
@@ -5720,13 +8453,13 @@
                 </w:rPrChange>
               </w:rPr>
             </w:pPr>
-            <w:ins w:id="405" w:author="Gavin Thomas Koma" w:date="2023-02-09T13:14:00Z">
+            <w:ins w:id="618" w:author="Gavin Thomas Koma" w:date="2023-02-09T13:14:00Z">
               <w:r>
                 <w:rPr>
                   <w:sz w:val="18"/>
                   <w:szCs w:val="18"/>
                   <w:highlight w:val="yellow"/>
-                  <w:rPrChange w:id="406" w:author="Gavin Thomas Koma" w:date="2023-02-09T13:18:00Z">
+                  <w:rPrChange w:id="619" w:author="Gavin Thomas Koma" w:date="2023-02-09T13:18:00Z">
                     <w:rPr>
                       <w:sz w:val="18"/>
                       <w:szCs w:val="18"/>
@@ -5741,13 +8474,19 @@
       </w:tr>
       <w:tr>
         <w:trPr>
-          <w:trHeight w:val="53"/>
+          <w:trHeight w:val="71"/>
           <w:jc w:val="center"/>
-          <w:ins w:id="407" w:author="Gavin Thomas Koma" w:date="2023-02-09T13:14:00Z"/>
+          <w:ins w:id="620" w:author="Gavin Thomas Koma" w:date="2023-02-09T13:14:00Z"/>
+          <w:trPrChange w:id="621" w:author="Gavin Thomas Koma" w:date="2023-02-11T22:52:00Z">
+            <w:trPr>
+              <w:trHeight w:val="53"/>
+              <w:jc w:val="center"/>
+            </w:trPr>
+          </w:trPrChange>
         </w:trPr>
         <w:tc>
           <w:tcPr>
-            <w:tcW w:w="361" w:type="pct"/>
+            <w:tcW w:w="363" w:type="pct"/>
             <w:vMerge/>
             <w:shd w:val="clear" w:color="auto" w:fill="auto"/>
             <w:noWrap/>
@@ -5757,13 +8496,27 @@
               <w:bottom w:w="29" w:type="dxa"/>
               <w:right w:w="58" w:type="dxa"/>
             </w:tcMar>
+            <w:tcPrChange w:id="622" w:author="Gavin Thomas Koma" w:date="2023-02-11T22:52:00Z">
+              <w:tcPr>
+                <w:tcW w:w="361" w:type="pct"/>
+                <w:vMerge/>
+                <w:shd w:val="clear" w:color="auto" w:fill="auto"/>
+                <w:noWrap/>
+                <w:tcMar>
+                  <w:top w:w="29" w:type="dxa"/>
+                  <w:left w:w="58" w:type="dxa"/>
+                  <w:bottom w:w="29" w:type="dxa"/>
+                  <w:right w:w="58" w:type="dxa"/>
+                </w:tcMar>
+              </w:tcPr>
+            </w:tcPrChange>
           </w:tcPr>
           <w:p>
             <w:pPr>
               <w:spacing w:after="0"/>
               <w:jc w:val="center"/>
               <w:rPr>
-                <w:ins w:id="408" w:author="Gavin Thomas Koma" w:date="2023-02-09T13:14:00Z"/>
+                <w:ins w:id="623" w:author="Gavin Thomas Koma" w:date="2023-02-09T13:14:00Z"/>
                 <w:color w:val="000000"/>
                 <w:sz w:val="18"/>
                 <w:szCs w:val="18"/>
@@ -5773,7 +8526,7 @@
         </w:tc>
         <w:tc>
           <w:tcPr>
-            <w:tcW w:w="967" w:type="pct"/>
+            <w:tcW w:w="968" w:type="pct"/>
             <w:tcBorders>
               <w:top w:val="single" w:sz="4" w:space="0" w:color="000000"/>
               <w:bottom w:val="single" w:sz="4" w:space="0" w:color="000000"/>
@@ -5784,19 +8537,34 @@
               <w:bottom w:w="29" w:type="dxa"/>
               <w:right w:w="58" w:type="dxa"/>
             </w:tcMar>
+            <w:tcPrChange w:id="624" w:author="Gavin Thomas Koma" w:date="2023-02-11T22:52:00Z">
+              <w:tcPr>
+                <w:tcW w:w="967" w:type="pct"/>
+                <w:tcBorders>
+                  <w:top w:val="single" w:sz="4" w:space="0" w:color="000000"/>
+                  <w:bottom w:val="single" w:sz="4" w:space="0" w:color="000000"/>
+                </w:tcBorders>
+                <w:tcMar>
+                  <w:top w:w="29" w:type="dxa"/>
+                  <w:left w:w="58" w:type="dxa"/>
+                  <w:bottom w:w="29" w:type="dxa"/>
+                  <w:right w:w="58" w:type="dxa"/>
+                </w:tcMar>
+              </w:tcPr>
+            </w:tcPrChange>
           </w:tcPr>
           <w:p>
             <w:pPr>
               <w:spacing w:after="0"/>
               <w:jc w:val="center"/>
               <w:rPr>
-                <w:ins w:id="409" w:author="Gavin Thomas Koma" w:date="2023-02-09T13:14:00Z"/>
+                <w:ins w:id="625" w:author="Gavin Thomas Koma" w:date="2023-02-09T13:14:00Z"/>
                 <w:color w:val="000000"/>
                 <w:sz w:val="18"/>
                 <w:szCs w:val="18"/>
               </w:rPr>
             </w:pPr>
-            <w:ins w:id="410" w:author="Gavin Thomas Koma" w:date="2023-02-09T13:14:00Z">
+            <w:ins w:id="626" w:author="Gavin Thomas Koma" w:date="2023-02-09T13:14:00Z">
               <w:r>
                 <w:rPr>
                   <w:color w:val="000000"/>
@@ -5810,24 +8578,33 @@
         </w:tc>
         <w:tc>
           <w:tcPr>
-            <w:tcW w:w="1337" w:type="pct"/>
+            <w:tcW w:w="1339" w:type="pct"/>
             <w:tcBorders>
               <w:top w:val="single" w:sz="4" w:space="0" w:color="000000"/>
               <w:bottom w:val="single" w:sz="4" w:space="0" w:color="000000"/>
             </w:tcBorders>
+            <w:tcPrChange w:id="627" w:author="Gavin Thomas Koma" w:date="2023-02-11T22:52:00Z">
+              <w:tcPr>
+                <w:tcW w:w="1337" w:type="pct"/>
+                <w:tcBorders>
+                  <w:top w:val="single" w:sz="4" w:space="0" w:color="000000"/>
+                  <w:bottom w:val="single" w:sz="4" w:space="0" w:color="000000"/>
+                </w:tcBorders>
+              </w:tcPr>
+            </w:tcPrChange>
           </w:tcPr>
           <w:p>
             <w:pPr>
               <w:spacing w:after="0"/>
               <w:jc w:val="center"/>
               <w:rPr>
-                <w:ins w:id="411" w:author="Gavin Thomas Koma" w:date="2023-02-09T13:14:00Z"/>
+                <w:ins w:id="628" w:author="Gavin Thomas Koma" w:date="2023-02-09T13:14:00Z"/>
                 <w:color w:val="000000"/>
                 <w:sz w:val="18"/>
                 <w:szCs w:val="18"/>
               </w:rPr>
             </w:pPr>
-            <w:ins w:id="412" w:author="Gavin Thomas Koma" w:date="2023-02-09T13:14:00Z">
+            <w:ins w:id="629" w:author="Gavin Thomas Koma" w:date="2023-02-09T13:14:00Z">
               <w:r>
                 <w:rPr>
                   <w:sz w:val="18"/>
@@ -5849,7 +8626,7 @@
         </w:tc>
         <w:tc>
           <w:tcPr>
-            <w:tcW w:w="778" w:type="pct"/>
+            <w:tcW w:w="777" w:type="pct"/>
             <w:tcBorders>
               <w:top w:val="single" w:sz="4" w:space="0" w:color="000000"/>
               <w:bottom w:val="single" w:sz="4" w:space="0" w:color="000000"/>
@@ -5863,20 +8640,38 @@
               <w:right w:w="58" w:type="dxa"/>
             </w:tcMar>
             <w:vAlign w:val="center"/>
+            <w:tcPrChange w:id="630" w:author="Gavin Thomas Koma" w:date="2023-02-11T22:52:00Z">
+              <w:tcPr>
+                <w:tcW w:w="778" w:type="pct"/>
+                <w:tcBorders>
+                  <w:top w:val="single" w:sz="4" w:space="0" w:color="000000"/>
+                  <w:bottom w:val="single" w:sz="4" w:space="0" w:color="000000"/>
+                </w:tcBorders>
+                <w:shd w:val="clear" w:color="auto" w:fill="auto"/>
+                <w:noWrap/>
+                <w:tcMar>
+                  <w:top w:w="29" w:type="dxa"/>
+                  <w:left w:w="58" w:type="dxa"/>
+                  <w:bottom w:w="29" w:type="dxa"/>
+                  <w:right w:w="58" w:type="dxa"/>
+                </w:tcMar>
+                <w:vAlign w:val="center"/>
+              </w:tcPr>
+            </w:tcPrChange>
           </w:tcPr>
           <w:p>
             <w:pPr>
               <w:spacing w:after="0"/>
               <w:jc w:val="right"/>
               <w:rPr>
-                <w:ins w:id="413" w:author="Gavin Thomas Koma" w:date="2023-02-09T13:14:00Z"/>
+                <w:ins w:id="631" w:author="Gavin Thomas Koma" w:date="2023-02-09T13:14:00Z"/>
                 <w:color w:val="000000"/>
                 <w:sz w:val="18"/>
                 <w:szCs w:val="18"/>
                 <w:highlight w:val="yellow"/>
-                <w:rPrChange w:id="414" w:author="Gavin Thomas Koma" w:date="2023-02-09T13:18:00Z">
+                <w:rPrChange w:id="632" w:author="Gavin Thomas Koma" w:date="2023-02-09T13:18:00Z">
                   <w:rPr>
-                    <w:ins w:id="415" w:author="Gavin Thomas Koma" w:date="2023-02-09T13:14:00Z"/>
+                    <w:ins w:id="633" w:author="Gavin Thomas Koma" w:date="2023-02-09T13:14:00Z"/>
                     <w:color w:val="000000"/>
                     <w:sz w:val="18"/>
                     <w:szCs w:val="18"/>
@@ -5884,13 +8679,13 @@
                 </w:rPrChange>
               </w:rPr>
             </w:pPr>
-            <w:ins w:id="416" w:author="Gavin Thomas Koma" w:date="2023-02-09T13:14:00Z">
+            <w:ins w:id="634" w:author="Gavin Thomas Koma" w:date="2023-02-09T13:14:00Z">
               <w:r>
                 <w:rPr>
                   <w:sz w:val="18"/>
                   <w:szCs w:val="18"/>
                   <w:highlight w:val="yellow"/>
-                  <w:rPrChange w:id="417" w:author="Gavin Thomas Koma" w:date="2023-02-09T13:18:00Z">
+                  <w:rPrChange w:id="635" w:author="Gavin Thomas Koma" w:date="2023-02-09T13:18:00Z">
                     <w:rPr>
                       <w:sz w:val="18"/>
                       <w:szCs w:val="18"/>
@@ -5904,7 +8699,7 @@
         </w:tc>
         <w:tc>
           <w:tcPr>
-            <w:tcW w:w="778" w:type="pct"/>
+            <w:tcW w:w="777" w:type="pct"/>
             <w:tcBorders>
               <w:top w:val="single" w:sz="4" w:space="0" w:color="000000"/>
               <w:bottom w:val="single" w:sz="4" w:space="0" w:color="000000"/>
@@ -5918,20 +8713,38 @@
               <w:right w:w="58" w:type="dxa"/>
             </w:tcMar>
             <w:vAlign w:val="center"/>
+            <w:tcPrChange w:id="636" w:author="Gavin Thomas Koma" w:date="2023-02-11T22:52:00Z">
+              <w:tcPr>
+                <w:tcW w:w="778" w:type="pct"/>
+                <w:tcBorders>
+                  <w:top w:val="single" w:sz="4" w:space="0" w:color="000000"/>
+                  <w:bottom w:val="single" w:sz="4" w:space="0" w:color="000000"/>
+                </w:tcBorders>
+                <w:shd w:val="clear" w:color="auto" w:fill="auto"/>
+                <w:noWrap/>
+                <w:tcMar>
+                  <w:top w:w="29" w:type="dxa"/>
+                  <w:left w:w="58" w:type="dxa"/>
+                  <w:bottom w:w="29" w:type="dxa"/>
+                  <w:right w:w="58" w:type="dxa"/>
+                </w:tcMar>
+                <w:vAlign w:val="center"/>
+              </w:tcPr>
+            </w:tcPrChange>
           </w:tcPr>
           <w:p>
             <w:pPr>
               <w:spacing w:after="0"/>
               <w:jc w:val="right"/>
               <w:rPr>
-                <w:ins w:id="418" w:author="Gavin Thomas Koma" w:date="2023-02-09T13:14:00Z"/>
+                <w:ins w:id="637" w:author="Gavin Thomas Koma" w:date="2023-02-09T13:14:00Z"/>
                 <w:color w:val="000000"/>
                 <w:sz w:val="18"/>
                 <w:szCs w:val="18"/>
                 <w:highlight w:val="yellow"/>
-                <w:rPrChange w:id="419" w:author="Gavin Thomas Koma" w:date="2023-02-09T13:18:00Z">
+                <w:rPrChange w:id="638" w:author="Gavin Thomas Koma" w:date="2023-02-09T13:18:00Z">
                   <w:rPr>
-                    <w:ins w:id="420" w:author="Gavin Thomas Koma" w:date="2023-02-09T13:14:00Z"/>
+                    <w:ins w:id="639" w:author="Gavin Thomas Koma" w:date="2023-02-09T13:14:00Z"/>
                     <w:color w:val="000000"/>
                     <w:sz w:val="18"/>
                     <w:szCs w:val="18"/>
@@ -5939,13 +8752,13 @@
                 </w:rPrChange>
               </w:rPr>
             </w:pPr>
-            <w:ins w:id="421" w:author="Gavin Thomas Koma" w:date="2023-02-09T13:14:00Z">
+            <w:ins w:id="640" w:author="Gavin Thomas Koma" w:date="2023-02-09T13:14:00Z">
               <w:r>
                 <w:rPr>
                   <w:sz w:val="18"/>
                   <w:szCs w:val="18"/>
                   <w:highlight w:val="yellow"/>
-                  <w:rPrChange w:id="422" w:author="Gavin Thomas Koma" w:date="2023-02-09T13:18:00Z">
+                  <w:rPrChange w:id="641" w:author="Gavin Thomas Koma" w:date="2023-02-09T13:18:00Z">
                     <w:rPr>
                       <w:sz w:val="18"/>
                       <w:szCs w:val="18"/>
@@ -5959,7 +8772,7 @@
         </w:tc>
         <w:tc>
           <w:tcPr>
-            <w:tcW w:w="778" w:type="pct"/>
+            <w:tcW w:w="777" w:type="pct"/>
             <w:tcBorders>
               <w:top w:val="single" w:sz="4" w:space="0" w:color="000000"/>
               <w:bottom w:val="single" w:sz="4" w:space="0" w:color="000000"/>
@@ -5971,20 +8784,36 @@
               <w:right w:w="58" w:type="dxa"/>
             </w:tcMar>
             <w:vAlign w:val="center"/>
+            <w:tcPrChange w:id="642" w:author="Gavin Thomas Koma" w:date="2023-02-11T22:52:00Z">
+              <w:tcPr>
+                <w:tcW w:w="778" w:type="pct"/>
+                <w:tcBorders>
+                  <w:top w:val="single" w:sz="4" w:space="0" w:color="000000"/>
+                  <w:bottom w:val="single" w:sz="4" w:space="0" w:color="000000"/>
+                </w:tcBorders>
+                <w:tcMar>
+                  <w:top w:w="29" w:type="dxa"/>
+                  <w:left w:w="58" w:type="dxa"/>
+                  <w:bottom w:w="29" w:type="dxa"/>
+                  <w:right w:w="58" w:type="dxa"/>
+                </w:tcMar>
+                <w:vAlign w:val="center"/>
+              </w:tcPr>
+            </w:tcPrChange>
           </w:tcPr>
           <w:p>
             <w:pPr>
               <w:spacing w:after="0"/>
               <w:jc w:val="right"/>
               <w:rPr>
-                <w:ins w:id="423" w:author="Gavin Thomas Koma" w:date="2023-02-09T13:14:00Z"/>
+                <w:ins w:id="643" w:author="Gavin Thomas Koma" w:date="2023-02-09T13:14:00Z"/>
                 <w:color w:val="000000"/>
                 <w:sz w:val="18"/>
                 <w:szCs w:val="18"/>
                 <w:highlight w:val="yellow"/>
-                <w:rPrChange w:id="424" w:author="Gavin Thomas Koma" w:date="2023-02-09T13:18:00Z">
+                <w:rPrChange w:id="644" w:author="Gavin Thomas Koma" w:date="2023-02-09T13:18:00Z">
                   <w:rPr>
-                    <w:ins w:id="425" w:author="Gavin Thomas Koma" w:date="2023-02-09T13:14:00Z"/>
+                    <w:ins w:id="645" w:author="Gavin Thomas Koma" w:date="2023-02-09T13:14:00Z"/>
                     <w:color w:val="000000"/>
                     <w:sz w:val="18"/>
                     <w:szCs w:val="18"/>
@@ -5992,13 +8821,13 @@
                 </w:rPrChange>
               </w:rPr>
             </w:pPr>
-            <w:ins w:id="426" w:author="Gavin Thomas Koma" w:date="2023-02-09T13:14:00Z">
+            <w:ins w:id="646" w:author="Gavin Thomas Koma" w:date="2023-02-09T13:14:00Z">
               <w:r>
                 <w:rPr>
                   <w:sz w:val="18"/>
                   <w:szCs w:val="18"/>
                   <w:highlight w:val="yellow"/>
-                  <w:rPrChange w:id="427" w:author="Gavin Thomas Koma" w:date="2023-02-09T13:18:00Z">
+                  <w:rPrChange w:id="647" w:author="Gavin Thomas Koma" w:date="2023-02-09T13:18:00Z">
                     <w:rPr>
                       <w:sz w:val="18"/>
                       <w:szCs w:val="18"/>
@@ -6013,13 +8842,19 @@
       </w:tr>
       <w:tr>
         <w:trPr>
-          <w:trHeight w:val="53"/>
+          <w:trHeight w:val="71"/>
           <w:jc w:val="center"/>
-          <w:ins w:id="428" w:author="Gavin Thomas Koma" w:date="2023-02-09T13:14:00Z"/>
+          <w:ins w:id="648" w:author="Gavin Thomas Koma" w:date="2023-02-09T13:14:00Z"/>
+          <w:trPrChange w:id="649" w:author="Gavin Thomas Koma" w:date="2023-02-11T22:52:00Z">
+            <w:trPr>
+              <w:trHeight w:val="53"/>
+              <w:jc w:val="center"/>
+            </w:trPr>
+          </w:trPrChange>
         </w:trPr>
         <w:tc>
           <w:tcPr>
-            <w:tcW w:w="361" w:type="pct"/>
+            <w:tcW w:w="363" w:type="pct"/>
             <w:vMerge/>
             <w:shd w:val="clear" w:color="auto" w:fill="auto"/>
             <w:noWrap/>
@@ -6029,13 +8864,27 @@
               <w:bottom w:w="29" w:type="dxa"/>
               <w:right w:w="58" w:type="dxa"/>
             </w:tcMar>
+            <w:tcPrChange w:id="650" w:author="Gavin Thomas Koma" w:date="2023-02-11T22:52:00Z">
+              <w:tcPr>
+                <w:tcW w:w="361" w:type="pct"/>
+                <w:vMerge/>
+                <w:shd w:val="clear" w:color="auto" w:fill="auto"/>
+                <w:noWrap/>
+                <w:tcMar>
+                  <w:top w:w="29" w:type="dxa"/>
+                  <w:left w:w="58" w:type="dxa"/>
+                  <w:bottom w:w="29" w:type="dxa"/>
+                  <w:right w:w="58" w:type="dxa"/>
+                </w:tcMar>
+              </w:tcPr>
+            </w:tcPrChange>
           </w:tcPr>
           <w:p>
             <w:pPr>
               <w:spacing w:after="0"/>
               <w:jc w:val="center"/>
               <w:rPr>
-                <w:ins w:id="429" w:author="Gavin Thomas Koma" w:date="2023-02-09T13:14:00Z"/>
+                <w:ins w:id="651" w:author="Gavin Thomas Koma" w:date="2023-02-09T13:14:00Z"/>
                 <w:color w:val="000000"/>
                 <w:sz w:val="18"/>
                 <w:szCs w:val="18"/>
@@ -6045,7 +8894,7 @@
         </w:tc>
         <w:tc>
           <w:tcPr>
-            <w:tcW w:w="967" w:type="pct"/>
+            <w:tcW w:w="968" w:type="pct"/>
             <w:tcBorders>
               <w:top w:val="single" w:sz="4" w:space="0" w:color="000000"/>
               <w:bottom w:val="single" w:sz="4" w:space="0" w:color="000000"/>
@@ -6056,19 +8905,34 @@
               <w:bottom w:w="29" w:type="dxa"/>
               <w:right w:w="58" w:type="dxa"/>
             </w:tcMar>
+            <w:tcPrChange w:id="652" w:author="Gavin Thomas Koma" w:date="2023-02-11T22:52:00Z">
+              <w:tcPr>
+                <w:tcW w:w="967" w:type="pct"/>
+                <w:tcBorders>
+                  <w:top w:val="single" w:sz="4" w:space="0" w:color="000000"/>
+                  <w:bottom w:val="single" w:sz="4" w:space="0" w:color="000000"/>
+                </w:tcBorders>
+                <w:tcMar>
+                  <w:top w:w="29" w:type="dxa"/>
+                  <w:left w:w="58" w:type="dxa"/>
+                  <w:bottom w:w="29" w:type="dxa"/>
+                  <w:right w:w="58" w:type="dxa"/>
+                </w:tcMar>
+              </w:tcPr>
+            </w:tcPrChange>
           </w:tcPr>
           <w:p>
             <w:pPr>
               <w:spacing w:after="0"/>
               <w:jc w:val="center"/>
               <w:rPr>
-                <w:ins w:id="430" w:author="Gavin Thomas Koma" w:date="2023-02-09T13:14:00Z"/>
+                <w:ins w:id="653" w:author="Gavin Thomas Koma" w:date="2023-02-09T13:14:00Z"/>
                 <w:color w:val="000000"/>
                 <w:sz w:val="18"/>
                 <w:szCs w:val="18"/>
               </w:rPr>
             </w:pPr>
-            <w:ins w:id="431" w:author="Gavin Thomas Koma" w:date="2023-02-09T13:14:00Z">
+            <w:ins w:id="654" w:author="Gavin Thomas Koma" w:date="2023-02-09T13:14:00Z">
               <w:r>
                 <w:rPr>
                   <w:color w:val="000000"/>
@@ -6082,24 +8946,33 @@
         </w:tc>
         <w:tc>
           <w:tcPr>
-            <w:tcW w:w="1337" w:type="pct"/>
+            <w:tcW w:w="1339" w:type="pct"/>
             <w:tcBorders>
               <w:top w:val="single" w:sz="4" w:space="0" w:color="000000"/>
               <w:bottom w:val="single" w:sz="4" w:space="0" w:color="000000"/>
             </w:tcBorders>
+            <w:tcPrChange w:id="655" w:author="Gavin Thomas Koma" w:date="2023-02-11T22:52:00Z">
+              <w:tcPr>
+                <w:tcW w:w="1337" w:type="pct"/>
+                <w:tcBorders>
+                  <w:top w:val="single" w:sz="4" w:space="0" w:color="000000"/>
+                  <w:bottom w:val="single" w:sz="4" w:space="0" w:color="000000"/>
+                </w:tcBorders>
+              </w:tcPr>
+            </w:tcPrChange>
           </w:tcPr>
           <w:p>
             <w:pPr>
               <w:spacing w:after="0"/>
               <w:jc w:val="center"/>
               <w:rPr>
-                <w:ins w:id="432" w:author="Gavin Thomas Koma" w:date="2023-02-09T13:14:00Z"/>
+                <w:ins w:id="656" w:author="Gavin Thomas Koma" w:date="2023-02-09T13:14:00Z"/>
                 <w:color w:val="000000"/>
                 <w:sz w:val="18"/>
                 <w:szCs w:val="18"/>
               </w:rPr>
             </w:pPr>
-            <w:ins w:id="433" w:author="Gavin Thomas Koma" w:date="2023-02-09T13:14:00Z">
+            <w:ins w:id="657" w:author="Gavin Thomas Koma" w:date="2023-02-09T13:14:00Z">
               <w:r>
                 <w:rPr>
                   <w:sz w:val="18"/>
@@ -6112,7 +8985,7 @@
         </w:tc>
         <w:tc>
           <w:tcPr>
-            <w:tcW w:w="778" w:type="pct"/>
+            <w:tcW w:w="777" w:type="pct"/>
             <w:tcBorders>
               <w:top w:val="single" w:sz="4" w:space="0" w:color="000000"/>
               <w:bottom w:val="single" w:sz="4" w:space="0" w:color="000000"/>
@@ -6126,20 +8999,38 @@
               <w:right w:w="58" w:type="dxa"/>
             </w:tcMar>
             <w:vAlign w:val="center"/>
+            <w:tcPrChange w:id="658" w:author="Gavin Thomas Koma" w:date="2023-02-11T22:52:00Z">
+              <w:tcPr>
+                <w:tcW w:w="778" w:type="pct"/>
+                <w:tcBorders>
+                  <w:top w:val="single" w:sz="4" w:space="0" w:color="000000"/>
+                  <w:bottom w:val="single" w:sz="4" w:space="0" w:color="000000"/>
+                </w:tcBorders>
+                <w:shd w:val="clear" w:color="auto" w:fill="auto"/>
+                <w:noWrap/>
+                <w:tcMar>
+                  <w:top w:w="29" w:type="dxa"/>
+                  <w:left w:w="58" w:type="dxa"/>
+                  <w:bottom w:w="29" w:type="dxa"/>
+                  <w:right w:w="58" w:type="dxa"/>
+                </w:tcMar>
+                <w:vAlign w:val="center"/>
+              </w:tcPr>
+            </w:tcPrChange>
           </w:tcPr>
           <w:p>
             <w:pPr>
               <w:spacing w:after="0"/>
               <w:jc w:val="right"/>
               <w:rPr>
-                <w:ins w:id="434" w:author="Gavin Thomas Koma" w:date="2023-02-09T13:14:00Z"/>
+                <w:ins w:id="659" w:author="Gavin Thomas Koma" w:date="2023-02-09T13:14:00Z"/>
                 <w:color w:val="000000"/>
                 <w:sz w:val="18"/>
                 <w:szCs w:val="18"/>
                 <w:highlight w:val="yellow"/>
-                <w:rPrChange w:id="435" w:author="Gavin Thomas Koma" w:date="2023-02-09T13:18:00Z">
+                <w:rPrChange w:id="660" w:author="Gavin Thomas Koma" w:date="2023-02-09T13:18:00Z">
                   <w:rPr>
-                    <w:ins w:id="436" w:author="Gavin Thomas Koma" w:date="2023-02-09T13:14:00Z"/>
+                    <w:ins w:id="661" w:author="Gavin Thomas Koma" w:date="2023-02-09T13:14:00Z"/>
                     <w:color w:val="000000"/>
                     <w:sz w:val="18"/>
                     <w:szCs w:val="18"/>
@@ -6147,13 +9038,13 @@
                 </w:rPrChange>
               </w:rPr>
             </w:pPr>
-            <w:ins w:id="437" w:author="Gavin Thomas Koma" w:date="2023-02-09T13:14:00Z">
+            <w:ins w:id="662" w:author="Gavin Thomas Koma" w:date="2023-02-09T13:14:00Z">
               <w:r>
                 <w:rPr>
                   <w:sz w:val="18"/>
                   <w:szCs w:val="18"/>
                   <w:highlight w:val="yellow"/>
-                  <w:rPrChange w:id="438" w:author="Gavin Thomas Koma" w:date="2023-02-09T13:18:00Z">
+                  <w:rPrChange w:id="663" w:author="Gavin Thomas Koma" w:date="2023-02-09T13:18:00Z">
                     <w:rPr>
                       <w:sz w:val="18"/>
                       <w:szCs w:val="18"/>
@@ -6167,7 +9058,7 @@
         </w:tc>
         <w:tc>
           <w:tcPr>
-            <w:tcW w:w="778" w:type="pct"/>
+            <w:tcW w:w="777" w:type="pct"/>
             <w:tcBorders>
               <w:top w:val="single" w:sz="4" w:space="0" w:color="000000"/>
               <w:bottom w:val="single" w:sz="4" w:space="0" w:color="000000"/>
@@ -6181,20 +9072,38 @@
               <w:right w:w="58" w:type="dxa"/>
             </w:tcMar>
             <w:vAlign w:val="center"/>
+            <w:tcPrChange w:id="664" w:author="Gavin Thomas Koma" w:date="2023-02-11T22:52:00Z">
+              <w:tcPr>
+                <w:tcW w:w="778" w:type="pct"/>
+                <w:tcBorders>
+                  <w:top w:val="single" w:sz="4" w:space="0" w:color="000000"/>
+                  <w:bottom w:val="single" w:sz="4" w:space="0" w:color="000000"/>
+                </w:tcBorders>
+                <w:shd w:val="clear" w:color="auto" w:fill="auto"/>
+                <w:noWrap/>
+                <w:tcMar>
+                  <w:top w:w="29" w:type="dxa"/>
+                  <w:left w:w="58" w:type="dxa"/>
+                  <w:bottom w:w="29" w:type="dxa"/>
+                  <w:right w:w="58" w:type="dxa"/>
+                </w:tcMar>
+                <w:vAlign w:val="center"/>
+              </w:tcPr>
+            </w:tcPrChange>
           </w:tcPr>
           <w:p>
             <w:pPr>
               <w:spacing w:after="0"/>
               <w:jc w:val="right"/>
               <w:rPr>
-                <w:ins w:id="439" w:author="Gavin Thomas Koma" w:date="2023-02-09T13:14:00Z"/>
+                <w:ins w:id="665" w:author="Gavin Thomas Koma" w:date="2023-02-09T13:14:00Z"/>
                 <w:color w:val="000000"/>
                 <w:sz w:val="18"/>
                 <w:szCs w:val="18"/>
                 <w:highlight w:val="yellow"/>
-                <w:rPrChange w:id="440" w:author="Gavin Thomas Koma" w:date="2023-02-09T13:18:00Z">
+                <w:rPrChange w:id="666" w:author="Gavin Thomas Koma" w:date="2023-02-09T13:18:00Z">
                   <w:rPr>
-                    <w:ins w:id="441" w:author="Gavin Thomas Koma" w:date="2023-02-09T13:14:00Z"/>
+                    <w:ins w:id="667" w:author="Gavin Thomas Koma" w:date="2023-02-09T13:14:00Z"/>
                     <w:color w:val="000000"/>
                     <w:sz w:val="18"/>
                     <w:szCs w:val="18"/>
@@ -6202,13 +9111,13 @@
                 </w:rPrChange>
               </w:rPr>
             </w:pPr>
-            <w:ins w:id="442" w:author="Gavin Thomas Koma" w:date="2023-02-09T13:14:00Z">
+            <w:ins w:id="668" w:author="Gavin Thomas Koma" w:date="2023-02-09T13:14:00Z">
               <w:r>
                 <w:rPr>
                   <w:sz w:val="18"/>
                   <w:szCs w:val="18"/>
                   <w:highlight w:val="yellow"/>
-                  <w:rPrChange w:id="443" w:author="Gavin Thomas Koma" w:date="2023-02-09T13:18:00Z">
+                  <w:rPrChange w:id="669" w:author="Gavin Thomas Koma" w:date="2023-02-09T13:18:00Z">
                     <w:rPr>
                       <w:sz w:val="18"/>
                       <w:szCs w:val="18"/>
@@ -6222,7 +9131,7 @@
         </w:tc>
         <w:tc>
           <w:tcPr>
-            <w:tcW w:w="778" w:type="pct"/>
+            <w:tcW w:w="777" w:type="pct"/>
             <w:tcBorders>
               <w:top w:val="single" w:sz="4" w:space="0" w:color="000000"/>
               <w:bottom w:val="single" w:sz="4" w:space="0" w:color="000000"/>
@@ -6234,20 +9143,36 @@
               <w:right w:w="58" w:type="dxa"/>
             </w:tcMar>
             <w:vAlign w:val="center"/>
+            <w:tcPrChange w:id="670" w:author="Gavin Thomas Koma" w:date="2023-02-11T22:52:00Z">
+              <w:tcPr>
+                <w:tcW w:w="778" w:type="pct"/>
+                <w:tcBorders>
+                  <w:top w:val="single" w:sz="4" w:space="0" w:color="000000"/>
+                  <w:bottom w:val="single" w:sz="4" w:space="0" w:color="000000"/>
+                </w:tcBorders>
+                <w:tcMar>
+                  <w:top w:w="29" w:type="dxa"/>
+                  <w:left w:w="58" w:type="dxa"/>
+                  <w:bottom w:w="29" w:type="dxa"/>
+                  <w:right w:w="58" w:type="dxa"/>
+                </w:tcMar>
+                <w:vAlign w:val="center"/>
+              </w:tcPr>
+            </w:tcPrChange>
           </w:tcPr>
           <w:p>
             <w:pPr>
               <w:spacing w:after="0"/>
               <w:jc w:val="right"/>
               <w:rPr>
-                <w:ins w:id="444" w:author="Gavin Thomas Koma" w:date="2023-02-09T13:14:00Z"/>
+                <w:ins w:id="671" w:author="Gavin Thomas Koma" w:date="2023-02-09T13:14:00Z"/>
                 <w:color w:val="000000"/>
                 <w:sz w:val="18"/>
                 <w:szCs w:val="18"/>
                 <w:highlight w:val="yellow"/>
-                <w:rPrChange w:id="445" w:author="Gavin Thomas Koma" w:date="2023-02-09T13:18:00Z">
+                <w:rPrChange w:id="672" w:author="Gavin Thomas Koma" w:date="2023-02-09T13:18:00Z">
                   <w:rPr>
-                    <w:ins w:id="446" w:author="Gavin Thomas Koma" w:date="2023-02-09T13:14:00Z"/>
+                    <w:ins w:id="673" w:author="Gavin Thomas Koma" w:date="2023-02-09T13:14:00Z"/>
                     <w:color w:val="000000"/>
                     <w:sz w:val="18"/>
                     <w:szCs w:val="18"/>
@@ -6255,13 +9180,13 @@
                 </w:rPrChange>
               </w:rPr>
             </w:pPr>
-            <w:ins w:id="447" w:author="Gavin Thomas Koma" w:date="2023-02-09T13:14:00Z">
+            <w:ins w:id="674" w:author="Gavin Thomas Koma" w:date="2023-02-09T13:14:00Z">
               <w:r>
                 <w:rPr>
                   <w:sz w:val="18"/>
                   <w:szCs w:val="18"/>
                   <w:highlight w:val="yellow"/>
-                  <w:rPrChange w:id="448" w:author="Gavin Thomas Koma" w:date="2023-02-09T13:18:00Z">
+                  <w:rPrChange w:id="675" w:author="Gavin Thomas Koma" w:date="2023-02-09T13:18:00Z">
                     <w:rPr>
                       <w:sz w:val="18"/>
                       <w:szCs w:val="18"/>
@@ -6276,13 +9201,19 @@
       </w:tr>
       <w:tr>
         <w:trPr>
-          <w:trHeight w:val="53"/>
+          <w:trHeight w:val="71"/>
           <w:jc w:val="center"/>
-          <w:ins w:id="449" w:author="Gavin Thomas Koma" w:date="2023-02-09T13:14:00Z"/>
+          <w:ins w:id="676" w:author="Gavin Thomas Koma" w:date="2023-02-09T13:14:00Z"/>
+          <w:trPrChange w:id="677" w:author="Gavin Thomas Koma" w:date="2023-02-11T22:52:00Z">
+            <w:trPr>
+              <w:trHeight w:val="53"/>
+              <w:jc w:val="center"/>
+            </w:trPr>
+          </w:trPrChange>
         </w:trPr>
         <w:tc>
           <w:tcPr>
-            <w:tcW w:w="361" w:type="pct"/>
+            <w:tcW w:w="363" w:type="pct"/>
             <w:vMerge/>
             <w:shd w:val="clear" w:color="auto" w:fill="auto"/>
             <w:noWrap/>
@@ -6292,13 +9223,27 @@
               <w:bottom w:w="29" w:type="dxa"/>
               <w:right w:w="58" w:type="dxa"/>
             </w:tcMar>
+            <w:tcPrChange w:id="678" w:author="Gavin Thomas Koma" w:date="2023-02-11T22:52:00Z">
+              <w:tcPr>
+                <w:tcW w:w="361" w:type="pct"/>
+                <w:vMerge/>
+                <w:shd w:val="clear" w:color="auto" w:fill="auto"/>
+                <w:noWrap/>
+                <w:tcMar>
+                  <w:top w:w="29" w:type="dxa"/>
+                  <w:left w:w="58" w:type="dxa"/>
+                  <w:bottom w:w="29" w:type="dxa"/>
+                  <w:right w:w="58" w:type="dxa"/>
+                </w:tcMar>
+              </w:tcPr>
+            </w:tcPrChange>
           </w:tcPr>
           <w:p>
             <w:pPr>
               <w:spacing w:after="0"/>
               <w:jc w:val="center"/>
               <w:rPr>
-                <w:ins w:id="450" w:author="Gavin Thomas Koma" w:date="2023-02-09T13:14:00Z"/>
+                <w:ins w:id="679" w:author="Gavin Thomas Koma" w:date="2023-02-09T13:14:00Z"/>
                 <w:color w:val="000000"/>
                 <w:sz w:val="18"/>
                 <w:szCs w:val="18"/>
@@ -6308,7 +9253,7 @@
         </w:tc>
         <w:tc>
           <w:tcPr>
-            <w:tcW w:w="967" w:type="pct"/>
+            <w:tcW w:w="968" w:type="pct"/>
             <w:tcBorders>
               <w:top w:val="single" w:sz="4" w:space="0" w:color="000000"/>
               <w:bottom w:val="single" w:sz="4" w:space="0" w:color="000000"/>
@@ -6319,19 +9264,34 @@
               <w:bottom w:w="29" w:type="dxa"/>
               <w:right w:w="58" w:type="dxa"/>
             </w:tcMar>
+            <w:tcPrChange w:id="680" w:author="Gavin Thomas Koma" w:date="2023-02-11T22:52:00Z">
+              <w:tcPr>
+                <w:tcW w:w="967" w:type="pct"/>
+                <w:tcBorders>
+                  <w:top w:val="single" w:sz="4" w:space="0" w:color="000000"/>
+                  <w:bottom w:val="single" w:sz="4" w:space="0" w:color="000000"/>
+                </w:tcBorders>
+                <w:tcMar>
+                  <w:top w:w="29" w:type="dxa"/>
+                  <w:left w:w="58" w:type="dxa"/>
+                  <w:bottom w:w="29" w:type="dxa"/>
+                  <w:right w:w="58" w:type="dxa"/>
+                </w:tcMar>
+              </w:tcPr>
+            </w:tcPrChange>
           </w:tcPr>
           <w:p>
             <w:pPr>
               <w:spacing w:after="0"/>
               <w:jc w:val="center"/>
               <w:rPr>
-                <w:ins w:id="451" w:author="Gavin Thomas Koma" w:date="2023-02-09T13:14:00Z"/>
+                <w:ins w:id="681" w:author="Gavin Thomas Koma" w:date="2023-02-09T13:14:00Z"/>
                 <w:color w:val="000000"/>
                 <w:sz w:val="18"/>
                 <w:szCs w:val="18"/>
               </w:rPr>
             </w:pPr>
-            <w:ins w:id="452" w:author="Gavin Thomas Koma" w:date="2023-02-09T13:14:00Z">
+            <w:ins w:id="682" w:author="Gavin Thomas Koma" w:date="2023-02-09T13:14:00Z">
               <w:r>
                 <w:rPr>
                   <w:color w:val="000000"/>
@@ -6345,24 +9305,33 @@
         </w:tc>
         <w:tc>
           <w:tcPr>
-            <w:tcW w:w="1337" w:type="pct"/>
+            <w:tcW w:w="1339" w:type="pct"/>
             <w:tcBorders>
               <w:top w:val="single" w:sz="4" w:space="0" w:color="000000"/>
               <w:bottom w:val="single" w:sz="4" w:space="0" w:color="000000"/>
             </w:tcBorders>
+            <w:tcPrChange w:id="683" w:author="Gavin Thomas Koma" w:date="2023-02-11T22:52:00Z">
+              <w:tcPr>
+                <w:tcW w:w="1337" w:type="pct"/>
+                <w:tcBorders>
+                  <w:top w:val="single" w:sz="4" w:space="0" w:color="000000"/>
+                  <w:bottom w:val="single" w:sz="4" w:space="0" w:color="000000"/>
+                </w:tcBorders>
+              </w:tcPr>
+            </w:tcPrChange>
           </w:tcPr>
           <w:p>
             <w:pPr>
               <w:spacing w:after="0"/>
               <w:jc w:val="center"/>
               <w:rPr>
-                <w:ins w:id="453" w:author="Gavin Thomas Koma" w:date="2023-02-09T13:14:00Z"/>
+                <w:ins w:id="684" w:author="Gavin Thomas Koma" w:date="2023-02-09T13:14:00Z"/>
                 <w:color w:val="000000"/>
                 <w:sz w:val="18"/>
                 <w:szCs w:val="18"/>
               </w:rPr>
             </w:pPr>
-            <w:ins w:id="454" w:author="Gavin Thomas Koma" w:date="2023-02-09T13:14:00Z">
+            <w:ins w:id="685" w:author="Gavin Thomas Koma" w:date="2023-02-09T13:14:00Z">
               <w:r>
                 <w:rPr>
                   <w:sz w:val="18"/>
@@ -6375,7 +9344,7 @@
         </w:tc>
         <w:tc>
           <w:tcPr>
-            <w:tcW w:w="778" w:type="pct"/>
+            <w:tcW w:w="777" w:type="pct"/>
             <w:tcBorders>
               <w:top w:val="single" w:sz="4" w:space="0" w:color="000000"/>
               <w:bottom w:val="single" w:sz="4" w:space="0" w:color="000000"/>
@@ -6389,20 +9358,38 @@
               <w:right w:w="58" w:type="dxa"/>
             </w:tcMar>
             <w:vAlign w:val="center"/>
+            <w:tcPrChange w:id="686" w:author="Gavin Thomas Koma" w:date="2023-02-11T22:52:00Z">
+              <w:tcPr>
+                <w:tcW w:w="778" w:type="pct"/>
+                <w:tcBorders>
+                  <w:top w:val="single" w:sz="4" w:space="0" w:color="000000"/>
+                  <w:bottom w:val="single" w:sz="4" w:space="0" w:color="000000"/>
+                </w:tcBorders>
+                <w:shd w:val="clear" w:color="auto" w:fill="auto"/>
+                <w:noWrap/>
+                <w:tcMar>
+                  <w:top w:w="29" w:type="dxa"/>
+                  <w:left w:w="58" w:type="dxa"/>
+                  <w:bottom w:w="29" w:type="dxa"/>
+                  <w:right w:w="58" w:type="dxa"/>
+                </w:tcMar>
+                <w:vAlign w:val="center"/>
+              </w:tcPr>
+            </w:tcPrChange>
           </w:tcPr>
           <w:p>
             <w:pPr>
               <w:spacing w:after="0"/>
               <w:jc w:val="right"/>
               <w:rPr>
-                <w:ins w:id="455" w:author="Gavin Thomas Koma" w:date="2023-02-09T13:14:00Z"/>
+                <w:ins w:id="687" w:author="Gavin Thomas Koma" w:date="2023-02-09T13:14:00Z"/>
                 <w:color w:val="000000"/>
                 <w:sz w:val="18"/>
                 <w:szCs w:val="18"/>
                 <w:highlight w:val="yellow"/>
-                <w:rPrChange w:id="456" w:author="Gavin Thomas Koma" w:date="2023-02-09T13:18:00Z">
+                <w:rPrChange w:id="688" w:author="Gavin Thomas Koma" w:date="2023-02-09T13:18:00Z">
                   <w:rPr>
-                    <w:ins w:id="457" w:author="Gavin Thomas Koma" w:date="2023-02-09T13:14:00Z"/>
+                    <w:ins w:id="689" w:author="Gavin Thomas Koma" w:date="2023-02-09T13:14:00Z"/>
                     <w:color w:val="000000"/>
                     <w:sz w:val="18"/>
                     <w:szCs w:val="18"/>
@@ -6410,13 +9397,13 @@
                 </w:rPrChange>
               </w:rPr>
             </w:pPr>
-            <w:ins w:id="458" w:author="Gavin Thomas Koma" w:date="2023-02-09T13:14:00Z">
+            <w:ins w:id="690" w:author="Gavin Thomas Koma" w:date="2023-02-09T13:14:00Z">
               <w:r>
                 <w:rPr>
                   <w:sz w:val="18"/>
                   <w:szCs w:val="18"/>
                   <w:highlight w:val="yellow"/>
-                  <w:rPrChange w:id="459" w:author="Gavin Thomas Koma" w:date="2023-02-09T13:18:00Z">
+                  <w:rPrChange w:id="691" w:author="Gavin Thomas Koma" w:date="2023-02-09T13:18:00Z">
                     <w:rPr>
                       <w:sz w:val="18"/>
                       <w:szCs w:val="18"/>
@@ -6430,7 +9417,7 @@
         </w:tc>
         <w:tc>
           <w:tcPr>
-            <w:tcW w:w="778" w:type="pct"/>
+            <w:tcW w:w="777" w:type="pct"/>
             <w:tcBorders>
               <w:top w:val="single" w:sz="4" w:space="0" w:color="000000"/>
               <w:bottom w:val="single" w:sz="4" w:space="0" w:color="000000"/>
@@ -6444,20 +9431,38 @@
               <w:right w:w="58" w:type="dxa"/>
             </w:tcMar>
             <w:vAlign w:val="center"/>
+            <w:tcPrChange w:id="692" w:author="Gavin Thomas Koma" w:date="2023-02-11T22:52:00Z">
+              <w:tcPr>
+                <w:tcW w:w="778" w:type="pct"/>
+                <w:tcBorders>
+                  <w:top w:val="single" w:sz="4" w:space="0" w:color="000000"/>
+                  <w:bottom w:val="single" w:sz="4" w:space="0" w:color="000000"/>
+                </w:tcBorders>
+                <w:shd w:val="clear" w:color="auto" w:fill="auto"/>
+                <w:noWrap/>
+                <w:tcMar>
+                  <w:top w:w="29" w:type="dxa"/>
+                  <w:left w:w="58" w:type="dxa"/>
+                  <w:bottom w:w="29" w:type="dxa"/>
+                  <w:right w:w="58" w:type="dxa"/>
+                </w:tcMar>
+                <w:vAlign w:val="center"/>
+              </w:tcPr>
+            </w:tcPrChange>
           </w:tcPr>
           <w:p>
             <w:pPr>
               <w:spacing w:after="0"/>
               <w:jc w:val="right"/>
               <w:rPr>
-                <w:ins w:id="460" w:author="Gavin Thomas Koma" w:date="2023-02-09T13:14:00Z"/>
+                <w:ins w:id="693" w:author="Gavin Thomas Koma" w:date="2023-02-09T13:14:00Z"/>
                 <w:color w:val="000000"/>
                 <w:sz w:val="18"/>
                 <w:szCs w:val="18"/>
                 <w:highlight w:val="yellow"/>
-                <w:rPrChange w:id="461" w:author="Gavin Thomas Koma" w:date="2023-02-09T13:18:00Z">
+                <w:rPrChange w:id="694" w:author="Gavin Thomas Koma" w:date="2023-02-09T13:18:00Z">
                   <w:rPr>
-                    <w:ins w:id="462" w:author="Gavin Thomas Koma" w:date="2023-02-09T13:14:00Z"/>
+                    <w:ins w:id="695" w:author="Gavin Thomas Koma" w:date="2023-02-09T13:14:00Z"/>
                     <w:color w:val="000000"/>
                     <w:sz w:val="18"/>
                     <w:szCs w:val="18"/>
@@ -6465,13 +9470,13 @@
                 </w:rPrChange>
               </w:rPr>
             </w:pPr>
-            <w:ins w:id="463" w:author="Gavin Thomas Koma" w:date="2023-02-09T13:14:00Z">
+            <w:ins w:id="696" w:author="Gavin Thomas Koma" w:date="2023-02-09T13:14:00Z">
               <w:r>
                 <w:rPr>
                   <w:sz w:val="18"/>
                   <w:szCs w:val="18"/>
                   <w:highlight w:val="yellow"/>
-                  <w:rPrChange w:id="464" w:author="Gavin Thomas Koma" w:date="2023-02-09T13:18:00Z">
+                  <w:rPrChange w:id="697" w:author="Gavin Thomas Koma" w:date="2023-02-09T13:18:00Z">
                     <w:rPr>
                       <w:sz w:val="18"/>
                       <w:szCs w:val="18"/>
@@ -6485,7 +9490,7 @@
         </w:tc>
         <w:tc>
           <w:tcPr>
-            <w:tcW w:w="778" w:type="pct"/>
+            <w:tcW w:w="777" w:type="pct"/>
             <w:tcBorders>
               <w:top w:val="single" w:sz="4" w:space="0" w:color="000000"/>
               <w:bottom w:val="single" w:sz="4" w:space="0" w:color="000000"/>
@@ -6497,20 +9502,36 @@
               <w:right w:w="58" w:type="dxa"/>
             </w:tcMar>
             <w:vAlign w:val="center"/>
+            <w:tcPrChange w:id="698" w:author="Gavin Thomas Koma" w:date="2023-02-11T22:52:00Z">
+              <w:tcPr>
+                <w:tcW w:w="778" w:type="pct"/>
+                <w:tcBorders>
+                  <w:top w:val="single" w:sz="4" w:space="0" w:color="000000"/>
+                  <w:bottom w:val="single" w:sz="4" w:space="0" w:color="000000"/>
+                </w:tcBorders>
+                <w:tcMar>
+                  <w:top w:w="29" w:type="dxa"/>
+                  <w:left w:w="58" w:type="dxa"/>
+                  <w:bottom w:w="29" w:type="dxa"/>
+                  <w:right w:w="58" w:type="dxa"/>
+                </w:tcMar>
+                <w:vAlign w:val="center"/>
+              </w:tcPr>
+            </w:tcPrChange>
           </w:tcPr>
           <w:p>
             <w:pPr>
               <w:spacing w:after="0"/>
               <w:jc w:val="right"/>
               <w:rPr>
-                <w:ins w:id="465" w:author="Gavin Thomas Koma" w:date="2023-02-09T13:14:00Z"/>
+                <w:ins w:id="699" w:author="Gavin Thomas Koma" w:date="2023-02-09T13:14:00Z"/>
                 <w:color w:val="000000"/>
                 <w:sz w:val="18"/>
                 <w:szCs w:val="18"/>
                 <w:highlight w:val="yellow"/>
-                <w:rPrChange w:id="466" w:author="Gavin Thomas Koma" w:date="2023-02-09T13:18:00Z">
+                <w:rPrChange w:id="700" w:author="Gavin Thomas Koma" w:date="2023-02-09T13:18:00Z">
                   <w:rPr>
-                    <w:ins w:id="467" w:author="Gavin Thomas Koma" w:date="2023-02-09T13:14:00Z"/>
+                    <w:ins w:id="701" w:author="Gavin Thomas Koma" w:date="2023-02-09T13:14:00Z"/>
                     <w:color w:val="000000"/>
                     <w:sz w:val="18"/>
                     <w:szCs w:val="18"/>
@@ -6518,13 +9539,13 @@
                 </w:rPrChange>
               </w:rPr>
             </w:pPr>
-            <w:ins w:id="468" w:author="Gavin Thomas Koma" w:date="2023-02-09T13:14:00Z">
+            <w:ins w:id="702" w:author="Gavin Thomas Koma" w:date="2023-02-09T13:14:00Z">
               <w:r>
                 <w:rPr>
                   <w:sz w:val="18"/>
                   <w:szCs w:val="18"/>
                   <w:highlight w:val="yellow"/>
-                  <w:rPrChange w:id="469" w:author="Gavin Thomas Koma" w:date="2023-02-09T13:18:00Z">
+                  <w:rPrChange w:id="703" w:author="Gavin Thomas Koma" w:date="2023-02-09T13:18:00Z">
                     <w:rPr>
                       <w:sz w:val="18"/>
                       <w:szCs w:val="18"/>
@@ -6539,13 +9560,19 @@
       </w:tr>
       <w:tr>
         <w:trPr>
-          <w:trHeight w:val="53"/>
+          <w:trHeight w:val="71"/>
           <w:jc w:val="center"/>
-          <w:ins w:id="470" w:author="Gavin Thomas Koma" w:date="2023-02-09T13:14:00Z"/>
+          <w:ins w:id="704" w:author="Gavin Thomas Koma" w:date="2023-02-09T13:14:00Z"/>
+          <w:trPrChange w:id="705" w:author="Gavin Thomas Koma" w:date="2023-02-11T22:52:00Z">
+            <w:trPr>
+              <w:trHeight w:val="53"/>
+              <w:jc w:val="center"/>
+            </w:trPr>
+          </w:trPrChange>
         </w:trPr>
         <w:tc>
           <w:tcPr>
-            <w:tcW w:w="361" w:type="pct"/>
+            <w:tcW w:w="363" w:type="pct"/>
             <w:vMerge/>
             <w:shd w:val="clear" w:color="auto" w:fill="auto"/>
             <w:noWrap/>
@@ -6555,13 +9582,27 @@
               <w:bottom w:w="29" w:type="dxa"/>
               <w:right w:w="58" w:type="dxa"/>
             </w:tcMar>
+            <w:tcPrChange w:id="706" w:author="Gavin Thomas Koma" w:date="2023-02-11T22:52:00Z">
+              <w:tcPr>
+                <w:tcW w:w="361" w:type="pct"/>
+                <w:vMerge/>
+                <w:shd w:val="clear" w:color="auto" w:fill="auto"/>
+                <w:noWrap/>
+                <w:tcMar>
+                  <w:top w:w="29" w:type="dxa"/>
+                  <w:left w:w="58" w:type="dxa"/>
+                  <w:bottom w:w="29" w:type="dxa"/>
+                  <w:right w:w="58" w:type="dxa"/>
+                </w:tcMar>
+              </w:tcPr>
+            </w:tcPrChange>
           </w:tcPr>
           <w:p>
             <w:pPr>
               <w:spacing w:after="0"/>
               <w:jc w:val="center"/>
               <w:rPr>
-                <w:ins w:id="471" w:author="Gavin Thomas Koma" w:date="2023-02-09T13:14:00Z"/>
+                <w:ins w:id="707" w:author="Gavin Thomas Koma" w:date="2023-02-09T13:14:00Z"/>
                 <w:color w:val="000000"/>
                 <w:sz w:val="18"/>
                 <w:szCs w:val="18"/>
@@ -6571,7 +9612,7 @@
         </w:tc>
         <w:tc>
           <w:tcPr>
-            <w:tcW w:w="967" w:type="pct"/>
+            <w:tcW w:w="968" w:type="pct"/>
             <w:tcBorders>
               <w:top w:val="single" w:sz="4" w:space="0" w:color="000000"/>
               <w:bottom w:val="single" w:sz="4" w:space="0" w:color="000000"/>
@@ -6582,19 +9623,34 @@
               <w:bottom w:w="29" w:type="dxa"/>
               <w:right w:w="58" w:type="dxa"/>
             </w:tcMar>
+            <w:tcPrChange w:id="708" w:author="Gavin Thomas Koma" w:date="2023-02-11T22:52:00Z">
+              <w:tcPr>
+                <w:tcW w:w="967" w:type="pct"/>
+                <w:tcBorders>
+                  <w:top w:val="single" w:sz="4" w:space="0" w:color="000000"/>
+                  <w:bottom w:val="single" w:sz="4" w:space="0" w:color="000000"/>
+                </w:tcBorders>
+                <w:tcMar>
+                  <w:top w:w="29" w:type="dxa"/>
+                  <w:left w:w="58" w:type="dxa"/>
+                  <w:bottom w:w="29" w:type="dxa"/>
+                  <w:right w:w="58" w:type="dxa"/>
+                </w:tcMar>
+              </w:tcPr>
+            </w:tcPrChange>
           </w:tcPr>
           <w:p>
             <w:pPr>
               <w:spacing w:after="0"/>
               <w:jc w:val="center"/>
               <w:rPr>
-                <w:ins w:id="472" w:author="Gavin Thomas Koma" w:date="2023-02-09T13:14:00Z"/>
+                <w:ins w:id="709" w:author="Gavin Thomas Koma" w:date="2023-02-09T13:14:00Z"/>
                 <w:color w:val="000000"/>
                 <w:sz w:val="18"/>
                 <w:szCs w:val="18"/>
               </w:rPr>
             </w:pPr>
-            <w:ins w:id="473" w:author="Gavin Thomas Koma" w:date="2023-02-09T13:14:00Z">
+            <w:ins w:id="710" w:author="Gavin Thomas Koma" w:date="2023-02-09T13:14:00Z">
               <w:r>
                 <w:rPr>
                   <w:color w:val="000000"/>
@@ -6608,24 +9664,33 @@
         </w:tc>
         <w:tc>
           <w:tcPr>
-            <w:tcW w:w="1337" w:type="pct"/>
+            <w:tcW w:w="1339" w:type="pct"/>
             <w:tcBorders>
               <w:top w:val="single" w:sz="4" w:space="0" w:color="000000"/>
               <w:bottom w:val="single" w:sz="4" w:space="0" w:color="000000"/>
             </w:tcBorders>
+            <w:tcPrChange w:id="711" w:author="Gavin Thomas Koma" w:date="2023-02-11T22:52:00Z">
+              <w:tcPr>
+                <w:tcW w:w="1337" w:type="pct"/>
+                <w:tcBorders>
+                  <w:top w:val="single" w:sz="4" w:space="0" w:color="000000"/>
+                  <w:bottom w:val="single" w:sz="4" w:space="0" w:color="000000"/>
+                </w:tcBorders>
+              </w:tcPr>
+            </w:tcPrChange>
           </w:tcPr>
           <w:p>
             <w:pPr>
               <w:spacing w:after="0"/>
               <w:jc w:val="center"/>
               <w:rPr>
-                <w:ins w:id="474" w:author="Gavin Thomas Koma" w:date="2023-02-09T13:14:00Z"/>
+                <w:ins w:id="712" w:author="Gavin Thomas Koma" w:date="2023-02-09T13:14:00Z"/>
                 <w:color w:val="000000"/>
                 <w:sz w:val="18"/>
                 <w:szCs w:val="18"/>
               </w:rPr>
             </w:pPr>
-            <w:ins w:id="475" w:author="Gavin Thomas Koma" w:date="2023-02-09T13:14:00Z">
+            <w:ins w:id="713" w:author="Gavin Thomas Koma" w:date="2023-02-09T13:14:00Z">
               <w:r>
                 <w:rPr>
                   <w:sz w:val="18"/>
@@ -6638,7 +9703,7 @@
         </w:tc>
         <w:tc>
           <w:tcPr>
-            <w:tcW w:w="778" w:type="pct"/>
+            <w:tcW w:w="777" w:type="pct"/>
             <w:tcBorders>
               <w:top w:val="single" w:sz="4" w:space="0" w:color="000000"/>
               <w:bottom w:val="single" w:sz="4" w:space="0" w:color="000000"/>
@@ -6652,20 +9717,38 @@
               <w:right w:w="58" w:type="dxa"/>
             </w:tcMar>
             <w:vAlign w:val="center"/>
+            <w:tcPrChange w:id="714" w:author="Gavin Thomas Koma" w:date="2023-02-11T22:52:00Z">
+              <w:tcPr>
+                <w:tcW w:w="778" w:type="pct"/>
+                <w:tcBorders>
+                  <w:top w:val="single" w:sz="4" w:space="0" w:color="000000"/>
+                  <w:bottom w:val="single" w:sz="4" w:space="0" w:color="000000"/>
+                </w:tcBorders>
+                <w:shd w:val="clear" w:color="auto" w:fill="auto"/>
+                <w:noWrap/>
+                <w:tcMar>
+                  <w:top w:w="29" w:type="dxa"/>
+                  <w:left w:w="58" w:type="dxa"/>
+                  <w:bottom w:w="29" w:type="dxa"/>
+                  <w:right w:w="58" w:type="dxa"/>
+                </w:tcMar>
+                <w:vAlign w:val="center"/>
+              </w:tcPr>
+            </w:tcPrChange>
           </w:tcPr>
           <w:p>
             <w:pPr>
               <w:spacing w:after="0"/>
               <w:jc w:val="right"/>
               <w:rPr>
-                <w:ins w:id="476" w:author="Gavin Thomas Koma" w:date="2023-02-09T13:14:00Z"/>
+                <w:ins w:id="715" w:author="Gavin Thomas Koma" w:date="2023-02-09T13:14:00Z"/>
                 <w:color w:val="000000"/>
                 <w:sz w:val="18"/>
                 <w:szCs w:val="18"/>
                 <w:highlight w:val="yellow"/>
-                <w:rPrChange w:id="477" w:author="Gavin Thomas Koma" w:date="2023-02-09T13:18:00Z">
+                <w:rPrChange w:id="716" w:author="Gavin Thomas Koma" w:date="2023-02-09T13:18:00Z">
                   <w:rPr>
-                    <w:ins w:id="478" w:author="Gavin Thomas Koma" w:date="2023-02-09T13:14:00Z"/>
+                    <w:ins w:id="717" w:author="Gavin Thomas Koma" w:date="2023-02-09T13:14:00Z"/>
                     <w:color w:val="000000"/>
                     <w:sz w:val="18"/>
                     <w:szCs w:val="18"/>
@@ -6673,13 +9756,13 @@
                 </w:rPrChange>
               </w:rPr>
             </w:pPr>
-            <w:ins w:id="479" w:author="Gavin Thomas Koma" w:date="2023-02-09T13:14:00Z">
+            <w:ins w:id="718" w:author="Gavin Thomas Koma" w:date="2023-02-09T13:14:00Z">
               <w:r>
                 <w:rPr>
                   <w:sz w:val="18"/>
                   <w:szCs w:val="18"/>
                   <w:highlight w:val="yellow"/>
-                  <w:rPrChange w:id="480" w:author="Gavin Thomas Koma" w:date="2023-02-09T13:18:00Z">
+                  <w:rPrChange w:id="719" w:author="Gavin Thomas Koma" w:date="2023-02-09T13:18:00Z">
                     <w:rPr>
                       <w:sz w:val="18"/>
                       <w:szCs w:val="18"/>
@@ -6693,7 +9776,7 @@
         </w:tc>
         <w:tc>
           <w:tcPr>
-            <w:tcW w:w="778" w:type="pct"/>
+            <w:tcW w:w="777" w:type="pct"/>
             <w:tcBorders>
               <w:top w:val="single" w:sz="4" w:space="0" w:color="000000"/>
               <w:bottom w:val="single" w:sz="4" w:space="0" w:color="000000"/>
@@ -6707,20 +9790,38 @@
               <w:right w:w="58" w:type="dxa"/>
             </w:tcMar>
             <w:vAlign w:val="center"/>
+            <w:tcPrChange w:id="720" w:author="Gavin Thomas Koma" w:date="2023-02-11T22:52:00Z">
+              <w:tcPr>
+                <w:tcW w:w="778" w:type="pct"/>
+                <w:tcBorders>
+                  <w:top w:val="single" w:sz="4" w:space="0" w:color="000000"/>
+                  <w:bottom w:val="single" w:sz="4" w:space="0" w:color="000000"/>
+                </w:tcBorders>
+                <w:shd w:val="clear" w:color="auto" w:fill="auto"/>
+                <w:noWrap/>
+                <w:tcMar>
+                  <w:top w:w="29" w:type="dxa"/>
+                  <w:left w:w="58" w:type="dxa"/>
+                  <w:bottom w:w="29" w:type="dxa"/>
+                  <w:right w:w="58" w:type="dxa"/>
+                </w:tcMar>
+                <w:vAlign w:val="center"/>
+              </w:tcPr>
+            </w:tcPrChange>
           </w:tcPr>
           <w:p>
             <w:pPr>
               <w:spacing w:after="0"/>
               <w:jc w:val="right"/>
               <w:rPr>
-                <w:ins w:id="481" w:author="Gavin Thomas Koma" w:date="2023-02-09T13:14:00Z"/>
+                <w:ins w:id="721" w:author="Gavin Thomas Koma" w:date="2023-02-09T13:14:00Z"/>
                 <w:color w:val="000000"/>
                 <w:sz w:val="18"/>
                 <w:szCs w:val="18"/>
                 <w:highlight w:val="yellow"/>
-                <w:rPrChange w:id="482" w:author="Gavin Thomas Koma" w:date="2023-02-09T13:18:00Z">
+                <w:rPrChange w:id="722" w:author="Gavin Thomas Koma" w:date="2023-02-09T13:18:00Z">
                   <w:rPr>
-                    <w:ins w:id="483" w:author="Gavin Thomas Koma" w:date="2023-02-09T13:14:00Z"/>
+                    <w:ins w:id="723" w:author="Gavin Thomas Koma" w:date="2023-02-09T13:14:00Z"/>
                     <w:color w:val="000000"/>
                     <w:sz w:val="18"/>
                     <w:szCs w:val="18"/>
@@ -6728,13 +9829,13 @@
                 </w:rPrChange>
               </w:rPr>
             </w:pPr>
-            <w:ins w:id="484" w:author="Gavin Thomas Koma" w:date="2023-02-09T13:14:00Z">
+            <w:ins w:id="724" w:author="Gavin Thomas Koma" w:date="2023-02-09T13:14:00Z">
               <w:r>
                 <w:rPr>
                   <w:sz w:val="18"/>
                   <w:szCs w:val="18"/>
                   <w:highlight w:val="yellow"/>
-                  <w:rPrChange w:id="485" w:author="Gavin Thomas Koma" w:date="2023-02-09T13:18:00Z">
+                  <w:rPrChange w:id="725" w:author="Gavin Thomas Koma" w:date="2023-02-09T13:18:00Z">
                     <w:rPr>
                       <w:sz w:val="18"/>
                       <w:szCs w:val="18"/>
@@ -6748,7 +9849,7 @@
         </w:tc>
         <w:tc>
           <w:tcPr>
-            <w:tcW w:w="778" w:type="pct"/>
+            <w:tcW w:w="777" w:type="pct"/>
             <w:tcBorders>
               <w:top w:val="single" w:sz="4" w:space="0" w:color="000000"/>
               <w:bottom w:val="single" w:sz="4" w:space="0" w:color="000000"/>
@@ -6760,20 +9861,36 @@
               <w:right w:w="58" w:type="dxa"/>
             </w:tcMar>
             <w:vAlign w:val="center"/>
+            <w:tcPrChange w:id="726" w:author="Gavin Thomas Koma" w:date="2023-02-11T22:52:00Z">
+              <w:tcPr>
+                <w:tcW w:w="778" w:type="pct"/>
+                <w:tcBorders>
+                  <w:top w:val="single" w:sz="4" w:space="0" w:color="000000"/>
+                  <w:bottom w:val="single" w:sz="4" w:space="0" w:color="000000"/>
+                </w:tcBorders>
+                <w:tcMar>
+                  <w:top w:w="29" w:type="dxa"/>
+                  <w:left w:w="58" w:type="dxa"/>
+                  <w:bottom w:w="29" w:type="dxa"/>
+                  <w:right w:w="58" w:type="dxa"/>
+                </w:tcMar>
+                <w:vAlign w:val="center"/>
+              </w:tcPr>
+            </w:tcPrChange>
           </w:tcPr>
           <w:p>
             <w:pPr>
               <w:spacing w:after="0"/>
               <w:jc w:val="right"/>
               <w:rPr>
-                <w:ins w:id="486" w:author="Gavin Thomas Koma" w:date="2023-02-09T13:14:00Z"/>
+                <w:ins w:id="727" w:author="Gavin Thomas Koma" w:date="2023-02-09T13:14:00Z"/>
                 <w:color w:val="000000"/>
                 <w:sz w:val="18"/>
                 <w:szCs w:val="18"/>
                 <w:highlight w:val="yellow"/>
-                <w:rPrChange w:id="487" w:author="Gavin Thomas Koma" w:date="2023-02-09T13:18:00Z">
+                <w:rPrChange w:id="728" w:author="Gavin Thomas Koma" w:date="2023-02-09T13:18:00Z">
                   <w:rPr>
-                    <w:ins w:id="488" w:author="Gavin Thomas Koma" w:date="2023-02-09T13:14:00Z"/>
+                    <w:ins w:id="729" w:author="Gavin Thomas Koma" w:date="2023-02-09T13:14:00Z"/>
                     <w:color w:val="000000"/>
                     <w:sz w:val="18"/>
                     <w:szCs w:val="18"/>
@@ -6781,13 +9898,13 @@
                 </w:rPrChange>
               </w:rPr>
             </w:pPr>
-            <w:ins w:id="489" w:author="Gavin Thomas Koma" w:date="2023-02-09T13:14:00Z">
+            <w:ins w:id="730" w:author="Gavin Thomas Koma" w:date="2023-02-09T13:14:00Z">
               <w:r>
                 <w:rPr>
                   <w:sz w:val="18"/>
                   <w:szCs w:val="18"/>
                   <w:highlight w:val="yellow"/>
-                  <w:rPrChange w:id="490" w:author="Gavin Thomas Koma" w:date="2023-02-09T13:18:00Z">
+                  <w:rPrChange w:id="731" w:author="Gavin Thomas Koma" w:date="2023-02-09T13:18:00Z">
                     <w:rPr>
                       <w:sz w:val="18"/>
                       <w:szCs w:val="18"/>
@@ -6801,14 +9918,14 @@
         </w:tc>
       </w:tr>
     </w:tbl>
-    <w:bookmarkEnd w:id="26"/>
+    <w:bookmarkEnd w:id="94"/>
     <w:p>
       <w:pPr>
         <w:rPr>
-          <w:del w:id="491" w:author="Gavin Thomas Koma" w:date="2023-02-09T13:14:00Z"/>
+          <w:del w:id="732" w:author="Gavin Thomas Koma" w:date="2023-02-09T13:14:00Z"/>
         </w:rPr>
       </w:pPr>
-      <w:del w:id="492" w:author="Gavin Thomas Koma" w:date="2023-02-09T13:14:00Z">
+      <w:del w:id="733" w:author="Gavin Thomas Koma" w:date="2023-02-09T13:14:00Z">
         <w:r>
           <w:delText xml:space="preserve">As with any python project, one must first import any necessary libraries. For this task, I imported numpy, pandas, matplotlib, as well as random. To do so, the following snippet was included at the start of my script: </w:delText>
         </w:r>
@@ -6817,37 +9934,18 @@
     <w:p>
       <w:pPr>
         <w:rPr>
-          <w:ins w:id="493" w:author="Gavin Thomas Koma" w:date="2023-02-09T13:20:00Z"/>
+          <w:ins w:id="734" w:author="Gavin Thomas Koma" w:date="2023-02-09T13:20:00Z"/>
         </w:rPr>
       </w:pPr>
     </w:p>
     <w:p>
       <w:pPr>
-        <w:rPr>
-          <w:ins w:id="494" w:author="Gavin Thomas Koma" w:date="2023-02-09T13:20:00Z"/>
-        </w:rPr>
-      </w:pPr>
-      <w:ins w:id="495" w:author="Gavin Thomas Koma" w:date="2023-02-09T13:21:00Z">
-        <w:r>
-          <w:t xml:space="preserve">One important thing to notice </w:t>
-        </w:r>
-      </w:ins>
-    </w:p>
-    <w:p>
-      <w:pPr>
-        <w:rPr>
-          <w:ins w:id="496" w:author="Gavin Thomas Koma" w:date="2023-02-09T13:20:00Z"/>
-        </w:rPr>
-      </w:pPr>
-    </w:p>
-    <w:p>
-      <w:pPr>
         <w:jc w:val="center"/>
         <w:rPr>
-          <w:del w:id="497" w:author="Gavin Thomas Koma" w:date="2023-02-09T13:14:00Z"/>
+          <w:del w:id="735" w:author="Gavin Thomas Koma" w:date="2023-02-09T13:14:00Z"/>
         </w:rPr>
       </w:pPr>
-      <w:del w:id="498" w:author="Gavin Thomas Koma" w:date="2023-02-09T13:14:00Z">
+      <w:del w:id="736" w:author="Gavin Thomas Koma" w:date="2023-02-09T13:14:00Z">
         <w:r>
           <w:rPr>
             <w:noProof/>
@@ -6868,7 +9966,7 @@
                       <pic:cNvPicPr/>
                     </pic:nvPicPr>
                     <pic:blipFill>
-                      <a:blip r:embed="rId8"/>
+                      <a:blip r:embed="rId18"/>
                       <a:stretch>
                         <a:fillRect/>
                       </a:stretch>
@@ -6893,10 +9991,10 @@
     <w:p>
       <w:pPr>
         <w:rPr>
-          <w:del w:id="499" w:author="Gavin Thomas Koma" w:date="2023-02-09T13:14:00Z"/>
+          <w:del w:id="737" w:author="Gavin Thomas Koma" w:date="2023-02-09T13:14:00Z"/>
         </w:rPr>
       </w:pPr>
-      <w:del w:id="500" w:author="Gavin Thomas Koma" w:date="2023-02-09T13:14:00Z">
+      <w:del w:id="738" w:author="Gavin Thomas Koma" w:date="2023-02-09T13:14:00Z">
         <w:r>
           <w:delText>At this point, we can start diving into the real work of this homework assignment. The first goal is to generate a set of 11 independent data points with a variance of 1 (from a Gaussian distribution). To do so, I listed all initial variables and created a dictionary that will allow me to format data for use. This dataset has 11 varying means, but all have the same size.</w:delText>
         </w:r>
@@ -6909,10 +10007,10 @@
       <w:pPr>
         <w:jc w:val="center"/>
         <w:rPr>
-          <w:del w:id="501" w:author="Gavin Thomas Koma" w:date="2023-02-09T13:14:00Z"/>
+          <w:del w:id="739" w:author="Gavin Thomas Koma" w:date="2023-02-09T13:14:00Z"/>
         </w:rPr>
       </w:pPr>
-      <w:del w:id="502" w:author="Gavin Thomas Koma" w:date="2023-02-09T13:14:00Z">
+      <w:del w:id="740" w:author="Gavin Thomas Koma" w:date="2023-02-09T13:14:00Z">
         <w:r>
           <w:rPr>
             <w:noProof/>
@@ -6933,7 +10031,7 @@
                       <pic:cNvPicPr/>
                     </pic:nvPicPr>
                     <pic:blipFill>
-                      <a:blip r:embed="rId9"/>
+                      <a:blip r:embed="rId19"/>
                       <a:stretch>
                         <a:fillRect/>
                       </a:stretch>
@@ -6958,10 +10056,10 @@
     <w:p>
       <w:pPr>
         <w:rPr>
-          <w:del w:id="503" w:author="Gavin Thomas Koma" w:date="2023-02-09T13:14:00Z"/>
+          <w:del w:id="741" w:author="Gavin Thomas Koma" w:date="2023-02-09T13:14:00Z"/>
         </w:rPr>
       </w:pPr>
-      <w:del w:id="504" w:author="Gavin Thomas Koma" w:date="2023-02-09T13:14:00Z">
+      <w:del w:id="742" w:author="Gavin Thomas Koma" w:date="2023-02-09T13:14:00Z">
         <w:r>
           <w:delText xml:space="preserve">The code above functions by taking the specified means and supplying them to my dataframe generation command that utilizes np.random.normal. </w:delText>
         </w:r>
@@ -6983,10 +10081,10 @@
       <w:pPr>
         <w:jc w:val="center"/>
         <w:rPr>
-          <w:del w:id="505" w:author="Gavin Thomas Koma" w:date="2023-02-09T13:14:00Z"/>
+          <w:del w:id="743" w:author="Gavin Thomas Koma" w:date="2023-02-09T13:14:00Z"/>
         </w:rPr>
       </w:pPr>
-      <w:del w:id="506" w:author="Gavin Thomas Koma" w:date="2023-02-09T13:14:00Z">
+      <w:del w:id="744" w:author="Gavin Thomas Koma" w:date="2023-02-09T13:14:00Z">
         <w:r>
           <w:rPr>
             <w:noProof/>
@@ -7007,7 +10105,7 @@
                       <pic:cNvPicPr/>
                     </pic:nvPicPr>
                     <pic:blipFill>
-                      <a:blip r:embed="rId10"/>
+                      <a:blip r:embed="rId20"/>
                       <a:stretch>
                         <a:fillRect/>
                       </a:stretch>
@@ -7032,10 +10130,10 @@
     <w:p>
       <w:pPr>
         <w:rPr>
-          <w:del w:id="507" w:author="Gavin Thomas Koma" w:date="2023-02-09T13:14:00Z"/>
+          <w:del w:id="745" w:author="Gavin Thomas Koma" w:date="2023-02-09T13:14:00Z"/>
         </w:rPr>
       </w:pPr>
-      <w:del w:id="508" w:author="Gavin Thomas Koma" w:date="2023-02-09T13:14:00Z">
+      <w:del w:id="746" w:author="Gavin Thomas Koma" w:date="2023-02-09T13:14:00Z">
         <w:r>
           <w:delText>This completes Task 1 of the homework assignment as step 1 was to just create 11 independent datasets consisting of 10^6 points with a variance of 1 and varying means.</w:delText>
         </w:r>
@@ -7045,10 +10143,10 @@
       <w:pPr>
         <w:pStyle w:val="Heading1"/>
         <w:rPr>
-          <w:del w:id="509" w:author="Gavin Thomas Koma" w:date="2023-02-09T13:14:00Z"/>
+          <w:del w:id="747" w:author="Gavin Thomas Koma" w:date="2023-02-09T13:14:00Z"/>
         </w:rPr>
       </w:pPr>
-      <w:del w:id="510" w:author="Gavin Thomas Koma" w:date="2023-02-09T13:14:00Z">
+      <w:del w:id="748" w:author="Gavin Thomas Koma" w:date="2023-02-09T13:14:00Z">
         <w:r>
           <w:delText>Task 2</w:delText>
         </w:r>
@@ -7057,10 +10155,10 @@
     <w:p>
       <w:pPr>
         <w:rPr>
-          <w:del w:id="511" w:author="Gavin Thomas Koma" w:date="2023-02-09T13:14:00Z"/>
+          <w:del w:id="749" w:author="Gavin Thomas Koma" w:date="2023-02-09T13:14:00Z"/>
         </w:rPr>
       </w:pPr>
-      <w:del w:id="512" w:author="Gavin Thomas Koma" w:date="2023-02-09T13:14:00Z">
+      <w:del w:id="750" w:author="Gavin Thomas Koma" w:date="2023-02-09T13:14:00Z">
         <w:r>
           <w:delText xml:space="preserve">Task 2’s goal was first to utilize a dataset with a mean of </w:delText>
         </w:r>
@@ -7082,10 +10180,10 @@
       <w:pPr>
         <w:jc w:val="center"/>
         <w:rPr>
-          <w:del w:id="513" w:author="Gavin Thomas Koma" w:date="2023-02-09T13:14:00Z"/>
+          <w:del w:id="751" w:author="Gavin Thomas Koma" w:date="2023-02-09T13:14:00Z"/>
         </w:rPr>
       </w:pPr>
-      <w:del w:id="514" w:author="Gavin Thomas Koma" w:date="2023-02-09T13:14:00Z">
+      <w:del w:id="752" w:author="Gavin Thomas Koma" w:date="2023-02-09T13:14:00Z">
         <w:r>
           <w:rPr>
             <w:noProof/>
@@ -7106,7 +10204,7 @@
                       <pic:cNvPicPr/>
                     </pic:nvPicPr>
                     <pic:blipFill rotWithShape="1">
-                      <a:blip r:embed="rId11"/>
+                      <a:blip r:embed="rId21"/>
                       <a:srcRect b="46585"/>
                       <a:stretch/>
                     </pic:blipFill>
@@ -7138,10 +10236,10 @@
     <w:p>
       <w:pPr>
         <w:rPr>
-          <w:del w:id="515" w:author="Gavin Thomas Koma" w:date="2023-02-09T13:14:00Z"/>
+          <w:del w:id="753" w:author="Gavin Thomas Koma" w:date="2023-02-09T13:14:00Z"/>
         </w:rPr>
       </w:pPr>
-      <w:del w:id="516" w:author="Gavin Thomas Koma" w:date="2023-02-09T13:14:00Z">
+      <w:del w:id="754" w:author="Gavin Thomas Koma" w:date="2023-02-09T13:14:00Z">
         <w:r>
           <w:delText xml:space="preserve">The outputted value of the mean using the maximum likelihood estimation for the dataset with an intended mean of 1.00 is 1.00135. This is good as it was exactly as intended. The other datasets follow in that all of their means are incredibly close to the intended value. </w:delText>
         </w:r>
@@ -7150,10 +10248,10 @@
     <w:p>
       <w:pPr>
         <w:rPr>
-          <w:del w:id="517" w:author="Gavin Thomas Koma" w:date="2023-02-09T13:14:00Z"/>
+          <w:del w:id="755" w:author="Gavin Thomas Koma" w:date="2023-02-09T13:14:00Z"/>
         </w:rPr>
       </w:pPr>
-      <w:del w:id="518" w:author="Gavin Thomas Koma" w:date="2023-02-09T13:14:00Z">
+      <w:del w:id="756" w:author="Gavin Thomas Koma" w:date="2023-02-09T13:14:00Z">
         <w:r>
           <w:delText xml:space="preserve">The next goal of this task is to plot the estimated mean for the range of </w:delText>
         </w:r>
@@ -7172,10 +10270,10 @@
     <w:p>
       <w:pPr>
         <w:rPr>
-          <w:del w:id="519" w:author="Gavin Thomas Koma" w:date="2023-02-09T13:14:00Z"/>
+          <w:del w:id="757" w:author="Gavin Thomas Koma" w:date="2023-02-09T13:14:00Z"/>
         </w:rPr>
       </w:pPr>
-      <w:del w:id="520" w:author="Gavin Thomas Koma" w:date="2023-02-06T21:05:00Z">
+      <w:del w:id="758" w:author="Gavin Thomas Koma" w:date="2023-02-06T21:05:00Z">
         <w:r>
           <w:rPr>
             <w:noProof/>
@@ -7196,7 +10294,7 @@
                       <pic:cNvPicPr/>
                     </pic:nvPicPr>
                     <pic:blipFill>
-                      <a:blip r:embed="rId12"/>
+                      <a:blip r:embed="rId22"/>
                       <a:stretch>
                         <a:fillRect/>
                       </a:stretch>
@@ -7222,10 +10320,10 @@
       <w:pPr>
         <w:pStyle w:val="Heading1"/>
         <w:rPr>
-          <w:del w:id="521" w:author="Gavin Thomas Koma" w:date="2023-02-09T13:14:00Z"/>
+          <w:del w:id="759" w:author="Gavin Thomas Koma" w:date="2023-02-09T13:14:00Z"/>
         </w:rPr>
       </w:pPr>
-      <w:del w:id="522" w:author="Gavin Thomas Koma" w:date="2023-02-09T13:14:00Z">
+      <w:del w:id="760" w:author="Gavin Thomas Koma" w:date="2023-02-09T13:14:00Z">
         <w:r>
           <w:delText>Task 3</w:delText>
         </w:r>
@@ -7234,7 +10332,7 @@
     <w:p>
       <w:pPr>
         <w:rPr>
-          <w:del w:id="523" w:author="Gavin Thomas Koma" w:date="2023-02-09T13:14:00Z"/>
+          <w:del w:id="761" w:author="Gavin Thomas Koma" w:date="2023-02-09T13:14:00Z"/>
         </w:rPr>
       </w:pPr>
     </w:p>
@@ -7242,9 +10340,9 @@
       <w:pPr>
         <w:jc w:val="center"/>
         <w:rPr>
-          <w:del w:id="524" w:author="Gavin Thomas Koma" w:date="2023-02-09T13:14:00Z"/>
+          <w:del w:id="762" w:author="Gavin Thomas Koma" w:date="2023-02-09T13:14:00Z"/>
         </w:rPr>
-        <w:pPrChange w:id="525" w:author="Gavin Thomas Koma" w:date="2023-02-06T21:47:00Z">
+        <w:pPrChange w:id="763" w:author="Gavin Thomas Koma" w:date="2023-02-06T21:47:00Z">
           <w:pPr/>
         </w:pPrChange>
       </w:pPr>
@@ -7252,7 +10350,7 @@
     <w:p>
       <w:pPr>
         <w:rPr>
-          <w:del w:id="526" w:author="Gavin Thomas Koma" w:date="2023-02-09T13:14:00Z"/>
+          <w:del w:id="764" w:author="Gavin Thomas Koma" w:date="2023-02-09T13:14:00Z"/>
         </w:rPr>
       </w:pPr>
     </w:p>
@@ -7260,10 +10358,10 @@
       <w:pPr>
         <w:pStyle w:val="Heading1"/>
         <w:rPr>
-          <w:del w:id="527" w:author="Gavin Thomas Koma" w:date="2023-02-09T13:14:00Z"/>
+          <w:del w:id="765" w:author="Gavin Thomas Koma" w:date="2023-02-09T13:14:00Z"/>
         </w:rPr>
       </w:pPr>
-      <w:del w:id="528" w:author="Gavin Thomas Koma" w:date="2023-02-09T13:14:00Z">
+      <w:del w:id="766" w:author="Gavin Thomas Koma" w:date="2023-02-09T13:14:00Z">
         <w:r>
           <w:delText>Task 4</w:delText>
         </w:r>
@@ -7272,36 +10370,36 @@
     <w:p>
       <w:pPr>
         <w:rPr>
-          <w:del w:id="529" w:author="Gavin Thomas Koma" w:date="2023-02-06T22:28:00Z"/>
+          <w:del w:id="767" w:author="Gavin Thomas Koma" w:date="2023-02-06T22:28:00Z"/>
         </w:rPr>
       </w:pPr>
     </w:p>
     <w:p>
       <w:pPr>
         <w:rPr>
-          <w:del w:id="530" w:author="Gavin Thomas Koma" w:date="2023-02-06T22:58:00Z"/>
+          <w:del w:id="768" w:author="Gavin Thomas Koma" w:date="2023-02-06T22:58:00Z"/>
         </w:rPr>
       </w:pPr>
     </w:p>
     <w:p>
       <w:pPr>
         <w:rPr>
-          <w:del w:id="531" w:author="Gavin Thomas Koma" w:date="2023-02-09T13:14:00Z"/>
+          <w:del w:id="769" w:author="Gavin Thomas Koma" w:date="2023-02-09T13:14:00Z"/>
         </w:rPr>
       </w:pPr>
     </w:p>
     <w:p>
       <w:pPr>
         <w:rPr>
-          <w:del w:id="532" w:author="Gavin Thomas Koma" w:date="2023-02-09T13:14:00Z"/>
+          <w:del w:id="770" w:author="Gavin Thomas Koma" w:date="2023-02-09T13:14:00Z"/>
         </w:rPr>
-        <w:pPrChange w:id="533" w:author="Gavin Thomas Koma" w:date="2023-02-06T22:58:00Z">
+        <w:pPrChange w:id="771" w:author="Gavin Thomas Koma" w:date="2023-02-06T22:58:00Z">
           <w:pPr>
             <w:pStyle w:val="Heading1"/>
           </w:pPr>
         </w:pPrChange>
       </w:pPr>
-      <w:del w:id="534" w:author="Gavin Thomas Koma" w:date="2023-02-09T13:14:00Z">
+      <w:del w:id="772" w:author="Gavin Thomas Koma" w:date="2023-02-09T13:14:00Z">
         <w:r>
           <w:delText>Summary</w:delText>
         </w:r>
@@ -7313,8 +10411,8 @@
     <w:bookmarkEnd w:id="14"/>
     <w:p/>
     <w:sectPr>
-      <w:headerReference w:type="default" r:id="rId13"/>
-      <w:footerReference w:type="default" r:id="rId14"/>
+      <w:headerReference w:type="default" r:id="rId23"/>
+      <w:footerReference w:type="default" r:id="rId24"/>
       <w:pgSz w:w="12240" w:h="15840"/>
       <w:pgMar w:top="1440" w:right="1440" w:bottom="1440" w:left="1440" w:header="576" w:footer="360" w:gutter="0"/>
       <w:pgNumType w:start="1"/>
@@ -7377,12 +10475,22 @@
     <w:r>
       <w:tab/>
     </w:r>
-    <w:ins w:id="538" w:author="Gavin Thomas Koma" w:date="2023-02-06T22:58:00Z">
+    <w:ins w:id="778" w:author="Gavin Thomas Koma" w:date="2023-02-06T22:58:00Z">
       <w:r>
-        <w:t>February 6th</w:t>
+        <w:t xml:space="preserve">February </w:t>
       </w:r>
     </w:ins>
-    <w:del w:id="539" w:author="Gavin Thomas Koma" w:date="2023-02-06T22:58:00Z">
+    <w:ins w:id="779" w:author="Gavin Thomas Koma" w:date="2023-02-11T22:44:00Z">
+      <w:r>
+        <w:t>11</w:t>
+      </w:r>
+    </w:ins>
+    <w:ins w:id="780" w:author="Gavin Thomas Koma" w:date="2023-02-06T22:58:00Z">
+      <w:r>
+        <w:t>th</w:t>
+      </w:r>
+    </w:ins>
+    <w:del w:id="781" w:author="Gavin Thomas Koma" w:date="2023-02-06T22:58:00Z">
       <w:r>
         <w:delText>January 6</w:delText>
       </w:r>
@@ -7441,8 +10549,18 @@
       <w:t xml:space="preserve">: HW # </w:t>
     </w:r>
     <w:r>
-      <w:t>03</w:t>
+      <w:t>0</w:t>
     </w:r>
+    <w:ins w:id="773" w:author="Gavin Thomas Koma" w:date="2023-02-11T22:44:00Z">
+      <w:r>
+        <w:t>4</w:t>
+      </w:r>
+    </w:ins>
+    <w:del w:id="774" w:author="Gavin Thomas Koma" w:date="2023-02-11T22:44:00Z">
+      <w:r>
+        <w:delText>3</w:delText>
+      </w:r>
+    </w:del>
     <w:r>
       <w:tab/>
       <w:t xml:space="preserve">Page </w:t>
@@ -7484,7 +10602,7 @@
       </w:rPr>
       <w:t xml:space="preserve"> of </w:t>
     </w:r>
-    <w:ins w:id="535" w:author="Gavin Thomas Koma" w:date="2023-02-06T22:58:00Z">
+    <w:ins w:id="775" w:author="Gavin Thomas Koma" w:date="2023-02-06T22:58:00Z">
       <w:r>
         <w:rPr>
           <w:rStyle w:val="PageNumber"/>
@@ -7492,7 +10610,7 @@
         <w:t>1</w:t>
       </w:r>
     </w:ins>
-    <w:ins w:id="536" w:author="Gavin Thomas Koma" w:date="2023-02-06T23:04:00Z">
+    <w:ins w:id="776" w:author="Gavin Thomas Koma" w:date="2023-02-06T23:04:00Z">
       <w:r>
         <w:rPr>
           <w:rStyle w:val="PageNumber"/>
@@ -7500,7 +10618,7 @@
         <w:t>1</w:t>
       </w:r>
     </w:ins>
-    <w:del w:id="537" w:author="Gavin Thomas Koma" w:date="2023-02-06T22:58:00Z">
+    <w:del w:id="777" w:author="Gavin Thomas Koma" w:date="2023-02-06T22:58:00Z">
       <w:r>
         <w:rPr>
           <w:rStyle w:val="PageNumber"/>
